--- a/Report/Planning Analysis Sheet, Site Map, Wireframe.docx
+++ b/Report/Planning Analysis Sheet, Site Map, Wireframe.docx
@@ -1,6 +1,6 @@
 
 <file path=word/document.xml><?xml version="1.0" encoding="utf-8"?>
-<w:document xmlns:wpc="http://schemas.microsoft.com/office/word/2010/wordprocessingCanvas" xmlns:cx="http://schemas.microsoft.com/office/drawing/2014/chartex" xmlns:mc="http://schemas.openxmlformats.org/markup-compatibility/2006" xmlns:o="urn:schemas-microsoft-com:office:office" xmlns:r="http://schemas.openxmlformats.org/officeDocument/2006/relationships" xmlns:m="http://schemas.openxmlformats.org/officeDocument/2006/math" xmlns:v="urn:schemas-microsoft-com:vml" xmlns:wp14="http://schemas.microsoft.com/office/word/2010/wordprocessingDrawing" xmlns:wp="http://schemas.openxmlformats.org/drawingml/2006/wordprocessingDrawing" xmlns:w10="urn:schemas-microsoft-com:office:word" xmlns:w="http://schemas.openxmlformats.org/wordprocessingml/2006/main" xmlns:w14="http://schemas.microsoft.com/office/word/2010/wordml" xmlns:w15="http://schemas.microsoft.com/office/word/2012/wordml" xmlns:w16se="http://schemas.microsoft.com/office/word/2015/wordml/symex" xmlns:wpg="http://schemas.microsoft.com/office/word/2010/wordprocessingGroup" xmlns:wpi="http://schemas.microsoft.com/office/word/2010/wordprocessingInk" xmlns:wne="http://schemas.microsoft.com/office/word/2006/wordml" xmlns:wps="http://schemas.microsoft.com/office/word/2010/wordprocessingShape" mc:Ignorable="w14 w15 w16se wp14">
+<w:document xmlns:wpc="http://schemas.microsoft.com/office/word/2010/wordprocessingCanvas" xmlns:mc="http://schemas.openxmlformats.org/markup-compatibility/2006" xmlns:o="urn:schemas-microsoft-com:office:office" xmlns:r="http://schemas.openxmlformats.org/officeDocument/2006/relationships" xmlns:m="http://schemas.openxmlformats.org/officeDocument/2006/math" xmlns:v="urn:schemas-microsoft-com:vml" xmlns:wp14="http://schemas.microsoft.com/office/word/2010/wordprocessingDrawing" xmlns:wp="http://schemas.openxmlformats.org/drawingml/2006/wordprocessingDrawing" xmlns:w10="urn:schemas-microsoft-com:office:word" xmlns:w="http://schemas.openxmlformats.org/wordprocessingml/2006/main" xmlns:w14="http://schemas.microsoft.com/office/word/2010/wordml" xmlns:w15="http://schemas.microsoft.com/office/word/2012/wordml" xmlns:wpg="http://schemas.microsoft.com/office/word/2010/wordprocessingGroup" xmlns:wpi="http://schemas.microsoft.com/office/word/2010/wordprocessingInk" xmlns:wne="http://schemas.microsoft.com/office/word/2006/wordml" xmlns:wps="http://schemas.microsoft.com/office/word/2010/wordprocessingShape" mc:Ignorable="w14 w15 wp14">
   <w:body>
     <w:p>
       <w:pPr>
@@ -1083,6 +1083,7 @@
           <w:szCs w:val="24"/>
         </w:rPr>
       </w:pPr>
+      <w:proofErr w:type="gramStart"/>
       <w:r>
         <w:rPr>
           <w:rFonts w:asciiTheme="majorBidi" w:eastAsia="Times New Roman" w:hAnsiTheme="majorBidi" w:cstheme="majorBidi"/>
@@ -1139,6 +1140,7 @@
         </w:rPr>
         <w:t>w of different products he like.</w:t>
       </w:r>
+      <w:proofErr w:type="gramEnd"/>
     </w:p>
     <w:p>
       <w:pPr>
@@ -1307,6 +1309,7 @@
         </w:rPr>
         <w:t xml:space="preserve"> &amp; Xbox </w:t>
       </w:r>
+      <w:proofErr w:type="gramStart"/>
       <w:r>
         <w:rPr>
           <w:rFonts w:asciiTheme="majorBidi" w:hAnsiTheme="majorBidi" w:cstheme="majorBidi"/>
@@ -1315,6 +1318,7 @@
         </w:rPr>
         <w:t>One</w:t>
       </w:r>
+      <w:proofErr w:type="gramEnd"/>
       <w:r>
         <w:rPr>
           <w:rFonts w:asciiTheme="majorBidi" w:hAnsiTheme="majorBidi" w:cstheme="majorBidi"/>
@@ -1926,6 +1930,8 @@
           </wp:inline>
         </w:drawing>
       </w:r>
+      <w:bookmarkStart w:id="0" w:name="_GoBack"/>
+      <w:bookmarkEnd w:id="0"/>
       <w:r>
         <w:rPr>
           <w:rFonts w:asciiTheme="majorBidi" w:hAnsiTheme="majorBidi" w:cstheme="majorBidi"/>
@@ -1989,7 +1995,7 @@
               </wp:anchor>
             </w:drawing>
           </mc:Choice>
-          <mc:Fallback>
+          <mc:Fallback xmlns:cx="http://schemas.microsoft.com/office/drawing/2014/chartex" xmlns:w16se="http://schemas.microsoft.com/office/word/2015/wordml/symex">
             <w:pict>
               <v:line w14:anchorId="21C400BD" id="Straight Connector 3" o:spid="_x0000_s1026" style="position:absolute;z-index:251660288;visibility:visible;mso-wrap-style:square;mso-width-percent:0;mso-height-percent:0;mso-wrap-distance-left:9pt;mso-wrap-distance-top:0;mso-wrap-distance-right:9pt;mso-wrap-distance-bottom:0;mso-position-horizontal:absolute;mso-position-horizontal-relative:text;mso-position-vertical:absolute;mso-position-vertical-relative:text;mso-width-percent:0;mso-height-percent:0;mso-width-relative:margin;mso-height-relative:margin" from="609.75pt,329.05pt" to="618.75pt,329.8pt" o:gfxdata="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" strokecolor="#5b9bd5 [3204]" strokeweight=".5pt">
                 <v:stroke joinstyle="miter"/>
@@ -2066,7 +2072,7 @@
               </wp:anchor>
             </w:drawing>
           </mc:Choice>
-          <mc:Fallback>
+          <mc:Fallback xmlns:cx="http://schemas.microsoft.com/office/drawing/2014/chartex" xmlns:w16se="http://schemas.microsoft.com/office/word/2015/wordml/symex">
             <w:pict>
               <v:line w14:anchorId="306B6BA8" id="Straight Connector 2" o:spid="_x0000_s1026" style="position:absolute;z-index:251659264;visibility:visible;mso-wrap-style:square;mso-width-percent:0;mso-height-percent:0;mso-wrap-distance-left:9pt;mso-wrap-distance-top:0;mso-wrap-distance-right:9pt;mso-wrap-distance-bottom:0;mso-position-horizontal:absolute;mso-position-horizontal-relative:text;mso-position-vertical:absolute;mso-position-vertical-relative:text;mso-width-percent:0;mso-height-percent:0;mso-width-relative:margin;mso-height-relative:margin" from="609.75pt,274.35pt" to="609.75pt,329.85pt" o:gfxdata="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" strokecolor="#5b9bd5 [3204]" strokeweight=".5pt">
                 <v:stroke joinstyle="miter"/>
@@ -2184,10 +2190,8 @@
         <w:jc w:val="center"/>
         <w:rPr>
           <w:rFonts w:asciiTheme="majorBidi" w:hAnsiTheme="majorBidi" w:cstheme="majorBidi"/>
-          <w:b/>
-          <w:bCs/>
-          <w:sz w:val="48"/>
-          <w:szCs w:val="48"/>
+          <w:sz w:val="36"/>
+          <w:szCs w:val="36"/>
         </w:rPr>
       </w:pPr>
       <w:r>
@@ -2231,472 +2235,163 @@
         <w:jc w:val="center"/>
         <w:rPr>
           <w:rFonts w:asciiTheme="majorBidi" w:hAnsiTheme="majorBidi" w:cstheme="majorBidi"/>
-          <w:b/>
-          <w:bCs/>
-          <w:sz w:val="48"/>
-          <w:szCs w:val="48"/>
+          <w:sz w:val="36"/>
+          <w:szCs w:val="36"/>
         </w:rPr>
       </w:pPr>
     </w:p>
     <w:p>
       <w:pPr>
         <w:spacing w:line="360" w:lineRule="auto"/>
-        <w:rPr>
-          <w:rFonts w:asciiTheme="majorBidi" w:hAnsiTheme="majorBidi" w:cstheme="majorBidi"/>
-          <w:sz w:val="24"/>
-          <w:szCs w:val="24"/>
+        <w:jc w:val="center"/>
+        <w:rPr>
+          <w:rFonts w:asciiTheme="majorBidi" w:hAnsiTheme="majorBidi" w:cstheme="majorBidi"/>
+          <w:sz w:val="36"/>
+          <w:szCs w:val="36"/>
         </w:rPr>
       </w:pPr>
     </w:p>
     <w:p>
       <w:pPr>
         <w:spacing w:line="360" w:lineRule="auto"/>
-        <w:rPr>
-          <w:rFonts w:asciiTheme="majorBidi" w:hAnsiTheme="majorBidi" w:cstheme="majorBidi"/>
-          <w:sz w:val="24"/>
-          <w:szCs w:val="24"/>
+        <w:jc w:val="center"/>
+        <w:rPr>
+          <w:rFonts w:asciiTheme="majorBidi" w:hAnsiTheme="majorBidi" w:cstheme="majorBidi"/>
+          <w:sz w:val="36"/>
+          <w:szCs w:val="36"/>
         </w:rPr>
       </w:pPr>
     </w:p>
     <w:p>
       <w:pPr>
         <w:spacing w:line="360" w:lineRule="auto"/>
-        <w:rPr>
-          <w:rFonts w:asciiTheme="majorBidi" w:hAnsiTheme="majorBidi" w:cstheme="majorBidi"/>
-          <w:sz w:val="24"/>
-          <w:szCs w:val="24"/>
+        <w:jc w:val="center"/>
+        <w:rPr>
+          <w:rFonts w:asciiTheme="majorBidi" w:hAnsiTheme="majorBidi" w:cstheme="majorBidi"/>
+          <w:sz w:val="36"/>
+          <w:szCs w:val="36"/>
         </w:rPr>
       </w:pPr>
     </w:p>
     <w:p>
       <w:pPr>
         <w:spacing w:line="360" w:lineRule="auto"/>
-        <w:rPr>
-          <w:rFonts w:asciiTheme="majorBidi" w:hAnsiTheme="majorBidi" w:cstheme="majorBidi"/>
-          <w:sz w:val="24"/>
-          <w:szCs w:val="24"/>
+        <w:jc w:val="center"/>
+        <w:rPr>
+          <w:rFonts w:asciiTheme="majorBidi" w:hAnsiTheme="majorBidi" w:cstheme="majorBidi"/>
+          <w:sz w:val="36"/>
+          <w:szCs w:val="36"/>
+        </w:rPr>
+      </w:pPr>
+    </w:p>
+    <w:p>
+      <w:pPr>
+        <w:spacing w:line="360" w:lineRule="auto"/>
+        <w:jc w:val="center"/>
+        <w:rPr>
+          <w:rFonts w:asciiTheme="majorBidi" w:hAnsiTheme="majorBidi" w:cstheme="majorBidi"/>
+          <w:sz w:val="36"/>
+          <w:szCs w:val="36"/>
+        </w:rPr>
+      </w:pPr>
+    </w:p>
+    <w:p>
+      <w:pPr>
+        <w:spacing w:line="360" w:lineRule="auto"/>
+        <w:jc w:val="center"/>
+        <w:rPr>
+          <w:rFonts w:asciiTheme="majorBidi" w:hAnsiTheme="majorBidi" w:cstheme="majorBidi"/>
+          <w:sz w:val="36"/>
+          <w:szCs w:val="36"/>
+        </w:rPr>
+      </w:pPr>
+    </w:p>
+    <w:p>
+      <w:pPr>
+        <w:spacing w:line="360" w:lineRule="auto"/>
+        <w:jc w:val="center"/>
+        <w:rPr>
+          <w:rFonts w:asciiTheme="majorBidi" w:hAnsiTheme="majorBidi" w:cstheme="majorBidi"/>
+          <w:sz w:val="36"/>
+          <w:szCs w:val="36"/>
+        </w:rPr>
+      </w:pPr>
+    </w:p>
+    <w:p>
+      <w:pPr>
+        <w:spacing w:line="360" w:lineRule="auto"/>
+        <w:jc w:val="center"/>
+        <w:rPr>
+          <w:rFonts w:asciiTheme="majorBidi" w:hAnsiTheme="majorBidi" w:cstheme="majorBidi"/>
+          <w:sz w:val="36"/>
+          <w:szCs w:val="36"/>
+        </w:rPr>
+      </w:pPr>
+    </w:p>
+    <w:p>
+      <w:pPr>
+        <w:spacing w:line="360" w:lineRule="auto"/>
+        <w:jc w:val="center"/>
+        <w:rPr>
+          <w:rFonts w:asciiTheme="majorBidi" w:hAnsiTheme="majorBidi" w:cstheme="majorBidi"/>
+          <w:sz w:val="36"/>
+          <w:szCs w:val="36"/>
+        </w:rPr>
+      </w:pPr>
+    </w:p>
+    <w:p>
+      <w:pPr>
+        <w:spacing w:line="360" w:lineRule="auto"/>
+        <w:jc w:val="center"/>
+        <w:rPr>
+          <w:rFonts w:asciiTheme="majorBidi" w:hAnsiTheme="majorBidi" w:cstheme="majorBidi"/>
+          <w:sz w:val="36"/>
+          <w:szCs w:val="36"/>
+        </w:rPr>
+      </w:pPr>
+    </w:p>
+    <w:p>
+      <w:pPr>
+        <w:spacing w:line="360" w:lineRule="auto"/>
+        <w:jc w:val="center"/>
+        <w:rPr>
+          <w:rFonts w:asciiTheme="majorBidi" w:hAnsiTheme="majorBidi" w:cstheme="majorBidi"/>
+          <w:sz w:val="36"/>
+          <w:szCs w:val="36"/>
+        </w:rPr>
+      </w:pPr>
+    </w:p>
+    <w:p>
+      <w:pPr>
+        <w:spacing w:line="360" w:lineRule="auto"/>
+        <w:jc w:val="center"/>
+        <w:rPr>
+          <w:rFonts w:asciiTheme="majorBidi" w:hAnsiTheme="majorBidi" w:cstheme="majorBidi"/>
+          <w:sz w:val="36"/>
+          <w:szCs w:val="36"/>
+        </w:rPr>
+      </w:pPr>
+    </w:p>
+    <w:p>
+      <w:pPr>
+        <w:spacing w:line="360" w:lineRule="auto"/>
+        <w:jc w:val="center"/>
+        <w:rPr>
+          <w:rFonts w:asciiTheme="majorBidi" w:hAnsiTheme="majorBidi" w:cstheme="majorBidi"/>
+          <w:sz w:val="36"/>
+          <w:szCs w:val="36"/>
         </w:rPr>
       </w:pPr>
       <w:r>
         <w:rPr>
-          <w:rFonts w:asciiTheme="majorBidi" w:hAnsiTheme="majorBidi" w:cstheme="majorBidi"/>
           <w:noProof/>
-          <w:sz w:val="24"/>
-          <w:szCs w:val="24"/>
         </w:rPr>
         <w:lastRenderedPageBreak/>
-        <mc:AlternateContent>
-          <mc:Choice Requires="wps">
-            <w:drawing>
-              <wp:anchor distT="0" distB="0" distL="114300" distR="114300" simplePos="0" relativeHeight="251673600" behindDoc="0" locked="0" layoutInCell="1" allowOverlap="1" wp14:anchorId="0701E19B" wp14:editId="6E38A829">
-                <wp:simplePos x="0" y="0"/>
-                <wp:positionH relativeFrom="column">
-                  <wp:posOffset>5086350</wp:posOffset>
-                </wp:positionH>
-                <wp:positionV relativeFrom="paragraph">
-                  <wp:posOffset>1724025</wp:posOffset>
-                </wp:positionV>
-                <wp:extent cx="923925" cy="276225"/>
-                <wp:effectExtent l="0" t="0" r="28575" b="28575"/>
-                <wp:wrapNone/>
-                <wp:docPr id="16" name="Text Box 16"/>
-                <wp:cNvGraphicFramePr/>
-                <a:graphic xmlns:a="http://schemas.openxmlformats.org/drawingml/2006/main">
-                  <a:graphicData uri="http://schemas.microsoft.com/office/word/2010/wordprocessingShape">
-                    <wps:wsp>
-                      <wps:cNvSpPr txBox="1"/>
-                      <wps:spPr>
-                        <a:xfrm>
-                          <a:off x="0" y="0"/>
-                          <a:ext cx="923925" cy="276225"/>
-                        </a:xfrm>
-                        <a:prstGeom prst="rect">
-                          <a:avLst/>
-                        </a:prstGeom>
-                        <a:solidFill>
-                          <a:schemeClr val="lt1"/>
-                        </a:solidFill>
-                        <a:ln w="6350">
-                          <a:solidFill>
-                            <a:prstClr val="black"/>
-                          </a:solidFill>
-                        </a:ln>
-                      </wps:spPr>
-                      <wps:txbx>
-                        <w:txbxContent>
-                          <w:p>
-                            <w:pPr>
-                              <w:rPr>
-                                <w:rFonts w:ascii="Times New Roman" w:hAnsi="Times New Roman" w:cs="Times New Roman"/>
-                                <w:sz w:val="24"/>
-                                <w:szCs w:val="24"/>
-                              </w:rPr>
-                            </w:pPr>
-                            <w:r>
-                              <w:rPr>
-                                <w:rFonts w:ascii="Times New Roman" w:hAnsi="Times New Roman" w:cs="Times New Roman"/>
-                                <w:sz w:val="24"/>
-                                <w:szCs w:val="24"/>
-                              </w:rPr>
-                              <w:t>Search Bar</w:t>
-                            </w:r>
-                          </w:p>
-                        </w:txbxContent>
-                      </wps:txbx>
-                      <wps:bodyPr rot="0" spcFirstLastPara="0" vertOverflow="overflow" horzOverflow="overflow" vert="horz" wrap="square" lIns="91440" tIns="45720" rIns="91440" bIns="45720" numCol="1" spcCol="0" rtlCol="0" fromWordArt="0" anchor="t" anchorCtr="0" forceAA="0" compatLnSpc="1">
-                        <a:prstTxWarp prst="textNoShape">
-                          <a:avLst/>
-                        </a:prstTxWarp>
-                        <a:noAutofit/>
-                      </wps:bodyPr>
-                    </wps:wsp>
-                  </a:graphicData>
-                </a:graphic>
-                <wp14:sizeRelH relativeFrom="margin">
-                  <wp14:pctWidth>0</wp14:pctWidth>
-                </wp14:sizeRelH>
-                <wp14:sizeRelV relativeFrom="margin">
-                  <wp14:pctHeight>0</wp14:pctHeight>
-                </wp14:sizeRelV>
-              </wp:anchor>
-            </w:drawing>
-          </mc:Choice>
-          <mc:Fallback>
-            <w:pict>
-              <v:shapetype w14:anchorId="0701E19B" id="_x0000_t202" coordsize="21600,21600" o:spt="202" path="m,l,21600r21600,l21600,xe">
-                <v:stroke joinstyle="miter"/>
-                <v:path gradientshapeok="t" o:connecttype="rect"/>
-              </v:shapetype>
-              <v:shape id="Text Box 16" o:spid="_x0000_s1026" type="#_x0000_t202" style="position:absolute;margin-left:400.5pt;margin-top:135.75pt;width:72.75pt;height:21.75pt;z-index:251673600;visibility:visible;mso-wrap-style:square;mso-width-percent:0;mso-height-percent:0;mso-wrap-distance-left:9pt;mso-wrap-distance-top:0;mso-wrap-distance-right:9pt;mso-wrap-distance-bottom:0;mso-position-horizontal:absolute;mso-position-horizontal-relative:text;mso-position-vertical:absolute;mso-position-vertical-relative:text;mso-width-percent:0;mso-height-percent:0;mso-width-relative:margin;mso-height-relative:margin;v-text-anchor:top" o:gfxdata="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" fillcolor="white [3201]" strokeweight=".5pt">
-                <v:textbox>
-                  <w:txbxContent>
-                    <w:p>
-                      <w:pPr>
-                        <w:rPr>
-                          <w:rFonts w:ascii="Times New Roman" w:hAnsi="Times New Roman" w:cs="Times New Roman"/>
-                          <w:sz w:val="24"/>
-                          <w:szCs w:val="24"/>
-                        </w:rPr>
-                      </w:pPr>
-                      <w:r>
-                        <w:rPr>
-                          <w:rFonts w:ascii="Times New Roman" w:hAnsi="Times New Roman" w:cs="Times New Roman"/>
-                          <w:sz w:val="24"/>
-                          <w:szCs w:val="24"/>
-                        </w:rPr>
-                        <w:t>Search Bar</w:t>
-                      </w:r>
-                    </w:p>
-                  </w:txbxContent>
-                </v:textbox>
-              </v:shape>
-            </w:pict>
-          </mc:Fallback>
-        </mc:AlternateContent>
-      </w:r>
-      <w:r>
-        <w:rPr>
-          <w:rFonts w:asciiTheme="majorBidi" w:hAnsiTheme="majorBidi" w:cstheme="majorBidi"/>
-          <w:noProof/>
-          <w:sz w:val="24"/>
-          <w:szCs w:val="24"/>
-        </w:rPr>
-        <mc:AlternateContent>
-          <mc:Choice Requires="wps">
-            <w:drawing>
-              <wp:anchor distT="0" distB="0" distL="114300" distR="114300" simplePos="0" relativeHeight="251671552" behindDoc="0" locked="0" layoutInCell="1" allowOverlap="1" wp14:anchorId="0E981739" wp14:editId="7BBF8F97">
-                <wp:simplePos x="0" y="0"/>
-                <wp:positionH relativeFrom="column">
-                  <wp:posOffset>209550</wp:posOffset>
-                </wp:positionH>
-                <wp:positionV relativeFrom="paragraph">
-                  <wp:posOffset>1524000</wp:posOffset>
-                </wp:positionV>
-                <wp:extent cx="4543425" cy="657225"/>
-                <wp:effectExtent l="0" t="0" r="28575" b="28575"/>
-                <wp:wrapNone/>
-                <wp:docPr id="15" name="Text Box 15"/>
-                <wp:cNvGraphicFramePr/>
-                <a:graphic xmlns:a="http://schemas.openxmlformats.org/drawingml/2006/main">
-                  <a:graphicData uri="http://schemas.microsoft.com/office/word/2010/wordprocessingShape">
-                    <wps:wsp>
-                      <wps:cNvSpPr txBox="1"/>
-                      <wps:spPr>
-                        <a:xfrm>
-                          <a:off x="0" y="0"/>
-                          <a:ext cx="4543425" cy="657225"/>
-                        </a:xfrm>
-                        <a:prstGeom prst="rect">
-                          <a:avLst/>
-                        </a:prstGeom>
-                        <a:solidFill>
-                          <a:schemeClr val="lt1"/>
-                        </a:solidFill>
-                        <a:ln w="6350">
-                          <a:solidFill>
-                            <a:prstClr val="black"/>
-                          </a:solidFill>
-                        </a:ln>
-                      </wps:spPr>
-                      <wps:txbx>
-                        <w:txbxContent>
-                          <w:p>
-                            <w:pPr>
-                              <w:rPr>
-                                <w:rFonts w:ascii="Times New Roman" w:hAnsi="Times New Roman" w:cs="Times New Roman"/>
-                                <w:sz w:val="24"/>
-                                <w:szCs w:val="24"/>
-                              </w:rPr>
-                            </w:pPr>
-                            <w:r>
-                              <w:rPr>
-                                <w:rFonts w:ascii="Times New Roman" w:hAnsi="Times New Roman" w:cs="Times New Roman"/>
-                                <w:sz w:val="24"/>
-                                <w:szCs w:val="24"/>
-                              </w:rPr>
-                              <w:t>Navigation Bar</w:t>
-                            </w:r>
-                            <w:r>
-                              <w:rPr>
-                                <w:rFonts w:ascii="Times New Roman" w:hAnsi="Times New Roman" w:cs="Times New Roman"/>
-                                <w:sz w:val="24"/>
-                                <w:szCs w:val="24"/>
-                              </w:rPr>
-                              <w:t>: The navigation bar will contain a link which will send the user to the homepage if he wants so, by only a click of a button, and the other links to the category or the webpages of our review site.</w:t>
-                            </w:r>
-                          </w:p>
-                        </w:txbxContent>
-                      </wps:txbx>
-                      <wps:bodyPr rot="0" spcFirstLastPara="0" vertOverflow="overflow" horzOverflow="overflow" vert="horz" wrap="square" lIns="91440" tIns="45720" rIns="91440" bIns="45720" numCol="1" spcCol="0" rtlCol="0" fromWordArt="0" anchor="t" anchorCtr="0" forceAA="0" compatLnSpc="1">
-                        <a:prstTxWarp prst="textNoShape">
-                          <a:avLst/>
-                        </a:prstTxWarp>
-                        <a:noAutofit/>
-                      </wps:bodyPr>
-                    </wps:wsp>
-                  </a:graphicData>
-                </a:graphic>
-                <wp14:sizeRelH relativeFrom="margin">
-                  <wp14:pctWidth>0</wp14:pctWidth>
-                </wp14:sizeRelH>
-                <wp14:sizeRelV relativeFrom="margin">
-                  <wp14:pctHeight>0</wp14:pctHeight>
-                </wp14:sizeRelV>
-              </wp:anchor>
-            </w:drawing>
-          </mc:Choice>
-          <mc:Fallback>
-            <w:pict>
-              <v:shape w14:anchorId="0E981739" id="Text Box 15" o:spid="_x0000_s1027" type="#_x0000_t202" style="position:absolute;margin-left:16.5pt;margin-top:120pt;width:357.75pt;height:51.75pt;z-index:251671552;visibility:visible;mso-wrap-style:square;mso-width-percent:0;mso-height-percent:0;mso-wrap-distance-left:9pt;mso-wrap-distance-top:0;mso-wrap-distance-right:9pt;mso-wrap-distance-bottom:0;mso-position-horizontal:absolute;mso-position-horizontal-relative:text;mso-position-vertical:absolute;mso-position-vertical-relative:text;mso-width-percent:0;mso-height-percent:0;mso-width-relative:margin;mso-height-relative:margin;v-text-anchor:top" o:gfxdata="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" fillcolor="white [3201]" strokeweight=".5pt">
-                <v:textbox>
-                  <w:txbxContent>
-                    <w:p>
-                      <w:pPr>
-                        <w:rPr>
-                          <w:rFonts w:ascii="Times New Roman" w:hAnsi="Times New Roman" w:cs="Times New Roman"/>
-                          <w:sz w:val="24"/>
-                          <w:szCs w:val="24"/>
-                        </w:rPr>
-                      </w:pPr>
-                      <w:r>
-                        <w:rPr>
-                          <w:rFonts w:ascii="Times New Roman" w:hAnsi="Times New Roman" w:cs="Times New Roman"/>
-                          <w:sz w:val="24"/>
-                          <w:szCs w:val="24"/>
-                        </w:rPr>
-                        <w:t>Navigation Bar</w:t>
-                      </w:r>
-                      <w:r>
-                        <w:rPr>
-                          <w:rFonts w:ascii="Times New Roman" w:hAnsi="Times New Roman" w:cs="Times New Roman"/>
-                          <w:sz w:val="24"/>
-                          <w:szCs w:val="24"/>
-                        </w:rPr>
-                        <w:t>: The navigation bar will contain a link which will send the user to the homepage if he wants so, by only a click of a button, and the other links to the category or the webpages of our review site.</w:t>
-                      </w:r>
-                    </w:p>
-                  </w:txbxContent>
-                </v:textbox>
-              </v:shape>
-            </w:pict>
-          </mc:Fallback>
-        </mc:AlternateContent>
-      </w:r>
-      <w:r>
-        <w:rPr>
-          <w:rFonts w:asciiTheme="majorBidi" w:hAnsiTheme="majorBidi" w:cstheme="majorBidi"/>
-          <w:noProof/>
-          <w:sz w:val="24"/>
-          <w:szCs w:val="24"/>
-        </w:rPr>
-        <mc:AlternateContent>
-          <mc:Choice Requires="wps">
-            <w:drawing>
-              <wp:anchor distT="0" distB="0" distL="114300" distR="114300" simplePos="0" relativeHeight="251670528" behindDoc="0" locked="0" layoutInCell="1" allowOverlap="1" wp14:anchorId="7EF4824C" wp14:editId="053793ED">
-                <wp:simplePos x="0" y="0"/>
-                <wp:positionH relativeFrom="margin">
-                  <wp:posOffset>38100</wp:posOffset>
-                </wp:positionH>
-                <wp:positionV relativeFrom="paragraph">
-                  <wp:posOffset>1438275</wp:posOffset>
-                </wp:positionV>
-                <wp:extent cx="6143625" cy="866775"/>
-                <wp:effectExtent l="0" t="0" r="28575" b="28575"/>
-                <wp:wrapNone/>
-                <wp:docPr id="5" name="Rectangle 5"/>
-                <wp:cNvGraphicFramePr/>
-                <a:graphic xmlns:a="http://schemas.openxmlformats.org/drawingml/2006/main">
-                  <a:graphicData uri="http://schemas.microsoft.com/office/word/2010/wordprocessingShape">
-                    <wps:wsp>
-                      <wps:cNvSpPr/>
-                      <wps:spPr>
-                        <a:xfrm>
-                          <a:off x="0" y="0"/>
-                          <a:ext cx="6143625" cy="866775"/>
-                        </a:xfrm>
-                        <a:prstGeom prst="rect">
-                          <a:avLst/>
-                        </a:prstGeom>
-                        <a:solidFill>
-                          <a:schemeClr val="bg1"/>
-                        </a:solidFill>
-                        <a:ln w="19050">
-                          <a:solidFill>
-                            <a:schemeClr val="tx1"/>
-                          </a:solidFill>
-                        </a:ln>
-                      </wps:spPr>
-                      <wps:style>
-                        <a:lnRef idx="2">
-                          <a:schemeClr val="accent1">
-                            <a:shade val="50000"/>
-                          </a:schemeClr>
-                        </a:lnRef>
-                        <a:fillRef idx="1">
-                          <a:schemeClr val="accent1"/>
-                        </a:fillRef>
-                        <a:effectRef idx="0">
-                          <a:schemeClr val="accent1"/>
-                        </a:effectRef>
-                        <a:fontRef idx="minor">
-                          <a:schemeClr val="lt1"/>
-                        </a:fontRef>
-                      </wps:style>
-                      <wps:bodyPr rot="0" spcFirstLastPara="0" vertOverflow="overflow" horzOverflow="overflow" vert="horz" wrap="square" lIns="91440" tIns="45720" rIns="91440" bIns="45720" numCol="1" spcCol="0" rtlCol="0" fromWordArt="0" anchor="ctr" anchorCtr="0" forceAA="0" compatLnSpc="1">
-                        <a:prstTxWarp prst="textNoShape">
-                          <a:avLst/>
-                        </a:prstTxWarp>
-                        <a:noAutofit/>
-                      </wps:bodyPr>
-                    </wps:wsp>
-                  </a:graphicData>
-                </a:graphic>
-                <wp14:sizeRelH relativeFrom="margin">
-                  <wp14:pctWidth>0</wp14:pctWidth>
-                </wp14:sizeRelH>
-              </wp:anchor>
-            </w:drawing>
-          </mc:Choice>
-          <mc:Fallback>
-            <w:pict>
-              <v:rect w14:anchorId="2E88F912" id="Rectangle 5" o:spid="_x0000_s1026" style="position:absolute;margin-left:3pt;margin-top:113.25pt;width:483.75pt;height:68.25pt;z-index:251670528;visibility:visible;mso-wrap-style:square;mso-width-percent:0;mso-wrap-distance-left:9pt;mso-wrap-distance-top:0;mso-wrap-distance-right:9pt;mso-wrap-distance-bottom:0;mso-position-horizontal:absolute;mso-position-horizontal-relative:margin;mso-position-vertical:absolute;mso-position-vertical-relative:text;mso-width-percent:0;mso-width-relative:margin;v-text-anchor:middle" o:gfxdata="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" fillcolor="white [3212]" strokecolor="black [3213]" strokeweight="1.5pt">
-                <w10:wrap anchorx="margin"/>
-              </v:rect>
-            </w:pict>
-          </mc:Fallback>
-        </mc:AlternateContent>
-      </w:r>
-      <w:r>
-        <w:rPr>
-          <w:rFonts w:asciiTheme="majorBidi" w:hAnsiTheme="majorBidi" w:cstheme="majorBidi"/>
-          <w:noProof/>
-          <w:sz w:val="24"/>
-          <w:szCs w:val="24"/>
-        </w:rPr>
-        <mc:AlternateContent>
-          <mc:Choice Requires="wps">
-            <w:drawing>
-              <wp:anchor distT="0" distB="0" distL="114300" distR="114300" simplePos="0" relativeHeight="251665408" behindDoc="0" locked="0" layoutInCell="1" allowOverlap="1" wp14:anchorId="40329761" wp14:editId="6FE64B7D">
-                <wp:simplePos x="0" y="0"/>
-                <wp:positionH relativeFrom="column">
-                  <wp:posOffset>561975</wp:posOffset>
-                </wp:positionH>
-                <wp:positionV relativeFrom="paragraph">
-                  <wp:posOffset>6257925</wp:posOffset>
-                </wp:positionV>
-                <wp:extent cx="409575" cy="133350"/>
-                <wp:effectExtent l="0" t="0" r="28575" b="19050"/>
-                <wp:wrapNone/>
-                <wp:docPr id="12" name="Rectangle 12"/>
-                <wp:cNvGraphicFramePr/>
-                <a:graphic xmlns:a="http://schemas.openxmlformats.org/drawingml/2006/main">
-                  <a:graphicData uri="http://schemas.microsoft.com/office/word/2010/wordprocessingShape">
-                    <wps:wsp>
-                      <wps:cNvSpPr/>
-                      <wps:spPr>
-                        <a:xfrm>
-                          <a:off x="0" y="0"/>
-                          <a:ext cx="409575" cy="133350"/>
-                        </a:xfrm>
-                        <a:prstGeom prst="rect">
-                          <a:avLst/>
-                        </a:prstGeom>
-                        <a:solidFill>
-                          <a:schemeClr val="bg1"/>
-                        </a:solidFill>
-                        <a:ln>
-                          <a:solidFill>
-                            <a:schemeClr val="bg1"/>
-                          </a:solidFill>
-                        </a:ln>
-                      </wps:spPr>
-                      <wps:style>
-                        <a:lnRef idx="2">
-                          <a:schemeClr val="accent1">
-                            <a:shade val="50000"/>
-                          </a:schemeClr>
-                        </a:lnRef>
-                        <a:fillRef idx="1">
-                          <a:schemeClr val="accent1"/>
-                        </a:fillRef>
-                        <a:effectRef idx="0">
-                          <a:schemeClr val="accent1"/>
-                        </a:effectRef>
-                        <a:fontRef idx="minor">
-                          <a:schemeClr val="lt1"/>
-                        </a:fontRef>
-                      </wps:style>
-                      <wps:bodyPr rot="0" spcFirstLastPara="0" vertOverflow="overflow" horzOverflow="overflow" vert="horz" wrap="square" lIns="91440" tIns="45720" rIns="91440" bIns="45720" numCol="1" spcCol="0" rtlCol="0" fromWordArt="0" anchor="ctr" anchorCtr="0" forceAA="0" compatLnSpc="1">
-                        <a:prstTxWarp prst="textNoShape">
-                          <a:avLst/>
-                        </a:prstTxWarp>
-                        <a:noAutofit/>
-                      </wps:bodyPr>
-                    </wps:wsp>
-                  </a:graphicData>
-                </a:graphic>
-              </wp:anchor>
-            </w:drawing>
-          </mc:Choice>
-          <mc:Fallback>
-            <w:pict>
-              <v:rect w14:anchorId="1F42712C" id="Rectangle 12" o:spid="_x0000_s1026" style="position:absolute;margin-left:44.25pt;margin-top:492.75pt;width:32.25pt;height:10.5pt;z-index:251665408;visibility:visible;mso-wrap-style:square;mso-wrap-distance-left:9pt;mso-wrap-distance-top:0;mso-wrap-distance-right:9pt;mso-wrap-distance-bottom:0;mso-position-horizontal:absolute;mso-position-horizontal-relative:text;mso-position-vertical:absolute;mso-position-vertical-relative:text;v-text-anchor:middle" o:gfxdata="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" fillcolor="white [3212]" strokecolor="white [3212]" strokeweight="1pt"/>
-            </w:pict>
-          </mc:Fallback>
-        </mc:AlternateContent>
-      </w:r>
-      <w:r>
-        <w:rPr>
-          <w:rFonts w:asciiTheme="majorBidi" w:hAnsiTheme="majorBidi" w:cstheme="majorBidi"/>
-          <w:noProof/>
-          <w:sz w:val="24"/>
-          <w:szCs w:val="24"/>
-        </w:rPr>
         <w:drawing>
-          <wp:inline distT="0" distB="0" distL="0" distR="0" wp14:anchorId="70EADFC9" wp14:editId="7D981914">
-            <wp:extent cx="6276975" cy="8298215"/>
-            <wp:effectExtent l="0" t="0" r="0" b="7620"/>
-            <wp:docPr id="6" name="Picture 6"/>
+          <wp:inline distT="0" distB="0" distL="0" distR="0" wp14:anchorId="4494E94F" wp14:editId="6CA5DBBC">
+            <wp:extent cx="6589395" cy="4086225"/>
+            <wp:effectExtent l="0" t="0" r="1905" b="9525"/>
+            <wp:docPr id="18" name="Picture 18"/>
             <wp:cNvGraphicFramePr>
               <a:graphicFrameLocks xmlns:a="http://schemas.openxmlformats.org/drawingml/2006/main" noChangeAspect="1"/>
             </wp:cNvGraphicFramePr>
@@ -2704,17 +2399,11 @@
               <a:graphicData uri="http://schemas.openxmlformats.org/drawingml/2006/picture">
                 <pic:pic xmlns:pic="http://schemas.openxmlformats.org/drawingml/2006/picture">
                   <pic:nvPicPr>
-                    <pic:cNvPr id="6" name="Wireframe for Cars, Mobile, Cosnsoles.jpg"/>
+                    <pic:cNvPr id="1" name=""/>
                     <pic:cNvPicPr/>
                   </pic:nvPicPr>
                   <pic:blipFill>
-                    <a:blip r:embed="rId21">
-                      <a:extLst>
-                        <a:ext uri="{28A0092B-C50C-407E-A947-70E740481C1C}">
-                          <a14:useLocalDpi xmlns:a14="http://schemas.microsoft.com/office/drawing/2010/main" val="0"/>
-                        </a:ext>
-                      </a:extLst>
-                    </a:blip>
+                    <a:blip r:embed="rId21"/>
                     <a:stretch>
                       <a:fillRect/>
                     </a:stretch>
@@ -2722,7 +2411,7 @@
                   <pic:spPr>
                     <a:xfrm>
                       <a:off x="0" y="0"/>
-                      <a:ext cx="6279467" cy="8301510"/>
+                      <a:ext cx="6611007" cy="4099627"/>
                     </a:xfrm>
                     <a:prstGeom prst="rect">
                       <a:avLst/>
@@ -2738,618 +2427,103 @@
     <w:p>
       <w:pPr>
         <w:spacing w:line="360" w:lineRule="auto"/>
-        <w:rPr>
-          <w:rFonts w:asciiTheme="majorBidi" w:hAnsiTheme="majorBidi" w:cstheme="majorBidi"/>
-          <w:sz w:val="24"/>
-          <w:szCs w:val="24"/>
+        <w:jc w:val="center"/>
+        <w:rPr>
+          <w:rFonts w:asciiTheme="majorBidi" w:hAnsiTheme="majorBidi" w:cstheme="majorBidi"/>
+          <w:b/>
+          <w:bCs/>
+          <w:sz w:val="48"/>
+          <w:szCs w:val="48"/>
+        </w:rPr>
+      </w:pPr>
+    </w:p>
+    <w:p>
+      <w:pPr>
+        <w:spacing w:line="360" w:lineRule="auto"/>
+        <w:jc w:val="center"/>
+        <w:rPr>
+          <w:rFonts w:asciiTheme="majorBidi" w:hAnsiTheme="majorBidi" w:cstheme="majorBidi"/>
+          <w:b/>
+          <w:bCs/>
+          <w:sz w:val="48"/>
+          <w:szCs w:val="48"/>
+        </w:rPr>
+      </w:pPr>
+    </w:p>
+    <w:p>
+      <w:pPr>
+        <w:spacing w:line="360" w:lineRule="auto"/>
+        <w:jc w:val="center"/>
+        <w:rPr>
+          <w:rFonts w:asciiTheme="majorBidi" w:hAnsiTheme="majorBidi" w:cstheme="majorBidi"/>
+          <w:b/>
+          <w:bCs/>
+          <w:sz w:val="48"/>
+          <w:szCs w:val="48"/>
+        </w:rPr>
+      </w:pPr>
+    </w:p>
+    <w:p>
+      <w:pPr>
+        <w:spacing w:line="360" w:lineRule="auto"/>
+        <w:jc w:val="center"/>
+        <w:rPr>
+          <w:rFonts w:asciiTheme="majorBidi" w:hAnsiTheme="majorBidi" w:cstheme="majorBidi"/>
+          <w:b/>
+          <w:bCs/>
+          <w:sz w:val="48"/>
+          <w:szCs w:val="48"/>
+        </w:rPr>
+      </w:pPr>
+    </w:p>
+    <w:p>
+      <w:pPr>
+        <w:spacing w:line="360" w:lineRule="auto"/>
+        <w:jc w:val="center"/>
+        <w:rPr>
+          <w:rFonts w:asciiTheme="majorBidi" w:hAnsiTheme="majorBidi" w:cstheme="majorBidi"/>
+          <w:b/>
+          <w:bCs/>
+          <w:sz w:val="48"/>
+          <w:szCs w:val="48"/>
+        </w:rPr>
+      </w:pPr>
+    </w:p>
+    <w:p>
+      <w:pPr>
+        <w:spacing w:line="360" w:lineRule="auto"/>
+        <w:jc w:val="center"/>
+        <w:rPr>
+          <w:rFonts w:asciiTheme="majorBidi" w:hAnsiTheme="majorBidi" w:cstheme="majorBidi"/>
+          <w:b/>
+          <w:bCs/>
+          <w:sz w:val="48"/>
+          <w:szCs w:val="48"/>
+        </w:rPr>
+      </w:pPr>
+    </w:p>
+    <w:p>
+      <w:pPr>
+        <w:spacing w:line="360" w:lineRule="auto"/>
+        <w:jc w:val="center"/>
+        <w:rPr>
+          <w:rFonts w:asciiTheme="majorBidi" w:hAnsiTheme="majorBidi" w:cstheme="majorBidi"/>
+          <w:b/>
+          <w:bCs/>
+          <w:sz w:val="48"/>
+          <w:szCs w:val="48"/>
         </w:rPr>
       </w:pPr>
       <w:r>
         <w:rPr>
-          <w:rFonts w:asciiTheme="majorBidi" w:hAnsiTheme="majorBidi" w:cstheme="majorBidi"/>
           <w:noProof/>
-          <w:sz w:val="24"/>
-          <w:szCs w:val="24"/>
         </w:rPr>
         <w:lastRenderedPageBreak/>
-        <mc:AlternateContent>
-          <mc:Choice Requires="wps">
-            <w:drawing>
-              <wp:anchor distT="0" distB="0" distL="114300" distR="114300" simplePos="0" relativeHeight="251679744" behindDoc="0" locked="0" layoutInCell="1" allowOverlap="1" wp14:anchorId="08B28178" wp14:editId="431D9463">
-                <wp:simplePos x="0" y="0"/>
-                <wp:positionH relativeFrom="rightMargin">
-                  <wp:posOffset>0</wp:posOffset>
-                </wp:positionH>
-                <wp:positionV relativeFrom="paragraph">
-                  <wp:posOffset>1800225</wp:posOffset>
-                </wp:positionV>
-                <wp:extent cx="923925" cy="276225"/>
-                <wp:effectExtent l="0" t="0" r="28575" b="28575"/>
-                <wp:wrapNone/>
-                <wp:docPr id="21" name="Text Box 21"/>
-                <wp:cNvGraphicFramePr/>
-                <a:graphic xmlns:a="http://schemas.openxmlformats.org/drawingml/2006/main">
-                  <a:graphicData uri="http://schemas.microsoft.com/office/word/2010/wordprocessingShape">
-                    <wps:wsp>
-                      <wps:cNvSpPr txBox="1"/>
-                      <wps:spPr>
-                        <a:xfrm>
-                          <a:off x="0" y="0"/>
-                          <a:ext cx="923925" cy="276225"/>
-                        </a:xfrm>
-                        <a:prstGeom prst="rect">
-                          <a:avLst/>
-                        </a:prstGeom>
-                        <a:solidFill>
-                          <a:schemeClr val="lt1"/>
-                        </a:solidFill>
-                        <a:ln w="6350">
-                          <a:solidFill>
-                            <a:prstClr val="black"/>
-                          </a:solidFill>
-                        </a:ln>
-                      </wps:spPr>
-                      <wps:txbx>
-                        <w:txbxContent>
-                          <w:p>
-                            <w:pPr>
-                              <w:rPr>
-                                <w:rFonts w:ascii="Times New Roman" w:hAnsi="Times New Roman" w:cs="Times New Roman"/>
-                                <w:sz w:val="24"/>
-                                <w:szCs w:val="24"/>
-                              </w:rPr>
-                            </w:pPr>
-                            <w:r>
-                              <w:rPr>
-                                <w:rFonts w:ascii="Times New Roman" w:hAnsi="Times New Roman" w:cs="Times New Roman"/>
-                                <w:sz w:val="24"/>
-                                <w:szCs w:val="24"/>
-                              </w:rPr>
-                              <w:t>Search Bar</w:t>
-                            </w:r>
-                          </w:p>
-                        </w:txbxContent>
-                      </wps:txbx>
-                      <wps:bodyPr rot="0" spcFirstLastPara="0" vertOverflow="overflow" horzOverflow="overflow" vert="horz" wrap="square" lIns="91440" tIns="45720" rIns="91440" bIns="45720" numCol="1" spcCol="0" rtlCol="0" fromWordArt="0" anchor="t" anchorCtr="0" forceAA="0" compatLnSpc="1">
-                        <a:prstTxWarp prst="textNoShape">
-                          <a:avLst/>
-                        </a:prstTxWarp>
-                        <a:noAutofit/>
-                      </wps:bodyPr>
-                    </wps:wsp>
-                  </a:graphicData>
-                </a:graphic>
-                <wp14:sizeRelH relativeFrom="margin">
-                  <wp14:pctWidth>0</wp14:pctWidth>
-                </wp14:sizeRelH>
-                <wp14:sizeRelV relativeFrom="margin">
-                  <wp14:pctHeight>0</wp14:pctHeight>
-                </wp14:sizeRelV>
-              </wp:anchor>
-            </w:drawing>
-          </mc:Choice>
-          <mc:Fallback>
-            <w:pict>
-              <v:shape w14:anchorId="08B28178" id="Text Box 21" o:spid="_x0000_s1028" type="#_x0000_t202" style="position:absolute;margin-left:0;margin-top:141.75pt;width:72.75pt;height:21.75pt;z-index:251679744;visibility:visible;mso-wrap-style:square;mso-width-percent:0;mso-height-percent:0;mso-wrap-distance-left:9pt;mso-wrap-distance-top:0;mso-wrap-distance-right:9pt;mso-wrap-distance-bottom:0;mso-position-horizontal:absolute;mso-position-horizontal-relative:right-margin-area;mso-position-vertical:absolute;mso-position-vertical-relative:text;mso-width-percent:0;mso-height-percent:0;mso-width-relative:margin;mso-height-relative:margin;v-text-anchor:top" o:gfxdata="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" fillcolor="white [3201]" strokeweight=".5pt">
-                <v:textbox>
-                  <w:txbxContent>
-                    <w:p>
-                      <w:pPr>
-                        <w:rPr>
-                          <w:rFonts w:ascii="Times New Roman" w:hAnsi="Times New Roman" w:cs="Times New Roman"/>
-                          <w:sz w:val="24"/>
-                          <w:szCs w:val="24"/>
-                        </w:rPr>
-                      </w:pPr>
-                      <w:r>
-                        <w:rPr>
-                          <w:rFonts w:ascii="Times New Roman" w:hAnsi="Times New Roman" w:cs="Times New Roman"/>
-                          <w:sz w:val="24"/>
-                          <w:szCs w:val="24"/>
-                        </w:rPr>
-                        <w:t>Search Bar</w:t>
-                      </w:r>
-                    </w:p>
-                  </w:txbxContent>
-                </v:textbox>
-                <w10:wrap anchorx="margin"/>
-              </v:shape>
-            </w:pict>
-          </mc:Fallback>
-        </mc:AlternateContent>
-      </w:r>
-      <w:r>
-        <w:rPr>
-          <w:rFonts w:asciiTheme="majorBidi" w:hAnsiTheme="majorBidi" w:cstheme="majorBidi"/>
-          <w:noProof/>
-          <w:sz w:val="24"/>
-          <w:szCs w:val="24"/>
-        </w:rPr>
-        <mc:AlternateContent>
-          <mc:Choice Requires="wps">
-            <w:drawing>
-              <wp:anchor distT="0" distB="0" distL="114300" distR="114300" simplePos="0" relativeHeight="251677696" behindDoc="0" locked="0" layoutInCell="1" allowOverlap="1" wp14:anchorId="60D271DB" wp14:editId="0466BAE0">
-                <wp:simplePos x="0" y="0"/>
-                <wp:positionH relativeFrom="margin">
-                  <wp:align>center</wp:align>
-                </wp:positionH>
-                <wp:positionV relativeFrom="paragraph">
-                  <wp:posOffset>1600200</wp:posOffset>
-                </wp:positionV>
-                <wp:extent cx="4543425" cy="657225"/>
-                <wp:effectExtent l="0" t="0" r="28575" b="28575"/>
-                <wp:wrapNone/>
-                <wp:docPr id="20" name="Text Box 20"/>
-                <wp:cNvGraphicFramePr/>
-                <a:graphic xmlns:a="http://schemas.openxmlformats.org/drawingml/2006/main">
-                  <a:graphicData uri="http://schemas.microsoft.com/office/word/2010/wordprocessingShape">
-                    <wps:wsp>
-                      <wps:cNvSpPr txBox="1"/>
-                      <wps:spPr>
-                        <a:xfrm>
-                          <a:off x="0" y="0"/>
-                          <a:ext cx="4543425" cy="657225"/>
-                        </a:xfrm>
-                        <a:prstGeom prst="rect">
-                          <a:avLst/>
-                        </a:prstGeom>
-                        <a:solidFill>
-                          <a:schemeClr val="lt1"/>
-                        </a:solidFill>
-                        <a:ln w="6350">
-                          <a:solidFill>
-                            <a:prstClr val="black"/>
-                          </a:solidFill>
-                        </a:ln>
-                      </wps:spPr>
-                      <wps:txbx>
-                        <w:txbxContent>
-                          <w:p>
-                            <w:pPr>
-                              <w:rPr>
-                                <w:rFonts w:ascii="Times New Roman" w:hAnsi="Times New Roman" w:cs="Times New Roman"/>
-                                <w:sz w:val="24"/>
-                                <w:szCs w:val="24"/>
-                              </w:rPr>
-                            </w:pPr>
-                            <w:r>
-                              <w:rPr>
-                                <w:rFonts w:ascii="Times New Roman" w:hAnsi="Times New Roman" w:cs="Times New Roman"/>
-                                <w:sz w:val="24"/>
-                                <w:szCs w:val="24"/>
-                              </w:rPr>
-                              <w:t>Navigation Bar</w:t>
-                            </w:r>
-                            <w:r>
-                              <w:rPr>
-                                <w:rFonts w:ascii="Times New Roman" w:hAnsi="Times New Roman" w:cs="Times New Roman"/>
-                                <w:sz w:val="24"/>
-                                <w:szCs w:val="24"/>
-                              </w:rPr>
-                              <w:t>: The navigation bar will contain a link which will send the user to the homepage if he wants so, by only a click of a button, and the other links to the category or the webpages of our review site.</w:t>
-                            </w:r>
-                          </w:p>
-                        </w:txbxContent>
-                      </wps:txbx>
-                      <wps:bodyPr rot="0" spcFirstLastPara="0" vertOverflow="overflow" horzOverflow="overflow" vert="horz" wrap="square" lIns="91440" tIns="45720" rIns="91440" bIns="45720" numCol="1" spcCol="0" rtlCol="0" fromWordArt="0" anchor="t" anchorCtr="0" forceAA="0" compatLnSpc="1">
-                        <a:prstTxWarp prst="textNoShape">
-                          <a:avLst/>
-                        </a:prstTxWarp>
-                        <a:noAutofit/>
-                      </wps:bodyPr>
-                    </wps:wsp>
-                  </a:graphicData>
-                </a:graphic>
-                <wp14:sizeRelH relativeFrom="margin">
-                  <wp14:pctWidth>0</wp14:pctWidth>
-                </wp14:sizeRelH>
-                <wp14:sizeRelV relativeFrom="margin">
-                  <wp14:pctHeight>0</wp14:pctHeight>
-                </wp14:sizeRelV>
-              </wp:anchor>
-            </w:drawing>
-          </mc:Choice>
-          <mc:Fallback>
-            <w:pict>
-              <v:shape w14:anchorId="60D271DB" id="Text Box 20" o:spid="_x0000_s1029" type="#_x0000_t202" style="position:absolute;margin-left:0;margin-top:126pt;width:357.75pt;height:51.75pt;z-index:251677696;visibility:visible;mso-wrap-style:square;mso-width-percent:0;mso-height-percent:0;mso-wrap-distance-left:9pt;mso-wrap-distance-top:0;mso-wrap-distance-right:9pt;mso-wrap-distance-bottom:0;mso-position-horizontal:center;mso-position-horizontal-relative:margin;mso-position-vertical:absolute;mso-position-vertical-relative:text;mso-width-percent:0;mso-height-percent:0;mso-width-relative:margin;mso-height-relative:margin;v-text-anchor:top" o:gfxdata="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" fillcolor="white [3201]" strokeweight=".5pt">
-                <v:textbox>
-                  <w:txbxContent>
-                    <w:p>
-                      <w:pPr>
-                        <w:rPr>
-                          <w:rFonts w:ascii="Times New Roman" w:hAnsi="Times New Roman" w:cs="Times New Roman"/>
-                          <w:sz w:val="24"/>
-                          <w:szCs w:val="24"/>
-                        </w:rPr>
-                      </w:pPr>
-                      <w:r>
-                        <w:rPr>
-                          <w:rFonts w:ascii="Times New Roman" w:hAnsi="Times New Roman" w:cs="Times New Roman"/>
-                          <w:sz w:val="24"/>
-                          <w:szCs w:val="24"/>
-                        </w:rPr>
-                        <w:t>Navigation Bar</w:t>
-                      </w:r>
-                      <w:r>
-                        <w:rPr>
-                          <w:rFonts w:ascii="Times New Roman" w:hAnsi="Times New Roman" w:cs="Times New Roman"/>
-                          <w:sz w:val="24"/>
-                          <w:szCs w:val="24"/>
-                        </w:rPr>
-                        <w:t>: The navigation bar will contain a link which will send the user to the homepage if he wants so, by only a click of a button, and the other links to the category or the webpages of our review site.</w:t>
-                      </w:r>
-                    </w:p>
-                  </w:txbxContent>
-                </v:textbox>
-                <w10:wrap anchorx="margin"/>
-              </v:shape>
-            </w:pict>
-          </mc:Fallback>
-        </mc:AlternateContent>
-      </w:r>
-      <w:r>
-        <w:rPr>
-          <w:rFonts w:asciiTheme="majorBidi" w:hAnsiTheme="majorBidi" w:cstheme="majorBidi"/>
-          <w:noProof/>
-          <w:sz w:val="24"/>
-          <w:szCs w:val="24"/>
-        </w:rPr>
-        <mc:AlternateContent>
-          <mc:Choice Requires="wps">
-            <w:drawing>
-              <wp:anchor distT="0" distB="0" distL="114300" distR="114300" simplePos="0" relativeHeight="251675648" behindDoc="0" locked="0" layoutInCell="1" allowOverlap="1" wp14:anchorId="741BCE75" wp14:editId="69CC4959">
-                <wp:simplePos x="0" y="0"/>
-                <wp:positionH relativeFrom="margin">
-                  <wp:posOffset>361950</wp:posOffset>
-                </wp:positionH>
-                <wp:positionV relativeFrom="paragraph">
-                  <wp:posOffset>1476375</wp:posOffset>
-                </wp:positionV>
-                <wp:extent cx="6153150" cy="866775"/>
-                <wp:effectExtent l="0" t="0" r="19050" b="28575"/>
-                <wp:wrapNone/>
-                <wp:docPr id="19" name="Rectangle 19"/>
-                <wp:cNvGraphicFramePr/>
-                <a:graphic xmlns:a="http://schemas.openxmlformats.org/drawingml/2006/main">
-                  <a:graphicData uri="http://schemas.microsoft.com/office/word/2010/wordprocessingShape">
-                    <wps:wsp>
-                      <wps:cNvSpPr/>
-                      <wps:spPr>
-                        <a:xfrm>
-                          <a:off x="0" y="0"/>
-                          <a:ext cx="6153150" cy="866775"/>
-                        </a:xfrm>
-                        <a:prstGeom prst="rect">
-                          <a:avLst/>
-                        </a:prstGeom>
-                        <a:solidFill>
-                          <a:schemeClr val="bg1"/>
-                        </a:solidFill>
-                        <a:ln w="19050">
-                          <a:solidFill>
-                            <a:schemeClr val="tx1"/>
-                          </a:solidFill>
-                        </a:ln>
-                      </wps:spPr>
-                      <wps:style>
-                        <a:lnRef idx="2">
-                          <a:schemeClr val="accent1">
-                            <a:shade val="50000"/>
-                          </a:schemeClr>
-                        </a:lnRef>
-                        <a:fillRef idx="1">
-                          <a:schemeClr val="accent1"/>
-                        </a:fillRef>
-                        <a:effectRef idx="0">
-                          <a:schemeClr val="accent1"/>
-                        </a:effectRef>
-                        <a:fontRef idx="minor">
-                          <a:schemeClr val="lt1"/>
-                        </a:fontRef>
-                      </wps:style>
-                      <wps:bodyPr rot="0" spcFirstLastPara="0" vertOverflow="overflow" horzOverflow="overflow" vert="horz" wrap="square" lIns="91440" tIns="45720" rIns="91440" bIns="45720" numCol="1" spcCol="0" rtlCol="0" fromWordArt="0" anchor="ctr" anchorCtr="0" forceAA="0" compatLnSpc="1">
-                        <a:prstTxWarp prst="textNoShape">
-                          <a:avLst/>
-                        </a:prstTxWarp>
-                        <a:noAutofit/>
-                      </wps:bodyPr>
-                    </wps:wsp>
-                  </a:graphicData>
-                </a:graphic>
-                <wp14:sizeRelH relativeFrom="margin">
-                  <wp14:pctWidth>0</wp14:pctWidth>
-                </wp14:sizeRelH>
-              </wp:anchor>
-            </w:drawing>
-          </mc:Choice>
-          <mc:Fallback>
-            <w:pict>
-              <v:rect w14:anchorId="28995A77" id="Rectangle 19" o:spid="_x0000_s1026" style="position:absolute;margin-left:28.5pt;margin-top:116.25pt;width:484.5pt;height:68.25pt;z-index:251675648;visibility:visible;mso-wrap-style:square;mso-width-percent:0;mso-wrap-distance-left:9pt;mso-wrap-distance-top:0;mso-wrap-distance-right:9pt;mso-wrap-distance-bottom:0;mso-position-horizontal:absolute;mso-position-horizontal-relative:margin;mso-position-vertical:absolute;mso-position-vertical-relative:text;mso-width-percent:0;mso-width-relative:margin;v-text-anchor:middle" o:gfxdata="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" fillcolor="white [3212]" strokecolor="black [3213]" strokeweight="1.5pt">
-                <w10:wrap anchorx="margin"/>
-              </v:rect>
-            </w:pict>
-          </mc:Fallback>
-        </mc:AlternateContent>
-      </w:r>
-      <w:r>
-        <w:rPr>
-          <w:rFonts w:asciiTheme="majorBidi" w:hAnsiTheme="majorBidi" w:cstheme="majorBidi"/>
-          <w:noProof/>
-          <w:sz w:val="24"/>
-          <w:szCs w:val="24"/>
-        </w:rPr>
-        <mc:AlternateContent>
-          <mc:Choice Requires="wps">
-            <w:drawing>
-              <wp:anchor distT="0" distB="0" distL="114300" distR="114300" simplePos="0" relativeHeight="251667456" behindDoc="0" locked="0" layoutInCell="1" allowOverlap="1" wp14:anchorId="5D26DC6F" wp14:editId="36E366E4">
-                <wp:simplePos x="0" y="0"/>
-                <wp:positionH relativeFrom="column">
-                  <wp:posOffset>609600</wp:posOffset>
-                </wp:positionH>
-                <wp:positionV relativeFrom="paragraph">
-                  <wp:posOffset>5705475</wp:posOffset>
-                </wp:positionV>
-                <wp:extent cx="409575" cy="133350"/>
-                <wp:effectExtent l="0" t="0" r="28575" b="19050"/>
-                <wp:wrapNone/>
-                <wp:docPr id="13" name="Rectangle 13"/>
-                <wp:cNvGraphicFramePr/>
-                <a:graphic xmlns:a="http://schemas.openxmlformats.org/drawingml/2006/main">
-                  <a:graphicData uri="http://schemas.microsoft.com/office/word/2010/wordprocessingShape">
-                    <wps:wsp>
-                      <wps:cNvSpPr/>
-                      <wps:spPr>
-                        <a:xfrm>
-                          <a:off x="0" y="0"/>
-                          <a:ext cx="409575" cy="133350"/>
-                        </a:xfrm>
-                        <a:prstGeom prst="rect">
-                          <a:avLst/>
-                        </a:prstGeom>
-                        <a:solidFill>
-                          <a:schemeClr val="bg1"/>
-                        </a:solidFill>
-                        <a:ln>
-                          <a:solidFill>
-                            <a:schemeClr val="bg1"/>
-                          </a:solidFill>
-                        </a:ln>
-                      </wps:spPr>
-                      <wps:style>
-                        <a:lnRef idx="2">
-                          <a:schemeClr val="accent1">
-                            <a:shade val="50000"/>
-                          </a:schemeClr>
-                        </a:lnRef>
-                        <a:fillRef idx="1">
-                          <a:schemeClr val="accent1"/>
-                        </a:fillRef>
-                        <a:effectRef idx="0">
-                          <a:schemeClr val="accent1"/>
-                        </a:effectRef>
-                        <a:fontRef idx="minor">
-                          <a:schemeClr val="lt1"/>
-                        </a:fontRef>
-                      </wps:style>
-                      <wps:bodyPr rot="0" spcFirstLastPara="0" vertOverflow="overflow" horzOverflow="overflow" vert="horz" wrap="square" lIns="91440" tIns="45720" rIns="91440" bIns="45720" numCol="1" spcCol="0" rtlCol="0" fromWordArt="0" anchor="ctr" anchorCtr="0" forceAA="0" compatLnSpc="1">
-                        <a:prstTxWarp prst="textNoShape">
-                          <a:avLst/>
-                        </a:prstTxWarp>
-                        <a:noAutofit/>
-                      </wps:bodyPr>
-                    </wps:wsp>
-                  </a:graphicData>
-                </a:graphic>
-              </wp:anchor>
-            </w:drawing>
-          </mc:Choice>
-          <mc:Fallback>
-            <w:pict>
-              <v:rect w14:anchorId="61F45571" id="Rectangle 13" o:spid="_x0000_s1026" style="position:absolute;margin-left:48pt;margin-top:449.25pt;width:32.25pt;height:10.5pt;z-index:251667456;visibility:visible;mso-wrap-style:square;mso-wrap-distance-left:9pt;mso-wrap-distance-top:0;mso-wrap-distance-right:9pt;mso-wrap-distance-bottom:0;mso-position-horizontal:absolute;mso-position-horizontal-relative:text;mso-position-vertical:absolute;mso-position-vertical-relative:text;v-text-anchor:middle" o:gfxdata="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" fillcolor="white [3212]" strokecolor="white [3212]" strokeweight="1pt"/>
-            </w:pict>
-          </mc:Fallback>
-        </mc:AlternateContent>
-      </w:r>
-      <w:r>
-        <w:rPr>
-          <w:rFonts w:asciiTheme="majorBidi" w:hAnsiTheme="majorBidi" w:cstheme="majorBidi"/>
-          <w:noProof/>
-          <w:sz w:val="24"/>
-          <w:szCs w:val="24"/>
-        </w:rPr>
-        <mc:AlternateContent>
-          <mc:Choice Requires="wps">
-            <w:drawing>
-              <wp:anchor distT="0" distB="0" distL="114300" distR="114300" simplePos="0" relativeHeight="251662336" behindDoc="0" locked="0" layoutInCell="1" allowOverlap="1" wp14:anchorId="4CEF0721" wp14:editId="08F14FB6">
-                <wp:simplePos x="0" y="0"/>
-                <wp:positionH relativeFrom="column">
-                  <wp:posOffset>5600700</wp:posOffset>
-                </wp:positionH>
-                <wp:positionV relativeFrom="paragraph">
-                  <wp:posOffset>1771650</wp:posOffset>
-                </wp:positionV>
-                <wp:extent cx="800100" cy="247650"/>
-                <wp:effectExtent l="0" t="0" r="19050" b="19050"/>
-                <wp:wrapNone/>
-                <wp:docPr id="10" name="Text Box 10"/>
-                <wp:cNvGraphicFramePr/>
-                <a:graphic xmlns:a="http://schemas.openxmlformats.org/drawingml/2006/main">
-                  <a:graphicData uri="http://schemas.microsoft.com/office/word/2010/wordprocessingShape">
-                    <wps:wsp>
-                      <wps:cNvSpPr txBox="1"/>
-                      <wps:spPr>
-                        <a:xfrm>
-                          <a:off x="0" y="0"/>
-                          <a:ext cx="800100" cy="247650"/>
-                        </a:xfrm>
-                        <a:prstGeom prst="rect">
-                          <a:avLst/>
-                        </a:prstGeom>
-                        <a:solidFill>
-                          <a:schemeClr val="lt1"/>
-                        </a:solidFill>
-                        <a:ln w="6350">
-                          <a:solidFill>
-                            <a:prstClr val="black"/>
-                          </a:solidFill>
-                        </a:ln>
-                        <a:effectLst/>
-                      </wps:spPr>
-                      <wps:style>
-                        <a:lnRef idx="0">
-                          <a:schemeClr val="accent1"/>
-                        </a:lnRef>
-                        <a:fillRef idx="0">
-                          <a:schemeClr val="accent1"/>
-                        </a:fillRef>
-                        <a:effectRef idx="0">
-                          <a:schemeClr val="accent1"/>
-                        </a:effectRef>
-                        <a:fontRef idx="minor">
-                          <a:schemeClr val="dk1"/>
-                        </a:fontRef>
-                      </wps:style>
-                      <wps:txbx>
-                        <w:txbxContent>
-                          <w:p>
-                            <w:r>
-                              <w:t>Search bar</w:t>
-                            </w:r>
-                          </w:p>
-                        </w:txbxContent>
-                      </wps:txbx>
-                      <wps:bodyPr rot="0" spcFirstLastPara="0" vertOverflow="overflow" horzOverflow="overflow" vert="horz" wrap="square" lIns="91440" tIns="45720" rIns="91440" bIns="45720" numCol="1" spcCol="0" rtlCol="0" fromWordArt="0" anchor="t" anchorCtr="0" forceAA="0" compatLnSpc="1">
-                        <a:prstTxWarp prst="textNoShape">
-                          <a:avLst/>
-                        </a:prstTxWarp>
-                        <a:noAutofit/>
-                      </wps:bodyPr>
-                    </wps:wsp>
-                  </a:graphicData>
-                </a:graphic>
-                <wp14:sizeRelH relativeFrom="margin">
-                  <wp14:pctWidth>0</wp14:pctWidth>
-                </wp14:sizeRelH>
-                <wp14:sizeRelV relativeFrom="margin">
-                  <wp14:pctHeight>0</wp14:pctHeight>
-                </wp14:sizeRelV>
-              </wp:anchor>
-            </w:drawing>
-          </mc:Choice>
-          <mc:Fallback>
-            <w:pict>
-              <v:shape w14:anchorId="4CEF0721" id="Text Box 10" o:spid="_x0000_s1030" type="#_x0000_t202" style="position:absolute;margin-left:441pt;margin-top:139.5pt;width:63pt;height:19.5pt;z-index:251662336;visibility:visible;mso-wrap-style:square;mso-width-percent:0;mso-height-percent:0;mso-wrap-distance-left:9pt;mso-wrap-distance-top:0;mso-wrap-distance-right:9pt;mso-wrap-distance-bottom:0;mso-position-horizontal:absolute;mso-position-horizontal-relative:text;mso-position-vertical:absolute;mso-position-vertical-relative:text;mso-width-percent:0;mso-height-percent:0;mso-width-relative:margin;mso-height-relative:margin;v-text-anchor:top" o:gfxdata="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" fillcolor="white [3201]" strokeweight=".5pt">
-                <v:textbox>
-                  <w:txbxContent>
-                    <w:p>
-                      <w:r>
-                        <w:t>Search bar</w:t>
-                      </w:r>
-                    </w:p>
-                  </w:txbxContent>
-                </v:textbox>
-              </v:shape>
-            </w:pict>
-          </mc:Fallback>
-        </mc:AlternateContent>
-      </w:r>
-      <w:r>
-        <w:rPr>
-          <w:rFonts w:asciiTheme="majorBidi" w:hAnsiTheme="majorBidi" w:cstheme="majorBidi"/>
-          <w:noProof/>
-          <w:sz w:val="24"/>
-          <w:szCs w:val="24"/>
-        </w:rPr>
-        <mc:AlternateContent>
-          <mc:Choice Requires="wps">
-            <w:drawing>
-              <wp:anchor distT="0" distB="0" distL="114300" distR="114300" simplePos="0" relativeHeight="251661312" behindDoc="0" locked="0" layoutInCell="1" allowOverlap="1" wp14:anchorId="2C8BC0FA" wp14:editId="0876F1B8">
-                <wp:simplePos x="0" y="0"/>
-                <wp:positionH relativeFrom="column">
-                  <wp:posOffset>5543550</wp:posOffset>
-                </wp:positionH>
-                <wp:positionV relativeFrom="paragraph">
-                  <wp:posOffset>1724025</wp:posOffset>
-                </wp:positionV>
-                <wp:extent cx="904875" cy="342900"/>
-                <wp:effectExtent l="0" t="0" r="28575" b="19050"/>
-                <wp:wrapNone/>
-                <wp:docPr id="9" name="Rectangle 9"/>
-                <wp:cNvGraphicFramePr/>
-                <a:graphic xmlns:a="http://schemas.openxmlformats.org/drawingml/2006/main">
-                  <a:graphicData uri="http://schemas.microsoft.com/office/word/2010/wordprocessingShape">
-                    <wps:wsp>
-                      <wps:cNvSpPr/>
-                      <wps:spPr>
-                        <a:xfrm>
-                          <a:off x="0" y="0"/>
-                          <a:ext cx="904875" cy="342900"/>
-                        </a:xfrm>
-                        <a:prstGeom prst="rect">
-                          <a:avLst/>
-                        </a:prstGeom>
-                        <a:solidFill>
-                          <a:schemeClr val="bg1"/>
-                        </a:solidFill>
-                        <a:ln>
-                          <a:solidFill>
-                            <a:schemeClr val="bg1"/>
-                          </a:solidFill>
-                        </a:ln>
-                      </wps:spPr>
-                      <wps:style>
-                        <a:lnRef idx="2">
-                          <a:schemeClr val="accent1">
-                            <a:shade val="50000"/>
-                          </a:schemeClr>
-                        </a:lnRef>
-                        <a:fillRef idx="1">
-                          <a:schemeClr val="accent1"/>
-                        </a:fillRef>
-                        <a:effectRef idx="0">
-                          <a:schemeClr val="accent1"/>
-                        </a:effectRef>
-                        <a:fontRef idx="minor">
-                          <a:schemeClr val="lt1"/>
-                        </a:fontRef>
-                      </wps:style>
-                      <wps:bodyPr rot="0" spcFirstLastPara="0" vertOverflow="overflow" horzOverflow="overflow" vert="horz" wrap="square" lIns="91440" tIns="45720" rIns="91440" bIns="45720" numCol="1" spcCol="0" rtlCol="0" fromWordArt="0" anchor="ctr" anchorCtr="0" forceAA="0" compatLnSpc="1">
-                        <a:prstTxWarp prst="textNoShape">
-                          <a:avLst/>
-                        </a:prstTxWarp>
-                        <a:noAutofit/>
-                      </wps:bodyPr>
-                    </wps:wsp>
-                  </a:graphicData>
-                </a:graphic>
-                <wp14:sizeRelH relativeFrom="margin">
-                  <wp14:pctWidth>0</wp14:pctWidth>
-                </wp14:sizeRelH>
-                <wp14:sizeRelV relativeFrom="margin">
-                  <wp14:pctHeight>0</wp14:pctHeight>
-                </wp14:sizeRelV>
-              </wp:anchor>
-            </w:drawing>
-          </mc:Choice>
-          <mc:Fallback>
-            <w:pict>
-              <v:rect w14:anchorId="417E7279" id="Rectangle 9" o:spid="_x0000_s1026" style="position:absolute;margin-left:436.5pt;margin-top:135.75pt;width:71.25pt;height:27pt;z-index:251661312;visibility:visible;mso-wrap-style:square;mso-width-percent:0;mso-height-percent:0;mso-wrap-distance-left:9pt;mso-wrap-distance-top:0;mso-wrap-distance-right:9pt;mso-wrap-distance-bottom:0;mso-position-horizontal:absolute;mso-position-horizontal-relative:text;mso-position-vertical:absolute;mso-position-vertical-relative:text;mso-width-percent:0;mso-height-percent:0;mso-width-relative:margin;mso-height-relative:margin;v-text-anchor:middle" o:gfxdata="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" fillcolor="white [3212]" strokecolor="white [3212]" strokeweight="1pt"/>
-            </w:pict>
-          </mc:Fallback>
-        </mc:AlternateContent>
-      </w:r>
-      <w:r>
-        <w:rPr>
-          <w:rFonts w:asciiTheme="majorBidi" w:hAnsiTheme="majorBidi" w:cstheme="majorBidi"/>
-          <w:noProof/>
-          <w:sz w:val="24"/>
-          <w:szCs w:val="24"/>
-        </w:rPr>
         <w:drawing>
-          <wp:inline distT="0" distB="0" distL="0" distR="0" wp14:anchorId="5623CA7A" wp14:editId="361B91B9">
-            <wp:extent cx="6570000" cy="6953250"/>
-            <wp:effectExtent l="0" t="0" r="2540" b="0"/>
-            <wp:docPr id="7" name="Picture 7"/>
+          <wp:inline distT="0" distB="0" distL="0" distR="0" wp14:anchorId="2C12F386" wp14:editId="1F70D3D8">
+            <wp:extent cx="6487795" cy="3771900"/>
+            <wp:effectExtent l="0" t="0" r="8255" b="0"/>
+            <wp:docPr id="22" name="Picture 22"/>
             <wp:cNvGraphicFramePr>
               <a:graphicFrameLocks xmlns:a="http://schemas.openxmlformats.org/drawingml/2006/main" noChangeAspect="1"/>
             </wp:cNvGraphicFramePr>
@@ -3357,17 +2531,11 @@
               <a:graphicData uri="http://schemas.openxmlformats.org/drawingml/2006/picture">
                 <pic:pic xmlns:pic="http://schemas.openxmlformats.org/drawingml/2006/picture">
                   <pic:nvPicPr>
-                    <pic:cNvPr id="7" name="Wireframe for Movies.jpg"/>
+                    <pic:cNvPr id="1" name=""/>
                     <pic:cNvPicPr/>
                   </pic:nvPicPr>
                   <pic:blipFill>
-                    <a:blip r:embed="rId22">
-                      <a:extLst>
-                        <a:ext uri="{28A0092B-C50C-407E-A947-70E740481C1C}">
-                          <a14:useLocalDpi xmlns:a14="http://schemas.microsoft.com/office/drawing/2010/main" val="0"/>
-                        </a:ext>
-                      </a:extLst>
-                    </a:blip>
+                    <a:blip r:embed="rId22"/>
                     <a:stretch>
                       <a:fillRect/>
                     </a:stretch>
@@ -3375,7 +2543,7 @@
                   <pic:spPr>
                     <a:xfrm>
                       <a:off x="0" y="0"/>
-                      <a:ext cx="6577293" cy="6960969"/>
+                      <a:ext cx="6500417" cy="3779238"/>
                     </a:xfrm>
                     <a:prstGeom prst="rect">
                       <a:avLst/>
@@ -3391,568 +2559,116 @@
     <w:p>
       <w:pPr>
         <w:spacing w:line="360" w:lineRule="auto"/>
-        <w:rPr>
-          <w:rFonts w:asciiTheme="majorBidi" w:hAnsiTheme="majorBidi" w:cstheme="majorBidi"/>
-          <w:sz w:val="24"/>
-          <w:szCs w:val="24"/>
+        <w:jc w:val="center"/>
+        <w:rPr>
+          <w:rFonts w:asciiTheme="majorBidi" w:hAnsiTheme="majorBidi" w:cstheme="majorBidi"/>
+          <w:b/>
+          <w:bCs/>
+          <w:sz w:val="48"/>
+          <w:szCs w:val="48"/>
         </w:rPr>
       </w:pPr>
     </w:p>
     <w:p>
       <w:pPr>
         <w:spacing w:line="360" w:lineRule="auto"/>
-        <w:rPr>
-          <w:rFonts w:asciiTheme="majorBidi" w:hAnsiTheme="majorBidi" w:cstheme="majorBidi"/>
-          <w:sz w:val="24"/>
-          <w:szCs w:val="24"/>
+        <w:jc w:val="center"/>
+        <w:rPr>
+          <w:rFonts w:asciiTheme="majorBidi" w:hAnsiTheme="majorBidi" w:cstheme="majorBidi"/>
+          <w:b/>
+          <w:bCs/>
+          <w:sz w:val="48"/>
+          <w:szCs w:val="48"/>
         </w:rPr>
       </w:pPr>
     </w:p>
     <w:p>
       <w:pPr>
         <w:spacing w:line="360" w:lineRule="auto"/>
-        <w:rPr>
-          <w:rFonts w:asciiTheme="majorBidi" w:hAnsiTheme="majorBidi" w:cstheme="majorBidi"/>
-          <w:sz w:val="24"/>
-          <w:szCs w:val="24"/>
+        <w:jc w:val="center"/>
+        <w:rPr>
+          <w:rFonts w:asciiTheme="majorBidi" w:hAnsiTheme="majorBidi" w:cstheme="majorBidi"/>
+          <w:b/>
+          <w:bCs/>
+          <w:sz w:val="48"/>
+          <w:szCs w:val="48"/>
         </w:rPr>
       </w:pPr>
     </w:p>
     <w:p>
       <w:pPr>
         <w:spacing w:line="360" w:lineRule="auto"/>
-        <w:rPr>
-          <w:rFonts w:asciiTheme="majorBidi" w:hAnsiTheme="majorBidi" w:cstheme="majorBidi"/>
-          <w:sz w:val="24"/>
-          <w:szCs w:val="24"/>
+        <w:jc w:val="center"/>
+        <w:rPr>
+          <w:rFonts w:asciiTheme="majorBidi" w:hAnsiTheme="majorBidi" w:cstheme="majorBidi"/>
+          <w:b/>
+          <w:bCs/>
+          <w:sz w:val="48"/>
+          <w:szCs w:val="48"/>
+        </w:rPr>
+      </w:pPr>
+    </w:p>
+    <w:p>
+      <w:pPr>
+        <w:spacing w:line="360" w:lineRule="auto"/>
+        <w:jc w:val="center"/>
+        <w:rPr>
+          <w:rFonts w:asciiTheme="majorBidi" w:hAnsiTheme="majorBidi" w:cstheme="majorBidi"/>
+          <w:b/>
+          <w:bCs/>
+          <w:sz w:val="48"/>
+          <w:szCs w:val="48"/>
+        </w:rPr>
+      </w:pPr>
+    </w:p>
+    <w:p>
+      <w:pPr>
+        <w:spacing w:line="360" w:lineRule="auto"/>
+        <w:jc w:val="center"/>
+        <w:rPr>
+          <w:rFonts w:asciiTheme="majorBidi" w:hAnsiTheme="majorBidi" w:cstheme="majorBidi"/>
+          <w:b/>
+          <w:bCs/>
+          <w:sz w:val="48"/>
+          <w:szCs w:val="48"/>
+        </w:rPr>
+      </w:pPr>
+    </w:p>
+    <w:p>
+      <w:pPr>
+        <w:spacing w:line="360" w:lineRule="auto"/>
+        <w:jc w:val="center"/>
+        <w:rPr>
+          <w:rFonts w:asciiTheme="majorBidi" w:hAnsiTheme="majorBidi" w:cstheme="majorBidi"/>
+          <w:b/>
+          <w:bCs/>
+          <w:sz w:val="48"/>
+          <w:szCs w:val="48"/>
+        </w:rPr>
+      </w:pPr>
+    </w:p>
+    <w:p>
+      <w:pPr>
+        <w:spacing w:line="360" w:lineRule="auto"/>
+        <w:jc w:val="center"/>
+        <w:rPr>
+          <w:rFonts w:asciiTheme="majorBidi" w:hAnsiTheme="majorBidi" w:cstheme="majorBidi"/>
+          <w:b/>
+          <w:bCs/>
+          <w:sz w:val="48"/>
+          <w:szCs w:val="48"/>
         </w:rPr>
       </w:pPr>
       <w:r>
         <w:rPr>
-          <w:rFonts w:asciiTheme="majorBidi" w:hAnsiTheme="majorBidi" w:cstheme="majorBidi"/>
           <w:noProof/>
-          <w:sz w:val="24"/>
-          <w:szCs w:val="24"/>
         </w:rPr>
         <w:lastRenderedPageBreak/>
-        <mc:AlternateContent>
-          <mc:Choice Requires="wps">
-            <w:drawing>
-              <wp:anchor distT="0" distB="0" distL="114300" distR="114300" simplePos="0" relativeHeight="251685888" behindDoc="0" locked="0" layoutInCell="1" allowOverlap="1" wp14:anchorId="35DB2E49" wp14:editId="348B6FE0">
-                <wp:simplePos x="0" y="0"/>
-                <wp:positionH relativeFrom="rightMargin">
-                  <wp:posOffset>-333375</wp:posOffset>
-                </wp:positionH>
-                <wp:positionV relativeFrom="paragraph">
-                  <wp:posOffset>2486025</wp:posOffset>
-                </wp:positionV>
-                <wp:extent cx="923925" cy="276225"/>
-                <wp:effectExtent l="0" t="0" r="28575" b="28575"/>
-                <wp:wrapNone/>
-                <wp:docPr id="25" name="Text Box 25"/>
-                <wp:cNvGraphicFramePr/>
-                <a:graphic xmlns:a="http://schemas.openxmlformats.org/drawingml/2006/main">
-                  <a:graphicData uri="http://schemas.microsoft.com/office/word/2010/wordprocessingShape">
-                    <wps:wsp>
-                      <wps:cNvSpPr txBox="1"/>
-                      <wps:spPr>
-                        <a:xfrm>
-                          <a:off x="0" y="0"/>
-                          <a:ext cx="923925" cy="276225"/>
-                        </a:xfrm>
-                        <a:prstGeom prst="rect">
-                          <a:avLst/>
-                        </a:prstGeom>
-                        <a:solidFill>
-                          <a:schemeClr val="lt1"/>
-                        </a:solidFill>
-                        <a:ln w="6350">
-                          <a:solidFill>
-                            <a:prstClr val="black"/>
-                          </a:solidFill>
-                        </a:ln>
-                      </wps:spPr>
-                      <wps:txbx>
-                        <w:txbxContent>
-                          <w:p>
-                            <w:pPr>
-                              <w:rPr>
-                                <w:rFonts w:ascii="Times New Roman" w:hAnsi="Times New Roman" w:cs="Times New Roman"/>
-                                <w:sz w:val="24"/>
-                                <w:szCs w:val="24"/>
-                              </w:rPr>
-                            </w:pPr>
-                            <w:r>
-                              <w:rPr>
-                                <w:rFonts w:ascii="Times New Roman" w:hAnsi="Times New Roman" w:cs="Times New Roman"/>
-                                <w:sz w:val="24"/>
-                                <w:szCs w:val="24"/>
-                              </w:rPr>
-                              <w:t>Search Bar</w:t>
-                            </w:r>
-                          </w:p>
-                        </w:txbxContent>
-                      </wps:txbx>
-                      <wps:bodyPr rot="0" spcFirstLastPara="0" vertOverflow="overflow" horzOverflow="overflow" vert="horz" wrap="square" lIns="91440" tIns="45720" rIns="91440" bIns="45720" numCol="1" spcCol="0" rtlCol="0" fromWordArt="0" anchor="t" anchorCtr="0" forceAA="0" compatLnSpc="1">
-                        <a:prstTxWarp prst="textNoShape">
-                          <a:avLst/>
-                        </a:prstTxWarp>
-                        <a:noAutofit/>
-                      </wps:bodyPr>
-                    </wps:wsp>
-                  </a:graphicData>
-                </a:graphic>
-                <wp14:sizeRelH relativeFrom="margin">
-                  <wp14:pctWidth>0</wp14:pctWidth>
-                </wp14:sizeRelH>
-                <wp14:sizeRelV relativeFrom="margin">
-                  <wp14:pctHeight>0</wp14:pctHeight>
-                </wp14:sizeRelV>
-              </wp:anchor>
-            </w:drawing>
-          </mc:Choice>
-          <mc:Fallback>
-            <w:pict>
-              <v:shape w14:anchorId="35DB2E49" id="Text Box 25" o:spid="_x0000_s1031" type="#_x0000_t202" style="position:absolute;margin-left:-26.25pt;margin-top:195.75pt;width:72.75pt;height:21.75pt;z-index:251685888;visibility:visible;mso-wrap-style:square;mso-width-percent:0;mso-height-percent:0;mso-wrap-distance-left:9pt;mso-wrap-distance-top:0;mso-wrap-distance-right:9pt;mso-wrap-distance-bottom:0;mso-position-horizontal:absolute;mso-position-horizontal-relative:right-margin-area;mso-position-vertical:absolute;mso-position-vertical-relative:text;mso-width-percent:0;mso-height-percent:0;mso-width-relative:margin;mso-height-relative:margin;v-text-anchor:top" o:gfxdata="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" fillcolor="white [3201]" strokeweight=".5pt">
-                <v:textbox>
-                  <w:txbxContent>
-                    <w:p>
-                      <w:pPr>
-                        <w:rPr>
-                          <w:rFonts w:ascii="Times New Roman" w:hAnsi="Times New Roman" w:cs="Times New Roman"/>
-                          <w:sz w:val="24"/>
-                          <w:szCs w:val="24"/>
-                        </w:rPr>
-                      </w:pPr>
-                      <w:r>
-                        <w:rPr>
-                          <w:rFonts w:ascii="Times New Roman" w:hAnsi="Times New Roman" w:cs="Times New Roman"/>
-                          <w:sz w:val="24"/>
-                          <w:szCs w:val="24"/>
-                        </w:rPr>
-                        <w:t>Search Bar</w:t>
-                      </w:r>
-                    </w:p>
-                  </w:txbxContent>
-                </v:textbox>
-                <w10:wrap anchorx="margin"/>
-              </v:shape>
-            </w:pict>
-          </mc:Fallback>
-        </mc:AlternateContent>
-      </w:r>
-      <w:r>
-        <w:rPr>
-          <w:rFonts w:asciiTheme="majorBidi" w:hAnsiTheme="majorBidi" w:cstheme="majorBidi"/>
-          <w:noProof/>
-          <w:sz w:val="24"/>
-          <w:szCs w:val="24"/>
-        </w:rPr>
-        <mc:AlternateContent>
-          <mc:Choice Requires="wps">
-            <w:drawing>
-              <wp:anchor distT="0" distB="0" distL="114300" distR="114300" simplePos="0" relativeHeight="251681792" behindDoc="0" locked="0" layoutInCell="1" allowOverlap="1" wp14:anchorId="534B8893" wp14:editId="13C3437A">
-                <wp:simplePos x="0" y="0"/>
-                <wp:positionH relativeFrom="margin">
-                  <wp:posOffset>228600</wp:posOffset>
-                </wp:positionH>
-                <wp:positionV relativeFrom="paragraph">
-                  <wp:posOffset>2247900</wp:posOffset>
-                </wp:positionV>
-                <wp:extent cx="5981700" cy="723900"/>
-                <wp:effectExtent l="0" t="0" r="19050" b="19050"/>
-                <wp:wrapNone/>
-                <wp:docPr id="23" name="Rectangle 23"/>
-                <wp:cNvGraphicFramePr/>
-                <a:graphic xmlns:a="http://schemas.openxmlformats.org/drawingml/2006/main">
-                  <a:graphicData uri="http://schemas.microsoft.com/office/word/2010/wordprocessingShape">
-                    <wps:wsp>
-                      <wps:cNvSpPr/>
-                      <wps:spPr>
-                        <a:xfrm>
-                          <a:off x="0" y="0"/>
-                          <a:ext cx="5981700" cy="723900"/>
-                        </a:xfrm>
-                        <a:prstGeom prst="rect">
-                          <a:avLst/>
-                        </a:prstGeom>
-                        <a:solidFill>
-                          <a:schemeClr val="bg1"/>
-                        </a:solidFill>
-                        <a:ln w="19050">
-                          <a:solidFill>
-                            <a:schemeClr val="tx1"/>
-                          </a:solidFill>
-                        </a:ln>
-                      </wps:spPr>
-                      <wps:style>
-                        <a:lnRef idx="2">
-                          <a:schemeClr val="accent1">
-                            <a:shade val="50000"/>
-                          </a:schemeClr>
-                        </a:lnRef>
-                        <a:fillRef idx="1">
-                          <a:schemeClr val="accent1"/>
-                        </a:fillRef>
-                        <a:effectRef idx="0">
-                          <a:schemeClr val="accent1"/>
-                        </a:effectRef>
-                        <a:fontRef idx="minor">
-                          <a:schemeClr val="lt1"/>
-                        </a:fontRef>
-                      </wps:style>
-                      <wps:bodyPr rot="0" spcFirstLastPara="0" vertOverflow="overflow" horzOverflow="overflow" vert="horz" wrap="square" lIns="91440" tIns="45720" rIns="91440" bIns="45720" numCol="1" spcCol="0" rtlCol="0" fromWordArt="0" anchor="ctr" anchorCtr="0" forceAA="0" compatLnSpc="1">
-                        <a:prstTxWarp prst="textNoShape">
-                          <a:avLst/>
-                        </a:prstTxWarp>
-                        <a:noAutofit/>
-                      </wps:bodyPr>
-                    </wps:wsp>
-                  </a:graphicData>
-                </a:graphic>
-                <wp14:sizeRelH relativeFrom="margin">
-                  <wp14:pctWidth>0</wp14:pctWidth>
-                </wp14:sizeRelH>
-                <wp14:sizeRelV relativeFrom="margin">
-                  <wp14:pctHeight>0</wp14:pctHeight>
-                </wp14:sizeRelV>
-              </wp:anchor>
-            </w:drawing>
-          </mc:Choice>
-          <mc:Fallback>
-            <w:pict>
-              <v:rect w14:anchorId="6D7D5E5C" id="Rectangle 23" o:spid="_x0000_s1026" style="position:absolute;margin-left:18pt;margin-top:177pt;width:471pt;height:57pt;z-index:251681792;visibility:visible;mso-wrap-style:square;mso-width-percent:0;mso-height-percent:0;mso-wrap-distance-left:9pt;mso-wrap-distance-top:0;mso-wrap-distance-right:9pt;mso-wrap-distance-bottom:0;mso-position-horizontal:absolute;mso-position-horizontal-relative:margin;mso-position-vertical:absolute;mso-position-vertical-relative:text;mso-width-percent:0;mso-height-percent:0;mso-width-relative:margin;mso-height-relative:margin;v-text-anchor:middle" o:gfxdata="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" fillcolor="white [3212]" strokecolor="black [3213]" strokeweight="1.5pt">
-                <w10:wrap anchorx="margin"/>
-              </v:rect>
-            </w:pict>
-          </mc:Fallback>
-        </mc:AlternateContent>
-      </w:r>
-      <w:r>
-        <w:rPr>
-          <w:rFonts w:asciiTheme="majorBidi" w:hAnsiTheme="majorBidi" w:cstheme="majorBidi"/>
-          <w:noProof/>
-          <w:sz w:val="24"/>
-          <w:szCs w:val="24"/>
-        </w:rPr>
-        <mc:AlternateContent>
-          <mc:Choice Requires="wps">
-            <w:drawing>
-              <wp:anchor distT="0" distB="0" distL="114300" distR="114300" simplePos="0" relativeHeight="251683840" behindDoc="0" locked="0" layoutInCell="1" allowOverlap="1" wp14:anchorId="01054209" wp14:editId="41C2F597">
-                <wp:simplePos x="0" y="0"/>
-                <wp:positionH relativeFrom="margin">
-                  <wp:posOffset>276225</wp:posOffset>
-                </wp:positionH>
-                <wp:positionV relativeFrom="paragraph">
-                  <wp:posOffset>2276475</wp:posOffset>
-                </wp:positionV>
-                <wp:extent cx="4543425" cy="657225"/>
-                <wp:effectExtent l="0" t="0" r="28575" b="28575"/>
-                <wp:wrapNone/>
-                <wp:docPr id="24" name="Text Box 24"/>
-                <wp:cNvGraphicFramePr/>
-                <a:graphic xmlns:a="http://schemas.openxmlformats.org/drawingml/2006/main">
-                  <a:graphicData uri="http://schemas.microsoft.com/office/word/2010/wordprocessingShape">
-                    <wps:wsp>
-                      <wps:cNvSpPr txBox="1"/>
-                      <wps:spPr>
-                        <a:xfrm>
-                          <a:off x="0" y="0"/>
-                          <a:ext cx="4543425" cy="657225"/>
-                        </a:xfrm>
-                        <a:prstGeom prst="rect">
-                          <a:avLst/>
-                        </a:prstGeom>
-                        <a:solidFill>
-                          <a:schemeClr val="lt1"/>
-                        </a:solidFill>
-                        <a:ln w="6350">
-                          <a:solidFill>
-                            <a:prstClr val="black"/>
-                          </a:solidFill>
-                        </a:ln>
-                      </wps:spPr>
-                      <wps:txbx>
-                        <w:txbxContent>
-                          <w:p>
-                            <w:pPr>
-                              <w:rPr>
-                                <w:rFonts w:ascii="Times New Roman" w:hAnsi="Times New Roman" w:cs="Times New Roman"/>
-                                <w:sz w:val="24"/>
-                                <w:szCs w:val="24"/>
-                              </w:rPr>
-                            </w:pPr>
-                            <w:r>
-                              <w:rPr>
-                                <w:rFonts w:ascii="Times New Roman" w:hAnsi="Times New Roman" w:cs="Times New Roman"/>
-                                <w:sz w:val="24"/>
-                                <w:szCs w:val="24"/>
-                              </w:rPr>
-                              <w:t>Navigation Bar</w:t>
-                            </w:r>
-                            <w:r>
-                              <w:rPr>
-                                <w:rFonts w:ascii="Times New Roman" w:hAnsi="Times New Roman" w:cs="Times New Roman"/>
-                                <w:sz w:val="24"/>
-                                <w:szCs w:val="24"/>
-                              </w:rPr>
-                              <w:t>: The navigation bar will contain a link which will send the user to the homepage if he wants so, by only a click of a button, and the other links to the category or the webpages of our review site.</w:t>
-                            </w:r>
-                          </w:p>
-                        </w:txbxContent>
-                      </wps:txbx>
-                      <wps:bodyPr rot="0" spcFirstLastPara="0" vertOverflow="overflow" horzOverflow="overflow" vert="horz" wrap="square" lIns="91440" tIns="45720" rIns="91440" bIns="45720" numCol="1" spcCol="0" rtlCol="0" fromWordArt="0" anchor="t" anchorCtr="0" forceAA="0" compatLnSpc="1">
-                        <a:prstTxWarp prst="textNoShape">
-                          <a:avLst/>
-                        </a:prstTxWarp>
-                        <a:noAutofit/>
-                      </wps:bodyPr>
-                    </wps:wsp>
-                  </a:graphicData>
-                </a:graphic>
-                <wp14:sizeRelH relativeFrom="margin">
-                  <wp14:pctWidth>0</wp14:pctWidth>
-                </wp14:sizeRelH>
-                <wp14:sizeRelV relativeFrom="margin">
-                  <wp14:pctHeight>0</wp14:pctHeight>
-                </wp14:sizeRelV>
-              </wp:anchor>
-            </w:drawing>
-          </mc:Choice>
-          <mc:Fallback>
-            <w:pict>
-              <v:shape w14:anchorId="01054209" id="Text Box 24" o:spid="_x0000_s1032" type="#_x0000_t202" style="position:absolute;margin-left:21.75pt;margin-top:179.25pt;width:357.75pt;height:51.75pt;z-index:251683840;visibility:visible;mso-wrap-style:square;mso-width-percent:0;mso-height-percent:0;mso-wrap-distance-left:9pt;mso-wrap-distance-top:0;mso-wrap-distance-right:9pt;mso-wrap-distance-bottom:0;mso-position-horizontal:absolute;mso-position-horizontal-relative:margin;mso-position-vertical:absolute;mso-position-vertical-relative:text;mso-width-percent:0;mso-height-percent:0;mso-width-relative:margin;mso-height-relative:margin;v-text-anchor:top" o:gfxdata="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" fillcolor="white [3201]" strokeweight=".5pt">
-                <v:textbox>
-                  <w:txbxContent>
-                    <w:p>
-                      <w:pPr>
-                        <w:rPr>
-                          <w:rFonts w:ascii="Times New Roman" w:hAnsi="Times New Roman" w:cs="Times New Roman"/>
-                          <w:sz w:val="24"/>
-                          <w:szCs w:val="24"/>
-                        </w:rPr>
-                      </w:pPr>
-                      <w:bookmarkStart w:id="1" w:name="_GoBack"/>
-                      <w:r>
-                        <w:rPr>
-                          <w:rFonts w:ascii="Times New Roman" w:hAnsi="Times New Roman" w:cs="Times New Roman"/>
-                          <w:sz w:val="24"/>
-                          <w:szCs w:val="24"/>
-                        </w:rPr>
-                        <w:t>Navigation Bar</w:t>
-                      </w:r>
-                      <w:r>
-                        <w:rPr>
-                          <w:rFonts w:ascii="Times New Roman" w:hAnsi="Times New Roman" w:cs="Times New Roman"/>
-                          <w:sz w:val="24"/>
-                          <w:szCs w:val="24"/>
-                        </w:rPr>
-                        <w:t>: The navigation bar will contain a link which will send the user to the homepage if he wants so, by only a click of a button, and the other links to the category or the webpages of our review site.</w:t>
-                      </w:r>
-                      <w:bookmarkEnd w:id="1"/>
-                    </w:p>
-                  </w:txbxContent>
-                </v:textbox>
-                <w10:wrap anchorx="margin"/>
-              </v:shape>
-            </w:pict>
-          </mc:Fallback>
-        </mc:AlternateContent>
-      </w:r>
-      <w:r>
-        <w:rPr>
-          <w:rFonts w:asciiTheme="majorBidi" w:hAnsiTheme="majorBidi" w:cstheme="majorBidi"/>
-          <w:noProof/>
-          <w:sz w:val="24"/>
-          <w:szCs w:val="24"/>
-        </w:rPr>
-        <mc:AlternateContent>
-          <mc:Choice Requires="wps">
-            <w:drawing>
-              <wp:anchor distT="0" distB="0" distL="114300" distR="114300" simplePos="0" relativeHeight="251669504" behindDoc="0" locked="0" layoutInCell="1" allowOverlap="1" wp14:anchorId="4808D854" wp14:editId="165FF2EC">
-                <wp:simplePos x="0" y="0"/>
-                <wp:positionH relativeFrom="column">
-                  <wp:posOffset>523875</wp:posOffset>
-                </wp:positionH>
-                <wp:positionV relativeFrom="paragraph">
-                  <wp:posOffset>5238750</wp:posOffset>
-                </wp:positionV>
-                <wp:extent cx="409575" cy="133350"/>
-                <wp:effectExtent l="0" t="0" r="28575" b="19050"/>
-                <wp:wrapNone/>
-                <wp:docPr id="14" name="Rectangle 14"/>
-                <wp:cNvGraphicFramePr/>
-                <a:graphic xmlns:a="http://schemas.openxmlformats.org/drawingml/2006/main">
-                  <a:graphicData uri="http://schemas.microsoft.com/office/word/2010/wordprocessingShape">
-                    <wps:wsp>
-                      <wps:cNvSpPr/>
-                      <wps:spPr>
-                        <a:xfrm>
-                          <a:off x="0" y="0"/>
-                          <a:ext cx="409575" cy="133350"/>
-                        </a:xfrm>
-                        <a:prstGeom prst="rect">
-                          <a:avLst/>
-                        </a:prstGeom>
-                        <a:solidFill>
-                          <a:schemeClr val="bg1"/>
-                        </a:solidFill>
-                        <a:ln>
-                          <a:solidFill>
-                            <a:schemeClr val="bg1"/>
-                          </a:solidFill>
-                        </a:ln>
-                      </wps:spPr>
-                      <wps:style>
-                        <a:lnRef idx="2">
-                          <a:schemeClr val="accent1">
-                            <a:shade val="50000"/>
-                          </a:schemeClr>
-                        </a:lnRef>
-                        <a:fillRef idx="1">
-                          <a:schemeClr val="accent1"/>
-                        </a:fillRef>
-                        <a:effectRef idx="0">
-                          <a:schemeClr val="accent1"/>
-                        </a:effectRef>
-                        <a:fontRef idx="minor">
-                          <a:schemeClr val="lt1"/>
-                        </a:fontRef>
-                      </wps:style>
-                      <wps:bodyPr rot="0" spcFirstLastPara="0" vertOverflow="overflow" horzOverflow="overflow" vert="horz" wrap="square" lIns="91440" tIns="45720" rIns="91440" bIns="45720" numCol="1" spcCol="0" rtlCol="0" fromWordArt="0" anchor="ctr" anchorCtr="0" forceAA="0" compatLnSpc="1">
-                        <a:prstTxWarp prst="textNoShape">
-                          <a:avLst/>
-                        </a:prstTxWarp>
-                        <a:noAutofit/>
-                      </wps:bodyPr>
-                    </wps:wsp>
-                  </a:graphicData>
-                </a:graphic>
-              </wp:anchor>
-            </w:drawing>
-          </mc:Choice>
-          <mc:Fallback>
-            <w:pict>
-              <v:rect w14:anchorId="579B8CCB" id="Rectangle 14" o:spid="_x0000_s1026" style="position:absolute;margin-left:41.25pt;margin-top:412.5pt;width:32.25pt;height:10.5pt;z-index:251669504;visibility:visible;mso-wrap-style:square;mso-wrap-distance-left:9pt;mso-wrap-distance-top:0;mso-wrap-distance-right:9pt;mso-wrap-distance-bottom:0;mso-position-horizontal:absolute;mso-position-horizontal-relative:text;mso-position-vertical:absolute;mso-position-vertical-relative:text;v-text-anchor:middle" o:gfxdata="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" fillcolor="white [3212]" strokecolor="white [3212]" strokeweight="1pt"/>
-            </w:pict>
-          </mc:Fallback>
-        </mc:AlternateContent>
-      </w:r>
-      <w:r>
-        <w:rPr>
-          <w:rFonts w:asciiTheme="majorBidi" w:hAnsiTheme="majorBidi" w:cstheme="majorBidi"/>
-          <w:noProof/>
-          <w:sz w:val="24"/>
-          <w:szCs w:val="24"/>
-        </w:rPr>
-        <mc:AlternateContent>
-          <mc:Choice Requires="wps">
-            <w:drawing>
-              <wp:anchor distT="0" distB="0" distL="114300" distR="114300" simplePos="0" relativeHeight="251664384" behindDoc="0" locked="0" layoutInCell="1" allowOverlap="1" wp14:anchorId="69389F5C" wp14:editId="3C468176">
-                <wp:simplePos x="0" y="0"/>
-                <wp:positionH relativeFrom="column">
-                  <wp:posOffset>5000625</wp:posOffset>
-                </wp:positionH>
-                <wp:positionV relativeFrom="paragraph">
-                  <wp:posOffset>2352675</wp:posOffset>
-                </wp:positionV>
-                <wp:extent cx="800100" cy="247650"/>
-                <wp:effectExtent l="0" t="0" r="19050" b="19050"/>
-                <wp:wrapNone/>
-                <wp:docPr id="11" name="Text Box 11"/>
-                <wp:cNvGraphicFramePr/>
-                <a:graphic xmlns:a="http://schemas.openxmlformats.org/drawingml/2006/main">
-                  <a:graphicData uri="http://schemas.microsoft.com/office/word/2010/wordprocessingShape">
-                    <wps:wsp>
-                      <wps:cNvSpPr txBox="1"/>
-                      <wps:spPr>
-                        <a:xfrm>
-                          <a:off x="0" y="0"/>
-                          <a:ext cx="800100" cy="247650"/>
-                        </a:xfrm>
-                        <a:prstGeom prst="rect">
-                          <a:avLst/>
-                        </a:prstGeom>
-                        <a:solidFill>
-                          <a:schemeClr val="lt1"/>
-                        </a:solidFill>
-                        <a:ln w="6350">
-                          <a:solidFill>
-                            <a:prstClr val="black"/>
-                          </a:solidFill>
-                        </a:ln>
-                        <a:effectLst/>
-                      </wps:spPr>
-                      <wps:style>
-                        <a:lnRef idx="0">
-                          <a:schemeClr val="accent1"/>
-                        </a:lnRef>
-                        <a:fillRef idx="0">
-                          <a:schemeClr val="accent1"/>
-                        </a:fillRef>
-                        <a:effectRef idx="0">
-                          <a:schemeClr val="accent1"/>
-                        </a:effectRef>
-                        <a:fontRef idx="minor">
-                          <a:schemeClr val="dk1"/>
-                        </a:fontRef>
-                      </wps:style>
-                      <wps:txbx>
-                        <w:txbxContent>
-                          <w:p>
-                            <w:r>
-                              <w:t>Search bar</w:t>
-                            </w:r>
-                          </w:p>
-                        </w:txbxContent>
-                      </wps:txbx>
-                      <wps:bodyPr rot="0" spcFirstLastPara="0" vertOverflow="overflow" horzOverflow="overflow" vert="horz" wrap="square" lIns="91440" tIns="45720" rIns="91440" bIns="45720" numCol="1" spcCol="0" rtlCol="0" fromWordArt="0" anchor="t" anchorCtr="0" forceAA="0" compatLnSpc="1">
-                        <a:prstTxWarp prst="textNoShape">
-                          <a:avLst/>
-                        </a:prstTxWarp>
-                        <a:noAutofit/>
-                      </wps:bodyPr>
-                    </wps:wsp>
-                  </a:graphicData>
-                </a:graphic>
-                <wp14:sizeRelH relativeFrom="margin">
-                  <wp14:pctWidth>0</wp14:pctWidth>
-                </wp14:sizeRelH>
-                <wp14:sizeRelV relativeFrom="margin">
-                  <wp14:pctHeight>0</wp14:pctHeight>
-                </wp14:sizeRelV>
-              </wp:anchor>
-            </w:drawing>
-          </mc:Choice>
-          <mc:Fallback>
-            <w:pict>
-              <v:shape w14:anchorId="69389F5C" id="Text Box 11" o:spid="_x0000_s1033" type="#_x0000_t202" style="position:absolute;margin-left:393.75pt;margin-top:185.25pt;width:63pt;height:19.5pt;z-index:251664384;visibility:visible;mso-wrap-style:square;mso-width-percent:0;mso-height-percent:0;mso-wrap-distance-left:9pt;mso-wrap-distance-top:0;mso-wrap-distance-right:9pt;mso-wrap-distance-bottom:0;mso-position-horizontal:absolute;mso-position-horizontal-relative:text;mso-position-vertical:absolute;mso-position-vertical-relative:text;mso-width-percent:0;mso-height-percent:0;mso-width-relative:margin;mso-height-relative:margin;v-text-anchor:top" o:gfxdata="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" fillcolor="white [3201]" strokeweight=".5pt">
-                <v:textbox>
-                  <w:txbxContent>
-                    <w:p>
-                      <w:r>
-                        <w:t>Search bar</w:t>
-                      </w:r>
-                    </w:p>
-                  </w:txbxContent>
-                </v:textbox>
-              </v:shape>
-            </w:pict>
-          </mc:Fallback>
-        </mc:AlternateContent>
-      </w:r>
-      <w:r>
-        <w:rPr>
-          <w:rFonts w:asciiTheme="majorBidi" w:hAnsiTheme="majorBidi" w:cstheme="majorBidi"/>
-          <w:noProof/>
-          <w:sz w:val="24"/>
-          <w:szCs w:val="24"/>
-        </w:rPr>
         <w:drawing>
-          <wp:inline distT="0" distB="0" distL="0" distR="0" wp14:anchorId="274E6551" wp14:editId="059192D8">
-            <wp:extent cx="6305550" cy="7380053"/>
-            <wp:effectExtent l="0" t="0" r="4445" b="0"/>
-            <wp:docPr id="8" name="Picture 8"/>
+          <wp:inline distT="0" distB="0" distL="0" distR="0" wp14:anchorId="59B19C1A" wp14:editId="04318FF0">
+            <wp:extent cx="6538595" cy="3829050"/>
+            <wp:effectExtent l="0" t="0" r="0" b="0"/>
+            <wp:docPr id="26" name="Picture 26"/>
             <wp:cNvGraphicFramePr>
               <a:graphicFrameLocks xmlns:a="http://schemas.openxmlformats.org/drawingml/2006/main" noChangeAspect="1"/>
             </wp:cNvGraphicFramePr>
@@ -3960,17 +2676,11 @@
               <a:graphicData uri="http://schemas.openxmlformats.org/drawingml/2006/picture">
                 <pic:pic xmlns:pic="http://schemas.openxmlformats.org/drawingml/2006/picture">
                   <pic:nvPicPr>
-                    <pic:cNvPr id="8" name="Wireframe for Book.jpg"/>
+                    <pic:cNvPr id="1" name=""/>
                     <pic:cNvPicPr/>
                   </pic:nvPicPr>
                   <pic:blipFill>
-                    <a:blip r:embed="rId23">
-                      <a:extLst>
-                        <a:ext uri="{28A0092B-C50C-407E-A947-70E740481C1C}">
-                          <a14:useLocalDpi xmlns:a14="http://schemas.microsoft.com/office/drawing/2010/main" val="0"/>
-                        </a:ext>
-                      </a:extLst>
-                    </a:blip>
+                    <a:blip r:embed="rId23"/>
                     <a:stretch>
                       <a:fillRect/>
                     </a:stretch>
@@ -3978,7 +2688,7 @@
                   <pic:spPr>
                     <a:xfrm>
                       <a:off x="0" y="0"/>
-                      <a:ext cx="6305550" cy="7380053"/>
+                      <a:ext cx="6547771" cy="3834424"/>
                     </a:xfrm>
                     <a:prstGeom prst="rect">
                       <a:avLst/>
@@ -3991,79 +2701,6 @@
         </w:drawing>
       </w:r>
     </w:p>
-    <w:p>
-      <w:pPr>
-        <w:spacing w:line="360" w:lineRule="auto"/>
-        <w:rPr>
-          <w:rFonts w:asciiTheme="majorBidi" w:hAnsiTheme="majorBidi" w:cstheme="majorBidi"/>
-          <w:sz w:val="24"/>
-          <w:szCs w:val="24"/>
-        </w:rPr>
-      </w:pPr>
-    </w:p>
-    <w:p>
-      <w:pPr>
-        <w:spacing w:line="360" w:lineRule="auto"/>
-        <w:rPr>
-          <w:rFonts w:asciiTheme="majorBidi" w:hAnsiTheme="majorBidi" w:cstheme="majorBidi"/>
-          <w:sz w:val="24"/>
-          <w:szCs w:val="24"/>
-        </w:rPr>
-      </w:pPr>
-    </w:p>
-    <w:p>
-      <w:pPr>
-        <w:spacing w:line="360" w:lineRule="auto"/>
-        <w:rPr>
-          <w:rFonts w:asciiTheme="majorBidi" w:hAnsiTheme="majorBidi" w:cstheme="majorBidi"/>
-          <w:sz w:val="24"/>
-          <w:szCs w:val="24"/>
-        </w:rPr>
-      </w:pPr>
-      <w:bookmarkStart w:id="0" w:name="_GoBack"/>
-      <w:r>
-        <w:rPr>
-          <w:noProof/>
-        </w:rPr>
-        <w:lastRenderedPageBreak/>
-        <w:drawing>
-          <wp:inline distT="0" distB="0" distL="0" distR="0" wp14:anchorId="7BF276EA" wp14:editId="6057AF0A">
-            <wp:extent cx="6521450" cy="4533900"/>
-            <wp:effectExtent l="0" t="0" r="0" b="0"/>
-            <wp:docPr id="17" name="Picture 17"/>
-            <wp:cNvGraphicFramePr>
-              <a:graphicFrameLocks xmlns:a="http://schemas.openxmlformats.org/drawingml/2006/main" noChangeAspect="1"/>
-            </wp:cNvGraphicFramePr>
-            <a:graphic xmlns:a="http://schemas.openxmlformats.org/drawingml/2006/main">
-              <a:graphicData uri="http://schemas.openxmlformats.org/drawingml/2006/picture">
-                <pic:pic xmlns:pic="http://schemas.openxmlformats.org/drawingml/2006/picture">
-                  <pic:nvPicPr>
-                    <pic:cNvPr id="1" name=""/>
-                    <pic:cNvPicPr/>
-                  </pic:nvPicPr>
-                  <pic:blipFill>
-                    <a:blip r:embed="rId24"/>
-                    <a:stretch>
-                      <a:fillRect/>
-                    </a:stretch>
-                  </pic:blipFill>
-                  <pic:spPr>
-                    <a:xfrm>
-                      <a:off x="0" y="0"/>
-                      <a:ext cx="6525761" cy="4536897"/>
-                    </a:xfrm>
-                    <a:prstGeom prst="rect">
-                      <a:avLst/>
-                    </a:prstGeom>
-                  </pic:spPr>
-                </pic:pic>
-              </a:graphicData>
-            </a:graphic>
-          </wp:inline>
-        </w:drawing>
-      </w:r>
-      <w:bookmarkEnd w:id="0"/>
-    </w:p>
     <w:sectPr>
       <w:pgSz w:w="12240" w:h="15840"/>
       <w:pgMar w:top="1440" w:right="1800" w:bottom="1440" w:left="1800" w:header="720" w:footer="720" w:gutter="0"/>
@@ -4075,7 +2712,7 @@
 </file>
 
 <file path=word/endnotes.xml><?xml version="1.0" encoding="utf-8"?>
-<w:endnotes xmlns:wpc="http://schemas.microsoft.com/office/word/2010/wordprocessingCanvas" xmlns:cx="http://schemas.microsoft.com/office/drawing/2014/chartex" xmlns:mc="http://schemas.openxmlformats.org/markup-compatibility/2006" xmlns:o="urn:schemas-microsoft-com:office:office" xmlns:r="http://schemas.openxmlformats.org/officeDocument/2006/relationships" xmlns:m="http://schemas.openxmlformats.org/officeDocument/2006/math" xmlns:v="urn:schemas-microsoft-com:vml" xmlns:wp14="http://schemas.microsoft.com/office/word/2010/wordprocessingDrawing" xmlns:wp="http://schemas.openxmlformats.org/drawingml/2006/wordprocessingDrawing" xmlns:w10="urn:schemas-microsoft-com:office:word" xmlns:w="http://schemas.openxmlformats.org/wordprocessingml/2006/main" xmlns:w14="http://schemas.microsoft.com/office/word/2010/wordml" xmlns:w15="http://schemas.microsoft.com/office/word/2012/wordml" xmlns:w16se="http://schemas.microsoft.com/office/word/2015/wordml/symex" xmlns:wpg="http://schemas.microsoft.com/office/word/2010/wordprocessingGroup" xmlns:wpi="http://schemas.microsoft.com/office/word/2010/wordprocessingInk" xmlns:wne="http://schemas.microsoft.com/office/word/2006/wordml" xmlns:wps="http://schemas.microsoft.com/office/word/2010/wordprocessingShape" mc:Ignorable="w14 w15 w16se wp14">
+<w:endnotes xmlns:wpc="http://schemas.microsoft.com/office/word/2010/wordprocessingCanvas" xmlns:mc="http://schemas.openxmlformats.org/markup-compatibility/2006" xmlns:o="urn:schemas-microsoft-com:office:office" xmlns:r="http://schemas.openxmlformats.org/officeDocument/2006/relationships" xmlns:m="http://schemas.openxmlformats.org/officeDocument/2006/math" xmlns:v="urn:schemas-microsoft-com:vml" xmlns:wp14="http://schemas.microsoft.com/office/word/2010/wordprocessingDrawing" xmlns:wp="http://schemas.openxmlformats.org/drawingml/2006/wordprocessingDrawing" xmlns:w10="urn:schemas-microsoft-com:office:word" xmlns:w="http://schemas.openxmlformats.org/wordprocessingml/2006/main" xmlns:w14="http://schemas.microsoft.com/office/word/2010/wordml" xmlns:w15="http://schemas.microsoft.com/office/word/2012/wordml" xmlns:wpg="http://schemas.microsoft.com/office/word/2010/wordprocessingGroup" xmlns:wpi="http://schemas.microsoft.com/office/word/2010/wordprocessingInk" xmlns:wne="http://schemas.microsoft.com/office/word/2006/wordml" xmlns:wps="http://schemas.microsoft.com/office/word/2010/wordprocessingShape" mc:Ignorable="w14 w15 wp14">
   <w:endnote w:type="separator" w:id="-1">
     <w:p>
       <w:pPr>
@@ -4100,7 +2737,7 @@
 </file>
 
 <file path=word/footer1.xml><?xml version="1.0" encoding="utf-8"?>
-<w:ftr xmlns:wpc="http://schemas.microsoft.com/office/word/2010/wordprocessingCanvas" xmlns:cx="http://schemas.microsoft.com/office/drawing/2014/chartex" xmlns:mc="http://schemas.openxmlformats.org/markup-compatibility/2006" xmlns:o="urn:schemas-microsoft-com:office:office" xmlns:r="http://schemas.openxmlformats.org/officeDocument/2006/relationships" xmlns:m="http://schemas.openxmlformats.org/officeDocument/2006/math" xmlns:v="urn:schemas-microsoft-com:vml" xmlns:wp14="http://schemas.microsoft.com/office/word/2010/wordprocessingDrawing" xmlns:wp="http://schemas.openxmlformats.org/drawingml/2006/wordprocessingDrawing" xmlns:w10="urn:schemas-microsoft-com:office:word" xmlns:w="http://schemas.openxmlformats.org/wordprocessingml/2006/main" xmlns:w14="http://schemas.microsoft.com/office/word/2010/wordml" xmlns:w15="http://schemas.microsoft.com/office/word/2012/wordml" xmlns:w16se="http://schemas.microsoft.com/office/word/2015/wordml/symex" xmlns:wpg="http://schemas.microsoft.com/office/word/2010/wordprocessingGroup" xmlns:wpi="http://schemas.microsoft.com/office/word/2010/wordprocessingInk" xmlns:wne="http://schemas.microsoft.com/office/word/2006/wordml" xmlns:wps="http://schemas.microsoft.com/office/word/2010/wordprocessingShape" mc:Ignorable="w14 w15 w16se wp14">
+<w:ftr xmlns:wpc="http://schemas.microsoft.com/office/word/2010/wordprocessingCanvas" xmlns:mc="http://schemas.openxmlformats.org/markup-compatibility/2006" xmlns:o="urn:schemas-microsoft-com:office:office" xmlns:r="http://schemas.openxmlformats.org/officeDocument/2006/relationships" xmlns:m="http://schemas.openxmlformats.org/officeDocument/2006/math" xmlns:v="urn:schemas-microsoft-com:vml" xmlns:wp14="http://schemas.microsoft.com/office/word/2010/wordprocessingDrawing" xmlns:wp="http://schemas.openxmlformats.org/drawingml/2006/wordprocessingDrawing" xmlns:w10="urn:schemas-microsoft-com:office:word" xmlns:w="http://schemas.openxmlformats.org/wordprocessingml/2006/main" xmlns:w14="http://schemas.microsoft.com/office/word/2010/wordml" xmlns:w15="http://schemas.microsoft.com/office/word/2012/wordml" xmlns:wpg="http://schemas.microsoft.com/office/word/2010/wordprocessingGroup" xmlns:wpi="http://schemas.microsoft.com/office/word/2010/wordprocessingInk" xmlns:wne="http://schemas.microsoft.com/office/word/2006/wordml" xmlns:wps="http://schemas.microsoft.com/office/word/2010/wordprocessingShape" mc:Ignorable="w14 w15 wp14">
   <w:p>
     <w:pPr>
       <w:pStyle w:val="Footer"/>
@@ -4133,7 +2770,7 @@
         <w:bCs/>
         <w:noProof/>
       </w:rPr>
-      <w:t>9</w:t>
+      <w:t>4</w:t>
     </w:r>
     <w:r>
       <w:rPr>
@@ -4151,7 +2788,7 @@
 </file>
 
 <file path=word/footer2.xml><?xml version="1.0" encoding="utf-8"?>
-<w:ftr xmlns:wpc="http://schemas.microsoft.com/office/word/2010/wordprocessingCanvas" xmlns:cx="http://schemas.microsoft.com/office/drawing/2014/chartex" xmlns:mc="http://schemas.openxmlformats.org/markup-compatibility/2006" xmlns:o="urn:schemas-microsoft-com:office:office" xmlns:r="http://schemas.openxmlformats.org/officeDocument/2006/relationships" xmlns:m="http://schemas.openxmlformats.org/officeDocument/2006/math" xmlns:v="urn:schemas-microsoft-com:vml" xmlns:wp14="http://schemas.microsoft.com/office/word/2010/wordprocessingDrawing" xmlns:wp="http://schemas.openxmlformats.org/drawingml/2006/wordprocessingDrawing" xmlns:w10="urn:schemas-microsoft-com:office:word" xmlns:w="http://schemas.openxmlformats.org/wordprocessingml/2006/main" xmlns:w14="http://schemas.microsoft.com/office/word/2010/wordml" xmlns:w15="http://schemas.microsoft.com/office/word/2012/wordml" xmlns:w16se="http://schemas.microsoft.com/office/word/2015/wordml/symex" xmlns:wpg="http://schemas.microsoft.com/office/word/2010/wordprocessingGroup" xmlns:wpi="http://schemas.microsoft.com/office/word/2010/wordprocessingInk" xmlns:wne="http://schemas.microsoft.com/office/word/2006/wordml" xmlns:wps="http://schemas.microsoft.com/office/word/2010/wordprocessingShape" mc:Ignorable="w14 w15 w16se wp14">
+<w:ftr xmlns:wpc="http://schemas.microsoft.com/office/word/2010/wordprocessingCanvas" xmlns:mc="http://schemas.openxmlformats.org/markup-compatibility/2006" xmlns:o="urn:schemas-microsoft-com:office:office" xmlns:r="http://schemas.openxmlformats.org/officeDocument/2006/relationships" xmlns:m="http://schemas.openxmlformats.org/officeDocument/2006/math" xmlns:v="urn:schemas-microsoft-com:vml" xmlns:wp14="http://schemas.microsoft.com/office/word/2010/wordprocessingDrawing" xmlns:wp="http://schemas.openxmlformats.org/drawingml/2006/wordprocessingDrawing" xmlns:w10="urn:schemas-microsoft-com:office:word" xmlns:w="http://schemas.openxmlformats.org/wordprocessingml/2006/main" xmlns:w14="http://schemas.microsoft.com/office/word/2010/wordml" xmlns:w15="http://schemas.microsoft.com/office/word/2012/wordml" xmlns:wpg="http://schemas.microsoft.com/office/word/2010/wordprocessingGroup" xmlns:wpi="http://schemas.microsoft.com/office/word/2010/wordprocessingInk" xmlns:wne="http://schemas.microsoft.com/office/word/2006/wordml" xmlns:wps="http://schemas.microsoft.com/office/word/2010/wordprocessingShape" mc:Ignorable="w14 w15 wp14">
   <w:p>
     <w:pPr>
       <w:pStyle w:val="Footer"/>
@@ -4202,7 +2839,7 @@
 </file>
 
 <file path=word/footnotes.xml><?xml version="1.0" encoding="utf-8"?>
-<w:footnotes xmlns:wpc="http://schemas.microsoft.com/office/word/2010/wordprocessingCanvas" xmlns:cx="http://schemas.microsoft.com/office/drawing/2014/chartex" xmlns:mc="http://schemas.openxmlformats.org/markup-compatibility/2006" xmlns:o="urn:schemas-microsoft-com:office:office" xmlns:r="http://schemas.openxmlformats.org/officeDocument/2006/relationships" xmlns:m="http://schemas.openxmlformats.org/officeDocument/2006/math" xmlns:v="urn:schemas-microsoft-com:vml" xmlns:wp14="http://schemas.microsoft.com/office/word/2010/wordprocessingDrawing" xmlns:wp="http://schemas.openxmlformats.org/drawingml/2006/wordprocessingDrawing" xmlns:w10="urn:schemas-microsoft-com:office:word" xmlns:w="http://schemas.openxmlformats.org/wordprocessingml/2006/main" xmlns:w14="http://schemas.microsoft.com/office/word/2010/wordml" xmlns:w15="http://schemas.microsoft.com/office/word/2012/wordml" xmlns:w16se="http://schemas.microsoft.com/office/word/2015/wordml/symex" xmlns:wpg="http://schemas.microsoft.com/office/word/2010/wordprocessingGroup" xmlns:wpi="http://schemas.microsoft.com/office/word/2010/wordprocessingInk" xmlns:wne="http://schemas.microsoft.com/office/word/2006/wordml" xmlns:wps="http://schemas.microsoft.com/office/word/2010/wordprocessingShape" mc:Ignorable="w14 w15 w16se wp14">
+<w:footnotes xmlns:wpc="http://schemas.microsoft.com/office/word/2010/wordprocessingCanvas" xmlns:mc="http://schemas.openxmlformats.org/markup-compatibility/2006" xmlns:o="urn:schemas-microsoft-com:office:office" xmlns:r="http://schemas.openxmlformats.org/officeDocument/2006/relationships" xmlns:m="http://schemas.openxmlformats.org/officeDocument/2006/math" xmlns:v="urn:schemas-microsoft-com:vml" xmlns:wp14="http://schemas.microsoft.com/office/word/2010/wordprocessingDrawing" xmlns:wp="http://schemas.openxmlformats.org/drawingml/2006/wordprocessingDrawing" xmlns:w10="urn:schemas-microsoft-com:office:word" xmlns:w="http://schemas.openxmlformats.org/wordprocessingml/2006/main" xmlns:w14="http://schemas.microsoft.com/office/word/2010/wordml" xmlns:w15="http://schemas.microsoft.com/office/word/2012/wordml" xmlns:wpg="http://schemas.microsoft.com/office/word/2010/wordprocessingGroup" xmlns:wpi="http://schemas.microsoft.com/office/word/2010/wordprocessingInk" xmlns:wne="http://schemas.microsoft.com/office/word/2006/wordml" xmlns:wps="http://schemas.microsoft.com/office/word/2010/wordprocessingShape" mc:Ignorable="w14 w15 wp14">
   <w:footnote w:type="separator" w:id="-1">
     <w:p>
       <w:pPr>
@@ -4227,7 +2864,7 @@
 </file>
 
 <file path=word/styles.xml><?xml version="1.0" encoding="utf-8"?>
-<w:styles xmlns:mc="http://schemas.openxmlformats.org/markup-compatibility/2006" xmlns:r="http://schemas.openxmlformats.org/officeDocument/2006/relationships" xmlns:w="http://schemas.openxmlformats.org/wordprocessingml/2006/main" xmlns:w14="http://schemas.microsoft.com/office/word/2010/wordml" xmlns:w15="http://schemas.microsoft.com/office/word/2012/wordml" xmlns:w16se="http://schemas.microsoft.com/office/word/2015/wordml/symex" mc:Ignorable="w14 w15 w16se">
+<w:styles xmlns:mc="http://schemas.openxmlformats.org/markup-compatibility/2006" xmlns:r="http://schemas.openxmlformats.org/officeDocument/2006/relationships" xmlns:w="http://schemas.openxmlformats.org/wordprocessingml/2006/main" xmlns:w14="http://schemas.microsoft.com/office/word/2010/wordml" xmlns:w15="http://schemas.microsoft.com/office/word/2012/wordml" mc:Ignorable="w14 w15">
   <w:docDefaults>
     <w:rPrDefault>
       <w:rPr>
@@ -6408,7 +5045,7 @@
               <a:latin typeface="Times New Roman" panose="02020603050405020304" pitchFamily="18" charset="0"/>
               <a:cs typeface="Times New Roman" panose="02020603050405020304" pitchFamily="18" charset="0"/>
             </a:rPr>
-            <a:t>Toyota Corolla</a:t>
+            <a:t>Toyota 4Runner</a:t>
           </a:r>
         </a:p>
       </dgm:t>
@@ -6958,7 +5595,7 @@
       <dgm:spPr/>
     </dgm:pt>
     <dgm:pt modelId="{5AE35F56-9B55-484B-9AA8-5D1F7E2B4BDF}" type="pres">
-      <dgm:prSet presAssocID="{6966557F-F098-4C3F-9810-AFDB8C6D5ACC}" presName="rootText" presStyleLbl="node3" presStyleIdx="5" presStyleCnt="14" custScaleX="88317" custScaleY="58878" custLinFactNeighborX="-5468">
+      <dgm:prSet presAssocID="{6966557F-F098-4C3F-9810-AFDB8C6D5ACC}" presName="rootText" presStyleLbl="node3" presStyleIdx="5" presStyleCnt="14" custScaleX="107643" custScaleY="58878" custLinFactNeighborX="-5468">
         <dgm:presLayoutVars>
           <dgm:chPref val="3"/>
         </dgm:presLayoutVars>
@@ -7628,225 +6265,225 @@
     </dgm:pt>
   </dgm:ptLst>
   <dgm:cxnLst>
-    <dgm:cxn modelId="{7AB6FD95-C347-43EA-A7B4-8085A316B67F}" type="presOf" srcId="{55C2CE46-CAE3-49BE-B04D-FD585C0EDCCA}" destId="{502F6D40-A4D7-442E-B942-3A2413A94B72}" srcOrd="0" destOrd="0" presId="urn:microsoft.com/office/officeart/2005/8/layout/orgChart1"/>
-    <dgm:cxn modelId="{B17E8BE7-E60E-46AE-BF2E-D707A0E9C8FD}" type="presOf" srcId="{51C9D7D8-DFAA-4252-BB6D-3A938905D41A}" destId="{13A8C252-142C-4EF6-B81B-A64D68332E43}" srcOrd="0" destOrd="0" presId="urn:microsoft.com/office/officeart/2005/8/layout/orgChart1"/>
-    <dgm:cxn modelId="{E320FC4B-8E48-4CFB-A0A4-B23B6C1FFEA0}" type="presOf" srcId="{99AAE178-A10A-4FE0-9B31-AD8B7221509A}" destId="{335C054A-4CF2-46F9-BD90-9D9F138B5109}" srcOrd="0" destOrd="0" presId="urn:microsoft.com/office/officeart/2005/8/layout/orgChart1"/>
-    <dgm:cxn modelId="{726631E6-9817-4EDB-BE4D-028FF0735523}" type="presOf" srcId="{96DB5CC2-87E7-4FC4-89AC-A47B192399CE}" destId="{B119FBE8-B595-4B52-B62F-BB6CE697B0BA}" srcOrd="0" destOrd="0" presId="urn:microsoft.com/office/officeart/2005/8/layout/orgChart1"/>
-    <dgm:cxn modelId="{1DFAB19F-12C1-4B4C-A4BB-3C9AB3347F8A}" type="presOf" srcId="{E88B854F-AAC5-40D5-AB86-23416E650439}" destId="{7FA141CC-3118-4EF0-8323-0692E4EF89B3}" srcOrd="0" destOrd="0" presId="urn:microsoft.com/office/officeart/2005/8/layout/orgChart1"/>
-    <dgm:cxn modelId="{0C04AAC4-7DC8-472B-A98C-353859760B67}" type="presOf" srcId="{FD49D45E-8F8A-45F0-8BD4-76EAAA301B8F}" destId="{38705D36-CF42-4903-B622-91D504B70880}" srcOrd="1" destOrd="0" presId="urn:microsoft.com/office/officeart/2005/8/layout/orgChart1"/>
-    <dgm:cxn modelId="{8E77D5DB-6ED8-48A7-87AE-1D040A66BEAB}" type="presOf" srcId="{5C3A5FC4-D44B-4650-B596-4B03C365D9D2}" destId="{965A3790-0499-4CDC-89BF-B0051288964E}" srcOrd="0" destOrd="0" presId="urn:microsoft.com/office/officeart/2005/8/layout/orgChart1"/>
-    <dgm:cxn modelId="{5FA820F3-2758-40B6-B7B2-DD69F6F3BF2A}" type="presOf" srcId="{10B107B0-6C59-4364-B020-9C17EEA4D3EF}" destId="{50B3D60D-7E69-4088-8164-7F6DAC0EAA74}" srcOrd="0" destOrd="0" presId="urn:microsoft.com/office/officeart/2005/8/layout/orgChart1"/>
-    <dgm:cxn modelId="{20EE7F04-9EDB-466E-B079-1DC1050AA65D}" type="presOf" srcId="{BE57B1F0-B63D-4EFC-B2CD-0A808BBE8BCB}" destId="{54886442-87C7-446D-B9BA-42E73CE55D25}" srcOrd="0" destOrd="0" presId="urn:microsoft.com/office/officeart/2005/8/layout/orgChart1"/>
-    <dgm:cxn modelId="{AC8E093C-2C8E-43D3-9814-CB452B90D0DB}" type="presOf" srcId="{9FA0E398-A00B-478E-BBF0-FC91249E06FC}" destId="{EF4A0852-48F0-4E1F-9DCE-422AB9887F6A}" srcOrd="0" destOrd="0" presId="urn:microsoft.com/office/officeart/2005/8/layout/orgChart1"/>
-    <dgm:cxn modelId="{964CDFF8-30A7-45FE-A829-7ACBE8E1CC3F}" type="presOf" srcId="{017E3CCA-95BA-4E7D-BC41-C8D3643E2B06}" destId="{B236F283-C6AF-4AD6-B42B-71624D0A8490}" srcOrd="0" destOrd="0" presId="urn:microsoft.com/office/officeart/2005/8/layout/orgChart1"/>
+    <dgm:cxn modelId="{79A94002-8FC6-4C05-8891-DADA5058596E}" type="presOf" srcId="{B8167C6B-8377-4333-8B8B-E3555832D654}" destId="{ABE52CEC-E593-4443-869D-BC1430F48EA4}" srcOrd="1" destOrd="0" presId="urn:microsoft.com/office/officeart/2005/8/layout/orgChart1"/>
+    <dgm:cxn modelId="{5793AE8E-8203-403E-9121-9F77F341C911}" type="presOf" srcId="{A1018960-B801-4428-87CC-0632DE5FDAAC}" destId="{1703C992-C760-4D14-A999-1C0DB0E86F36}" srcOrd="1" destOrd="0" presId="urn:microsoft.com/office/officeart/2005/8/layout/orgChart1"/>
+    <dgm:cxn modelId="{342F52B7-B59D-453D-811D-FE059CCC550D}" type="presOf" srcId="{BAB59940-BB92-43CA-B6B1-429ABCA0D98F}" destId="{7EAB9C5C-F34D-4982-978B-2BEAFE7D918B}" srcOrd="1" destOrd="0" presId="urn:microsoft.com/office/officeart/2005/8/layout/orgChart1"/>
+    <dgm:cxn modelId="{3FA97D23-BF7E-405C-B374-0732D643D0D6}" srcId="{FD49D45E-8F8A-45F0-8BD4-76EAAA301B8F}" destId="{461EE916-59A2-4F8B-9FBC-433042A4CCA2}" srcOrd="0" destOrd="0" parTransId="{B72142FA-570B-4789-A838-B2712F383305}" sibTransId="{A9A925F1-6D9B-4319-B603-B4D16CC14E35}"/>
+    <dgm:cxn modelId="{1936DFF8-72DE-498B-AD00-F78DC526D163}" type="presOf" srcId="{1A44007D-6DCD-49F9-B20E-6DF76E1B7B65}" destId="{3060ABFC-0376-46EA-96C4-C6A8E4274309}" srcOrd="0" destOrd="0" presId="urn:microsoft.com/office/officeart/2005/8/layout/orgChart1"/>
+    <dgm:cxn modelId="{2DC8B1E6-FA6C-4644-9A79-25EE944AC15B}" type="presOf" srcId="{3F1DAD54-E10B-4371-8D33-73C0FD745457}" destId="{7C4A86F5-9253-4D9A-B91E-250BC2B02ADF}" srcOrd="1" destOrd="0" presId="urn:microsoft.com/office/officeart/2005/8/layout/orgChart1"/>
+    <dgm:cxn modelId="{2FA2BAB5-6A1A-4F1C-A428-E794B31CCEE6}" srcId="{51C9D7D8-DFAA-4252-BB6D-3A938905D41A}" destId="{10B107B0-6C59-4364-B020-9C17EEA4D3EF}" srcOrd="1" destOrd="0" parTransId="{96DB5CC2-87E7-4FC4-89AC-A47B192399CE}" sibTransId="{CDEEE41C-43CE-48D0-81D9-226969CFD9DD}"/>
+    <dgm:cxn modelId="{67D08011-97E9-4ED0-AA48-B511C3C8474C}" srcId="{4AD39E15-9269-48FE-8456-8CD4F6A48E17}" destId="{C9B66C07-FB53-4736-9A83-06ABF49EB3EA}" srcOrd="1" destOrd="0" parTransId="{017E3CCA-95BA-4E7D-BC41-C8D3643E2B06}" sibTransId="{781B66DE-F35D-47F3-A6C1-3EF26C3EEAEB}"/>
+    <dgm:cxn modelId="{86786364-D9B2-426F-9E3C-69816266C293}" type="presOf" srcId="{39ED3ED0-932B-478E-B483-BAC89BBFA2CD}" destId="{2424CD3B-6AAF-4C3C-A7A3-74D6D73D211A}" srcOrd="1" destOrd="0" presId="urn:microsoft.com/office/officeart/2005/8/layout/orgChart1"/>
+    <dgm:cxn modelId="{681AC5E4-DA1C-4378-9F7C-7313492D42D2}" type="presOf" srcId="{F5B4032E-CE93-406B-A135-0B4BFCB9446B}" destId="{758F6F95-F18A-45C5-BFCA-050F1F0335F1}" srcOrd="0" destOrd="0" presId="urn:microsoft.com/office/officeart/2005/8/layout/orgChart1"/>
+    <dgm:cxn modelId="{18EC6D9F-6AE1-4DFF-916F-B42F5F94C68D}" type="presOf" srcId="{55C2CE46-CAE3-49BE-B04D-FD585C0EDCCA}" destId="{502F6D40-A4D7-442E-B942-3A2413A94B72}" srcOrd="0" destOrd="0" presId="urn:microsoft.com/office/officeart/2005/8/layout/orgChart1"/>
+    <dgm:cxn modelId="{5C3E0613-0DB7-43CE-BCFA-3C95071F41BF}" type="presOf" srcId="{E88B854F-AAC5-40D5-AB86-23416E650439}" destId="{496823BE-29DB-4BC5-B301-7D3446E2550C}" srcOrd="1" destOrd="0" presId="urn:microsoft.com/office/officeart/2005/8/layout/orgChart1"/>
+    <dgm:cxn modelId="{D3705379-F08F-4739-97D2-B33BBF9443AE}" type="presOf" srcId="{B72142FA-570B-4789-A838-B2712F383305}" destId="{900CAD88-E379-44B7-8629-0907EDC18412}" srcOrd="0" destOrd="0" presId="urn:microsoft.com/office/officeart/2005/8/layout/orgChart1"/>
+    <dgm:cxn modelId="{95F898A3-163D-421B-83A1-8F9C360C6A1C}" srcId="{39ED3ED0-932B-478E-B483-BAC89BBFA2CD}" destId="{BAB59940-BB92-43CA-B6B1-429ABCA0D98F}" srcOrd="0" destOrd="0" parTransId="{6FDD7323-05F1-49EB-9189-E4B47DD18281}" sibTransId="{8CC0723C-8632-4DC1-B188-907D4C938AA4}"/>
+    <dgm:cxn modelId="{3C8CAF2F-48AF-42BA-A647-34593907B307}" srcId="{FD49D45E-8F8A-45F0-8BD4-76EAAA301B8F}" destId="{4AD39E15-9269-48FE-8456-8CD4F6A48E17}" srcOrd="1" destOrd="0" parTransId="{725B9AE5-0B05-452B-8007-709E103F9405}" sibTransId="{64738D5C-37DC-4F73-8DC0-6D0B707484BC}"/>
+    <dgm:cxn modelId="{8AF4C38D-84ED-41B4-875F-F729E15663E1}" type="presOf" srcId="{A1018960-B801-4428-87CC-0632DE5FDAAC}" destId="{65201850-E964-4EF8-BA53-319F4E8E49AE}" srcOrd="0" destOrd="0" presId="urn:microsoft.com/office/officeart/2005/8/layout/orgChart1"/>
+    <dgm:cxn modelId="{9D65B88B-2E27-4CF5-907D-C849548A816B}" type="presOf" srcId="{C73B55EF-03F5-4654-86CD-69284444A883}" destId="{B380F09F-FA97-4AE9-A309-B2A3569A1117}" srcOrd="0" destOrd="0" presId="urn:microsoft.com/office/officeart/2005/8/layout/orgChart1"/>
+    <dgm:cxn modelId="{7DE520FC-62BE-4FB0-92BD-9F718A34DDE9}" type="presOf" srcId="{6966557F-F098-4C3F-9810-AFDB8C6D5ACC}" destId="{98CA691E-9B76-486C-B86C-601D77F02E05}" srcOrd="1" destOrd="0" presId="urn:microsoft.com/office/officeart/2005/8/layout/orgChart1"/>
+    <dgm:cxn modelId="{098A88DF-FCA8-4BE0-AA7C-64E4DF0AE005}" type="presOf" srcId="{B8167C6B-8377-4333-8B8B-E3555832D654}" destId="{87B48A67-F9C8-4ADB-972A-B81F1217F235}" srcOrd="0" destOrd="0" presId="urn:microsoft.com/office/officeart/2005/8/layout/orgChart1"/>
+    <dgm:cxn modelId="{507CC107-C6A2-40E0-9DB8-C8D045FC63C0}" type="presOf" srcId="{B1208575-15A1-471E-BAE2-77655A1AB674}" destId="{8CC15557-A9B6-4168-91A9-122377B306CE}" srcOrd="1" destOrd="0" presId="urn:microsoft.com/office/officeart/2005/8/layout/orgChart1"/>
     <dgm:cxn modelId="{A8270C8C-99F4-42A4-BDC7-FA9FAC2678A1}" srcId="{461EE916-59A2-4F8B-9FBC-433042A4CCA2}" destId="{1A44007D-6DCD-49F9-B20E-6DF76E1B7B65}" srcOrd="1" destOrd="0" parTransId="{C73B55EF-03F5-4654-86CD-69284444A883}" sibTransId="{4E1BF729-3607-461C-BD2B-8C600939E536}"/>
-    <dgm:cxn modelId="{5DB08AF3-A861-43DD-AD41-3E3A56D72F06}" type="presOf" srcId="{D23973BA-3ADE-45B0-90F0-1BD4155F5ABE}" destId="{F8E1D268-E470-480B-A9F4-67DF8A2CC65C}" srcOrd="0" destOrd="0" presId="urn:microsoft.com/office/officeart/2005/8/layout/orgChart1"/>
-    <dgm:cxn modelId="{A7A20C09-B45C-404A-8EB9-20396F6659BF}" type="presOf" srcId="{B1208575-15A1-471E-BAE2-77655A1AB674}" destId="{0E0E3BED-FAF1-47E4-AB63-31D5464807D9}" srcOrd="0" destOrd="0" presId="urn:microsoft.com/office/officeart/2005/8/layout/orgChart1"/>
+    <dgm:cxn modelId="{CA9D52F6-1275-4646-9047-B256F681BC05}" type="presOf" srcId="{017E3CCA-95BA-4E7D-BC41-C8D3643E2B06}" destId="{B236F283-C6AF-4AD6-B42B-71624D0A8490}" srcOrd="0" destOrd="0" presId="urn:microsoft.com/office/officeart/2005/8/layout/orgChart1"/>
+    <dgm:cxn modelId="{E34C1336-03FF-4498-87F9-C1AEBD03A7ED}" srcId="{FD49D45E-8F8A-45F0-8BD4-76EAAA301B8F}" destId="{B1208575-15A1-471E-BAE2-77655A1AB674}" srcOrd="2" destOrd="0" parTransId="{D23973BA-3ADE-45B0-90F0-1BD4155F5ABE}" sibTransId="{28553F71-B3A6-4B8B-B787-8C5B80A7DA41}"/>
+    <dgm:cxn modelId="{90EE6505-3D86-4202-B3C0-4942174BD456}" type="presOf" srcId="{9FA0E398-A00B-478E-BBF0-FC91249E06FC}" destId="{EF4A0852-48F0-4E1F-9DCE-422AB9887F6A}" srcOrd="0" destOrd="0" presId="urn:microsoft.com/office/officeart/2005/8/layout/orgChart1"/>
+    <dgm:cxn modelId="{A4D90E7E-A84F-491C-AA27-FDCF6E89C81D}" type="presOf" srcId="{39D08D63-D12E-4E59-AACA-F7EE34160FE2}" destId="{4B850F25-DB13-4072-985D-7EEC182BAADC}" srcOrd="1" destOrd="0" presId="urn:microsoft.com/office/officeart/2005/8/layout/orgChart1"/>
+    <dgm:cxn modelId="{39621E60-AFF9-4536-8E05-DF3064867682}" srcId="{FD49D45E-8F8A-45F0-8BD4-76EAAA301B8F}" destId="{51C9D7D8-DFAA-4252-BB6D-3A938905D41A}" srcOrd="4" destOrd="0" parTransId="{B2B46AE3-CB35-418B-86EC-AD1F1D9790F4}" sibTransId="{87AB918B-F0A7-438E-8070-AD40A815D5DB}"/>
+    <dgm:cxn modelId="{55CDDCE5-F5E2-4809-909D-F209C2C61AEB}" type="presOf" srcId="{B2B46AE3-CB35-418B-86EC-AD1F1D9790F4}" destId="{B1F26094-8FBD-40FB-B1E7-0DC55863DC88}" srcOrd="0" destOrd="0" presId="urn:microsoft.com/office/officeart/2005/8/layout/orgChart1"/>
+    <dgm:cxn modelId="{421986A0-7947-47F0-B21F-6C676EE64B84}" type="presOf" srcId="{FD49D45E-8F8A-45F0-8BD4-76EAAA301B8F}" destId="{6964B82A-A74F-4C82-953D-7D7208BE45A6}" srcOrd="0" destOrd="0" presId="urn:microsoft.com/office/officeart/2005/8/layout/orgChart1"/>
+    <dgm:cxn modelId="{B39944AE-7ED1-4A94-B271-541F5FBCAB5D}" type="presOf" srcId="{0B53BB95-4057-460A-A458-E44803C2560D}" destId="{AAF7720C-DDB8-421E-BF63-DECF53B3E75B}" srcOrd="0" destOrd="0" presId="urn:microsoft.com/office/officeart/2005/8/layout/orgChart1"/>
+    <dgm:cxn modelId="{CF2F8DD6-46BE-413A-8479-243E54C860EE}" type="presOf" srcId="{46D3D434-8686-4CAD-A962-B5FDDA4037C0}" destId="{C35FADF9-0834-40D1-8537-A8535CBB9DDB}" srcOrd="0" destOrd="0" presId="urn:microsoft.com/office/officeart/2005/8/layout/orgChart1"/>
+    <dgm:cxn modelId="{D2D77C9B-34E8-440B-8703-A353AB604484}" type="presOf" srcId="{FD49D45E-8F8A-45F0-8BD4-76EAAA301B8F}" destId="{38705D36-CF42-4903-B622-91D504B70880}" srcOrd="1" destOrd="0" presId="urn:microsoft.com/office/officeart/2005/8/layout/orgChart1"/>
+    <dgm:cxn modelId="{0D2F03CC-286F-4F9A-9BF0-1F98D4383C09}" type="presOf" srcId="{77F965D9-3476-452C-9346-B7F81998853C}" destId="{CA178367-B4AE-4BC1-9BB6-7511A9A67619}" srcOrd="0" destOrd="0" presId="urn:microsoft.com/office/officeart/2005/8/layout/orgChart1"/>
+    <dgm:cxn modelId="{4D64566D-9A8A-4B6C-A7BE-53FCFC4A67B9}" srcId="{55C2CE46-CAE3-49BE-B04D-FD585C0EDCCA}" destId="{FD49D45E-8F8A-45F0-8BD4-76EAAA301B8F}" srcOrd="0" destOrd="0" parTransId="{7228DEFC-291C-4F1E-B05F-A3A5DD3069D5}" sibTransId="{EA67C3C5-6CBE-42A8-99E3-A8DCDDAFA597}"/>
+    <dgm:cxn modelId="{1EA624D7-6A04-4519-A267-93EBD008B44D}" type="presOf" srcId="{BE57B1F0-B63D-4EFC-B2CD-0A808BBE8BCB}" destId="{54886442-87C7-446D-B9BA-42E73CE55D25}" srcOrd="0" destOrd="0" presId="urn:microsoft.com/office/officeart/2005/8/layout/orgChart1"/>
+    <dgm:cxn modelId="{C1D3EB79-EF6C-413F-B462-CAE5B73E139F}" type="presOf" srcId="{260FF185-D42E-4136-BCBD-FEF9CF15647C}" destId="{41D6C2A2-24A8-4375-BFA2-4FAC29500924}" srcOrd="0" destOrd="0" presId="urn:microsoft.com/office/officeart/2005/8/layout/orgChart1"/>
+    <dgm:cxn modelId="{6F15078C-7188-4B3C-BF5B-671BEB698873}" srcId="{B1208575-15A1-471E-BAE2-77655A1AB674}" destId="{535D324B-9E9A-4147-8F80-2CDD2F25E1EC}" srcOrd="1" destOrd="0" parTransId="{99AAE178-A10A-4FE0-9B31-AD8B7221509A}" sibTransId="{20FC7EB4-3B9E-4039-AA93-8708E9F26333}"/>
+    <dgm:cxn modelId="{83167453-778E-44C2-A036-633234753501}" srcId="{51C9D7D8-DFAA-4252-BB6D-3A938905D41A}" destId="{A1018960-B801-4428-87CC-0632DE5FDAAC}" srcOrd="0" destOrd="0" parTransId="{0B53BB95-4057-460A-A458-E44803C2560D}" sibTransId="{48E34EE7-2C99-4AB7-AAD8-1D6FF116C140}"/>
+    <dgm:cxn modelId="{CDB31CAF-CB34-41A1-AB77-B2093E670935}" type="presOf" srcId="{30FA26F5-B1C3-455C-8BD8-9B5D663662CD}" destId="{B8468055-0E82-4220-854E-EFB56FE218CF}" srcOrd="0" destOrd="0" presId="urn:microsoft.com/office/officeart/2005/8/layout/orgChart1"/>
+    <dgm:cxn modelId="{3A4E73DD-7AD7-488E-8D1E-560765EEB34D}" type="presOf" srcId="{39D08D63-D12E-4E59-AACA-F7EE34160FE2}" destId="{7C6DEF22-8121-4C16-AABD-CE5316A59E3C}" srcOrd="0" destOrd="0" presId="urn:microsoft.com/office/officeart/2005/8/layout/orgChart1"/>
+    <dgm:cxn modelId="{D1679F01-520C-41E5-B3DC-47902412B068}" srcId="{39ED3ED0-932B-478E-B483-BAC89BBFA2CD}" destId="{3F1DAD54-E10B-4371-8D33-73C0FD745457}" srcOrd="1" destOrd="0" parTransId="{BE57B1F0-B63D-4EFC-B2CD-0A808BBE8BCB}" sibTransId="{0ED9266F-4F95-4434-A190-EA6989B7CE63}"/>
+    <dgm:cxn modelId="{E7415097-7C34-424E-A8E0-C1EE0C6DFA31}" type="presOf" srcId="{B1208575-15A1-471E-BAE2-77655A1AB674}" destId="{0E0E3BED-FAF1-47E4-AB63-31D5464807D9}" srcOrd="0" destOrd="0" presId="urn:microsoft.com/office/officeart/2005/8/layout/orgChart1"/>
+    <dgm:cxn modelId="{1A1B8B14-8765-4CDD-BD78-4EF5A9AC8DAF}" type="presOf" srcId="{461EE916-59A2-4F8B-9FBC-433042A4CCA2}" destId="{80AF1820-8D1C-4CCD-8969-A29B62FA0CBE}" srcOrd="1" destOrd="0" presId="urn:microsoft.com/office/officeart/2005/8/layout/orgChart1"/>
+    <dgm:cxn modelId="{5A311C5A-B9AC-405D-BDB5-541BB9EE9D13}" type="presOf" srcId="{2B9ABC58-4C99-461F-9423-A8DB86EAB980}" destId="{CD56B74D-EED7-4E01-8EC6-8DAD4068E440}" srcOrd="0" destOrd="0" presId="urn:microsoft.com/office/officeart/2005/8/layout/orgChart1"/>
+    <dgm:cxn modelId="{D4172D44-6744-4ED9-AA91-9D86C904E990}" type="presOf" srcId="{FC599D43-FACB-415A-A169-0FBEFFE62DE0}" destId="{8D217063-ED22-47A1-902F-B88C99B052B0}" srcOrd="0" destOrd="0" presId="urn:microsoft.com/office/officeart/2005/8/layout/orgChart1"/>
+    <dgm:cxn modelId="{264DA0AC-C6D3-45C4-81FF-B2A80D664598}" type="presOf" srcId="{46D3D434-8686-4CAD-A962-B5FDDA4037C0}" destId="{081C656D-C8B5-46D0-A61E-2AF8E4539202}" srcOrd="1" destOrd="0" presId="urn:microsoft.com/office/officeart/2005/8/layout/orgChart1"/>
+    <dgm:cxn modelId="{85A46E83-00EF-4F76-A4E3-C144E75A8881}" type="presOf" srcId="{C9B66C07-FB53-4736-9A83-06ABF49EB3EA}" destId="{596AB98D-8728-48E7-9131-1D5454F7D142}" srcOrd="0" destOrd="0" presId="urn:microsoft.com/office/officeart/2005/8/layout/orgChart1"/>
+    <dgm:cxn modelId="{67BCF397-51A7-4396-B5C6-FE49F57F9468}" srcId="{B1208575-15A1-471E-BAE2-77655A1AB674}" destId="{5345BE70-5713-47EA-BFB8-2CFDFEDBE735}" srcOrd="2" destOrd="0" parTransId="{9FA0E398-A00B-478E-BBF0-FC91249E06FC}" sibTransId="{573089E0-727F-4CF7-A654-24EC207E3155}"/>
+    <dgm:cxn modelId="{94EA23F6-8360-46BF-BE41-774E70C2C4AE}" type="presOf" srcId="{535D324B-9E9A-4147-8F80-2CDD2F25E1EC}" destId="{DBF4B027-9FEF-4B9A-8982-1245A95F9AE0}" srcOrd="0" destOrd="0" presId="urn:microsoft.com/office/officeart/2005/8/layout/orgChart1"/>
+    <dgm:cxn modelId="{BB606A88-EFA4-4DBB-9374-CE3F7B7EF6D3}" type="presOf" srcId="{51C9D7D8-DFAA-4252-BB6D-3A938905D41A}" destId="{D9476BAC-04BC-46B6-A8C5-5EE73192D302}" srcOrd="1" destOrd="0" presId="urn:microsoft.com/office/officeart/2005/8/layout/orgChart1"/>
+    <dgm:cxn modelId="{65C6584B-74CD-4625-8B30-5A6D092C7766}" type="presOf" srcId="{1A44007D-6DCD-49F9-B20E-6DF76E1B7B65}" destId="{6AEB22D6-93FE-4BB2-9F07-692980B11695}" srcOrd="1" destOrd="0" presId="urn:microsoft.com/office/officeart/2005/8/layout/orgChart1"/>
+    <dgm:cxn modelId="{C27DE89B-C328-499F-9AAB-263C0452D205}" type="presOf" srcId="{535D324B-9E9A-4147-8F80-2CDD2F25E1EC}" destId="{1EE62FC6-051F-45C3-AF0B-00C8B70A3524}" srcOrd="1" destOrd="0" presId="urn:microsoft.com/office/officeart/2005/8/layout/orgChart1"/>
+    <dgm:cxn modelId="{FD34180A-D486-4619-B0F2-C9C08BFA0288}" type="presOf" srcId="{725B9AE5-0B05-452B-8007-709E103F9405}" destId="{56137A8E-3625-44E9-A3F6-46D191AC56B9}" srcOrd="0" destOrd="0" presId="urn:microsoft.com/office/officeart/2005/8/layout/orgChart1"/>
+    <dgm:cxn modelId="{878BF288-16F1-4624-8E2A-4F0F7044DBFA}" type="presOf" srcId="{5345BE70-5713-47EA-BFB8-2CFDFEDBE735}" destId="{EBA60FAD-8ED8-4020-B7A8-230207447B33}" srcOrd="1" destOrd="0" presId="urn:microsoft.com/office/officeart/2005/8/layout/orgChart1"/>
+    <dgm:cxn modelId="{C033C574-86A7-46DB-80A4-9752D777E494}" type="presOf" srcId="{10B107B0-6C59-4364-B020-9C17EEA4D3EF}" destId="{B9502AAF-5A45-4348-8085-0A1FE1C87CF2}" srcOrd="1" destOrd="0" presId="urn:microsoft.com/office/officeart/2005/8/layout/orgChart1"/>
+    <dgm:cxn modelId="{7EB613B6-0ACC-4844-B542-F820284CAAF6}" srcId="{51C9D7D8-DFAA-4252-BB6D-3A938905D41A}" destId="{46D3D434-8686-4CAD-A962-B5FDDA4037C0}" srcOrd="2" destOrd="0" parTransId="{5C3A5FC4-D44B-4650-B596-4B03C365D9D2}" sibTransId="{458CD6A8-CDC3-49FA-A9B3-74B6B20AC233}"/>
+    <dgm:cxn modelId="{814E3EE2-2B20-418B-9FED-F3F9ADD458CD}" srcId="{4AD39E15-9269-48FE-8456-8CD4F6A48E17}" destId="{B8167C6B-8377-4333-8B8B-E3555832D654}" srcOrd="0" destOrd="0" parTransId="{260FF185-D42E-4136-BCBD-FEF9CF15647C}" sibTransId="{A010D6DA-4276-47FD-9BDD-1A26F226D67B}"/>
     <dgm:cxn modelId="{FE06903E-9A52-400B-9FC0-9C6C39A78BB6}" srcId="{FD49D45E-8F8A-45F0-8BD4-76EAAA301B8F}" destId="{39ED3ED0-932B-478E-B483-BAC89BBFA2CD}" srcOrd="3" destOrd="0" parTransId="{2B9ABC58-4C99-461F-9423-A8DB86EAB980}" sibTransId="{74B339FB-0278-47F1-BB43-04A24F45F088}"/>
-    <dgm:cxn modelId="{6FB58031-1C1E-4C90-895A-25AE6500F699}" type="presOf" srcId="{B8167C6B-8377-4333-8B8B-E3555832D654}" destId="{ABE52CEC-E593-4443-869D-BC1430F48EA4}" srcOrd="1" destOrd="0" presId="urn:microsoft.com/office/officeart/2005/8/layout/orgChart1"/>
-    <dgm:cxn modelId="{2FA2BAB5-6A1A-4F1C-A428-E794B31CCEE6}" srcId="{51C9D7D8-DFAA-4252-BB6D-3A938905D41A}" destId="{10B107B0-6C59-4364-B020-9C17EEA4D3EF}" srcOrd="1" destOrd="0" parTransId="{96DB5CC2-87E7-4FC4-89AC-A47B192399CE}" sibTransId="{CDEEE41C-43CE-48D0-81D9-226969CFD9DD}"/>
-    <dgm:cxn modelId="{4937D48B-50D1-47F9-85BD-7213E28B3667}" type="presOf" srcId="{B2B46AE3-CB35-418B-86EC-AD1F1D9790F4}" destId="{B1F26094-8FBD-40FB-B1E7-0DC55863DC88}" srcOrd="0" destOrd="0" presId="urn:microsoft.com/office/officeart/2005/8/layout/orgChart1"/>
-    <dgm:cxn modelId="{39621E60-AFF9-4536-8E05-DF3064867682}" srcId="{FD49D45E-8F8A-45F0-8BD4-76EAAA301B8F}" destId="{51C9D7D8-DFAA-4252-BB6D-3A938905D41A}" srcOrd="4" destOrd="0" parTransId="{B2B46AE3-CB35-418B-86EC-AD1F1D9790F4}" sibTransId="{87AB918B-F0A7-438E-8070-AD40A815D5DB}"/>
-    <dgm:cxn modelId="{617EC3B5-BF56-48F2-B4A9-91C6A2F07E38}" type="presOf" srcId="{260FF185-D42E-4136-BCBD-FEF9CF15647C}" destId="{41D6C2A2-24A8-4375-BFA2-4FAC29500924}" srcOrd="0" destOrd="0" presId="urn:microsoft.com/office/officeart/2005/8/layout/orgChart1"/>
-    <dgm:cxn modelId="{4B2739DF-66A8-426A-AD8A-AD95B2DEC62A}" type="presOf" srcId="{E88B854F-AAC5-40D5-AB86-23416E650439}" destId="{496823BE-29DB-4BC5-B301-7D3446E2550C}" srcOrd="1" destOrd="0" presId="urn:microsoft.com/office/officeart/2005/8/layout/orgChart1"/>
+    <dgm:cxn modelId="{9354743E-0944-42D0-8FEB-3600D652414E}" type="presOf" srcId="{99AAE178-A10A-4FE0-9B31-AD8B7221509A}" destId="{335C054A-4CF2-46F9-BD90-9D9F138B5109}" srcOrd="0" destOrd="0" presId="urn:microsoft.com/office/officeart/2005/8/layout/orgChart1"/>
+    <dgm:cxn modelId="{59E5FCE3-E373-40F2-BA99-34CC42EE9546}" srcId="{461EE916-59A2-4F8B-9FBC-433042A4CCA2}" destId="{39D08D63-D12E-4E59-AACA-F7EE34160FE2}" srcOrd="0" destOrd="0" parTransId="{8BFD30C6-7830-4EDB-9087-2F12AA952B17}" sibTransId="{AA27F364-CF11-49AB-B9FE-D2568880EC7F}"/>
     <dgm:cxn modelId="{049BFD29-9450-4539-9F7D-6CEDC715BB6A}" srcId="{B1208575-15A1-471E-BAE2-77655A1AB674}" destId="{E88B854F-AAC5-40D5-AB86-23416E650439}" srcOrd="0" destOrd="0" parTransId="{30FA26F5-B1C3-455C-8BD8-9B5D663662CD}" sibTransId="{7DAEC79A-C9F2-4FE9-807B-B27A0135DAD9}"/>
-    <dgm:cxn modelId="{4D64566D-9A8A-4B6C-A7BE-53FCFC4A67B9}" srcId="{55C2CE46-CAE3-49BE-B04D-FD585C0EDCCA}" destId="{FD49D45E-8F8A-45F0-8BD4-76EAAA301B8F}" srcOrd="0" destOrd="0" parTransId="{7228DEFC-291C-4F1E-B05F-A3A5DD3069D5}" sibTransId="{EA67C3C5-6CBE-42A8-99E3-A8DCDDAFA597}"/>
-    <dgm:cxn modelId="{A44C60C9-11F2-4552-A2F2-33A2F2487D9B}" type="presOf" srcId="{30FA26F5-B1C3-455C-8BD8-9B5D663662CD}" destId="{B8468055-0E82-4220-854E-EFB56FE218CF}" srcOrd="0" destOrd="0" presId="urn:microsoft.com/office/officeart/2005/8/layout/orgChart1"/>
-    <dgm:cxn modelId="{C77CEE06-0598-486D-9894-20B8AF91D34D}" type="presOf" srcId="{461EE916-59A2-4F8B-9FBC-433042A4CCA2}" destId="{9F1BD9FD-8F31-41BC-B661-4028215DD919}" srcOrd="0" destOrd="0" presId="urn:microsoft.com/office/officeart/2005/8/layout/orgChart1"/>
-    <dgm:cxn modelId="{C9740C37-AB56-4A11-8391-8378E1B9A713}" type="presOf" srcId="{BAB59940-BB92-43CA-B6B1-429ABCA0D98F}" destId="{7EAB9C5C-F34D-4982-978B-2BEAFE7D918B}" srcOrd="1" destOrd="0" presId="urn:microsoft.com/office/officeart/2005/8/layout/orgChart1"/>
-    <dgm:cxn modelId="{D091D665-F09F-4C74-8115-2ECBE211A162}" type="presOf" srcId="{BAB59940-BB92-43CA-B6B1-429ABCA0D98F}" destId="{A14566E7-6268-4CBA-B9F7-0EC252CDBBE2}" srcOrd="0" destOrd="0" presId="urn:microsoft.com/office/officeart/2005/8/layout/orgChart1"/>
-    <dgm:cxn modelId="{7883292D-4CA1-4056-A85A-33E16637912A}" type="presOf" srcId="{725B9AE5-0B05-452B-8007-709E103F9405}" destId="{56137A8E-3625-44E9-A3F6-46D191AC56B9}" srcOrd="0" destOrd="0" presId="urn:microsoft.com/office/officeart/2005/8/layout/orgChart1"/>
+    <dgm:cxn modelId="{E5941787-5CAF-4AAA-A8A1-F0C25BF8C816}" type="presOf" srcId="{10B107B0-6C59-4364-B020-9C17EEA4D3EF}" destId="{50B3D60D-7E69-4088-8164-7F6DAC0EAA74}" srcOrd="0" destOrd="0" presId="urn:microsoft.com/office/officeart/2005/8/layout/orgChart1"/>
+    <dgm:cxn modelId="{0CAC268D-723E-4CA7-BCFC-DDFB7BF3AC2B}" type="presOf" srcId="{6966557F-F098-4C3F-9810-AFDB8C6D5ACC}" destId="{5AE35F56-9B55-484B-9AA8-5D1F7E2B4BDF}" srcOrd="0" destOrd="0" presId="urn:microsoft.com/office/officeart/2005/8/layout/orgChart1"/>
+    <dgm:cxn modelId="{417C7AAF-3A3D-462B-8427-9D86EF7F4E04}" type="presOf" srcId="{5345BE70-5713-47EA-BFB8-2CFDFEDBE735}" destId="{C78B7917-F3CA-428C-8366-1C9C4B50F2D3}" srcOrd="0" destOrd="0" presId="urn:microsoft.com/office/officeart/2005/8/layout/orgChart1"/>
+    <dgm:cxn modelId="{D04370F7-3042-432E-8CDD-1089F534BB1E}" type="presOf" srcId="{3F1DAD54-E10B-4371-8D33-73C0FD745457}" destId="{70E2A9A0-9438-4721-BC49-8C4B8EED697A}" srcOrd="0" destOrd="0" presId="urn:microsoft.com/office/officeart/2005/8/layout/orgChart1"/>
+    <dgm:cxn modelId="{17951A91-FAA4-4C81-AE85-331BEA6423BD}" type="presOf" srcId="{E88B854F-AAC5-40D5-AB86-23416E650439}" destId="{7FA141CC-3118-4EF0-8323-0692E4EF89B3}" srcOrd="0" destOrd="0" presId="urn:microsoft.com/office/officeart/2005/8/layout/orgChart1"/>
+    <dgm:cxn modelId="{0C675F7F-D376-4DF7-9514-31BD597D41A3}" type="presOf" srcId="{5C3A5FC4-D44B-4650-B596-4B03C365D9D2}" destId="{965A3790-0499-4CDC-89BF-B0051288964E}" srcOrd="0" destOrd="0" presId="urn:microsoft.com/office/officeart/2005/8/layout/orgChart1"/>
+    <dgm:cxn modelId="{D3A463FF-D83C-4500-BCD7-9B24C2520561}" type="presOf" srcId="{4AD39E15-9269-48FE-8456-8CD4F6A48E17}" destId="{EC2BD68E-1BD7-40AB-979C-5ED1E4C8DC7B}" srcOrd="1" destOrd="0" presId="urn:microsoft.com/office/officeart/2005/8/layout/orgChart1"/>
+    <dgm:cxn modelId="{208BD7B4-89F7-4D44-8CC5-2FD4FE4EB306}" type="presOf" srcId="{8BFD30C6-7830-4EDB-9087-2F12AA952B17}" destId="{62B63D10-FB1B-43F0-95E8-860C4E55AB79}" srcOrd="0" destOrd="0" presId="urn:microsoft.com/office/officeart/2005/8/layout/orgChart1"/>
+    <dgm:cxn modelId="{A09099B8-E3D5-491F-B11E-E494FB991236}" type="presOf" srcId="{4AD39E15-9269-48FE-8456-8CD4F6A48E17}" destId="{F19CCB7E-8E6E-4CF2-ABA2-1DEE301DB16E}" srcOrd="0" destOrd="0" presId="urn:microsoft.com/office/officeart/2005/8/layout/orgChart1"/>
+    <dgm:cxn modelId="{32080E22-2F16-4D63-BFEF-FCB45603F5C6}" type="presOf" srcId="{96DB5CC2-87E7-4FC4-89AC-A47B192399CE}" destId="{B119FBE8-B595-4B52-B62F-BB6CE697B0BA}" srcOrd="0" destOrd="0" presId="urn:microsoft.com/office/officeart/2005/8/layout/orgChart1"/>
+    <dgm:cxn modelId="{2430A906-5861-4209-ABC4-9DDE2B4BC747}" type="presOf" srcId="{C9B66C07-FB53-4736-9A83-06ABF49EB3EA}" destId="{97F0B052-97B5-4D43-9B99-33D23202082F}" srcOrd="1" destOrd="0" presId="urn:microsoft.com/office/officeart/2005/8/layout/orgChart1"/>
+    <dgm:cxn modelId="{83F71A61-A10B-4B8D-8F7E-C4546D275080}" type="presOf" srcId="{461EE916-59A2-4F8B-9FBC-433042A4CCA2}" destId="{9F1BD9FD-8F31-41BC-B661-4028215DD919}" srcOrd="0" destOrd="0" presId="urn:microsoft.com/office/officeart/2005/8/layout/orgChart1"/>
+    <dgm:cxn modelId="{748A5366-D8AE-4382-8D81-67470FAF6288}" srcId="{461EE916-59A2-4F8B-9FBC-433042A4CCA2}" destId="{F5B4032E-CE93-406B-A135-0B4BFCB9446B}" srcOrd="2" destOrd="0" parTransId="{77F965D9-3476-452C-9346-B7F81998853C}" sibTransId="{9AB709EC-DAEA-4F1D-9434-9BF503CF00D1}"/>
+    <dgm:cxn modelId="{6AE5D4E0-4745-4418-A967-C92DDE7C549D}" type="presOf" srcId="{51C9D7D8-DFAA-4252-BB6D-3A938905D41A}" destId="{13A8C252-142C-4EF6-B81B-A64D68332E43}" srcOrd="0" destOrd="0" presId="urn:microsoft.com/office/officeart/2005/8/layout/orgChart1"/>
     <dgm:cxn modelId="{7C3041B6-7361-4C93-9002-0921633606AA}" srcId="{4AD39E15-9269-48FE-8456-8CD4F6A48E17}" destId="{6966557F-F098-4C3F-9810-AFDB8C6D5ACC}" srcOrd="2" destOrd="0" parTransId="{FC599D43-FACB-415A-A169-0FBEFFE62DE0}" sibTransId="{502F335B-8CD1-4A6E-A9F1-D8676F15CE51}"/>
-    <dgm:cxn modelId="{65AD83E1-0313-4DDF-8B04-021764E8A3D0}" type="presOf" srcId="{77F965D9-3476-452C-9346-B7F81998853C}" destId="{CA178367-B4AE-4BC1-9BB6-7511A9A67619}" srcOrd="0" destOrd="0" presId="urn:microsoft.com/office/officeart/2005/8/layout/orgChart1"/>
-    <dgm:cxn modelId="{6743E976-17DE-4913-A8A7-0A520F5EC159}" type="presOf" srcId="{39ED3ED0-932B-478E-B483-BAC89BBFA2CD}" destId="{37509446-B29A-46EF-982B-57312F5DABEF}" srcOrd="0" destOrd="0" presId="urn:microsoft.com/office/officeart/2005/8/layout/orgChart1"/>
-    <dgm:cxn modelId="{CEEEB705-3276-4210-AC48-144C9BA15712}" type="presOf" srcId="{C9B66C07-FB53-4736-9A83-06ABF49EB3EA}" destId="{596AB98D-8728-48E7-9131-1D5454F7D142}" srcOrd="0" destOrd="0" presId="urn:microsoft.com/office/officeart/2005/8/layout/orgChart1"/>
-    <dgm:cxn modelId="{7EB613B6-0ACC-4844-B542-F820284CAAF6}" srcId="{51C9D7D8-DFAA-4252-BB6D-3A938905D41A}" destId="{46D3D434-8686-4CAD-A962-B5FDDA4037C0}" srcOrd="2" destOrd="0" parTransId="{5C3A5FC4-D44B-4650-B596-4B03C365D9D2}" sibTransId="{458CD6A8-CDC3-49FA-A9B3-74B6B20AC233}"/>
-    <dgm:cxn modelId="{67D08011-97E9-4ED0-AA48-B511C3C8474C}" srcId="{4AD39E15-9269-48FE-8456-8CD4F6A48E17}" destId="{C9B66C07-FB53-4736-9A83-06ABF49EB3EA}" srcOrd="1" destOrd="0" parTransId="{017E3CCA-95BA-4E7D-BC41-C8D3643E2B06}" sibTransId="{781B66DE-F35D-47F3-A6C1-3EF26C3EEAEB}"/>
-    <dgm:cxn modelId="{AB383EEB-8726-4F62-B11E-602710A008CF}" type="presOf" srcId="{39ED3ED0-932B-478E-B483-BAC89BBFA2CD}" destId="{2424CD3B-6AAF-4C3C-A7A3-74D6D73D211A}" srcOrd="1" destOrd="0" presId="urn:microsoft.com/office/officeart/2005/8/layout/orgChart1"/>
-    <dgm:cxn modelId="{60CB695C-9DB3-4A5E-B42C-697554171E56}" type="presOf" srcId="{46D3D434-8686-4CAD-A962-B5FDDA4037C0}" destId="{081C656D-C8B5-46D0-A61E-2AF8E4539202}" srcOrd="1" destOrd="0" presId="urn:microsoft.com/office/officeart/2005/8/layout/orgChart1"/>
-    <dgm:cxn modelId="{814E3EE2-2B20-418B-9FED-F3F9ADD458CD}" srcId="{4AD39E15-9269-48FE-8456-8CD4F6A48E17}" destId="{B8167C6B-8377-4333-8B8B-E3555832D654}" srcOrd="0" destOrd="0" parTransId="{260FF185-D42E-4136-BCBD-FEF9CF15647C}" sibTransId="{A010D6DA-4276-47FD-9BDD-1A26F226D67B}"/>
-    <dgm:cxn modelId="{C1DCA4E6-6286-4D90-9CAC-F9EB9426CB8F}" type="presOf" srcId="{C73B55EF-03F5-4654-86CD-69284444A883}" destId="{B380F09F-FA97-4AE9-A309-B2A3569A1117}" srcOrd="0" destOrd="0" presId="urn:microsoft.com/office/officeart/2005/8/layout/orgChart1"/>
-    <dgm:cxn modelId="{59E5FCE3-E373-40F2-BA99-34CC42EE9546}" srcId="{461EE916-59A2-4F8B-9FBC-433042A4CCA2}" destId="{39D08D63-D12E-4E59-AACA-F7EE34160FE2}" srcOrd="0" destOrd="0" parTransId="{8BFD30C6-7830-4EDB-9087-2F12AA952B17}" sibTransId="{AA27F364-CF11-49AB-B9FE-D2568880EC7F}"/>
-    <dgm:cxn modelId="{77870B18-4FCD-4FC3-A25D-266D5D38C396}" type="presOf" srcId="{4AD39E15-9269-48FE-8456-8CD4F6A48E17}" destId="{EC2BD68E-1BD7-40AB-979C-5ED1E4C8DC7B}" srcOrd="1" destOrd="0" presId="urn:microsoft.com/office/officeart/2005/8/layout/orgChart1"/>
-    <dgm:cxn modelId="{EC05ABA2-DA23-486A-9917-EE1C77AAB9F5}" type="presOf" srcId="{FC599D43-FACB-415A-A169-0FBEFFE62DE0}" destId="{8D217063-ED22-47A1-902F-B88C99B052B0}" srcOrd="0" destOrd="0" presId="urn:microsoft.com/office/officeart/2005/8/layout/orgChart1"/>
-    <dgm:cxn modelId="{3A52D98D-97A0-4A12-83BD-865AD6930408}" type="presOf" srcId="{F5B4032E-CE93-406B-A135-0B4BFCB9446B}" destId="{758F6F95-F18A-45C5-BFCA-050F1F0335F1}" srcOrd="0" destOrd="0" presId="urn:microsoft.com/office/officeart/2005/8/layout/orgChart1"/>
-    <dgm:cxn modelId="{1B14D7AC-CE1E-4F8A-B405-714F540512BD}" type="presOf" srcId="{39D08D63-D12E-4E59-AACA-F7EE34160FE2}" destId="{4B850F25-DB13-4072-985D-7EEC182BAADC}" srcOrd="1" destOrd="0" presId="urn:microsoft.com/office/officeart/2005/8/layout/orgChart1"/>
-    <dgm:cxn modelId="{9BDB96F7-767C-468F-AD17-8B5078619931}" type="presOf" srcId="{B72142FA-570B-4789-A838-B2712F383305}" destId="{900CAD88-E379-44B7-8629-0907EDC18412}" srcOrd="0" destOrd="0" presId="urn:microsoft.com/office/officeart/2005/8/layout/orgChart1"/>
-    <dgm:cxn modelId="{E34C1336-03FF-4498-87F9-C1AEBD03A7ED}" srcId="{FD49D45E-8F8A-45F0-8BD4-76EAAA301B8F}" destId="{B1208575-15A1-471E-BAE2-77655A1AB674}" srcOrd="2" destOrd="0" parTransId="{D23973BA-3ADE-45B0-90F0-1BD4155F5ABE}" sibTransId="{28553F71-B3A6-4B8B-B787-8C5B80A7DA41}"/>
-    <dgm:cxn modelId="{370D137A-E4E8-41C2-8623-F17089D85813}" type="presOf" srcId="{6966557F-F098-4C3F-9810-AFDB8C6D5ACC}" destId="{98CA691E-9B76-486C-B86C-601D77F02E05}" srcOrd="1" destOrd="0" presId="urn:microsoft.com/office/officeart/2005/8/layout/orgChart1"/>
-    <dgm:cxn modelId="{E96B7AA7-153F-46C0-8489-BE87F437936F}" type="presOf" srcId="{3F1DAD54-E10B-4371-8D33-73C0FD745457}" destId="{7C4A86F5-9253-4D9A-B91E-250BC2B02ADF}" srcOrd="1" destOrd="0" presId="urn:microsoft.com/office/officeart/2005/8/layout/orgChart1"/>
-    <dgm:cxn modelId="{20742ACB-97F7-42FA-BDB4-ABD60B27F405}" type="presOf" srcId="{5345BE70-5713-47EA-BFB8-2CFDFEDBE735}" destId="{EBA60FAD-8ED8-4020-B7A8-230207447B33}" srcOrd="1" destOrd="0" presId="urn:microsoft.com/office/officeart/2005/8/layout/orgChart1"/>
-    <dgm:cxn modelId="{C0769BCC-DE28-4575-859A-FDB5E027299F}" type="presOf" srcId="{10B107B0-6C59-4364-B020-9C17EEA4D3EF}" destId="{B9502AAF-5A45-4348-8085-0A1FE1C87CF2}" srcOrd="1" destOrd="0" presId="urn:microsoft.com/office/officeart/2005/8/layout/orgChart1"/>
-    <dgm:cxn modelId="{58D5A1B1-BA17-44B8-BC14-F988BE9DDE36}" type="presOf" srcId="{A1018960-B801-4428-87CC-0632DE5FDAAC}" destId="{1703C992-C760-4D14-A999-1C0DB0E86F36}" srcOrd="1" destOrd="0" presId="urn:microsoft.com/office/officeart/2005/8/layout/orgChart1"/>
-    <dgm:cxn modelId="{D1679F01-520C-41E5-B3DC-47902412B068}" srcId="{39ED3ED0-932B-478E-B483-BAC89BBFA2CD}" destId="{3F1DAD54-E10B-4371-8D33-73C0FD745457}" srcOrd="1" destOrd="0" parTransId="{BE57B1F0-B63D-4EFC-B2CD-0A808BBE8BCB}" sibTransId="{0ED9266F-4F95-4434-A190-EA6989B7CE63}"/>
-    <dgm:cxn modelId="{3C8CAF2F-48AF-42BA-A647-34593907B307}" srcId="{FD49D45E-8F8A-45F0-8BD4-76EAAA301B8F}" destId="{4AD39E15-9269-48FE-8456-8CD4F6A48E17}" srcOrd="1" destOrd="0" parTransId="{725B9AE5-0B05-452B-8007-709E103F9405}" sibTransId="{64738D5C-37DC-4F73-8DC0-6D0B707484BC}"/>
-    <dgm:cxn modelId="{A43607B4-8A56-4797-8BFB-C47D04CE5A00}" type="presOf" srcId="{461EE916-59A2-4F8B-9FBC-433042A4CCA2}" destId="{80AF1820-8D1C-4CCD-8969-A29B62FA0CBE}" srcOrd="1" destOrd="0" presId="urn:microsoft.com/office/officeart/2005/8/layout/orgChart1"/>
-    <dgm:cxn modelId="{E2C6FF1D-02B5-4EF7-B4AE-0949B2674958}" type="presOf" srcId="{8BFD30C6-7830-4EDB-9087-2F12AA952B17}" destId="{62B63D10-FB1B-43F0-95E8-860C4E55AB79}" srcOrd="0" destOrd="0" presId="urn:microsoft.com/office/officeart/2005/8/layout/orgChart1"/>
-    <dgm:cxn modelId="{5B5CA2F0-AD48-4ED8-B363-FAD648BF2AE3}" type="presOf" srcId="{B8167C6B-8377-4333-8B8B-E3555832D654}" destId="{87B48A67-F9C8-4ADB-972A-B81F1217F235}" srcOrd="0" destOrd="0" presId="urn:microsoft.com/office/officeart/2005/8/layout/orgChart1"/>
-    <dgm:cxn modelId="{2EE185D1-ED8E-4438-869E-89E6F4E501F9}" type="presOf" srcId="{51C9D7D8-DFAA-4252-BB6D-3A938905D41A}" destId="{D9476BAC-04BC-46B6-A8C5-5EE73192D302}" srcOrd="1" destOrd="0" presId="urn:microsoft.com/office/officeart/2005/8/layout/orgChart1"/>
-    <dgm:cxn modelId="{2DCC61E7-134C-409E-9A12-8E996C1696AC}" type="presOf" srcId="{FD49D45E-8F8A-45F0-8BD4-76EAAA301B8F}" destId="{6964B82A-A74F-4C82-953D-7D7208BE45A6}" srcOrd="0" destOrd="0" presId="urn:microsoft.com/office/officeart/2005/8/layout/orgChart1"/>
-    <dgm:cxn modelId="{EF9F3F89-6E2C-4987-A8FE-55F5370DEBC9}" type="presOf" srcId="{A1018960-B801-4428-87CC-0632DE5FDAAC}" destId="{65201850-E964-4EF8-BA53-319F4E8E49AE}" srcOrd="0" destOrd="0" presId="urn:microsoft.com/office/officeart/2005/8/layout/orgChart1"/>
-    <dgm:cxn modelId="{B90751B0-9C9F-4015-9D9E-F90522D069C2}" type="presOf" srcId="{B1208575-15A1-471E-BAE2-77655A1AB674}" destId="{8CC15557-A9B6-4168-91A9-122377B306CE}" srcOrd="1" destOrd="0" presId="urn:microsoft.com/office/officeart/2005/8/layout/orgChart1"/>
-    <dgm:cxn modelId="{67324B96-6AD1-426E-BCCA-A32B7028E282}" type="presOf" srcId="{2B9ABC58-4C99-461F-9423-A8DB86EAB980}" destId="{CD56B74D-EED7-4E01-8EC6-8DAD4068E440}" srcOrd="0" destOrd="0" presId="urn:microsoft.com/office/officeart/2005/8/layout/orgChart1"/>
-    <dgm:cxn modelId="{E103292C-3696-4F40-A0E7-1006C0EBC1E1}" type="presOf" srcId="{F5B4032E-CE93-406B-A135-0B4BFCB9446B}" destId="{5E0EB699-1BAC-4770-B3E9-537507219D2A}" srcOrd="1" destOrd="0" presId="urn:microsoft.com/office/officeart/2005/8/layout/orgChart1"/>
-    <dgm:cxn modelId="{0AC5FF0D-5C77-4E81-A32D-3E1AD6387047}" type="presOf" srcId="{535D324B-9E9A-4147-8F80-2CDD2F25E1EC}" destId="{1EE62FC6-051F-45C3-AF0B-00C8B70A3524}" srcOrd="1" destOrd="0" presId="urn:microsoft.com/office/officeart/2005/8/layout/orgChart1"/>
-    <dgm:cxn modelId="{83167453-778E-44C2-A036-633234753501}" srcId="{51C9D7D8-DFAA-4252-BB6D-3A938905D41A}" destId="{A1018960-B801-4428-87CC-0632DE5FDAAC}" srcOrd="0" destOrd="0" parTransId="{0B53BB95-4057-460A-A458-E44803C2560D}" sibTransId="{48E34EE7-2C99-4AB7-AAD8-1D6FF116C140}"/>
-    <dgm:cxn modelId="{77DE5944-2755-4848-BA04-BB49865A9FA0}" type="presOf" srcId="{46D3D434-8686-4CAD-A962-B5FDDA4037C0}" destId="{C35FADF9-0834-40D1-8537-A8535CBB9DDB}" srcOrd="0" destOrd="0" presId="urn:microsoft.com/office/officeart/2005/8/layout/orgChart1"/>
-    <dgm:cxn modelId="{429EB037-9F56-4EE6-9BC8-389966AFC402}" type="presOf" srcId="{1A44007D-6DCD-49F9-B20E-6DF76E1B7B65}" destId="{3060ABFC-0376-46EA-96C4-C6A8E4274309}" srcOrd="0" destOrd="0" presId="urn:microsoft.com/office/officeart/2005/8/layout/orgChart1"/>
-    <dgm:cxn modelId="{0CE48A4A-563D-495B-8497-8BF2F252500F}" type="presOf" srcId="{3F1DAD54-E10B-4371-8D33-73C0FD745457}" destId="{70E2A9A0-9438-4721-BC49-8C4B8EED697A}" srcOrd="0" destOrd="0" presId="urn:microsoft.com/office/officeart/2005/8/layout/orgChart1"/>
-    <dgm:cxn modelId="{67BCF397-51A7-4396-B5C6-FE49F57F9468}" srcId="{B1208575-15A1-471E-BAE2-77655A1AB674}" destId="{5345BE70-5713-47EA-BFB8-2CFDFEDBE735}" srcOrd="2" destOrd="0" parTransId="{9FA0E398-A00B-478E-BBF0-FC91249E06FC}" sibTransId="{573089E0-727F-4CF7-A654-24EC207E3155}"/>
-    <dgm:cxn modelId="{40DCF84C-049C-4CE0-8369-6170E113E4FD}" type="presOf" srcId="{5345BE70-5713-47EA-BFB8-2CFDFEDBE735}" destId="{C78B7917-F3CA-428C-8366-1C9C4B50F2D3}" srcOrd="0" destOrd="0" presId="urn:microsoft.com/office/officeart/2005/8/layout/orgChart1"/>
-    <dgm:cxn modelId="{F92CFB21-BCD1-45DF-988C-609C5ACCE0E9}" type="presOf" srcId="{1A44007D-6DCD-49F9-B20E-6DF76E1B7B65}" destId="{6AEB22D6-93FE-4BB2-9F07-692980B11695}" srcOrd="1" destOrd="0" presId="urn:microsoft.com/office/officeart/2005/8/layout/orgChart1"/>
-    <dgm:cxn modelId="{126D5E93-BAEF-4751-A9D8-D408F7B1307B}" type="presOf" srcId="{4AD39E15-9269-48FE-8456-8CD4F6A48E17}" destId="{F19CCB7E-8E6E-4CF2-ABA2-1DEE301DB16E}" srcOrd="0" destOrd="0" presId="urn:microsoft.com/office/officeart/2005/8/layout/orgChart1"/>
-    <dgm:cxn modelId="{3FA97D23-BF7E-405C-B374-0732D643D0D6}" srcId="{FD49D45E-8F8A-45F0-8BD4-76EAAA301B8F}" destId="{461EE916-59A2-4F8B-9FBC-433042A4CCA2}" srcOrd="0" destOrd="0" parTransId="{B72142FA-570B-4789-A838-B2712F383305}" sibTransId="{A9A925F1-6D9B-4319-B603-B4D16CC14E35}"/>
-    <dgm:cxn modelId="{9A3321E9-ADBB-44C1-8990-A30D24A39874}" type="presOf" srcId="{0B53BB95-4057-460A-A458-E44803C2560D}" destId="{AAF7720C-DDB8-421E-BF63-DECF53B3E75B}" srcOrd="0" destOrd="0" presId="urn:microsoft.com/office/officeart/2005/8/layout/orgChart1"/>
-    <dgm:cxn modelId="{84AC4F52-2B43-4C43-B213-461591CF2E03}" type="presOf" srcId="{6966557F-F098-4C3F-9810-AFDB8C6D5ACC}" destId="{5AE35F56-9B55-484B-9AA8-5D1F7E2B4BDF}" srcOrd="0" destOrd="0" presId="urn:microsoft.com/office/officeart/2005/8/layout/orgChart1"/>
-    <dgm:cxn modelId="{92CEED30-A61E-4FC6-A46B-C3C6D17DD576}" type="presOf" srcId="{6FDD7323-05F1-49EB-9189-E4B47DD18281}" destId="{DE2DE032-FF88-41C1-9946-BF42E84E9167}" srcOrd="0" destOrd="0" presId="urn:microsoft.com/office/officeart/2005/8/layout/orgChart1"/>
-    <dgm:cxn modelId="{9B7717C1-1509-427F-BD87-5BECC2E7C1B9}" type="presOf" srcId="{39D08D63-D12E-4E59-AACA-F7EE34160FE2}" destId="{7C6DEF22-8121-4C16-AABD-CE5316A59E3C}" srcOrd="0" destOrd="0" presId="urn:microsoft.com/office/officeart/2005/8/layout/orgChart1"/>
-    <dgm:cxn modelId="{1B2B26C8-8C79-4AE8-8726-CA6B2D08F23E}" type="presOf" srcId="{535D324B-9E9A-4147-8F80-2CDD2F25E1EC}" destId="{DBF4B027-9FEF-4B9A-8982-1245A95F9AE0}" srcOrd="0" destOrd="0" presId="urn:microsoft.com/office/officeart/2005/8/layout/orgChart1"/>
-    <dgm:cxn modelId="{6F15078C-7188-4B3C-BF5B-671BEB698873}" srcId="{B1208575-15A1-471E-BAE2-77655A1AB674}" destId="{535D324B-9E9A-4147-8F80-2CDD2F25E1EC}" srcOrd="1" destOrd="0" parTransId="{99AAE178-A10A-4FE0-9B31-AD8B7221509A}" sibTransId="{20FC7EB4-3B9E-4039-AA93-8708E9F26333}"/>
-    <dgm:cxn modelId="{95F898A3-163D-421B-83A1-8F9C360C6A1C}" srcId="{39ED3ED0-932B-478E-B483-BAC89BBFA2CD}" destId="{BAB59940-BB92-43CA-B6B1-429ABCA0D98F}" srcOrd="0" destOrd="0" parTransId="{6FDD7323-05F1-49EB-9189-E4B47DD18281}" sibTransId="{8CC0723C-8632-4DC1-B188-907D4C938AA4}"/>
-    <dgm:cxn modelId="{748A5366-D8AE-4382-8D81-67470FAF6288}" srcId="{461EE916-59A2-4F8B-9FBC-433042A4CCA2}" destId="{F5B4032E-CE93-406B-A135-0B4BFCB9446B}" srcOrd="2" destOrd="0" parTransId="{77F965D9-3476-452C-9346-B7F81998853C}" sibTransId="{9AB709EC-DAEA-4F1D-9434-9BF503CF00D1}"/>
-    <dgm:cxn modelId="{FF812281-956C-4898-89EB-09A35D9EFF82}" type="presOf" srcId="{C9B66C07-FB53-4736-9A83-06ABF49EB3EA}" destId="{97F0B052-97B5-4D43-9B99-33D23202082F}" srcOrd="1" destOrd="0" presId="urn:microsoft.com/office/officeart/2005/8/layout/orgChart1"/>
-    <dgm:cxn modelId="{80B54DD6-EFAE-454A-ACA8-6CE6D08D756F}" type="presParOf" srcId="{502F6D40-A4D7-442E-B942-3A2413A94B72}" destId="{219DC3B8-5122-4C5E-8C8C-14A28BF841BD}" srcOrd="0" destOrd="0" presId="urn:microsoft.com/office/officeart/2005/8/layout/orgChart1"/>
-    <dgm:cxn modelId="{2AE57E7B-6BD4-4929-86B0-B7F251F51798}" type="presParOf" srcId="{219DC3B8-5122-4C5E-8C8C-14A28BF841BD}" destId="{284330B0-D579-4E47-BD8E-0BDBBF5D35F4}" srcOrd="0" destOrd="0" presId="urn:microsoft.com/office/officeart/2005/8/layout/orgChart1"/>
-    <dgm:cxn modelId="{DBED8D4D-C9FB-4EE3-B5FF-2CAA73E6ECBF}" type="presParOf" srcId="{284330B0-D579-4E47-BD8E-0BDBBF5D35F4}" destId="{6964B82A-A74F-4C82-953D-7D7208BE45A6}" srcOrd="0" destOrd="0" presId="urn:microsoft.com/office/officeart/2005/8/layout/orgChart1"/>
-    <dgm:cxn modelId="{6344A85E-F2E7-43EA-996D-799018611B05}" type="presParOf" srcId="{284330B0-D579-4E47-BD8E-0BDBBF5D35F4}" destId="{38705D36-CF42-4903-B622-91D504B70880}" srcOrd="1" destOrd="0" presId="urn:microsoft.com/office/officeart/2005/8/layout/orgChart1"/>
-    <dgm:cxn modelId="{A9AA25B0-52DE-42E1-8E6D-87E494535A46}" type="presParOf" srcId="{219DC3B8-5122-4C5E-8C8C-14A28BF841BD}" destId="{64D5F99B-D098-476A-9750-FE94D64DB235}" srcOrd="1" destOrd="0" presId="urn:microsoft.com/office/officeart/2005/8/layout/orgChart1"/>
-    <dgm:cxn modelId="{7AC77CC2-B6ED-4FD9-BA84-796CA2927AE5}" type="presParOf" srcId="{64D5F99B-D098-476A-9750-FE94D64DB235}" destId="{900CAD88-E379-44B7-8629-0907EDC18412}" srcOrd="0" destOrd="0" presId="urn:microsoft.com/office/officeart/2005/8/layout/orgChart1"/>
-    <dgm:cxn modelId="{2063DD95-1E4B-4C21-902D-9E4383E577DA}" type="presParOf" srcId="{64D5F99B-D098-476A-9750-FE94D64DB235}" destId="{AC7A86AB-6A68-43AD-BD4A-9624C190A359}" srcOrd="1" destOrd="0" presId="urn:microsoft.com/office/officeart/2005/8/layout/orgChart1"/>
-    <dgm:cxn modelId="{B6769B6A-456C-45D6-8E51-8F5EE3027E5C}" type="presParOf" srcId="{AC7A86AB-6A68-43AD-BD4A-9624C190A359}" destId="{D04FB2D4-681B-42AD-BDDC-DDC675971E78}" srcOrd="0" destOrd="0" presId="urn:microsoft.com/office/officeart/2005/8/layout/orgChart1"/>
-    <dgm:cxn modelId="{2FA58EA4-10EB-481F-8961-F755B31DCB05}" type="presParOf" srcId="{D04FB2D4-681B-42AD-BDDC-DDC675971E78}" destId="{9F1BD9FD-8F31-41BC-B661-4028215DD919}" srcOrd="0" destOrd="0" presId="urn:microsoft.com/office/officeart/2005/8/layout/orgChart1"/>
-    <dgm:cxn modelId="{27C9F34A-B83D-4770-A66D-D7D9E01C00CF}" type="presParOf" srcId="{D04FB2D4-681B-42AD-BDDC-DDC675971E78}" destId="{80AF1820-8D1C-4CCD-8969-A29B62FA0CBE}" srcOrd="1" destOrd="0" presId="urn:microsoft.com/office/officeart/2005/8/layout/orgChart1"/>
-    <dgm:cxn modelId="{12606989-968E-4642-AA78-834F582275ED}" type="presParOf" srcId="{AC7A86AB-6A68-43AD-BD4A-9624C190A359}" destId="{6F6D5B8F-D94F-42D6-BE47-29F1F14BB6BF}" srcOrd="1" destOrd="0" presId="urn:microsoft.com/office/officeart/2005/8/layout/orgChart1"/>
-    <dgm:cxn modelId="{81149009-FD2E-4D46-A2DC-481EDD758D1D}" type="presParOf" srcId="{6F6D5B8F-D94F-42D6-BE47-29F1F14BB6BF}" destId="{62B63D10-FB1B-43F0-95E8-860C4E55AB79}" srcOrd="0" destOrd="0" presId="urn:microsoft.com/office/officeart/2005/8/layout/orgChart1"/>
-    <dgm:cxn modelId="{66CF712C-0E42-4813-95D8-DB0C2B8D63C9}" type="presParOf" srcId="{6F6D5B8F-D94F-42D6-BE47-29F1F14BB6BF}" destId="{ED3CEF1B-E489-4433-B4DB-F2F84C4D478A}" srcOrd="1" destOrd="0" presId="urn:microsoft.com/office/officeart/2005/8/layout/orgChart1"/>
-    <dgm:cxn modelId="{468256CA-28EB-483D-AAB0-0CAB86ABD83A}" type="presParOf" srcId="{ED3CEF1B-E489-4433-B4DB-F2F84C4D478A}" destId="{133F3160-D803-44C6-9DE8-1FE4B4D0EF0B}" srcOrd="0" destOrd="0" presId="urn:microsoft.com/office/officeart/2005/8/layout/orgChart1"/>
-    <dgm:cxn modelId="{321F4E5A-F974-44A9-B7DB-8BE799ACAC4A}" type="presParOf" srcId="{133F3160-D803-44C6-9DE8-1FE4B4D0EF0B}" destId="{7C6DEF22-8121-4C16-AABD-CE5316A59E3C}" srcOrd="0" destOrd="0" presId="urn:microsoft.com/office/officeart/2005/8/layout/orgChart1"/>
-    <dgm:cxn modelId="{880D174B-5498-4746-B6F4-D6B9AF600F32}" type="presParOf" srcId="{133F3160-D803-44C6-9DE8-1FE4B4D0EF0B}" destId="{4B850F25-DB13-4072-985D-7EEC182BAADC}" srcOrd="1" destOrd="0" presId="urn:microsoft.com/office/officeart/2005/8/layout/orgChart1"/>
-    <dgm:cxn modelId="{DFD17FAC-955A-46A0-B9D5-4DD65CED0494}" type="presParOf" srcId="{ED3CEF1B-E489-4433-B4DB-F2F84C4D478A}" destId="{11A9DC98-DB2D-480E-9018-625D1D84F7B5}" srcOrd="1" destOrd="0" presId="urn:microsoft.com/office/officeart/2005/8/layout/orgChart1"/>
-    <dgm:cxn modelId="{552CA611-EF8F-4AAA-8480-24603736A456}" type="presParOf" srcId="{ED3CEF1B-E489-4433-B4DB-F2F84C4D478A}" destId="{5B49524F-2626-4127-B3AE-CD817F3E7093}" srcOrd="2" destOrd="0" presId="urn:microsoft.com/office/officeart/2005/8/layout/orgChart1"/>
-    <dgm:cxn modelId="{EBBA562D-3DF2-4440-8E08-48F5D404DC4D}" type="presParOf" srcId="{6F6D5B8F-D94F-42D6-BE47-29F1F14BB6BF}" destId="{B380F09F-FA97-4AE9-A309-B2A3569A1117}" srcOrd="2" destOrd="0" presId="urn:microsoft.com/office/officeart/2005/8/layout/orgChart1"/>
-    <dgm:cxn modelId="{745E0FEE-655E-4037-9E95-6A061AF859CC}" type="presParOf" srcId="{6F6D5B8F-D94F-42D6-BE47-29F1F14BB6BF}" destId="{6AA72871-6FEF-4CD1-AEB1-B74B9BB32746}" srcOrd="3" destOrd="0" presId="urn:microsoft.com/office/officeart/2005/8/layout/orgChart1"/>
-    <dgm:cxn modelId="{54A06440-FA97-4F37-81BF-B119D5AEC22E}" type="presParOf" srcId="{6AA72871-6FEF-4CD1-AEB1-B74B9BB32746}" destId="{52925538-DCEB-412D-8F2B-03C1BCEE09A8}" srcOrd="0" destOrd="0" presId="urn:microsoft.com/office/officeart/2005/8/layout/orgChart1"/>
-    <dgm:cxn modelId="{1A8E345C-E2B8-44AA-871A-45079A22729D}" type="presParOf" srcId="{52925538-DCEB-412D-8F2B-03C1BCEE09A8}" destId="{3060ABFC-0376-46EA-96C4-C6A8E4274309}" srcOrd="0" destOrd="0" presId="urn:microsoft.com/office/officeart/2005/8/layout/orgChart1"/>
-    <dgm:cxn modelId="{87D66A0E-61A3-4681-AAA5-119D0C354632}" type="presParOf" srcId="{52925538-DCEB-412D-8F2B-03C1BCEE09A8}" destId="{6AEB22D6-93FE-4BB2-9F07-692980B11695}" srcOrd="1" destOrd="0" presId="urn:microsoft.com/office/officeart/2005/8/layout/orgChart1"/>
-    <dgm:cxn modelId="{829E125D-E917-4595-8DCA-442FA10B971A}" type="presParOf" srcId="{6AA72871-6FEF-4CD1-AEB1-B74B9BB32746}" destId="{08B5A8EE-CD53-4641-A29B-510C800695A9}" srcOrd="1" destOrd="0" presId="urn:microsoft.com/office/officeart/2005/8/layout/orgChart1"/>
-    <dgm:cxn modelId="{E311F2EF-BA3D-4F39-B94E-BC73BCC19C0A}" type="presParOf" srcId="{6AA72871-6FEF-4CD1-AEB1-B74B9BB32746}" destId="{D87324BD-10B2-4970-99D1-E5AFC1FEAF03}" srcOrd="2" destOrd="0" presId="urn:microsoft.com/office/officeart/2005/8/layout/orgChart1"/>
-    <dgm:cxn modelId="{5A2F4D13-E1C0-4F39-AF23-9BA7567CC4CE}" type="presParOf" srcId="{6F6D5B8F-D94F-42D6-BE47-29F1F14BB6BF}" destId="{CA178367-B4AE-4BC1-9BB6-7511A9A67619}" srcOrd="4" destOrd="0" presId="urn:microsoft.com/office/officeart/2005/8/layout/orgChart1"/>
-    <dgm:cxn modelId="{494E65D6-E6D4-42ED-97F6-940E631FAB8F}" type="presParOf" srcId="{6F6D5B8F-D94F-42D6-BE47-29F1F14BB6BF}" destId="{B612DF2B-0AED-44CB-B525-10BCC871AFB8}" srcOrd="5" destOrd="0" presId="urn:microsoft.com/office/officeart/2005/8/layout/orgChart1"/>
-    <dgm:cxn modelId="{40E8C3FC-BD21-42AD-B871-57B2FE3F7C62}" type="presParOf" srcId="{B612DF2B-0AED-44CB-B525-10BCC871AFB8}" destId="{F0563208-1E2E-440F-98BC-8EDFBA04856B}" srcOrd="0" destOrd="0" presId="urn:microsoft.com/office/officeart/2005/8/layout/orgChart1"/>
-    <dgm:cxn modelId="{752B48AC-1F12-4DE8-91CC-28F757CA2B20}" type="presParOf" srcId="{F0563208-1E2E-440F-98BC-8EDFBA04856B}" destId="{758F6F95-F18A-45C5-BFCA-050F1F0335F1}" srcOrd="0" destOrd="0" presId="urn:microsoft.com/office/officeart/2005/8/layout/orgChart1"/>
-    <dgm:cxn modelId="{D71A6C9C-CF26-41D2-9D04-475860C10F05}" type="presParOf" srcId="{F0563208-1E2E-440F-98BC-8EDFBA04856B}" destId="{5E0EB699-1BAC-4770-B3E9-537507219D2A}" srcOrd="1" destOrd="0" presId="urn:microsoft.com/office/officeart/2005/8/layout/orgChart1"/>
-    <dgm:cxn modelId="{768D75AA-32F9-4FA3-943E-20AB8DD551F6}" type="presParOf" srcId="{B612DF2B-0AED-44CB-B525-10BCC871AFB8}" destId="{C0F1F105-87C0-45C0-ADE2-AAE54DD74C23}" srcOrd="1" destOrd="0" presId="urn:microsoft.com/office/officeart/2005/8/layout/orgChart1"/>
-    <dgm:cxn modelId="{FD8725AB-5CA9-479E-A178-8DA69B3B1F15}" type="presParOf" srcId="{B612DF2B-0AED-44CB-B525-10BCC871AFB8}" destId="{D4F5B73C-1363-47A1-89E4-1A13DEC4CC53}" srcOrd="2" destOrd="0" presId="urn:microsoft.com/office/officeart/2005/8/layout/orgChart1"/>
-    <dgm:cxn modelId="{B5254CC0-03AE-45B5-91FA-7B873063F1B2}" type="presParOf" srcId="{AC7A86AB-6A68-43AD-BD4A-9624C190A359}" destId="{01676B3A-4672-4AD4-B8E7-E35D6CED5728}" srcOrd="2" destOrd="0" presId="urn:microsoft.com/office/officeart/2005/8/layout/orgChart1"/>
-    <dgm:cxn modelId="{16192C94-1C06-4A24-ACE2-5F66E4B1072C}" type="presParOf" srcId="{64D5F99B-D098-476A-9750-FE94D64DB235}" destId="{56137A8E-3625-44E9-A3F6-46D191AC56B9}" srcOrd="2" destOrd="0" presId="urn:microsoft.com/office/officeart/2005/8/layout/orgChart1"/>
-    <dgm:cxn modelId="{B1ED2FE8-9760-4C26-BB27-0EC6760C06E2}" type="presParOf" srcId="{64D5F99B-D098-476A-9750-FE94D64DB235}" destId="{74CC947E-53B9-4382-B090-A679BC25E35C}" srcOrd="3" destOrd="0" presId="urn:microsoft.com/office/officeart/2005/8/layout/orgChart1"/>
-    <dgm:cxn modelId="{E436AF3E-E2BF-4731-9780-4731EDF28EB8}" type="presParOf" srcId="{74CC947E-53B9-4382-B090-A679BC25E35C}" destId="{104D51F3-844A-4FD1-AD9B-A31B73F2AE1D}" srcOrd="0" destOrd="0" presId="urn:microsoft.com/office/officeart/2005/8/layout/orgChart1"/>
-    <dgm:cxn modelId="{3938C18B-2481-43A7-8E12-3A23A58124C4}" type="presParOf" srcId="{104D51F3-844A-4FD1-AD9B-A31B73F2AE1D}" destId="{F19CCB7E-8E6E-4CF2-ABA2-1DEE301DB16E}" srcOrd="0" destOrd="0" presId="urn:microsoft.com/office/officeart/2005/8/layout/orgChart1"/>
-    <dgm:cxn modelId="{47F2CD7D-9441-479E-80C4-C9F2DA1BA2F8}" type="presParOf" srcId="{104D51F3-844A-4FD1-AD9B-A31B73F2AE1D}" destId="{EC2BD68E-1BD7-40AB-979C-5ED1E4C8DC7B}" srcOrd="1" destOrd="0" presId="urn:microsoft.com/office/officeart/2005/8/layout/orgChart1"/>
-    <dgm:cxn modelId="{88DD2733-A211-4B1C-B0B0-CD80D64D47A5}" type="presParOf" srcId="{74CC947E-53B9-4382-B090-A679BC25E35C}" destId="{68205C3E-CECF-418F-92B3-884655DD9567}" srcOrd="1" destOrd="0" presId="urn:microsoft.com/office/officeart/2005/8/layout/orgChart1"/>
-    <dgm:cxn modelId="{C9643A70-BF94-4E2F-A12D-494D518A0AA7}" type="presParOf" srcId="{68205C3E-CECF-418F-92B3-884655DD9567}" destId="{41D6C2A2-24A8-4375-BFA2-4FAC29500924}" srcOrd="0" destOrd="0" presId="urn:microsoft.com/office/officeart/2005/8/layout/orgChart1"/>
-    <dgm:cxn modelId="{61A90387-64A4-4925-95B9-3C1C7F9DD330}" type="presParOf" srcId="{68205C3E-CECF-418F-92B3-884655DD9567}" destId="{FED0B49D-66F2-4294-97DF-7B02C3E3935D}" srcOrd="1" destOrd="0" presId="urn:microsoft.com/office/officeart/2005/8/layout/orgChart1"/>
-    <dgm:cxn modelId="{195BE999-7DD8-48A3-BB79-FAD3C5F59805}" type="presParOf" srcId="{FED0B49D-66F2-4294-97DF-7B02C3E3935D}" destId="{BF940861-5B56-4F25-983A-B94C5FF74EA9}" srcOrd="0" destOrd="0" presId="urn:microsoft.com/office/officeart/2005/8/layout/orgChart1"/>
-    <dgm:cxn modelId="{9134C1D1-79C2-4C57-B53E-911898339F31}" type="presParOf" srcId="{BF940861-5B56-4F25-983A-B94C5FF74EA9}" destId="{87B48A67-F9C8-4ADB-972A-B81F1217F235}" srcOrd="0" destOrd="0" presId="urn:microsoft.com/office/officeart/2005/8/layout/orgChart1"/>
-    <dgm:cxn modelId="{36B72E2E-0F0E-487B-A5C5-62DF2E23EA1E}" type="presParOf" srcId="{BF940861-5B56-4F25-983A-B94C5FF74EA9}" destId="{ABE52CEC-E593-4443-869D-BC1430F48EA4}" srcOrd="1" destOrd="0" presId="urn:microsoft.com/office/officeart/2005/8/layout/orgChart1"/>
-    <dgm:cxn modelId="{C3C21E3C-55F5-423B-8166-6097CCFFA6D9}" type="presParOf" srcId="{FED0B49D-66F2-4294-97DF-7B02C3E3935D}" destId="{E3074E4E-3235-4218-B950-28D3571874F0}" srcOrd="1" destOrd="0" presId="urn:microsoft.com/office/officeart/2005/8/layout/orgChart1"/>
-    <dgm:cxn modelId="{0421BEE1-E113-4CEB-9CE2-634FA507BCE4}" type="presParOf" srcId="{FED0B49D-66F2-4294-97DF-7B02C3E3935D}" destId="{7F11B082-03C2-47C4-B5B7-432168EB4452}" srcOrd="2" destOrd="0" presId="urn:microsoft.com/office/officeart/2005/8/layout/orgChart1"/>
-    <dgm:cxn modelId="{3A3F8F8E-82B0-4DE9-B93C-3C5DBD216E19}" type="presParOf" srcId="{68205C3E-CECF-418F-92B3-884655DD9567}" destId="{B236F283-C6AF-4AD6-B42B-71624D0A8490}" srcOrd="2" destOrd="0" presId="urn:microsoft.com/office/officeart/2005/8/layout/orgChart1"/>
-    <dgm:cxn modelId="{598DE68C-9FB0-4D3D-9263-E594C977ECF2}" type="presParOf" srcId="{68205C3E-CECF-418F-92B3-884655DD9567}" destId="{F1E2097A-8285-4A98-ADDF-DF903775A6C7}" srcOrd="3" destOrd="0" presId="urn:microsoft.com/office/officeart/2005/8/layout/orgChart1"/>
-    <dgm:cxn modelId="{C10D1273-B166-4B06-87E7-3DC5178BE23F}" type="presParOf" srcId="{F1E2097A-8285-4A98-ADDF-DF903775A6C7}" destId="{1D69E03F-D040-4AA7-9456-1DE624B3D7D7}" srcOrd="0" destOrd="0" presId="urn:microsoft.com/office/officeart/2005/8/layout/orgChart1"/>
-    <dgm:cxn modelId="{5D729D3A-2AFC-44C2-A70C-EBB28DD1C37E}" type="presParOf" srcId="{1D69E03F-D040-4AA7-9456-1DE624B3D7D7}" destId="{596AB98D-8728-48E7-9131-1D5454F7D142}" srcOrd="0" destOrd="0" presId="urn:microsoft.com/office/officeart/2005/8/layout/orgChart1"/>
-    <dgm:cxn modelId="{B65BF059-BAA0-421C-A00D-693609E0E226}" type="presParOf" srcId="{1D69E03F-D040-4AA7-9456-1DE624B3D7D7}" destId="{97F0B052-97B5-4D43-9B99-33D23202082F}" srcOrd="1" destOrd="0" presId="urn:microsoft.com/office/officeart/2005/8/layout/orgChart1"/>
-    <dgm:cxn modelId="{5DB727FC-24E9-4BE6-9AFB-B92D2A7A2EC5}" type="presParOf" srcId="{F1E2097A-8285-4A98-ADDF-DF903775A6C7}" destId="{1272E746-19EA-49A7-BAA1-E4E33A20A81A}" srcOrd="1" destOrd="0" presId="urn:microsoft.com/office/officeart/2005/8/layout/orgChart1"/>
-    <dgm:cxn modelId="{26D837E3-A3A2-4FE1-8FF4-0F5EDF30F96A}" type="presParOf" srcId="{F1E2097A-8285-4A98-ADDF-DF903775A6C7}" destId="{DFD84ED8-6468-4A9B-AB08-6D9F9683F6F4}" srcOrd="2" destOrd="0" presId="urn:microsoft.com/office/officeart/2005/8/layout/orgChart1"/>
-    <dgm:cxn modelId="{46BE258A-9D35-4859-A656-E1EC35322A5E}" type="presParOf" srcId="{68205C3E-CECF-418F-92B3-884655DD9567}" destId="{8D217063-ED22-47A1-902F-B88C99B052B0}" srcOrd="4" destOrd="0" presId="urn:microsoft.com/office/officeart/2005/8/layout/orgChart1"/>
-    <dgm:cxn modelId="{88A762E9-37E0-43D3-A732-9A2CDBB71098}" type="presParOf" srcId="{68205C3E-CECF-418F-92B3-884655DD9567}" destId="{A6166603-302B-4393-8BBB-DB5D7CFE9CC1}" srcOrd="5" destOrd="0" presId="urn:microsoft.com/office/officeart/2005/8/layout/orgChart1"/>
-    <dgm:cxn modelId="{9E3198D0-65F4-4112-9EDE-BA1C406A000B}" type="presParOf" srcId="{A6166603-302B-4393-8BBB-DB5D7CFE9CC1}" destId="{1987AE05-3EA5-41DC-939E-3864787765AE}" srcOrd="0" destOrd="0" presId="urn:microsoft.com/office/officeart/2005/8/layout/orgChart1"/>
-    <dgm:cxn modelId="{51EDFAC9-A57E-4596-B611-E643D9890C5F}" type="presParOf" srcId="{1987AE05-3EA5-41DC-939E-3864787765AE}" destId="{5AE35F56-9B55-484B-9AA8-5D1F7E2B4BDF}" srcOrd="0" destOrd="0" presId="urn:microsoft.com/office/officeart/2005/8/layout/orgChart1"/>
-    <dgm:cxn modelId="{69DC77EB-0EE8-4E53-B8B0-3172D6C3F57C}" type="presParOf" srcId="{1987AE05-3EA5-41DC-939E-3864787765AE}" destId="{98CA691E-9B76-486C-B86C-601D77F02E05}" srcOrd="1" destOrd="0" presId="urn:microsoft.com/office/officeart/2005/8/layout/orgChart1"/>
-    <dgm:cxn modelId="{654600D1-19E6-4DE9-A300-AF4735D51B7E}" type="presParOf" srcId="{A6166603-302B-4393-8BBB-DB5D7CFE9CC1}" destId="{D4F18C6A-A4F1-41FC-A640-B1F3C36B15EC}" srcOrd="1" destOrd="0" presId="urn:microsoft.com/office/officeart/2005/8/layout/orgChart1"/>
-    <dgm:cxn modelId="{5FC0B4D0-9617-405D-8185-7519773DB8E2}" type="presParOf" srcId="{A6166603-302B-4393-8BBB-DB5D7CFE9CC1}" destId="{49A24D9A-237C-484E-A600-3D089CB1214F}" srcOrd="2" destOrd="0" presId="urn:microsoft.com/office/officeart/2005/8/layout/orgChart1"/>
-    <dgm:cxn modelId="{70C26FD2-63FA-49DF-BAB7-8417E554810C}" type="presParOf" srcId="{74CC947E-53B9-4382-B090-A679BC25E35C}" destId="{B0FBD73E-54F8-42C8-9AC1-BE315D9A7176}" srcOrd="2" destOrd="0" presId="urn:microsoft.com/office/officeart/2005/8/layout/orgChart1"/>
-    <dgm:cxn modelId="{98456ABC-1A0D-4D77-8BCB-F79744F9FECF}" type="presParOf" srcId="{64D5F99B-D098-476A-9750-FE94D64DB235}" destId="{F8E1D268-E470-480B-A9F4-67DF8A2CC65C}" srcOrd="4" destOrd="0" presId="urn:microsoft.com/office/officeart/2005/8/layout/orgChart1"/>
-    <dgm:cxn modelId="{6626A918-CD43-449F-AF19-7A0C46870863}" type="presParOf" srcId="{64D5F99B-D098-476A-9750-FE94D64DB235}" destId="{D3D17168-F703-4E7B-A0A0-6BCDC465757F}" srcOrd="5" destOrd="0" presId="urn:microsoft.com/office/officeart/2005/8/layout/orgChart1"/>
-    <dgm:cxn modelId="{E9CECCD0-1836-41A3-86AE-F2DBEBDF6920}" type="presParOf" srcId="{D3D17168-F703-4E7B-A0A0-6BCDC465757F}" destId="{EA12B70C-414E-48ED-8492-D6C7E0DAC736}" srcOrd="0" destOrd="0" presId="urn:microsoft.com/office/officeart/2005/8/layout/orgChart1"/>
-    <dgm:cxn modelId="{3E987ABE-8432-4320-ADE8-678B2CEAC5B7}" type="presParOf" srcId="{EA12B70C-414E-48ED-8492-D6C7E0DAC736}" destId="{0E0E3BED-FAF1-47E4-AB63-31D5464807D9}" srcOrd="0" destOrd="0" presId="urn:microsoft.com/office/officeart/2005/8/layout/orgChart1"/>
-    <dgm:cxn modelId="{58FAD0EC-2CF4-4514-93B1-78A785F7C723}" type="presParOf" srcId="{EA12B70C-414E-48ED-8492-D6C7E0DAC736}" destId="{8CC15557-A9B6-4168-91A9-122377B306CE}" srcOrd="1" destOrd="0" presId="urn:microsoft.com/office/officeart/2005/8/layout/orgChart1"/>
-    <dgm:cxn modelId="{C1DE8469-BCDA-4353-89A8-F3AA8444228A}" type="presParOf" srcId="{D3D17168-F703-4E7B-A0A0-6BCDC465757F}" destId="{1D577696-C827-4B13-AB0E-09AD5E0AB55D}" srcOrd="1" destOrd="0" presId="urn:microsoft.com/office/officeart/2005/8/layout/orgChart1"/>
-    <dgm:cxn modelId="{24825EE8-9685-4F51-92C0-3A68F67D2CAB}" type="presParOf" srcId="{1D577696-C827-4B13-AB0E-09AD5E0AB55D}" destId="{B8468055-0E82-4220-854E-EFB56FE218CF}" srcOrd="0" destOrd="0" presId="urn:microsoft.com/office/officeart/2005/8/layout/orgChart1"/>
-    <dgm:cxn modelId="{016B082D-3A82-4C87-B492-007026A3E504}" type="presParOf" srcId="{1D577696-C827-4B13-AB0E-09AD5E0AB55D}" destId="{B0660914-39C1-4C30-BB47-4C03D238CE85}" srcOrd="1" destOrd="0" presId="urn:microsoft.com/office/officeart/2005/8/layout/orgChart1"/>
-    <dgm:cxn modelId="{D05CA677-8FB4-4A66-B6BD-3F982462DC54}" type="presParOf" srcId="{B0660914-39C1-4C30-BB47-4C03D238CE85}" destId="{E9DF5354-7E96-45C5-B3FB-580F917578E9}" srcOrd="0" destOrd="0" presId="urn:microsoft.com/office/officeart/2005/8/layout/orgChart1"/>
-    <dgm:cxn modelId="{0812D71C-B6E0-47E9-8BAC-5F34856255F8}" type="presParOf" srcId="{E9DF5354-7E96-45C5-B3FB-580F917578E9}" destId="{7FA141CC-3118-4EF0-8323-0692E4EF89B3}" srcOrd="0" destOrd="0" presId="urn:microsoft.com/office/officeart/2005/8/layout/orgChart1"/>
-    <dgm:cxn modelId="{7E319AB5-1E3E-406C-89E2-B76DA1F911FA}" type="presParOf" srcId="{E9DF5354-7E96-45C5-B3FB-580F917578E9}" destId="{496823BE-29DB-4BC5-B301-7D3446E2550C}" srcOrd="1" destOrd="0" presId="urn:microsoft.com/office/officeart/2005/8/layout/orgChart1"/>
-    <dgm:cxn modelId="{E4CC5EB6-2A5C-406F-9094-426109E27A30}" type="presParOf" srcId="{B0660914-39C1-4C30-BB47-4C03D238CE85}" destId="{0D9138AC-F576-44A2-B36F-AC06F5B8821E}" srcOrd="1" destOrd="0" presId="urn:microsoft.com/office/officeart/2005/8/layout/orgChart1"/>
-    <dgm:cxn modelId="{BF9DCA7D-A5BB-40F1-8D38-7727C21D71DC}" type="presParOf" srcId="{B0660914-39C1-4C30-BB47-4C03D238CE85}" destId="{44111CD7-28AB-4A03-B03E-E0D6ED2E8269}" srcOrd="2" destOrd="0" presId="urn:microsoft.com/office/officeart/2005/8/layout/orgChart1"/>
-    <dgm:cxn modelId="{6FE5BC1A-A03D-4E77-8D1B-7D60D84F6DF4}" type="presParOf" srcId="{1D577696-C827-4B13-AB0E-09AD5E0AB55D}" destId="{335C054A-4CF2-46F9-BD90-9D9F138B5109}" srcOrd="2" destOrd="0" presId="urn:microsoft.com/office/officeart/2005/8/layout/orgChart1"/>
-    <dgm:cxn modelId="{E240819F-74A9-4185-AE39-43C262BB16C4}" type="presParOf" srcId="{1D577696-C827-4B13-AB0E-09AD5E0AB55D}" destId="{8DB7E485-2615-419E-93DA-AA69E619FE7D}" srcOrd="3" destOrd="0" presId="urn:microsoft.com/office/officeart/2005/8/layout/orgChart1"/>
-    <dgm:cxn modelId="{A2D49EBC-3928-499E-A3DF-38B66478EC05}" type="presParOf" srcId="{8DB7E485-2615-419E-93DA-AA69E619FE7D}" destId="{971F8EB9-BFBB-4DC1-9316-F6E71BD69A73}" srcOrd="0" destOrd="0" presId="urn:microsoft.com/office/officeart/2005/8/layout/orgChart1"/>
-    <dgm:cxn modelId="{DD3A9B2A-1B7A-4519-9124-2CAFEFAB8731}" type="presParOf" srcId="{971F8EB9-BFBB-4DC1-9316-F6E71BD69A73}" destId="{DBF4B027-9FEF-4B9A-8982-1245A95F9AE0}" srcOrd="0" destOrd="0" presId="urn:microsoft.com/office/officeart/2005/8/layout/orgChart1"/>
-    <dgm:cxn modelId="{7F3DCB46-EA34-48F0-B8FA-5B05492482F4}" type="presParOf" srcId="{971F8EB9-BFBB-4DC1-9316-F6E71BD69A73}" destId="{1EE62FC6-051F-45C3-AF0B-00C8B70A3524}" srcOrd="1" destOrd="0" presId="urn:microsoft.com/office/officeart/2005/8/layout/orgChart1"/>
-    <dgm:cxn modelId="{98DD84DA-98E6-4837-A762-9404BF94214D}" type="presParOf" srcId="{8DB7E485-2615-419E-93DA-AA69E619FE7D}" destId="{4EBCBAC1-50A4-4349-86FB-2ABE61FE0617}" srcOrd="1" destOrd="0" presId="urn:microsoft.com/office/officeart/2005/8/layout/orgChart1"/>
-    <dgm:cxn modelId="{1E7E7FAD-B5F4-4CB6-9D1E-8C7E2102AC97}" type="presParOf" srcId="{8DB7E485-2615-419E-93DA-AA69E619FE7D}" destId="{92DDBEDD-41D7-41B0-9E8A-CA44F8FBF043}" srcOrd="2" destOrd="0" presId="urn:microsoft.com/office/officeart/2005/8/layout/orgChart1"/>
-    <dgm:cxn modelId="{FAC9BFB9-797A-4E12-8862-0A71E525D5E2}" type="presParOf" srcId="{1D577696-C827-4B13-AB0E-09AD5E0AB55D}" destId="{EF4A0852-48F0-4E1F-9DCE-422AB9887F6A}" srcOrd="4" destOrd="0" presId="urn:microsoft.com/office/officeart/2005/8/layout/orgChart1"/>
-    <dgm:cxn modelId="{AAD56F3F-4720-41C5-B75B-499F86E9C816}" type="presParOf" srcId="{1D577696-C827-4B13-AB0E-09AD5E0AB55D}" destId="{1EA4F857-F3BE-43D2-962F-199AD424ABE4}" srcOrd="5" destOrd="0" presId="urn:microsoft.com/office/officeart/2005/8/layout/orgChart1"/>
-    <dgm:cxn modelId="{2CB2E760-4603-4B8E-8ECF-97EC407B03FE}" type="presParOf" srcId="{1EA4F857-F3BE-43D2-962F-199AD424ABE4}" destId="{A81EBF07-38A8-49F3-B9A9-7736DD39DC56}" srcOrd="0" destOrd="0" presId="urn:microsoft.com/office/officeart/2005/8/layout/orgChart1"/>
-    <dgm:cxn modelId="{DF717F93-C6E0-458A-926E-6438AD8B40EA}" type="presParOf" srcId="{A81EBF07-38A8-49F3-B9A9-7736DD39DC56}" destId="{C78B7917-F3CA-428C-8366-1C9C4B50F2D3}" srcOrd="0" destOrd="0" presId="urn:microsoft.com/office/officeart/2005/8/layout/orgChart1"/>
-    <dgm:cxn modelId="{0339B7BE-9E6C-4CC7-893C-127B07DECB15}" type="presParOf" srcId="{A81EBF07-38A8-49F3-B9A9-7736DD39DC56}" destId="{EBA60FAD-8ED8-4020-B7A8-230207447B33}" srcOrd="1" destOrd="0" presId="urn:microsoft.com/office/officeart/2005/8/layout/orgChart1"/>
-    <dgm:cxn modelId="{F1B04C6E-BA1D-4AD9-A5D4-BD5EAED9436A}" type="presParOf" srcId="{1EA4F857-F3BE-43D2-962F-199AD424ABE4}" destId="{C7ED35C7-105A-428F-BBB0-E76D6DA6D07F}" srcOrd="1" destOrd="0" presId="urn:microsoft.com/office/officeart/2005/8/layout/orgChart1"/>
-    <dgm:cxn modelId="{87369661-35D7-4E24-BF07-9CD81B083F28}" type="presParOf" srcId="{1EA4F857-F3BE-43D2-962F-199AD424ABE4}" destId="{F65C5F8F-5528-4640-9631-68B4F2AAF232}" srcOrd="2" destOrd="0" presId="urn:microsoft.com/office/officeart/2005/8/layout/orgChart1"/>
-    <dgm:cxn modelId="{88A98F14-CDE8-4EF6-9426-AEB63B96CDFD}" type="presParOf" srcId="{D3D17168-F703-4E7B-A0A0-6BCDC465757F}" destId="{A066CC09-B74F-4C55-A555-002012EE633A}" srcOrd="2" destOrd="0" presId="urn:microsoft.com/office/officeart/2005/8/layout/orgChart1"/>
-    <dgm:cxn modelId="{70EC8CA4-9D5A-445C-832D-2EA3F0FCFCF0}" type="presParOf" srcId="{64D5F99B-D098-476A-9750-FE94D64DB235}" destId="{CD56B74D-EED7-4E01-8EC6-8DAD4068E440}" srcOrd="6" destOrd="0" presId="urn:microsoft.com/office/officeart/2005/8/layout/orgChart1"/>
-    <dgm:cxn modelId="{B01C9EE6-3F87-46D3-9C8B-EDD2A82621C1}" type="presParOf" srcId="{64D5F99B-D098-476A-9750-FE94D64DB235}" destId="{1E53724F-C232-4E77-9A76-810A3195CC78}" srcOrd="7" destOrd="0" presId="urn:microsoft.com/office/officeart/2005/8/layout/orgChart1"/>
-    <dgm:cxn modelId="{FDD05108-CC98-4C2B-AC92-78944CF64DA7}" type="presParOf" srcId="{1E53724F-C232-4E77-9A76-810A3195CC78}" destId="{C153CD21-C96D-47DA-9582-A227F179FB4E}" srcOrd="0" destOrd="0" presId="urn:microsoft.com/office/officeart/2005/8/layout/orgChart1"/>
-    <dgm:cxn modelId="{B78C32FD-D5C8-4755-BF38-7E0012E8ECB2}" type="presParOf" srcId="{C153CD21-C96D-47DA-9582-A227F179FB4E}" destId="{37509446-B29A-46EF-982B-57312F5DABEF}" srcOrd="0" destOrd="0" presId="urn:microsoft.com/office/officeart/2005/8/layout/orgChart1"/>
-    <dgm:cxn modelId="{42CBE362-0CF2-4809-8C85-C1F0E09080C0}" type="presParOf" srcId="{C153CD21-C96D-47DA-9582-A227F179FB4E}" destId="{2424CD3B-6AAF-4C3C-A7A3-74D6D73D211A}" srcOrd="1" destOrd="0" presId="urn:microsoft.com/office/officeart/2005/8/layout/orgChart1"/>
-    <dgm:cxn modelId="{12FC17C9-B3EC-4EEA-8893-E8076C8EFBF9}" type="presParOf" srcId="{1E53724F-C232-4E77-9A76-810A3195CC78}" destId="{C081A22C-30FA-4371-8B37-A176031FC100}" srcOrd="1" destOrd="0" presId="urn:microsoft.com/office/officeart/2005/8/layout/orgChart1"/>
-    <dgm:cxn modelId="{A485BEB9-F833-4E31-B62C-8E6C99E1DA76}" type="presParOf" srcId="{C081A22C-30FA-4371-8B37-A176031FC100}" destId="{DE2DE032-FF88-41C1-9946-BF42E84E9167}" srcOrd="0" destOrd="0" presId="urn:microsoft.com/office/officeart/2005/8/layout/orgChart1"/>
-    <dgm:cxn modelId="{D6EEF8DE-DE41-4975-9701-48D8E64E71B4}" type="presParOf" srcId="{C081A22C-30FA-4371-8B37-A176031FC100}" destId="{07951D98-F18A-4AF3-A3DB-F8BE74E65EE9}" srcOrd="1" destOrd="0" presId="urn:microsoft.com/office/officeart/2005/8/layout/orgChart1"/>
-    <dgm:cxn modelId="{75A213A6-BAC1-44EE-8EE9-A61900F957CE}" type="presParOf" srcId="{07951D98-F18A-4AF3-A3DB-F8BE74E65EE9}" destId="{F1B79FBC-340B-4A94-871E-DB006563D7C6}" srcOrd="0" destOrd="0" presId="urn:microsoft.com/office/officeart/2005/8/layout/orgChart1"/>
-    <dgm:cxn modelId="{22316B5D-5B67-4463-98C1-947502806745}" type="presParOf" srcId="{F1B79FBC-340B-4A94-871E-DB006563D7C6}" destId="{A14566E7-6268-4CBA-B9F7-0EC252CDBBE2}" srcOrd="0" destOrd="0" presId="urn:microsoft.com/office/officeart/2005/8/layout/orgChart1"/>
-    <dgm:cxn modelId="{A6289342-522D-48DB-86F3-95CBF7E425CD}" type="presParOf" srcId="{F1B79FBC-340B-4A94-871E-DB006563D7C6}" destId="{7EAB9C5C-F34D-4982-978B-2BEAFE7D918B}" srcOrd="1" destOrd="0" presId="urn:microsoft.com/office/officeart/2005/8/layout/orgChart1"/>
-    <dgm:cxn modelId="{BDE1E196-2BFC-4560-9E35-F722FF604EE1}" type="presParOf" srcId="{07951D98-F18A-4AF3-A3DB-F8BE74E65EE9}" destId="{DA8AD0F5-FE54-419D-A33B-AAD6C4F4F55B}" srcOrd="1" destOrd="0" presId="urn:microsoft.com/office/officeart/2005/8/layout/orgChart1"/>
-    <dgm:cxn modelId="{E16B52DD-E0A0-4FF8-8E23-1A7C6B9E93BA}" type="presParOf" srcId="{07951D98-F18A-4AF3-A3DB-F8BE74E65EE9}" destId="{87A1CB3E-C54C-487A-AF11-99E952418F5E}" srcOrd="2" destOrd="0" presId="urn:microsoft.com/office/officeart/2005/8/layout/orgChart1"/>
-    <dgm:cxn modelId="{157013C6-91A4-47BE-AD0F-538870E5A4EB}" type="presParOf" srcId="{C081A22C-30FA-4371-8B37-A176031FC100}" destId="{54886442-87C7-446D-B9BA-42E73CE55D25}" srcOrd="2" destOrd="0" presId="urn:microsoft.com/office/officeart/2005/8/layout/orgChart1"/>
-    <dgm:cxn modelId="{7F7573FC-27A3-43EE-8FA5-F9EE814DE6EB}" type="presParOf" srcId="{C081A22C-30FA-4371-8B37-A176031FC100}" destId="{90573306-E5B1-4BD8-BEFE-35870E4D4317}" srcOrd="3" destOrd="0" presId="urn:microsoft.com/office/officeart/2005/8/layout/orgChart1"/>
-    <dgm:cxn modelId="{5424ED49-F589-4E66-84FB-D25E49E5BE00}" type="presParOf" srcId="{90573306-E5B1-4BD8-BEFE-35870E4D4317}" destId="{57763B02-0A7C-4A7B-A7CD-017FD78FE69E}" srcOrd="0" destOrd="0" presId="urn:microsoft.com/office/officeart/2005/8/layout/orgChart1"/>
-    <dgm:cxn modelId="{45BED3D0-5871-4BF6-914F-3EC55B402DBB}" type="presParOf" srcId="{57763B02-0A7C-4A7B-A7CD-017FD78FE69E}" destId="{70E2A9A0-9438-4721-BC49-8C4B8EED697A}" srcOrd="0" destOrd="0" presId="urn:microsoft.com/office/officeart/2005/8/layout/orgChart1"/>
-    <dgm:cxn modelId="{ABEB3AB9-54DE-4489-B8E3-6C0EC9AC2093}" type="presParOf" srcId="{57763B02-0A7C-4A7B-A7CD-017FD78FE69E}" destId="{7C4A86F5-9253-4D9A-B91E-250BC2B02ADF}" srcOrd="1" destOrd="0" presId="urn:microsoft.com/office/officeart/2005/8/layout/orgChart1"/>
-    <dgm:cxn modelId="{808C83C3-DF8C-4CA5-A5B4-9083CD1197B1}" type="presParOf" srcId="{90573306-E5B1-4BD8-BEFE-35870E4D4317}" destId="{5BC3C24E-9849-4BB6-8687-09FF3AF3173F}" srcOrd="1" destOrd="0" presId="urn:microsoft.com/office/officeart/2005/8/layout/orgChart1"/>
-    <dgm:cxn modelId="{F6D207FC-A7EE-40AB-8848-6BEF836E0752}" type="presParOf" srcId="{90573306-E5B1-4BD8-BEFE-35870E4D4317}" destId="{2A06B737-D694-4A44-AAFC-42D0EE225A82}" srcOrd="2" destOrd="0" presId="urn:microsoft.com/office/officeart/2005/8/layout/orgChart1"/>
-    <dgm:cxn modelId="{9CCE007F-1E17-4EE0-A1DB-5A61C7E3E375}" type="presParOf" srcId="{1E53724F-C232-4E77-9A76-810A3195CC78}" destId="{1EC9A39D-D6D3-4535-89E0-5FE3675488AF}" srcOrd="2" destOrd="0" presId="urn:microsoft.com/office/officeart/2005/8/layout/orgChart1"/>
-    <dgm:cxn modelId="{2C44FF2C-F5C8-4032-9BCB-F7F6AB053E04}" type="presParOf" srcId="{64D5F99B-D098-476A-9750-FE94D64DB235}" destId="{B1F26094-8FBD-40FB-B1E7-0DC55863DC88}" srcOrd="8" destOrd="0" presId="urn:microsoft.com/office/officeart/2005/8/layout/orgChart1"/>
-    <dgm:cxn modelId="{4A391135-D369-43E2-BEF0-91E7A3BAC1C4}" type="presParOf" srcId="{64D5F99B-D098-476A-9750-FE94D64DB235}" destId="{5A72CDB8-08F7-4440-BDC8-F9B64DDDC624}" srcOrd="9" destOrd="0" presId="urn:microsoft.com/office/officeart/2005/8/layout/orgChart1"/>
-    <dgm:cxn modelId="{A34E74D9-3525-417A-9DF5-A9E6B36EF18D}" type="presParOf" srcId="{5A72CDB8-08F7-4440-BDC8-F9B64DDDC624}" destId="{4E498CDA-2F28-464E-AF22-FE9E068D84FF}" srcOrd="0" destOrd="0" presId="urn:microsoft.com/office/officeart/2005/8/layout/orgChart1"/>
-    <dgm:cxn modelId="{427E0918-A1B5-4FEB-87CB-C15A1F571C7F}" type="presParOf" srcId="{4E498CDA-2F28-464E-AF22-FE9E068D84FF}" destId="{13A8C252-142C-4EF6-B81B-A64D68332E43}" srcOrd="0" destOrd="0" presId="urn:microsoft.com/office/officeart/2005/8/layout/orgChart1"/>
-    <dgm:cxn modelId="{1DB320DC-0BC5-4EAB-BACE-55A78797C7EE}" type="presParOf" srcId="{4E498CDA-2F28-464E-AF22-FE9E068D84FF}" destId="{D9476BAC-04BC-46B6-A8C5-5EE73192D302}" srcOrd="1" destOrd="0" presId="urn:microsoft.com/office/officeart/2005/8/layout/orgChart1"/>
-    <dgm:cxn modelId="{BBA9D6FD-44E9-4133-9EE7-F6CE117510CE}" type="presParOf" srcId="{5A72CDB8-08F7-4440-BDC8-F9B64DDDC624}" destId="{58FFAB96-7678-4610-A1DF-8A8583682EFD}" srcOrd="1" destOrd="0" presId="urn:microsoft.com/office/officeart/2005/8/layout/orgChart1"/>
-    <dgm:cxn modelId="{96877140-7412-4D44-9265-82E72A84B6D7}" type="presParOf" srcId="{58FFAB96-7678-4610-A1DF-8A8583682EFD}" destId="{AAF7720C-DDB8-421E-BF63-DECF53B3E75B}" srcOrd="0" destOrd="0" presId="urn:microsoft.com/office/officeart/2005/8/layout/orgChart1"/>
-    <dgm:cxn modelId="{464D1714-4489-4D31-B2B5-58070CEC99D5}" type="presParOf" srcId="{58FFAB96-7678-4610-A1DF-8A8583682EFD}" destId="{1C6F27F0-EE4F-4787-9553-A4F23D2C069A}" srcOrd="1" destOrd="0" presId="urn:microsoft.com/office/officeart/2005/8/layout/orgChart1"/>
-    <dgm:cxn modelId="{6225D62D-3885-4F4D-A8A7-EE8C06EFC856}" type="presParOf" srcId="{1C6F27F0-EE4F-4787-9553-A4F23D2C069A}" destId="{A8995B10-50DF-43D8-9D2D-90B60DBB2E45}" srcOrd="0" destOrd="0" presId="urn:microsoft.com/office/officeart/2005/8/layout/orgChart1"/>
-    <dgm:cxn modelId="{25DB2DD8-FBC2-468D-8F48-9A47C7B41061}" type="presParOf" srcId="{A8995B10-50DF-43D8-9D2D-90B60DBB2E45}" destId="{65201850-E964-4EF8-BA53-319F4E8E49AE}" srcOrd="0" destOrd="0" presId="urn:microsoft.com/office/officeart/2005/8/layout/orgChart1"/>
-    <dgm:cxn modelId="{BC9E6468-82DE-4D6A-959F-9842C780F1F1}" type="presParOf" srcId="{A8995B10-50DF-43D8-9D2D-90B60DBB2E45}" destId="{1703C992-C760-4D14-A999-1C0DB0E86F36}" srcOrd="1" destOrd="0" presId="urn:microsoft.com/office/officeart/2005/8/layout/orgChart1"/>
-    <dgm:cxn modelId="{48811E28-354C-4A96-A07D-750FCF45A685}" type="presParOf" srcId="{1C6F27F0-EE4F-4787-9553-A4F23D2C069A}" destId="{8D9C6E45-8182-491C-A716-91B1E7D05F72}" srcOrd="1" destOrd="0" presId="urn:microsoft.com/office/officeart/2005/8/layout/orgChart1"/>
-    <dgm:cxn modelId="{2527E07E-60C4-4D98-B06F-5E611DD1B149}" type="presParOf" srcId="{1C6F27F0-EE4F-4787-9553-A4F23D2C069A}" destId="{7DE8BF39-EF5B-43E8-BB22-60A7B33ECD15}" srcOrd="2" destOrd="0" presId="urn:microsoft.com/office/officeart/2005/8/layout/orgChart1"/>
-    <dgm:cxn modelId="{168105BF-9F0C-4078-8B3D-8A84A089D163}" type="presParOf" srcId="{58FFAB96-7678-4610-A1DF-8A8583682EFD}" destId="{B119FBE8-B595-4B52-B62F-BB6CE697B0BA}" srcOrd="2" destOrd="0" presId="urn:microsoft.com/office/officeart/2005/8/layout/orgChart1"/>
-    <dgm:cxn modelId="{75D7AA38-E727-4845-B9EC-948EA603DF4A}" type="presParOf" srcId="{58FFAB96-7678-4610-A1DF-8A8583682EFD}" destId="{DFF29BE8-1015-427D-A05D-AED0ECD6E769}" srcOrd="3" destOrd="0" presId="urn:microsoft.com/office/officeart/2005/8/layout/orgChart1"/>
-    <dgm:cxn modelId="{AA7537C9-D822-4FB7-8246-651D8F1F02DC}" type="presParOf" srcId="{DFF29BE8-1015-427D-A05D-AED0ECD6E769}" destId="{67BB52A2-7A3E-402F-AB35-92B2496A9F5D}" srcOrd="0" destOrd="0" presId="urn:microsoft.com/office/officeart/2005/8/layout/orgChart1"/>
-    <dgm:cxn modelId="{E79D1AC2-08A3-4EF5-A531-8C1BCDC2EF34}" type="presParOf" srcId="{67BB52A2-7A3E-402F-AB35-92B2496A9F5D}" destId="{50B3D60D-7E69-4088-8164-7F6DAC0EAA74}" srcOrd="0" destOrd="0" presId="urn:microsoft.com/office/officeart/2005/8/layout/orgChart1"/>
-    <dgm:cxn modelId="{9303F98F-252A-47ED-952E-9B347450A9B5}" type="presParOf" srcId="{67BB52A2-7A3E-402F-AB35-92B2496A9F5D}" destId="{B9502AAF-5A45-4348-8085-0A1FE1C87CF2}" srcOrd="1" destOrd="0" presId="urn:microsoft.com/office/officeart/2005/8/layout/orgChart1"/>
-    <dgm:cxn modelId="{B9359B1B-CE6D-46B1-91C2-9C84472F5FC2}" type="presParOf" srcId="{DFF29BE8-1015-427D-A05D-AED0ECD6E769}" destId="{FBDDCB3A-ED9C-4C9A-BF84-E56829DA2F5E}" srcOrd="1" destOrd="0" presId="urn:microsoft.com/office/officeart/2005/8/layout/orgChart1"/>
-    <dgm:cxn modelId="{659DF44F-06B9-4E7D-BBEC-C9E23B689F29}" type="presParOf" srcId="{DFF29BE8-1015-427D-A05D-AED0ECD6E769}" destId="{1732AA64-51EC-45FE-B761-88EA1630AB3B}" srcOrd="2" destOrd="0" presId="urn:microsoft.com/office/officeart/2005/8/layout/orgChart1"/>
-    <dgm:cxn modelId="{2BAF2E32-3E83-4966-83D8-D7F2B090AF4C}" type="presParOf" srcId="{58FFAB96-7678-4610-A1DF-8A8583682EFD}" destId="{965A3790-0499-4CDC-89BF-B0051288964E}" srcOrd="4" destOrd="0" presId="urn:microsoft.com/office/officeart/2005/8/layout/orgChart1"/>
-    <dgm:cxn modelId="{C00D1877-E500-4FBF-A7EB-C8B96152B736}" type="presParOf" srcId="{58FFAB96-7678-4610-A1DF-8A8583682EFD}" destId="{A1E5992D-ED26-4272-AE3E-379FA50F1D6E}" srcOrd="5" destOrd="0" presId="urn:microsoft.com/office/officeart/2005/8/layout/orgChart1"/>
-    <dgm:cxn modelId="{F80B719C-A246-41FD-A3D3-FF98A404E491}" type="presParOf" srcId="{A1E5992D-ED26-4272-AE3E-379FA50F1D6E}" destId="{0E36BC91-2B53-4BDC-A880-5E6E6DD7367B}" srcOrd="0" destOrd="0" presId="urn:microsoft.com/office/officeart/2005/8/layout/orgChart1"/>
-    <dgm:cxn modelId="{D1D897BE-56ED-4977-9AAE-EE27320104AA}" type="presParOf" srcId="{0E36BC91-2B53-4BDC-A880-5E6E6DD7367B}" destId="{C35FADF9-0834-40D1-8537-A8535CBB9DDB}" srcOrd="0" destOrd="0" presId="urn:microsoft.com/office/officeart/2005/8/layout/orgChart1"/>
-    <dgm:cxn modelId="{C8717345-BA4D-46F3-A046-F5111CB628F2}" type="presParOf" srcId="{0E36BC91-2B53-4BDC-A880-5E6E6DD7367B}" destId="{081C656D-C8B5-46D0-A61E-2AF8E4539202}" srcOrd="1" destOrd="0" presId="urn:microsoft.com/office/officeart/2005/8/layout/orgChart1"/>
-    <dgm:cxn modelId="{F21E91A3-0146-4DF7-B658-FB87B0A3C052}" type="presParOf" srcId="{A1E5992D-ED26-4272-AE3E-379FA50F1D6E}" destId="{33CFD940-9213-4912-8FDC-71697F3B3130}" srcOrd="1" destOrd="0" presId="urn:microsoft.com/office/officeart/2005/8/layout/orgChart1"/>
-    <dgm:cxn modelId="{56C6908D-68C2-4970-A515-31451D29EEDE}" type="presParOf" srcId="{A1E5992D-ED26-4272-AE3E-379FA50F1D6E}" destId="{E3594D38-DB8D-44DA-AE23-A7E3EB7AD180}" srcOrd="2" destOrd="0" presId="urn:microsoft.com/office/officeart/2005/8/layout/orgChart1"/>
-    <dgm:cxn modelId="{6D71654D-5AE0-4420-8683-4C4B5E1FB558}" type="presParOf" srcId="{5A72CDB8-08F7-4440-BDC8-F9B64DDDC624}" destId="{913D7614-35A9-41C9-B7E1-9FB697067520}" srcOrd="2" destOrd="0" presId="urn:microsoft.com/office/officeart/2005/8/layout/orgChart1"/>
-    <dgm:cxn modelId="{208C4E7D-0AC5-4AE5-ADD6-1D3B55C0AA54}" type="presParOf" srcId="{219DC3B8-5122-4C5E-8C8C-14A28BF841BD}" destId="{E66C5980-A4B5-4EB7-A8E5-96E0A85B57CE}" srcOrd="2" destOrd="0" presId="urn:microsoft.com/office/officeart/2005/8/layout/orgChart1"/>
+    <dgm:cxn modelId="{45B6F863-C4F3-4538-A8D3-C2C3A7B428D6}" type="presOf" srcId="{BAB59940-BB92-43CA-B6B1-429ABCA0D98F}" destId="{A14566E7-6268-4CBA-B9F7-0EC252CDBBE2}" srcOrd="0" destOrd="0" presId="urn:microsoft.com/office/officeart/2005/8/layout/orgChart1"/>
+    <dgm:cxn modelId="{07F0FA29-B3BD-448E-BCF7-27B57F60626F}" type="presOf" srcId="{6FDD7323-05F1-49EB-9189-E4B47DD18281}" destId="{DE2DE032-FF88-41C1-9946-BF42E84E9167}" srcOrd="0" destOrd="0" presId="urn:microsoft.com/office/officeart/2005/8/layout/orgChart1"/>
+    <dgm:cxn modelId="{36EB3CBD-F03A-4AAA-ACD9-A2BD5FDB45D1}" type="presOf" srcId="{D23973BA-3ADE-45B0-90F0-1BD4155F5ABE}" destId="{F8E1D268-E470-480B-A9F4-67DF8A2CC65C}" srcOrd="0" destOrd="0" presId="urn:microsoft.com/office/officeart/2005/8/layout/orgChart1"/>
+    <dgm:cxn modelId="{614F1459-EAA9-4D4A-BA81-88B4A7075C50}" type="presOf" srcId="{39ED3ED0-932B-478E-B483-BAC89BBFA2CD}" destId="{37509446-B29A-46EF-982B-57312F5DABEF}" srcOrd="0" destOrd="0" presId="urn:microsoft.com/office/officeart/2005/8/layout/orgChart1"/>
+    <dgm:cxn modelId="{6688BF51-A32A-4856-84D2-83182EC42C30}" type="presOf" srcId="{F5B4032E-CE93-406B-A135-0B4BFCB9446B}" destId="{5E0EB699-1BAC-4770-B3E9-537507219D2A}" srcOrd="1" destOrd="0" presId="urn:microsoft.com/office/officeart/2005/8/layout/orgChart1"/>
+    <dgm:cxn modelId="{7F3923B7-C5C2-4C13-98BF-42CD006AC5C4}" type="presParOf" srcId="{502F6D40-A4D7-442E-B942-3A2413A94B72}" destId="{219DC3B8-5122-4C5E-8C8C-14A28BF841BD}" srcOrd="0" destOrd="0" presId="urn:microsoft.com/office/officeart/2005/8/layout/orgChart1"/>
+    <dgm:cxn modelId="{7253C739-C43D-4C16-9CB3-92C1BD37957A}" type="presParOf" srcId="{219DC3B8-5122-4C5E-8C8C-14A28BF841BD}" destId="{284330B0-D579-4E47-BD8E-0BDBBF5D35F4}" srcOrd="0" destOrd="0" presId="urn:microsoft.com/office/officeart/2005/8/layout/orgChart1"/>
+    <dgm:cxn modelId="{EBA3458D-EDA3-4B90-9699-AD0207C55DE9}" type="presParOf" srcId="{284330B0-D579-4E47-BD8E-0BDBBF5D35F4}" destId="{6964B82A-A74F-4C82-953D-7D7208BE45A6}" srcOrd="0" destOrd="0" presId="urn:microsoft.com/office/officeart/2005/8/layout/orgChart1"/>
+    <dgm:cxn modelId="{D53E2766-E89F-47B5-8B53-3323ED0BF3AD}" type="presParOf" srcId="{284330B0-D579-4E47-BD8E-0BDBBF5D35F4}" destId="{38705D36-CF42-4903-B622-91D504B70880}" srcOrd="1" destOrd="0" presId="urn:microsoft.com/office/officeart/2005/8/layout/orgChart1"/>
+    <dgm:cxn modelId="{77090FD2-6B84-489D-A81C-DA568C518FE1}" type="presParOf" srcId="{219DC3B8-5122-4C5E-8C8C-14A28BF841BD}" destId="{64D5F99B-D098-476A-9750-FE94D64DB235}" srcOrd="1" destOrd="0" presId="urn:microsoft.com/office/officeart/2005/8/layout/orgChart1"/>
+    <dgm:cxn modelId="{505737F5-AD60-45CF-81B7-F9A0E05F880B}" type="presParOf" srcId="{64D5F99B-D098-476A-9750-FE94D64DB235}" destId="{900CAD88-E379-44B7-8629-0907EDC18412}" srcOrd="0" destOrd="0" presId="urn:microsoft.com/office/officeart/2005/8/layout/orgChart1"/>
+    <dgm:cxn modelId="{6781D98A-280A-486B-8FD7-6D2D77B6AAB8}" type="presParOf" srcId="{64D5F99B-D098-476A-9750-FE94D64DB235}" destId="{AC7A86AB-6A68-43AD-BD4A-9624C190A359}" srcOrd="1" destOrd="0" presId="urn:microsoft.com/office/officeart/2005/8/layout/orgChart1"/>
+    <dgm:cxn modelId="{FFC5F081-7E72-44E9-B85C-9CDAA593ABC5}" type="presParOf" srcId="{AC7A86AB-6A68-43AD-BD4A-9624C190A359}" destId="{D04FB2D4-681B-42AD-BDDC-DDC675971E78}" srcOrd="0" destOrd="0" presId="urn:microsoft.com/office/officeart/2005/8/layout/orgChart1"/>
+    <dgm:cxn modelId="{D5ED58AF-B66A-4818-9B6A-AF683C357E0F}" type="presParOf" srcId="{D04FB2D4-681B-42AD-BDDC-DDC675971E78}" destId="{9F1BD9FD-8F31-41BC-B661-4028215DD919}" srcOrd="0" destOrd="0" presId="urn:microsoft.com/office/officeart/2005/8/layout/orgChart1"/>
+    <dgm:cxn modelId="{D414B0B0-22C5-42D6-B8AD-240263E2234B}" type="presParOf" srcId="{D04FB2D4-681B-42AD-BDDC-DDC675971E78}" destId="{80AF1820-8D1C-4CCD-8969-A29B62FA0CBE}" srcOrd="1" destOrd="0" presId="urn:microsoft.com/office/officeart/2005/8/layout/orgChart1"/>
+    <dgm:cxn modelId="{9B07D047-6254-45C5-A174-2FA213122B32}" type="presParOf" srcId="{AC7A86AB-6A68-43AD-BD4A-9624C190A359}" destId="{6F6D5B8F-D94F-42D6-BE47-29F1F14BB6BF}" srcOrd="1" destOrd="0" presId="urn:microsoft.com/office/officeart/2005/8/layout/orgChart1"/>
+    <dgm:cxn modelId="{1470F990-8D82-4C9C-94D5-62B2632068D7}" type="presParOf" srcId="{6F6D5B8F-D94F-42D6-BE47-29F1F14BB6BF}" destId="{62B63D10-FB1B-43F0-95E8-860C4E55AB79}" srcOrd="0" destOrd="0" presId="urn:microsoft.com/office/officeart/2005/8/layout/orgChart1"/>
+    <dgm:cxn modelId="{C8672906-F2A5-400A-B6CB-50907BECE1C8}" type="presParOf" srcId="{6F6D5B8F-D94F-42D6-BE47-29F1F14BB6BF}" destId="{ED3CEF1B-E489-4433-B4DB-F2F84C4D478A}" srcOrd="1" destOrd="0" presId="urn:microsoft.com/office/officeart/2005/8/layout/orgChart1"/>
+    <dgm:cxn modelId="{6259DBE3-FFD5-404B-9D3E-AC3182B34E26}" type="presParOf" srcId="{ED3CEF1B-E489-4433-B4DB-F2F84C4D478A}" destId="{133F3160-D803-44C6-9DE8-1FE4B4D0EF0B}" srcOrd="0" destOrd="0" presId="urn:microsoft.com/office/officeart/2005/8/layout/orgChart1"/>
+    <dgm:cxn modelId="{3B531385-94FC-4433-8563-20D7321D71C1}" type="presParOf" srcId="{133F3160-D803-44C6-9DE8-1FE4B4D0EF0B}" destId="{7C6DEF22-8121-4C16-AABD-CE5316A59E3C}" srcOrd="0" destOrd="0" presId="urn:microsoft.com/office/officeart/2005/8/layout/orgChart1"/>
+    <dgm:cxn modelId="{0018AE2C-73CD-443E-8A38-71CF463EC79B}" type="presParOf" srcId="{133F3160-D803-44C6-9DE8-1FE4B4D0EF0B}" destId="{4B850F25-DB13-4072-985D-7EEC182BAADC}" srcOrd="1" destOrd="0" presId="urn:microsoft.com/office/officeart/2005/8/layout/orgChart1"/>
+    <dgm:cxn modelId="{FB0E3E59-8184-4A62-A926-36C25F903F1D}" type="presParOf" srcId="{ED3CEF1B-E489-4433-B4DB-F2F84C4D478A}" destId="{11A9DC98-DB2D-480E-9018-625D1D84F7B5}" srcOrd="1" destOrd="0" presId="urn:microsoft.com/office/officeart/2005/8/layout/orgChart1"/>
+    <dgm:cxn modelId="{7EB0CAA3-59DB-48B0-B164-D830F2CC978E}" type="presParOf" srcId="{ED3CEF1B-E489-4433-B4DB-F2F84C4D478A}" destId="{5B49524F-2626-4127-B3AE-CD817F3E7093}" srcOrd="2" destOrd="0" presId="urn:microsoft.com/office/officeart/2005/8/layout/orgChart1"/>
+    <dgm:cxn modelId="{C6B24467-6AC6-4E5B-AE9F-D11A8291FBC4}" type="presParOf" srcId="{6F6D5B8F-D94F-42D6-BE47-29F1F14BB6BF}" destId="{B380F09F-FA97-4AE9-A309-B2A3569A1117}" srcOrd="2" destOrd="0" presId="urn:microsoft.com/office/officeart/2005/8/layout/orgChart1"/>
+    <dgm:cxn modelId="{B21D93A3-AF77-4630-80E0-5C815899BFD7}" type="presParOf" srcId="{6F6D5B8F-D94F-42D6-BE47-29F1F14BB6BF}" destId="{6AA72871-6FEF-4CD1-AEB1-B74B9BB32746}" srcOrd="3" destOrd="0" presId="urn:microsoft.com/office/officeart/2005/8/layout/orgChart1"/>
+    <dgm:cxn modelId="{D4884E62-1F07-41E9-A235-446BF66EC46A}" type="presParOf" srcId="{6AA72871-6FEF-4CD1-AEB1-B74B9BB32746}" destId="{52925538-DCEB-412D-8F2B-03C1BCEE09A8}" srcOrd="0" destOrd="0" presId="urn:microsoft.com/office/officeart/2005/8/layout/orgChart1"/>
+    <dgm:cxn modelId="{32632A11-30BB-4FA7-B985-F120C09BD232}" type="presParOf" srcId="{52925538-DCEB-412D-8F2B-03C1BCEE09A8}" destId="{3060ABFC-0376-46EA-96C4-C6A8E4274309}" srcOrd="0" destOrd="0" presId="urn:microsoft.com/office/officeart/2005/8/layout/orgChart1"/>
+    <dgm:cxn modelId="{A6CB50AD-2310-4451-B0A9-8B558719A76A}" type="presParOf" srcId="{52925538-DCEB-412D-8F2B-03C1BCEE09A8}" destId="{6AEB22D6-93FE-4BB2-9F07-692980B11695}" srcOrd="1" destOrd="0" presId="urn:microsoft.com/office/officeart/2005/8/layout/orgChart1"/>
+    <dgm:cxn modelId="{30E3D4AA-B500-4D6B-BD58-6EB4D14BB248}" type="presParOf" srcId="{6AA72871-6FEF-4CD1-AEB1-B74B9BB32746}" destId="{08B5A8EE-CD53-4641-A29B-510C800695A9}" srcOrd="1" destOrd="0" presId="urn:microsoft.com/office/officeart/2005/8/layout/orgChart1"/>
+    <dgm:cxn modelId="{FABC6864-A130-4F76-AA80-291D5E1FA086}" type="presParOf" srcId="{6AA72871-6FEF-4CD1-AEB1-B74B9BB32746}" destId="{D87324BD-10B2-4970-99D1-E5AFC1FEAF03}" srcOrd="2" destOrd="0" presId="urn:microsoft.com/office/officeart/2005/8/layout/orgChart1"/>
+    <dgm:cxn modelId="{AD100403-97D4-469C-BB95-5FAA0C7A30C0}" type="presParOf" srcId="{6F6D5B8F-D94F-42D6-BE47-29F1F14BB6BF}" destId="{CA178367-B4AE-4BC1-9BB6-7511A9A67619}" srcOrd="4" destOrd="0" presId="urn:microsoft.com/office/officeart/2005/8/layout/orgChart1"/>
+    <dgm:cxn modelId="{70B181D0-4A77-47A3-91B2-BE4D83769528}" type="presParOf" srcId="{6F6D5B8F-D94F-42D6-BE47-29F1F14BB6BF}" destId="{B612DF2B-0AED-44CB-B525-10BCC871AFB8}" srcOrd="5" destOrd="0" presId="urn:microsoft.com/office/officeart/2005/8/layout/orgChart1"/>
+    <dgm:cxn modelId="{123131DC-5BB2-43FE-A69E-6DC250FD1976}" type="presParOf" srcId="{B612DF2B-0AED-44CB-B525-10BCC871AFB8}" destId="{F0563208-1E2E-440F-98BC-8EDFBA04856B}" srcOrd="0" destOrd="0" presId="urn:microsoft.com/office/officeart/2005/8/layout/orgChart1"/>
+    <dgm:cxn modelId="{A8C72372-417F-4D09-A80D-FAE8A76918EE}" type="presParOf" srcId="{F0563208-1E2E-440F-98BC-8EDFBA04856B}" destId="{758F6F95-F18A-45C5-BFCA-050F1F0335F1}" srcOrd="0" destOrd="0" presId="urn:microsoft.com/office/officeart/2005/8/layout/orgChart1"/>
+    <dgm:cxn modelId="{7924718F-2590-46E7-96B7-24CE5C1B3578}" type="presParOf" srcId="{F0563208-1E2E-440F-98BC-8EDFBA04856B}" destId="{5E0EB699-1BAC-4770-B3E9-537507219D2A}" srcOrd="1" destOrd="0" presId="urn:microsoft.com/office/officeart/2005/8/layout/orgChart1"/>
+    <dgm:cxn modelId="{FF650730-BA7A-4DC1-9FC3-EC712745FD94}" type="presParOf" srcId="{B612DF2B-0AED-44CB-B525-10BCC871AFB8}" destId="{C0F1F105-87C0-45C0-ADE2-AAE54DD74C23}" srcOrd="1" destOrd="0" presId="urn:microsoft.com/office/officeart/2005/8/layout/orgChart1"/>
+    <dgm:cxn modelId="{18639D22-0D42-464E-A18C-E17E943CFB61}" type="presParOf" srcId="{B612DF2B-0AED-44CB-B525-10BCC871AFB8}" destId="{D4F5B73C-1363-47A1-89E4-1A13DEC4CC53}" srcOrd="2" destOrd="0" presId="urn:microsoft.com/office/officeart/2005/8/layout/orgChart1"/>
+    <dgm:cxn modelId="{99C98C21-2301-468C-BCDD-0CB54737D4C3}" type="presParOf" srcId="{AC7A86AB-6A68-43AD-BD4A-9624C190A359}" destId="{01676B3A-4672-4AD4-B8E7-E35D6CED5728}" srcOrd="2" destOrd="0" presId="urn:microsoft.com/office/officeart/2005/8/layout/orgChart1"/>
+    <dgm:cxn modelId="{111EDEDA-F9D3-482B-8EED-ED632E5168B7}" type="presParOf" srcId="{64D5F99B-D098-476A-9750-FE94D64DB235}" destId="{56137A8E-3625-44E9-A3F6-46D191AC56B9}" srcOrd="2" destOrd="0" presId="urn:microsoft.com/office/officeart/2005/8/layout/orgChart1"/>
+    <dgm:cxn modelId="{5D5E41FF-45C9-4141-A0D4-C343E3726BED}" type="presParOf" srcId="{64D5F99B-D098-476A-9750-FE94D64DB235}" destId="{74CC947E-53B9-4382-B090-A679BC25E35C}" srcOrd="3" destOrd="0" presId="urn:microsoft.com/office/officeart/2005/8/layout/orgChart1"/>
+    <dgm:cxn modelId="{88CB039D-7667-4141-BF95-0F693B308A0A}" type="presParOf" srcId="{74CC947E-53B9-4382-B090-A679BC25E35C}" destId="{104D51F3-844A-4FD1-AD9B-A31B73F2AE1D}" srcOrd="0" destOrd="0" presId="urn:microsoft.com/office/officeart/2005/8/layout/orgChart1"/>
+    <dgm:cxn modelId="{7B61DB9C-EB2B-457F-BB92-F7D938B4EDC1}" type="presParOf" srcId="{104D51F3-844A-4FD1-AD9B-A31B73F2AE1D}" destId="{F19CCB7E-8E6E-4CF2-ABA2-1DEE301DB16E}" srcOrd="0" destOrd="0" presId="urn:microsoft.com/office/officeart/2005/8/layout/orgChart1"/>
+    <dgm:cxn modelId="{0A58FC54-9177-4C9E-9190-12709E0A4A4C}" type="presParOf" srcId="{104D51F3-844A-4FD1-AD9B-A31B73F2AE1D}" destId="{EC2BD68E-1BD7-40AB-979C-5ED1E4C8DC7B}" srcOrd="1" destOrd="0" presId="urn:microsoft.com/office/officeart/2005/8/layout/orgChart1"/>
+    <dgm:cxn modelId="{3CF26018-FFA0-44B6-8F11-9EC63C27818F}" type="presParOf" srcId="{74CC947E-53B9-4382-B090-A679BC25E35C}" destId="{68205C3E-CECF-418F-92B3-884655DD9567}" srcOrd="1" destOrd="0" presId="urn:microsoft.com/office/officeart/2005/8/layout/orgChart1"/>
+    <dgm:cxn modelId="{72EDA718-AA83-46C2-828C-ABC32BE941B4}" type="presParOf" srcId="{68205C3E-CECF-418F-92B3-884655DD9567}" destId="{41D6C2A2-24A8-4375-BFA2-4FAC29500924}" srcOrd="0" destOrd="0" presId="urn:microsoft.com/office/officeart/2005/8/layout/orgChart1"/>
+    <dgm:cxn modelId="{6287E402-9133-4368-98A3-8A3B12F72025}" type="presParOf" srcId="{68205C3E-CECF-418F-92B3-884655DD9567}" destId="{FED0B49D-66F2-4294-97DF-7B02C3E3935D}" srcOrd="1" destOrd="0" presId="urn:microsoft.com/office/officeart/2005/8/layout/orgChart1"/>
+    <dgm:cxn modelId="{4427552D-9AEF-4C02-9795-F0FD5F3DA958}" type="presParOf" srcId="{FED0B49D-66F2-4294-97DF-7B02C3E3935D}" destId="{BF940861-5B56-4F25-983A-B94C5FF74EA9}" srcOrd="0" destOrd="0" presId="urn:microsoft.com/office/officeart/2005/8/layout/orgChart1"/>
+    <dgm:cxn modelId="{A3657222-CBB2-48D7-9209-0BA76B1E95CA}" type="presParOf" srcId="{BF940861-5B56-4F25-983A-B94C5FF74EA9}" destId="{87B48A67-F9C8-4ADB-972A-B81F1217F235}" srcOrd="0" destOrd="0" presId="urn:microsoft.com/office/officeart/2005/8/layout/orgChart1"/>
+    <dgm:cxn modelId="{BD16C04B-065A-4E0F-B0AF-18210F421C45}" type="presParOf" srcId="{BF940861-5B56-4F25-983A-B94C5FF74EA9}" destId="{ABE52CEC-E593-4443-869D-BC1430F48EA4}" srcOrd="1" destOrd="0" presId="urn:microsoft.com/office/officeart/2005/8/layout/orgChart1"/>
+    <dgm:cxn modelId="{8D239CDA-8070-47AF-BAA8-18D350B53BED}" type="presParOf" srcId="{FED0B49D-66F2-4294-97DF-7B02C3E3935D}" destId="{E3074E4E-3235-4218-B950-28D3571874F0}" srcOrd="1" destOrd="0" presId="urn:microsoft.com/office/officeart/2005/8/layout/orgChart1"/>
+    <dgm:cxn modelId="{64ADC02A-45F1-4F49-9C1B-95E065C7935A}" type="presParOf" srcId="{FED0B49D-66F2-4294-97DF-7B02C3E3935D}" destId="{7F11B082-03C2-47C4-B5B7-432168EB4452}" srcOrd="2" destOrd="0" presId="urn:microsoft.com/office/officeart/2005/8/layout/orgChart1"/>
+    <dgm:cxn modelId="{8F57C3E0-9B96-42A1-BB12-8EEA4F9DBFFE}" type="presParOf" srcId="{68205C3E-CECF-418F-92B3-884655DD9567}" destId="{B236F283-C6AF-4AD6-B42B-71624D0A8490}" srcOrd="2" destOrd="0" presId="urn:microsoft.com/office/officeart/2005/8/layout/orgChart1"/>
+    <dgm:cxn modelId="{7DB83214-0BD5-4C6D-9E9A-5CC1332EF659}" type="presParOf" srcId="{68205C3E-CECF-418F-92B3-884655DD9567}" destId="{F1E2097A-8285-4A98-ADDF-DF903775A6C7}" srcOrd="3" destOrd="0" presId="urn:microsoft.com/office/officeart/2005/8/layout/orgChart1"/>
+    <dgm:cxn modelId="{775DC0F4-B230-4649-ADA7-2613DB78A11D}" type="presParOf" srcId="{F1E2097A-8285-4A98-ADDF-DF903775A6C7}" destId="{1D69E03F-D040-4AA7-9456-1DE624B3D7D7}" srcOrd="0" destOrd="0" presId="urn:microsoft.com/office/officeart/2005/8/layout/orgChart1"/>
+    <dgm:cxn modelId="{38CF5FB5-DCFE-4C77-B659-95914BDAECB0}" type="presParOf" srcId="{1D69E03F-D040-4AA7-9456-1DE624B3D7D7}" destId="{596AB98D-8728-48E7-9131-1D5454F7D142}" srcOrd="0" destOrd="0" presId="urn:microsoft.com/office/officeart/2005/8/layout/orgChart1"/>
+    <dgm:cxn modelId="{EFB50F29-D3E6-4D0C-A022-D94A2A8E8FEB}" type="presParOf" srcId="{1D69E03F-D040-4AA7-9456-1DE624B3D7D7}" destId="{97F0B052-97B5-4D43-9B99-33D23202082F}" srcOrd="1" destOrd="0" presId="urn:microsoft.com/office/officeart/2005/8/layout/orgChart1"/>
+    <dgm:cxn modelId="{066AD26A-8D8C-444B-B696-FB5D4BD806D5}" type="presParOf" srcId="{F1E2097A-8285-4A98-ADDF-DF903775A6C7}" destId="{1272E746-19EA-49A7-BAA1-E4E33A20A81A}" srcOrd="1" destOrd="0" presId="urn:microsoft.com/office/officeart/2005/8/layout/orgChart1"/>
+    <dgm:cxn modelId="{A4D2B917-D5F0-4BF7-B5AE-160CD9EDA2D9}" type="presParOf" srcId="{F1E2097A-8285-4A98-ADDF-DF903775A6C7}" destId="{DFD84ED8-6468-4A9B-AB08-6D9F9683F6F4}" srcOrd="2" destOrd="0" presId="urn:microsoft.com/office/officeart/2005/8/layout/orgChart1"/>
+    <dgm:cxn modelId="{8F1861FA-2E58-4EE0-950B-40887CEE2503}" type="presParOf" srcId="{68205C3E-CECF-418F-92B3-884655DD9567}" destId="{8D217063-ED22-47A1-902F-B88C99B052B0}" srcOrd="4" destOrd="0" presId="urn:microsoft.com/office/officeart/2005/8/layout/orgChart1"/>
+    <dgm:cxn modelId="{6E5B8794-C41B-45B0-BAAE-4829E10CCA46}" type="presParOf" srcId="{68205C3E-CECF-418F-92B3-884655DD9567}" destId="{A6166603-302B-4393-8BBB-DB5D7CFE9CC1}" srcOrd="5" destOrd="0" presId="urn:microsoft.com/office/officeart/2005/8/layout/orgChart1"/>
+    <dgm:cxn modelId="{AF7E28A8-96EC-4B3F-80B2-08309871042F}" type="presParOf" srcId="{A6166603-302B-4393-8BBB-DB5D7CFE9CC1}" destId="{1987AE05-3EA5-41DC-939E-3864787765AE}" srcOrd="0" destOrd="0" presId="urn:microsoft.com/office/officeart/2005/8/layout/orgChart1"/>
+    <dgm:cxn modelId="{BEB6AC95-E5B7-4501-909D-0637FDE37EC8}" type="presParOf" srcId="{1987AE05-3EA5-41DC-939E-3864787765AE}" destId="{5AE35F56-9B55-484B-9AA8-5D1F7E2B4BDF}" srcOrd="0" destOrd="0" presId="urn:microsoft.com/office/officeart/2005/8/layout/orgChart1"/>
+    <dgm:cxn modelId="{8B4E806B-A3A9-4826-959B-1FAF3187A83E}" type="presParOf" srcId="{1987AE05-3EA5-41DC-939E-3864787765AE}" destId="{98CA691E-9B76-486C-B86C-601D77F02E05}" srcOrd="1" destOrd="0" presId="urn:microsoft.com/office/officeart/2005/8/layout/orgChart1"/>
+    <dgm:cxn modelId="{6ED3AA84-5D44-4DC2-9584-3965E580552C}" type="presParOf" srcId="{A6166603-302B-4393-8BBB-DB5D7CFE9CC1}" destId="{D4F18C6A-A4F1-41FC-A640-B1F3C36B15EC}" srcOrd="1" destOrd="0" presId="urn:microsoft.com/office/officeart/2005/8/layout/orgChart1"/>
+    <dgm:cxn modelId="{C8C01A3A-432F-40FC-A719-FAEDC082D895}" type="presParOf" srcId="{A6166603-302B-4393-8BBB-DB5D7CFE9CC1}" destId="{49A24D9A-237C-484E-A600-3D089CB1214F}" srcOrd="2" destOrd="0" presId="urn:microsoft.com/office/officeart/2005/8/layout/orgChart1"/>
+    <dgm:cxn modelId="{ABB91A98-00A9-4CAF-8E7B-46B8F90811D1}" type="presParOf" srcId="{74CC947E-53B9-4382-B090-A679BC25E35C}" destId="{B0FBD73E-54F8-42C8-9AC1-BE315D9A7176}" srcOrd="2" destOrd="0" presId="urn:microsoft.com/office/officeart/2005/8/layout/orgChart1"/>
+    <dgm:cxn modelId="{015C2990-C683-46C1-BF08-A75C7ACEB781}" type="presParOf" srcId="{64D5F99B-D098-476A-9750-FE94D64DB235}" destId="{F8E1D268-E470-480B-A9F4-67DF8A2CC65C}" srcOrd="4" destOrd="0" presId="urn:microsoft.com/office/officeart/2005/8/layout/orgChart1"/>
+    <dgm:cxn modelId="{574E0EB9-45AA-4579-8213-A2328D893E12}" type="presParOf" srcId="{64D5F99B-D098-476A-9750-FE94D64DB235}" destId="{D3D17168-F703-4E7B-A0A0-6BCDC465757F}" srcOrd="5" destOrd="0" presId="urn:microsoft.com/office/officeart/2005/8/layout/orgChart1"/>
+    <dgm:cxn modelId="{8C0810A5-93D6-4210-A394-F96A64E78EF3}" type="presParOf" srcId="{D3D17168-F703-4E7B-A0A0-6BCDC465757F}" destId="{EA12B70C-414E-48ED-8492-D6C7E0DAC736}" srcOrd="0" destOrd="0" presId="urn:microsoft.com/office/officeart/2005/8/layout/orgChart1"/>
+    <dgm:cxn modelId="{7BC0718C-D45C-4183-99CE-7C5724A9A3A5}" type="presParOf" srcId="{EA12B70C-414E-48ED-8492-D6C7E0DAC736}" destId="{0E0E3BED-FAF1-47E4-AB63-31D5464807D9}" srcOrd="0" destOrd="0" presId="urn:microsoft.com/office/officeart/2005/8/layout/orgChart1"/>
+    <dgm:cxn modelId="{2C5AB6B3-437C-4DB4-9553-F58F95F4EA60}" type="presParOf" srcId="{EA12B70C-414E-48ED-8492-D6C7E0DAC736}" destId="{8CC15557-A9B6-4168-91A9-122377B306CE}" srcOrd="1" destOrd="0" presId="urn:microsoft.com/office/officeart/2005/8/layout/orgChart1"/>
+    <dgm:cxn modelId="{10BB183F-89B0-4A44-8028-4E271CB976B2}" type="presParOf" srcId="{D3D17168-F703-4E7B-A0A0-6BCDC465757F}" destId="{1D577696-C827-4B13-AB0E-09AD5E0AB55D}" srcOrd="1" destOrd="0" presId="urn:microsoft.com/office/officeart/2005/8/layout/orgChart1"/>
+    <dgm:cxn modelId="{588E1612-7F3F-4754-A211-80A9527F09D3}" type="presParOf" srcId="{1D577696-C827-4B13-AB0E-09AD5E0AB55D}" destId="{B8468055-0E82-4220-854E-EFB56FE218CF}" srcOrd="0" destOrd="0" presId="urn:microsoft.com/office/officeart/2005/8/layout/orgChart1"/>
+    <dgm:cxn modelId="{E82AE67C-0429-4D6E-B54D-871228ABE2C9}" type="presParOf" srcId="{1D577696-C827-4B13-AB0E-09AD5E0AB55D}" destId="{B0660914-39C1-4C30-BB47-4C03D238CE85}" srcOrd="1" destOrd="0" presId="urn:microsoft.com/office/officeart/2005/8/layout/orgChart1"/>
+    <dgm:cxn modelId="{C64F3508-0752-4ED6-AF85-66A9C5ED2160}" type="presParOf" srcId="{B0660914-39C1-4C30-BB47-4C03D238CE85}" destId="{E9DF5354-7E96-45C5-B3FB-580F917578E9}" srcOrd="0" destOrd="0" presId="urn:microsoft.com/office/officeart/2005/8/layout/orgChart1"/>
+    <dgm:cxn modelId="{34533E7B-08D0-4991-8A0D-22CE5DB7DF6D}" type="presParOf" srcId="{E9DF5354-7E96-45C5-B3FB-580F917578E9}" destId="{7FA141CC-3118-4EF0-8323-0692E4EF89B3}" srcOrd="0" destOrd="0" presId="urn:microsoft.com/office/officeart/2005/8/layout/orgChart1"/>
+    <dgm:cxn modelId="{8068BB53-EF0C-45F7-B041-05CE37995709}" type="presParOf" srcId="{E9DF5354-7E96-45C5-B3FB-580F917578E9}" destId="{496823BE-29DB-4BC5-B301-7D3446E2550C}" srcOrd="1" destOrd="0" presId="urn:microsoft.com/office/officeart/2005/8/layout/orgChart1"/>
+    <dgm:cxn modelId="{629A21FA-3838-455D-A21C-13866C425F9F}" type="presParOf" srcId="{B0660914-39C1-4C30-BB47-4C03D238CE85}" destId="{0D9138AC-F576-44A2-B36F-AC06F5B8821E}" srcOrd="1" destOrd="0" presId="urn:microsoft.com/office/officeart/2005/8/layout/orgChart1"/>
+    <dgm:cxn modelId="{828B5A07-50FC-4F3E-BBBB-559C1CA09111}" type="presParOf" srcId="{B0660914-39C1-4C30-BB47-4C03D238CE85}" destId="{44111CD7-28AB-4A03-B03E-E0D6ED2E8269}" srcOrd="2" destOrd="0" presId="urn:microsoft.com/office/officeart/2005/8/layout/orgChart1"/>
+    <dgm:cxn modelId="{AAB5092E-F5FB-4B69-8C96-5CA4B9071D14}" type="presParOf" srcId="{1D577696-C827-4B13-AB0E-09AD5E0AB55D}" destId="{335C054A-4CF2-46F9-BD90-9D9F138B5109}" srcOrd="2" destOrd="0" presId="urn:microsoft.com/office/officeart/2005/8/layout/orgChart1"/>
+    <dgm:cxn modelId="{D33F0788-C978-4166-A489-8982B18EFF43}" type="presParOf" srcId="{1D577696-C827-4B13-AB0E-09AD5E0AB55D}" destId="{8DB7E485-2615-419E-93DA-AA69E619FE7D}" srcOrd="3" destOrd="0" presId="urn:microsoft.com/office/officeart/2005/8/layout/orgChart1"/>
+    <dgm:cxn modelId="{5F66793F-6FDE-41D8-90B2-833BDB4A370A}" type="presParOf" srcId="{8DB7E485-2615-419E-93DA-AA69E619FE7D}" destId="{971F8EB9-BFBB-4DC1-9316-F6E71BD69A73}" srcOrd="0" destOrd="0" presId="urn:microsoft.com/office/officeart/2005/8/layout/orgChart1"/>
+    <dgm:cxn modelId="{C75AF34F-76B3-4ABC-BDFB-2B77F9B58B28}" type="presParOf" srcId="{971F8EB9-BFBB-4DC1-9316-F6E71BD69A73}" destId="{DBF4B027-9FEF-4B9A-8982-1245A95F9AE0}" srcOrd="0" destOrd="0" presId="urn:microsoft.com/office/officeart/2005/8/layout/orgChart1"/>
+    <dgm:cxn modelId="{FA24D20D-21F0-41C8-993B-0932DF3C2F9A}" type="presParOf" srcId="{971F8EB9-BFBB-4DC1-9316-F6E71BD69A73}" destId="{1EE62FC6-051F-45C3-AF0B-00C8B70A3524}" srcOrd="1" destOrd="0" presId="urn:microsoft.com/office/officeart/2005/8/layout/orgChart1"/>
+    <dgm:cxn modelId="{95B37BD9-E4A6-4733-9514-C35D8788BD59}" type="presParOf" srcId="{8DB7E485-2615-419E-93DA-AA69E619FE7D}" destId="{4EBCBAC1-50A4-4349-86FB-2ABE61FE0617}" srcOrd="1" destOrd="0" presId="urn:microsoft.com/office/officeart/2005/8/layout/orgChart1"/>
+    <dgm:cxn modelId="{C19D8311-42D2-4468-8165-04D44A02D42D}" type="presParOf" srcId="{8DB7E485-2615-419E-93DA-AA69E619FE7D}" destId="{92DDBEDD-41D7-41B0-9E8A-CA44F8FBF043}" srcOrd="2" destOrd="0" presId="urn:microsoft.com/office/officeart/2005/8/layout/orgChart1"/>
+    <dgm:cxn modelId="{08BFC20A-E041-49FD-9A66-502F0C9607A9}" type="presParOf" srcId="{1D577696-C827-4B13-AB0E-09AD5E0AB55D}" destId="{EF4A0852-48F0-4E1F-9DCE-422AB9887F6A}" srcOrd="4" destOrd="0" presId="urn:microsoft.com/office/officeart/2005/8/layout/orgChart1"/>
+    <dgm:cxn modelId="{228FC19B-67A2-4D3F-ABA9-1E0CDC0BA050}" type="presParOf" srcId="{1D577696-C827-4B13-AB0E-09AD5E0AB55D}" destId="{1EA4F857-F3BE-43D2-962F-199AD424ABE4}" srcOrd="5" destOrd="0" presId="urn:microsoft.com/office/officeart/2005/8/layout/orgChart1"/>
+    <dgm:cxn modelId="{3E97DDF2-81B0-4C2A-AB71-AFCB0DA58AD1}" type="presParOf" srcId="{1EA4F857-F3BE-43D2-962F-199AD424ABE4}" destId="{A81EBF07-38A8-49F3-B9A9-7736DD39DC56}" srcOrd="0" destOrd="0" presId="urn:microsoft.com/office/officeart/2005/8/layout/orgChart1"/>
+    <dgm:cxn modelId="{EA3F1E96-756A-4E68-96C1-E43DC9BB567E}" type="presParOf" srcId="{A81EBF07-38A8-49F3-B9A9-7736DD39DC56}" destId="{C78B7917-F3CA-428C-8366-1C9C4B50F2D3}" srcOrd="0" destOrd="0" presId="urn:microsoft.com/office/officeart/2005/8/layout/orgChart1"/>
+    <dgm:cxn modelId="{400DF8A7-00F2-4060-B44D-AF2A5700498E}" type="presParOf" srcId="{A81EBF07-38A8-49F3-B9A9-7736DD39DC56}" destId="{EBA60FAD-8ED8-4020-B7A8-230207447B33}" srcOrd="1" destOrd="0" presId="urn:microsoft.com/office/officeart/2005/8/layout/orgChart1"/>
+    <dgm:cxn modelId="{BB65AA5A-B9F6-4225-A9B1-C8C450D03C26}" type="presParOf" srcId="{1EA4F857-F3BE-43D2-962F-199AD424ABE4}" destId="{C7ED35C7-105A-428F-BBB0-E76D6DA6D07F}" srcOrd="1" destOrd="0" presId="urn:microsoft.com/office/officeart/2005/8/layout/orgChart1"/>
+    <dgm:cxn modelId="{D4707661-DC6E-4EBD-B168-E9F7CC8634EE}" type="presParOf" srcId="{1EA4F857-F3BE-43D2-962F-199AD424ABE4}" destId="{F65C5F8F-5528-4640-9631-68B4F2AAF232}" srcOrd="2" destOrd="0" presId="urn:microsoft.com/office/officeart/2005/8/layout/orgChart1"/>
+    <dgm:cxn modelId="{AFEF2433-E4CC-4254-8C71-7994B04262D3}" type="presParOf" srcId="{D3D17168-F703-4E7B-A0A0-6BCDC465757F}" destId="{A066CC09-B74F-4C55-A555-002012EE633A}" srcOrd="2" destOrd="0" presId="urn:microsoft.com/office/officeart/2005/8/layout/orgChart1"/>
+    <dgm:cxn modelId="{AAAC50E3-35A5-4AD6-9289-C19E612CE188}" type="presParOf" srcId="{64D5F99B-D098-476A-9750-FE94D64DB235}" destId="{CD56B74D-EED7-4E01-8EC6-8DAD4068E440}" srcOrd="6" destOrd="0" presId="urn:microsoft.com/office/officeart/2005/8/layout/orgChart1"/>
+    <dgm:cxn modelId="{9BDD17DD-29F8-415D-9B4B-4C8A6D2CFB28}" type="presParOf" srcId="{64D5F99B-D098-476A-9750-FE94D64DB235}" destId="{1E53724F-C232-4E77-9A76-810A3195CC78}" srcOrd="7" destOrd="0" presId="urn:microsoft.com/office/officeart/2005/8/layout/orgChart1"/>
+    <dgm:cxn modelId="{20BEC42B-B716-4770-B7AC-4C0FED654EA0}" type="presParOf" srcId="{1E53724F-C232-4E77-9A76-810A3195CC78}" destId="{C153CD21-C96D-47DA-9582-A227F179FB4E}" srcOrd="0" destOrd="0" presId="urn:microsoft.com/office/officeart/2005/8/layout/orgChart1"/>
+    <dgm:cxn modelId="{864D48DA-A73A-4F35-A5CD-49EE6EE17207}" type="presParOf" srcId="{C153CD21-C96D-47DA-9582-A227F179FB4E}" destId="{37509446-B29A-46EF-982B-57312F5DABEF}" srcOrd="0" destOrd="0" presId="urn:microsoft.com/office/officeart/2005/8/layout/orgChart1"/>
+    <dgm:cxn modelId="{32FF8102-0876-4DB0-B52D-5BD6E0768DEB}" type="presParOf" srcId="{C153CD21-C96D-47DA-9582-A227F179FB4E}" destId="{2424CD3B-6AAF-4C3C-A7A3-74D6D73D211A}" srcOrd="1" destOrd="0" presId="urn:microsoft.com/office/officeart/2005/8/layout/orgChart1"/>
+    <dgm:cxn modelId="{4F150FDE-894A-4A43-B2D4-C606E32687A8}" type="presParOf" srcId="{1E53724F-C232-4E77-9A76-810A3195CC78}" destId="{C081A22C-30FA-4371-8B37-A176031FC100}" srcOrd="1" destOrd="0" presId="urn:microsoft.com/office/officeart/2005/8/layout/orgChart1"/>
+    <dgm:cxn modelId="{6E7300AC-2183-499C-BAD7-B729E0F544D7}" type="presParOf" srcId="{C081A22C-30FA-4371-8B37-A176031FC100}" destId="{DE2DE032-FF88-41C1-9946-BF42E84E9167}" srcOrd="0" destOrd="0" presId="urn:microsoft.com/office/officeart/2005/8/layout/orgChart1"/>
+    <dgm:cxn modelId="{DA95A97E-B0F5-4ECE-98E0-FE31D953AAA8}" type="presParOf" srcId="{C081A22C-30FA-4371-8B37-A176031FC100}" destId="{07951D98-F18A-4AF3-A3DB-F8BE74E65EE9}" srcOrd="1" destOrd="0" presId="urn:microsoft.com/office/officeart/2005/8/layout/orgChart1"/>
+    <dgm:cxn modelId="{8A944394-23F7-482A-90E4-8F155C911122}" type="presParOf" srcId="{07951D98-F18A-4AF3-A3DB-F8BE74E65EE9}" destId="{F1B79FBC-340B-4A94-871E-DB006563D7C6}" srcOrd="0" destOrd="0" presId="urn:microsoft.com/office/officeart/2005/8/layout/orgChart1"/>
+    <dgm:cxn modelId="{D5465318-34BC-4161-9C1B-8BFDA05AE57B}" type="presParOf" srcId="{F1B79FBC-340B-4A94-871E-DB006563D7C6}" destId="{A14566E7-6268-4CBA-B9F7-0EC252CDBBE2}" srcOrd="0" destOrd="0" presId="urn:microsoft.com/office/officeart/2005/8/layout/orgChart1"/>
+    <dgm:cxn modelId="{4A26BE6E-905B-42CA-A0E3-26C742C63BC0}" type="presParOf" srcId="{F1B79FBC-340B-4A94-871E-DB006563D7C6}" destId="{7EAB9C5C-F34D-4982-978B-2BEAFE7D918B}" srcOrd="1" destOrd="0" presId="urn:microsoft.com/office/officeart/2005/8/layout/orgChart1"/>
+    <dgm:cxn modelId="{0094C04C-480B-4AF3-BC31-86898C9D6BC6}" type="presParOf" srcId="{07951D98-F18A-4AF3-A3DB-F8BE74E65EE9}" destId="{DA8AD0F5-FE54-419D-A33B-AAD6C4F4F55B}" srcOrd="1" destOrd="0" presId="urn:microsoft.com/office/officeart/2005/8/layout/orgChart1"/>
+    <dgm:cxn modelId="{90D13422-0B1E-41CF-9EC5-913E1E5326AD}" type="presParOf" srcId="{07951D98-F18A-4AF3-A3DB-F8BE74E65EE9}" destId="{87A1CB3E-C54C-487A-AF11-99E952418F5E}" srcOrd="2" destOrd="0" presId="urn:microsoft.com/office/officeart/2005/8/layout/orgChart1"/>
+    <dgm:cxn modelId="{41FF1E04-1B2B-4150-95D7-85615A74D7D5}" type="presParOf" srcId="{C081A22C-30FA-4371-8B37-A176031FC100}" destId="{54886442-87C7-446D-B9BA-42E73CE55D25}" srcOrd="2" destOrd="0" presId="urn:microsoft.com/office/officeart/2005/8/layout/orgChart1"/>
+    <dgm:cxn modelId="{1AFC62FF-0DD1-40B2-95C8-D5AB10AE552F}" type="presParOf" srcId="{C081A22C-30FA-4371-8B37-A176031FC100}" destId="{90573306-E5B1-4BD8-BEFE-35870E4D4317}" srcOrd="3" destOrd="0" presId="urn:microsoft.com/office/officeart/2005/8/layout/orgChart1"/>
+    <dgm:cxn modelId="{BD6D09DB-1A83-4BA7-AB27-4204E7143935}" type="presParOf" srcId="{90573306-E5B1-4BD8-BEFE-35870E4D4317}" destId="{57763B02-0A7C-4A7B-A7CD-017FD78FE69E}" srcOrd="0" destOrd="0" presId="urn:microsoft.com/office/officeart/2005/8/layout/orgChart1"/>
+    <dgm:cxn modelId="{6CA98204-F8FF-4DFE-BEA9-F3F7D988A63D}" type="presParOf" srcId="{57763B02-0A7C-4A7B-A7CD-017FD78FE69E}" destId="{70E2A9A0-9438-4721-BC49-8C4B8EED697A}" srcOrd="0" destOrd="0" presId="urn:microsoft.com/office/officeart/2005/8/layout/orgChart1"/>
+    <dgm:cxn modelId="{4FCE6590-D0FD-4EA8-BAD7-AA080C7F5BC3}" type="presParOf" srcId="{57763B02-0A7C-4A7B-A7CD-017FD78FE69E}" destId="{7C4A86F5-9253-4D9A-B91E-250BC2B02ADF}" srcOrd="1" destOrd="0" presId="urn:microsoft.com/office/officeart/2005/8/layout/orgChart1"/>
+    <dgm:cxn modelId="{C3B1D7C4-CC9B-4201-9156-4D163678C728}" type="presParOf" srcId="{90573306-E5B1-4BD8-BEFE-35870E4D4317}" destId="{5BC3C24E-9849-4BB6-8687-09FF3AF3173F}" srcOrd="1" destOrd="0" presId="urn:microsoft.com/office/officeart/2005/8/layout/orgChart1"/>
+    <dgm:cxn modelId="{EDDF90F6-77CB-4660-8B55-320043ADE6BD}" type="presParOf" srcId="{90573306-E5B1-4BD8-BEFE-35870E4D4317}" destId="{2A06B737-D694-4A44-AAFC-42D0EE225A82}" srcOrd="2" destOrd="0" presId="urn:microsoft.com/office/officeart/2005/8/layout/orgChart1"/>
+    <dgm:cxn modelId="{1894C456-63F0-4DA4-A09F-7EE6D276EF0B}" type="presParOf" srcId="{1E53724F-C232-4E77-9A76-810A3195CC78}" destId="{1EC9A39D-D6D3-4535-89E0-5FE3675488AF}" srcOrd="2" destOrd="0" presId="urn:microsoft.com/office/officeart/2005/8/layout/orgChart1"/>
+    <dgm:cxn modelId="{AEB0B9D1-F3A7-4F0B-A0EB-C390A6213EEC}" type="presParOf" srcId="{64D5F99B-D098-476A-9750-FE94D64DB235}" destId="{B1F26094-8FBD-40FB-B1E7-0DC55863DC88}" srcOrd="8" destOrd="0" presId="urn:microsoft.com/office/officeart/2005/8/layout/orgChart1"/>
+    <dgm:cxn modelId="{5D3EA4A6-300F-4B61-8D47-FCF9B74D51C7}" type="presParOf" srcId="{64D5F99B-D098-476A-9750-FE94D64DB235}" destId="{5A72CDB8-08F7-4440-BDC8-F9B64DDDC624}" srcOrd="9" destOrd="0" presId="urn:microsoft.com/office/officeart/2005/8/layout/orgChart1"/>
+    <dgm:cxn modelId="{C8AA1B89-5808-4377-BF6B-EA081E9D417D}" type="presParOf" srcId="{5A72CDB8-08F7-4440-BDC8-F9B64DDDC624}" destId="{4E498CDA-2F28-464E-AF22-FE9E068D84FF}" srcOrd="0" destOrd="0" presId="urn:microsoft.com/office/officeart/2005/8/layout/orgChart1"/>
+    <dgm:cxn modelId="{7D6B771F-9A48-45ED-9DE4-4F525E699F05}" type="presParOf" srcId="{4E498CDA-2F28-464E-AF22-FE9E068D84FF}" destId="{13A8C252-142C-4EF6-B81B-A64D68332E43}" srcOrd="0" destOrd="0" presId="urn:microsoft.com/office/officeart/2005/8/layout/orgChart1"/>
+    <dgm:cxn modelId="{99FDED48-B067-40E6-8DB3-922F29EFADFB}" type="presParOf" srcId="{4E498CDA-2F28-464E-AF22-FE9E068D84FF}" destId="{D9476BAC-04BC-46B6-A8C5-5EE73192D302}" srcOrd="1" destOrd="0" presId="urn:microsoft.com/office/officeart/2005/8/layout/orgChart1"/>
+    <dgm:cxn modelId="{21D7469C-0595-499E-B333-E45CA53CD4CD}" type="presParOf" srcId="{5A72CDB8-08F7-4440-BDC8-F9B64DDDC624}" destId="{58FFAB96-7678-4610-A1DF-8A8583682EFD}" srcOrd="1" destOrd="0" presId="urn:microsoft.com/office/officeart/2005/8/layout/orgChart1"/>
+    <dgm:cxn modelId="{B7BE3D5C-9DB6-4715-83CC-A419A6CC97C0}" type="presParOf" srcId="{58FFAB96-7678-4610-A1DF-8A8583682EFD}" destId="{AAF7720C-DDB8-421E-BF63-DECF53B3E75B}" srcOrd="0" destOrd="0" presId="urn:microsoft.com/office/officeart/2005/8/layout/orgChart1"/>
+    <dgm:cxn modelId="{617098D7-2880-4642-B989-856ED65ACDDA}" type="presParOf" srcId="{58FFAB96-7678-4610-A1DF-8A8583682EFD}" destId="{1C6F27F0-EE4F-4787-9553-A4F23D2C069A}" srcOrd="1" destOrd="0" presId="urn:microsoft.com/office/officeart/2005/8/layout/orgChart1"/>
+    <dgm:cxn modelId="{9BEBD4D1-E802-4897-98C3-33F67DD54D2F}" type="presParOf" srcId="{1C6F27F0-EE4F-4787-9553-A4F23D2C069A}" destId="{A8995B10-50DF-43D8-9D2D-90B60DBB2E45}" srcOrd="0" destOrd="0" presId="urn:microsoft.com/office/officeart/2005/8/layout/orgChart1"/>
+    <dgm:cxn modelId="{517B7947-2F72-4D51-BE96-70099A8FA5D3}" type="presParOf" srcId="{A8995B10-50DF-43D8-9D2D-90B60DBB2E45}" destId="{65201850-E964-4EF8-BA53-319F4E8E49AE}" srcOrd="0" destOrd="0" presId="urn:microsoft.com/office/officeart/2005/8/layout/orgChart1"/>
+    <dgm:cxn modelId="{9FE93B4D-0D90-4350-868D-E44A72F7FC6D}" type="presParOf" srcId="{A8995B10-50DF-43D8-9D2D-90B60DBB2E45}" destId="{1703C992-C760-4D14-A999-1C0DB0E86F36}" srcOrd="1" destOrd="0" presId="urn:microsoft.com/office/officeart/2005/8/layout/orgChart1"/>
+    <dgm:cxn modelId="{FB60097A-9AA8-4010-996D-1496A8617B95}" type="presParOf" srcId="{1C6F27F0-EE4F-4787-9553-A4F23D2C069A}" destId="{8D9C6E45-8182-491C-A716-91B1E7D05F72}" srcOrd="1" destOrd="0" presId="urn:microsoft.com/office/officeart/2005/8/layout/orgChart1"/>
+    <dgm:cxn modelId="{0D04D870-2A3D-4E63-AC1B-CC33EBD51045}" type="presParOf" srcId="{1C6F27F0-EE4F-4787-9553-A4F23D2C069A}" destId="{7DE8BF39-EF5B-43E8-BB22-60A7B33ECD15}" srcOrd="2" destOrd="0" presId="urn:microsoft.com/office/officeart/2005/8/layout/orgChart1"/>
+    <dgm:cxn modelId="{562FA3D1-B572-4328-B256-5C5D3C777CF0}" type="presParOf" srcId="{58FFAB96-7678-4610-A1DF-8A8583682EFD}" destId="{B119FBE8-B595-4B52-B62F-BB6CE697B0BA}" srcOrd="2" destOrd="0" presId="urn:microsoft.com/office/officeart/2005/8/layout/orgChart1"/>
+    <dgm:cxn modelId="{CB41046F-EE81-44CA-B113-6290F0E5DC92}" type="presParOf" srcId="{58FFAB96-7678-4610-A1DF-8A8583682EFD}" destId="{DFF29BE8-1015-427D-A05D-AED0ECD6E769}" srcOrd="3" destOrd="0" presId="urn:microsoft.com/office/officeart/2005/8/layout/orgChart1"/>
+    <dgm:cxn modelId="{119C979F-4280-465F-B455-91DEB4165988}" type="presParOf" srcId="{DFF29BE8-1015-427D-A05D-AED0ECD6E769}" destId="{67BB52A2-7A3E-402F-AB35-92B2496A9F5D}" srcOrd="0" destOrd="0" presId="urn:microsoft.com/office/officeart/2005/8/layout/orgChart1"/>
+    <dgm:cxn modelId="{AB2CECD7-BBB8-4E5D-9340-F35931F31AED}" type="presParOf" srcId="{67BB52A2-7A3E-402F-AB35-92B2496A9F5D}" destId="{50B3D60D-7E69-4088-8164-7F6DAC0EAA74}" srcOrd="0" destOrd="0" presId="urn:microsoft.com/office/officeart/2005/8/layout/orgChart1"/>
+    <dgm:cxn modelId="{251994A1-06BB-431D-9E3B-DC8E62C0B444}" type="presParOf" srcId="{67BB52A2-7A3E-402F-AB35-92B2496A9F5D}" destId="{B9502AAF-5A45-4348-8085-0A1FE1C87CF2}" srcOrd="1" destOrd="0" presId="urn:microsoft.com/office/officeart/2005/8/layout/orgChart1"/>
+    <dgm:cxn modelId="{8EFAB10B-2A38-4FC7-9C43-B43BD209FDF4}" type="presParOf" srcId="{DFF29BE8-1015-427D-A05D-AED0ECD6E769}" destId="{FBDDCB3A-ED9C-4C9A-BF84-E56829DA2F5E}" srcOrd="1" destOrd="0" presId="urn:microsoft.com/office/officeart/2005/8/layout/orgChart1"/>
+    <dgm:cxn modelId="{6C11EFF2-3EB8-4B4B-8E28-3461F55C0C1D}" type="presParOf" srcId="{DFF29BE8-1015-427D-A05D-AED0ECD6E769}" destId="{1732AA64-51EC-45FE-B761-88EA1630AB3B}" srcOrd="2" destOrd="0" presId="urn:microsoft.com/office/officeart/2005/8/layout/orgChart1"/>
+    <dgm:cxn modelId="{549D3ECC-0D3D-4809-B350-1C8A7DC33396}" type="presParOf" srcId="{58FFAB96-7678-4610-A1DF-8A8583682EFD}" destId="{965A3790-0499-4CDC-89BF-B0051288964E}" srcOrd="4" destOrd="0" presId="urn:microsoft.com/office/officeart/2005/8/layout/orgChart1"/>
+    <dgm:cxn modelId="{539310D0-25AE-4462-95F0-EA012729A9E0}" type="presParOf" srcId="{58FFAB96-7678-4610-A1DF-8A8583682EFD}" destId="{A1E5992D-ED26-4272-AE3E-379FA50F1D6E}" srcOrd="5" destOrd="0" presId="urn:microsoft.com/office/officeart/2005/8/layout/orgChart1"/>
+    <dgm:cxn modelId="{6F6DC892-98C0-4D3B-9CE2-FB9FCDF3F4E2}" type="presParOf" srcId="{A1E5992D-ED26-4272-AE3E-379FA50F1D6E}" destId="{0E36BC91-2B53-4BDC-A880-5E6E6DD7367B}" srcOrd="0" destOrd="0" presId="urn:microsoft.com/office/officeart/2005/8/layout/orgChart1"/>
+    <dgm:cxn modelId="{FF5A30C2-57C2-4B28-A020-7B596281A5BB}" type="presParOf" srcId="{0E36BC91-2B53-4BDC-A880-5E6E6DD7367B}" destId="{C35FADF9-0834-40D1-8537-A8535CBB9DDB}" srcOrd="0" destOrd="0" presId="urn:microsoft.com/office/officeart/2005/8/layout/orgChart1"/>
+    <dgm:cxn modelId="{D991D657-366F-4908-B276-2E7BFA1458EF}" type="presParOf" srcId="{0E36BC91-2B53-4BDC-A880-5E6E6DD7367B}" destId="{081C656D-C8B5-46D0-A61E-2AF8E4539202}" srcOrd="1" destOrd="0" presId="urn:microsoft.com/office/officeart/2005/8/layout/orgChart1"/>
+    <dgm:cxn modelId="{041BFF44-5377-4861-8BCA-544E16B10873}" type="presParOf" srcId="{A1E5992D-ED26-4272-AE3E-379FA50F1D6E}" destId="{33CFD940-9213-4912-8FDC-71697F3B3130}" srcOrd="1" destOrd="0" presId="urn:microsoft.com/office/officeart/2005/8/layout/orgChart1"/>
+    <dgm:cxn modelId="{E55427CA-1190-49B2-8D19-74239FEB4B29}" type="presParOf" srcId="{A1E5992D-ED26-4272-AE3E-379FA50F1D6E}" destId="{E3594D38-DB8D-44DA-AE23-A7E3EB7AD180}" srcOrd="2" destOrd="0" presId="urn:microsoft.com/office/officeart/2005/8/layout/orgChart1"/>
+    <dgm:cxn modelId="{6BD48E98-6B3E-4E09-9450-D0012B159FEA}" type="presParOf" srcId="{5A72CDB8-08F7-4440-BDC8-F9B64DDDC624}" destId="{913D7614-35A9-41C9-B7E1-9FB697067520}" srcOrd="2" destOrd="0" presId="urn:microsoft.com/office/officeart/2005/8/layout/orgChart1"/>
+    <dgm:cxn modelId="{02DA8F04-759E-44C1-BD89-5B42EFE09B63}" type="presParOf" srcId="{219DC3B8-5122-4C5E-8C8C-14A28BF841BD}" destId="{E66C5980-A4B5-4EB7-A8E5-96E0A85B57CE}" srcOrd="2" destOrd="0" presId="urn:microsoft.com/office/officeart/2005/8/layout/orgChart1"/>
   </dgm:cxnLst>
   <dgm:bg/>
   <dgm:whole/>
@@ -7873,8 +6510,8 @@
       </dsp:nvSpPr>
       <dsp:spPr>
         <a:xfrm>
-          <a:off x="5377317" y="1883438"/>
-          <a:ext cx="147693" cy="1472483"/>
+          <a:off x="5390982" y="1885538"/>
+          <a:ext cx="145806" cy="1453674"/>
         </a:xfrm>
         <a:custGeom>
           <a:avLst/>
@@ -7888,10 +6525,10 @@
                 <a:pt x="0" y="0"/>
               </a:moveTo>
               <a:lnTo>
-                <a:pt x="0" y="1472483"/>
+                <a:pt x="0" y="1453674"/>
               </a:lnTo>
               <a:lnTo>
-                <a:pt x="147693" y="1472483"/>
+                <a:pt x="145806" y="1453674"/>
               </a:lnTo>
             </a:path>
           </a:pathLst>
@@ -7932,8 +6569,8 @@
       </dsp:nvSpPr>
       <dsp:spPr>
         <a:xfrm>
-          <a:off x="5331597" y="1883438"/>
-          <a:ext cx="91440" cy="985324"/>
+          <a:off x="5345262" y="1885538"/>
+          <a:ext cx="91440" cy="972738"/>
         </a:xfrm>
         <a:custGeom>
           <a:avLst/>
@@ -7947,10 +6584,10 @@
                 <a:pt x="45720" y="0"/>
               </a:moveTo>
               <a:lnTo>
-                <a:pt x="45720" y="985324"/>
+                <a:pt x="45720" y="972738"/>
               </a:lnTo>
               <a:lnTo>
-                <a:pt x="136885" y="985324"/>
+                <a:pt x="135720" y="972738"/>
               </a:lnTo>
             </a:path>
           </a:pathLst>
@@ -7985,8 +6622,8 @@
       </dsp:nvSpPr>
       <dsp:spPr>
         <a:xfrm>
-          <a:off x="5331597" y="1883438"/>
-          <a:ext cx="91440" cy="429731"/>
+          <a:off x="5345262" y="1885538"/>
+          <a:ext cx="91440" cy="424241"/>
         </a:xfrm>
         <a:custGeom>
           <a:avLst/>
@@ -8000,10 +6637,10 @@
                 <a:pt x="45720" y="0"/>
               </a:moveTo>
               <a:lnTo>
-                <a:pt x="45720" y="429731"/>
+                <a:pt x="45720" y="424241"/>
               </a:lnTo>
               <a:lnTo>
-                <a:pt x="136885" y="429731"/>
+                <a:pt x="135720" y="424241"/>
               </a:lnTo>
             </a:path>
           </a:pathLst>
@@ -8044,8 +6681,8 @@
       </dsp:nvSpPr>
       <dsp:spPr>
         <a:xfrm>
-          <a:off x="3171032" y="1113242"/>
-          <a:ext cx="2640198" cy="227804"/>
+          <a:off x="3171954" y="1125181"/>
+          <a:ext cx="2647398" cy="224894"/>
         </a:xfrm>
         <a:custGeom>
           <a:avLst/>
@@ -8059,13 +6696,13 @@
                 <a:pt x="0" y="0"/>
               </a:moveTo>
               <a:lnTo>
-                <a:pt x="0" y="113902"/>
+                <a:pt x="0" y="112447"/>
               </a:lnTo>
               <a:lnTo>
-                <a:pt x="2640198" y="113902"/>
+                <a:pt x="2647398" y="112447"/>
               </a:lnTo>
               <a:lnTo>
-                <a:pt x="2640198" y="227804"/>
+                <a:pt x="2647398" y="224894"/>
               </a:lnTo>
             </a:path>
           </a:pathLst>
@@ -8106,8 +6743,8 @@
       </dsp:nvSpPr>
       <dsp:spPr>
         <a:xfrm>
-          <a:off x="4107286" y="1883438"/>
-          <a:ext cx="120475" cy="943082"/>
+          <a:off x="4137175" y="1885538"/>
+          <a:ext cx="118937" cy="931036"/>
         </a:xfrm>
         <a:custGeom>
           <a:avLst/>
@@ -8121,10 +6758,10 @@
                 <a:pt x="0" y="0"/>
               </a:moveTo>
               <a:lnTo>
-                <a:pt x="0" y="943082"/>
+                <a:pt x="0" y="931036"/>
               </a:lnTo>
               <a:lnTo>
-                <a:pt x="120475" y="943082"/>
+                <a:pt x="118937" y="931036"/>
               </a:lnTo>
             </a:path>
           </a:pathLst>
@@ -8165,8 +6802,8 @@
       </dsp:nvSpPr>
       <dsp:spPr>
         <a:xfrm>
-          <a:off x="4107286" y="1883438"/>
-          <a:ext cx="123665" cy="387478"/>
+          <a:off x="4137175" y="1885538"/>
+          <a:ext cx="122085" cy="382529"/>
         </a:xfrm>
         <a:custGeom>
           <a:avLst/>
@@ -8180,10 +6817,10 @@
                 <a:pt x="0" y="0"/>
               </a:moveTo>
               <a:lnTo>
-                <a:pt x="0" y="387478"/>
+                <a:pt x="0" y="382529"/>
               </a:lnTo>
               <a:lnTo>
-                <a:pt x="123665" y="387478"/>
+                <a:pt x="122085" y="382529"/>
               </a:lnTo>
             </a:path>
           </a:pathLst>
@@ -8224,8 +6861,8 @@
       </dsp:nvSpPr>
       <dsp:spPr>
         <a:xfrm>
-          <a:off x="3171032" y="1113242"/>
-          <a:ext cx="1370167" cy="227804"/>
+          <a:off x="3171954" y="1125181"/>
+          <a:ext cx="1393590" cy="224894"/>
         </a:xfrm>
         <a:custGeom>
           <a:avLst/>
@@ -8239,13 +6876,13 @@
                 <a:pt x="0" y="0"/>
               </a:moveTo>
               <a:lnTo>
-                <a:pt x="0" y="113902"/>
+                <a:pt x="0" y="112447"/>
               </a:lnTo>
               <a:lnTo>
-                <a:pt x="1370167" y="113902"/>
+                <a:pt x="1393590" y="112447"/>
               </a:lnTo>
               <a:lnTo>
-                <a:pt x="1370167" y="227804"/>
+                <a:pt x="1393590" y="224894"/>
               </a:lnTo>
             </a:path>
           </a:pathLst>
@@ -8286,8 +6923,8 @@
       </dsp:nvSpPr>
       <dsp:spPr>
         <a:xfrm>
-          <a:off x="2737119" y="1876810"/>
-          <a:ext cx="175973" cy="1488413"/>
+          <a:off x="2784509" y="1878995"/>
+          <a:ext cx="173725" cy="1469401"/>
         </a:xfrm>
         <a:custGeom>
           <a:avLst/>
@@ -8301,10 +6938,10 @@
                 <a:pt x="0" y="0"/>
               </a:moveTo>
               <a:lnTo>
-                <a:pt x="0" y="1488413"/>
+                <a:pt x="0" y="1469401"/>
               </a:lnTo>
               <a:lnTo>
-                <a:pt x="175973" y="1488413"/>
+                <a:pt x="173725" y="1469401"/>
               </a:lnTo>
             </a:path>
           </a:pathLst>
@@ -8345,8 +6982,8 @@
       </dsp:nvSpPr>
       <dsp:spPr>
         <a:xfrm>
-          <a:off x="2737119" y="1876810"/>
-          <a:ext cx="175973" cy="941260"/>
+          <a:off x="2784509" y="1878995"/>
+          <a:ext cx="173725" cy="929237"/>
         </a:xfrm>
         <a:custGeom>
           <a:avLst/>
@@ -8360,10 +6997,10 @@
                 <a:pt x="0" y="0"/>
               </a:moveTo>
               <a:lnTo>
-                <a:pt x="0" y="941260"/>
+                <a:pt x="0" y="929237"/>
               </a:lnTo>
               <a:lnTo>
-                <a:pt x="175973" y="941260"/>
+                <a:pt x="173725" y="929237"/>
               </a:lnTo>
             </a:path>
           </a:pathLst>
@@ -8404,8 +7041,8 @@
       </dsp:nvSpPr>
       <dsp:spPr>
         <a:xfrm>
-          <a:off x="2737119" y="1876810"/>
-          <a:ext cx="162717" cy="387478"/>
+          <a:off x="2784509" y="1878995"/>
+          <a:ext cx="160638" cy="382529"/>
         </a:xfrm>
         <a:custGeom>
           <a:avLst/>
@@ -8419,10 +7056,10 @@
                 <a:pt x="0" y="0"/>
               </a:moveTo>
               <a:lnTo>
-                <a:pt x="0" y="387478"/>
+                <a:pt x="0" y="382529"/>
               </a:lnTo>
               <a:lnTo>
-                <a:pt x="162717" y="387478"/>
+                <a:pt x="160638" y="382529"/>
               </a:lnTo>
             </a:path>
           </a:pathLst>
@@ -8463,8 +7100,8 @@
       </dsp:nvSpPr>
       <dsp:spPr>
         <a:xfrm>
-          <a:off x="3125312" y="1113242"/>
-          <a:ext cx="91440" cy="221176"/>
+          <a:off x="3126234" y="1125181"/>
+          <a:ext cx="91440" cy="218351"/>
         </a:xfrm>
         <a:custGeom>
           <a:avLst/>
@@ -8478,7 +7115,13 @@
                 <a:pt x="45720" y="0"/>
               </a:moveTo>
               <a:lnTo>
-                <a:pt x="45720" y="221176"/>
+                <a:pt x="45720" y="105903"/>
+              </a:lnTo>
+              <a:lnTo>
+                <a:pt x="86645" y="105903"/>
+              </a:lnTo>
+              <a:lnTo>
+                <a:pt x="86645" y="218351"/>
               </a:lnTo>
             </a:path>
           </a:pathLst>
@@ -8519,8 +7162,8 @@
       </dsp:nvSpPr>
       <dsp:spPr>
         <a:xfrm>
-          <a:off x="1422872" y="1883438"/>
-          <a:ext cx="105061" cy="1481785"/>
+          <a:off x="1405200" y="1885538"/>
+          <a:ext cx="103719" cy="1462858"/>
         </a:xfrm>
         <a:custGeom>
           <a:avLst/>
@@ -8534,10 +7177,10 @@
                 <a:pt x="0" y="0"/>
               </a:moveTo>
               <a:lnTo>
-                <a:pt x="0" y="1481785"/>
+                <a:pt x="0" y="1462858"/>
               </a:lnTo>
               <a:lnTo>
-                <a:pt x="105061" y="1481785"/>
+                <a:pt x="103719" y="1462858"/>
               </a:lnTo>
             </a:path>
           </a:pathLst>
@@ -8578,8 +7221,8 @@
       </dsp:nvSpPr>
       <dsp:spPr>
         <a:xfrm>
-          <a:off x="1422872" y="1883438"/>
-          <a:ext cx="105061" cy="934632"/>
+          <a:off x="1405200" y="1885538"/>
+          <a:ext cx="103719" cy="922693"/>
         </a:xfrm>
         <a:custGeom>
           <a:avLst/>
@@ -8593,10 +7236,10 @@
                 <a:pt x="0" y="0"/>
               </a:moveTo>
               <a:lnTo>
-                <a:pt x="0" y="934632"/>
+                <a:pt x="0" y="922693"/>
               </a:lnTo>
               <a:lnTo>
-                <a:pt x="105061" y="934632"/>
+                <a:pt x="103719" y="922693"/>
               </a:lnTo>
             </a:path>
           </a:pathLst>
@@ -8637,8 +7280,8 @@
       </dsp:nvSpPr>
       <dsp:spPr>
         <a:xfrm>
-          <a:off x="1422872" y="1883438"/>
-          <a:ext cx="105061" cy="387478"/>
+          <a:off x="1405200" y="1885538"/>
+          <a:ext cx="103719" cy="382529"/>
         </a:xfrm>
         <a:custGeom>
           <a:avLst/>
@@ -8652,10 +7295,10 @@
                 <a:pt x="0" y="0"/>
               </a:moveTo>
               <a:lnTo>
-                <a:pt x="0" y="387478"/>
+                <a:pt x="0" y="382529"/>
               </a:lnTo>
               <a:lnTo>
-                <a:pt x="105061" y="387478"/>
+                <a:pt x="103719" y="382529"/>
               </a:lnTo>
             </a:path>
           </a:pathLst>
@@ -8696,8 +7339,8 @@
       </dsp:nvSpPr>
       <dsp:spPr>
         <a:xfrm>
-          <a:off x="1856785" y="1113242"/>
-          <a:ext cx="1314246" cy="227804"/>
+          <a:off x="1833570" y="1125181"/>
+          <a:ext cx="1338384" cy="224894"/>
         </a:xfrm>
         <a:custGeom>
           <a:avLst/>
@@ -8708,16 +7351,16 @@
           <a:pathLst>
             <a:path>
               <a:moveTo>
-                <a:pt x="1314246" y="0"/>
+                <a:pt x="1338384" y="0"/>
               </a:moveTo>
               <a:lnTo>
-                <a:pt x="1314246" y="113902"/>
+                <a:pt x="1338384" y="112447"/>
               </a:lnTo>
               <a:lnTo>
-                <a:pt x="0" y="113902"/>
+                <a:pt x="0" y="112447"/>
               </a:lnTo>
               <a:lnTo>
-                <a:pt x="0" y="227804"/>
+                <a:pt x="0" y="224894"/>
               </a:lnTo>
             </a:path>
           </a:pathLst>
@@ -8758,8 +7401,8 @@
       </dsp:nvSpPr>
       <dsp:spPr>
         <a:xfrm>
-          <a:off x="62758" y="1883438"/>
-          <a:ext cx="91440" cy="1468266"/>
+          <a:off x="61372" y="1885538"/>
+          <a:ext cx="91440" cy="1449511"/>
         </a:xfrm>
         <a:custGeom>
           <a:avLst/>
@@ -8773,10 +7416,10 @@
                 <a:pt x="45720" y="0"/>
               </a:moveTo>
               <a:lnTo>
-                <a:pt x="45720" y="1468266"/>
+                <a:pt x="45720" y="1449511"/>
               </a:lnTo>
               <a:lnTo>
-                <a:pt x="125251" y="1468266"/>
+                <a:pt x="124739" y="1449511"/>
               </a:lnTo>
             </a:path>
           </a:pathLst>
@@ -8817,8 +7460,8 @@
       </dsp:nvSpPr>
       <dsp:spPr>
         <a:xfrm>
-          <a:off x="62758" y="1883438"/>
-          <a:ext cx="91440" cy="934445"/>
+          <a:off x="61372" y="1885538"/>
+          <a:ext cx="91440" cy="922508"/>
         </a:xfrm>
         <a:custGeom>
           <a:avLst/>
@@ -8832,10 +7475,10 @@
                 <a:pt x="45720" y="0"/>
               </a:moveTo>
               <a:lnTo>
-                <a:pt x="45720" y="934445"/>
+                <a:pt x="45720" y="922508"/>
               </a:lnTo>
               <a:lnTo>
-                <a:pt x="125251" y="934445"/>
+                <a:pt x="124739" y="922508"/>
               </a:lnTo>
             </a:path>
           </a:pathLst>
@@ -8876,8 +7519,8 @@
       </dsp:nvSpPr>
       <dsp:spPr>
         <a:xfrm>
-          <a:off x="62758" y="1883438"/>
-          <a:ext cx="91440" cy="384775"/>
+          <a:off x="61372" y="1885538"/>
+          <a:ext cx="91440" cy="379860"/>
         </a:xfrm>
         <a:custGeom>
           <a:avLst/>
@@ -8891,10 +7534,10 @@
                 <a:pt x="45720" y="0"/>
               </a:moveTo>
               <a:lnTo>
-                <a:pt x="45720" y="384775"/>
+                <a:pt x="45720" y="379860"/>
               </a:lnTo>
               <a:lnTo>
-                <a:pt x="125251" y="384775"/>
+                <a:pt x="124739" y="379860"/>
               </a:lnTo>
             </a:path>
           </a:pathLst>
@@ -8935,8 +7578,8 @@
       </dsp:nvSpPr>
       <dsp:spPr>
         <a:xfrm>
-          <a:off x="542391" y="1113242"/>
-          <a:ext cx="2628640" cy="227804"/>
+          <a:off x="535462" y="1125181"/>
+          <a:ext cx="2636491" cy="224894"/>
         </a:xfrm>
         <a:custGeom>
           <a:avLst/>
@@ -8947,16 +7590,16 @@
           <a:pathLst>
             <a:path>
               <a:moveTo>
-                <a:pt x="2628640" y="0"/>
+                <a:pt x="2636491" y="0"/>
               </a:moveTo>
               <a:lnTo>
-                <a:pt x="2628640" y="113902"/>
+                <a:pt x="2636491" y="112447"/>
               </a:lnTo>
               <a:lnTo>
-                <a:pt x="0" y="113902"/>
+                <a:pt x="0" y="112447"/>
               </a:lnTo>
               <a:lnTo>
-                <a:pt x="0" y="227804"/>
+                <a:pt x="0" y="224894"/>
               </a:lnTo>
             </a:path>
           </a:pathLst>
@@ -8997,8 +7640,8 @@
       </dsp:nvSpPr>
       <dsp:spPr>
         <a:xfrm>
-          <a:off x="2628640" y="570851"/>
-          <a:ext cx="1084782" cy="542391"/>
+          <a:off x="2636491" y="589718"/>
+          <a:ext cx="1070925" cy="535462"/>
         </a:xfrm>
         <a:prstGeom prst="rect">
           <a:avLst/>
@@ -9066,8 +7709,8 @@
         </a:p>
       </dsp:txBody>
       <dsp:txXfrm>
-        <a:off x="2628640" y="570851"/>
-        <a:ext cx="1084782" cy="542391"/>
+        <a:off x="2636491" y="589718"/>
+        <a:ext cx="1070925" cy="535462"/>
       </dsp:txXfrm>
     </dsp:sp>
     <dsp:sp modelId="{9F1BD9FD-8F31-41BC-B661-4028215DD919}">
@@ -9077,8 +7720,8 @@
       </dsp:nvSpPr>
       <dsp:spPr>
         <a:xfrm>
-          <a:off x="0" y="1341046"/>
-          <a:ext cx="1084782" cy="542391"/>
+          <a:off x="0" y="1350075"/>
+          <a:ext cx="1070925" cy="535462"/>
         </a:xfrm>
         <a:prstGeom prst="rect">
           <a:avLst/>
@@ -9146,8 +7789,8 @@
         </a:p>
       </dsp:txBody>
       <dsp:txXfrm>
-        <a:off x="0" y="1341046"/>
-        <a:ext cx="1084782" cy="542391"/>
+        <a:off x="0" y="1350075"/>
+        <a:ext cx="1070925" cy="535462"/>
       </dsp:txXfrm>
     </dsp:sp>
     <dsp:sp modelId="{7C6DEF22-8121-4C16-AABD-CE5316A59E3C}">
@@ -9157,8 +7800,8 @@
       </dsp:nvSpPr>
       <dsp:spPr>
         <a:xfrm>
-          <a:off x="188010" y="2111242"/>
-          <a:ext cx="958047" cy="313941"/>
+          <a:off x="186111" y="2110433"/>
+          <a:ext cx="945809" cy="309931"/>
         </a:xfrm>
         <a:prstGeom prst="rect">
           <a:avLst/>
@@ -9226,8 +7869,8 @@
         </a:p>
       </dsp:txBody>
       <dsp:txXfrm>
-        <a:off x="188010" y="2111242"/>
-        <a:ext cx="958047" cy="313941"/>
+        <a:off x="186111" y="2110433"/>
+        <a:ext cx="945809" cy="309931"/>
       </dsp:txXfrm>
     </dsp:sp>
     <dsp:sp modelId="{3060ABFC-0376-46EA-96C4-C6A8E4274309}">
@@ -9237,8 +7880,8 @@
       </dsp:nvSpPr>
       <dsp:spPr>
         <a:xfrm>
-          <a:off x="188010" y="2660912"/>
-          <a:ext cx="958047" cy="313941"/>
+          <a:off x="186111" y="2653082"/>
+          <a:ext cx="945809" cy="309931"/>
         </a:xfrm>
         <a:prstGeom prst="rect">
           <a:avLst/>
@@ -9306,8 +7949,8 @@
         </a:p>
       </dsp:txBody>
       <dsp:txXfrm>
-        <a:off x="188010" y="2660912"/>
-        <a:ext cx="958047" cy="313941"/>
+        <a:off x="186111" y="2653082"/>
+        <a:ext cx="945809" cy="309931"/>
       </dsp:txXfrm>
     </dsp:sp>
     <dsp:sp modelId="{758F6F95-F18A-45C5-BFCA-050F1F0335F1}">
@@ -9317,8 +7960,8 @@
       </dsp:nvSpPr>
       <dsp:spPr>
         <a:xfrm>
-          <a:off x="188010" y="3194734"/>
-          <a:ext cx="958047" cy="313941"/>
+          <a:off x="186111" y="3180084"/>
+          <a:ext cx="945809" cy="309931"/>
         </a:xfrm>
         <a:prstGeom prst="rect">
           <a:avLst/>
@@ -9386,8 +8029,8 @@
         </a:p>
       </dsp:txBody>
       <dsp:txXfrm>
-        <a:off x="188010" y="3194734"/>
-        <a:ext cx="958047" cy="313941"/>
+        <a:off x="186111" y="3180084"/>
+        <a:ext cx="945809" cy="309931"/>
       </dsp:txXfrm>
     </dsp:sp>
     <dsp:sp modelId="{F19CCB7E-8E6E-4CF2-ABA2-1DEE301DB16E}">
@@ -9397,8 +8040,8 @@
       </dsp:nvSpPr>
       <dsp:spPr>
         <a:xfrm>
-          <a:off x="1314394" y="1341046"/>
-          <a:ext cx="1084782" cy="542391"/>
+          <a:off x="1298107" y="1350075"/>
+          <a:ext cx="1070925" cy="535462"/>
         </a:xfrm>
         <a:prstGeom prst="rect">
           <a:avLst/>
@@ -9466,8 +8109,8 @@
         </a:p>
       </dsp:txBody>
       <dsp:txXfrm>
-        <a:off x="1314394" y="1341046"/>
-        <a:ext cx="1084782" cy="542391"/>
+        <a:off x="1298107" y="1350075"/>
+        <a:ext cx="1070925" cy="535462"/>
       </dsp:txXfrm>
     </dsp:sp>
     <dsp:sp modelId="{87B48A67-F9C8-4ADB-972A-B81F1217F235}">
@@ -9477,8 +8120,8 @@
       </dsp:nvSpPr>
       <dsp:spPr>
         <a:xfrm>
-          <a:off x="1527933" y="2111242"/>
-          <a:ext cx="958047" cy="319349"/>
+          <a:off x="1508919" y="2110433"/>
+          <a:ext cx="945809" cy="315269"/>
         </a:xfrm>
         <a:prstGeom prst="rect">
           <a:avLst/>
@@ -9546,8 +8189,8 @@
         </a:p>
       </dsp:txBody>
       <dsp:txXfrm>
-        <a:off x="1527933" y="2111242"/>
-        <a:ext cx="958047" cy="319349"/>
+        <a:off x="1508919" y="2110433"/>
+        <a:ext cx="945809" cy="315269"/>
       </dsp:txXfrm>
     </dsp:sp>
     <dsp:sp modelId="{596AB98D-8728-48E7-9131-1D5454F7D142}">
@@ -9557,8 +8200,8 @@
       </dsp:nvSpPr>
       <dsp:spPr>
         <a:xfrm>
-          <a:off x="1527933" y="2658396"/>
-          <a:ext cx="958047" cy="319349"/>
+          <a:off x="1508919" y="2650597"/>
+          <a:ext cx="945809" cy="315269"/>
         </a:xfrm>
         <a:prstGeom prst="rect">
           <a:avLst/>
@@ -9626,8 +8269,8 @@
         </a:p>
       </dsp:txBody>
       <dsp:txXfrm>
-        <a:off x="1527933" y="2658396"/>
-        <a:ext cx="958047" cy="319349"/>
+        <a:off x="1508919" y="2650597"/>
+        <a:ext cx="945809" cy="315269"/>
       </dsp:txXfrm>
     </dsp:sp>
     <dsp:sp modelId="{5AE35F56-9B55-484B-9AA8-5D1F7E2B4BDF}">
@@ -9637,8 +8280,8 @@
       </dsp:nvSpPr>
       <dsp:spPr>
         <a:xfrm>
-          <a:off x="1527933" y="3205549"/>
-          <a:ext cx="958047" cy="319349"/>
+          <a:off x="1508919" y="3190761"/>
+          <a:ext cx="1152776" cy="315269"/>
         </a:xfrm>
         <a:prstGeom prst="rect">
           <a:avLst/>
@@ -9701,13 +8344,13 @@
               <a:latin typeface="Times New Roman" panose="02020603050405020304" pitchFamily="18" charset="0"/>
               <a:cs typeface="Times New Roman" panose="02020603050405020304" pitchFamily="18" charset="0"/>
             </a:rPr>
-            <a:t>Toyota Corolla</a:t>
+            <a:t>Toyota 4Runner</a:t>
           </a:r>
         </a:p>
       </dsp:txBody>
       <dsp:txXfrm>
-        <a:off x="1527933" y="3205549"/>
-        <a:ext cx="958047" cy="319349"/>
+        <a:off x="1508919" y="3190761"/>
+        <a:ext cx="1152776" cy="315269"/>
       </dsp:txXfrm>
     </dsp:sp>
     <dsp:sp modelId="{0E0E3BED-FAF1-47E4-AB63-31D5464807D9}">
@@ -9717,8 +8360,8 @@
       </dsp:nvSpPr>
       <dsp:spPr>
         <a:xfrm>
-          <a:off x="2628640" y="1334418"/>
-          <a:ext cx="1084782" cy="542391"/>
+          <a:off x="2677417" y="1343532"/>
+          <a:ext cx="1070925" cy="535462"/>
         </a:xfrm>
         <a:prstGeom prst="rect">
           <a:avLst/>
@@ -9786,8 +8429,8 @@
         </a:p>
       </dsp:txBody>
       <dsp:txXfrm>
-        <a:off x="2628640" y="1334418"/>
-        <a:ext cx="1084782" cy="542391"/>
+        <a:off x="2677417" y="1343532"/>
+        <a:ext cx="1070925" cy="535462"/>
       </dsp:txXfrm>
     </dsp:sp>
     <dsp:sp modelId="{7FA141CC-3118-4EF0-8323-0692E4EF89B3}">
@@ -9797,8 +8440,8 @@
       </dsp:nvSpPr>
       <dsp:spPr>
         <a:xfrm>
-          <a:off x="2899836" y="2104614"/>
-          <a:ext cx="958047" cy="319349"/>
+          <a:off x="2945148" y="2103889"/>
+          <a:ext cx="945809" cy="315269"/>
         </a:xfrm>
         <a:prstGeom prst="rect">
           <a:avLst/>
@@ -9866,8 +8509,8 @@
         </a:p>
       </dsp:txBody>
       <dsp:txXfrm>
-        <a:off x="2899836" y="2104614"/>
-        <a:ext cx="958047" cy="319349"/>
+        <a:off x="2945148" y="2103889"/>
+        <a:ext cx="945809" cy="315269"/>
       </dsp:txXfrm>
     </dsp:sp>
     <dsp:sp modelId="{DBF4B027-9FEF-4B9A-8982-1245A95F9AE0}">
@@ -9877,8 +8520,8 @@
       </dsp:nvSpPr>
       <dsp:spPr>
         <a:xfrm>
-          <a:off x="2913092" y="2658396"/>
-          <a:ext cx="958047" cy="319349"/>
+          <a:off x="2958235" y="2650597"/>
+          <a:ext cx="945809" cy="315269"/>
         </a:xfrm>
         <a:prstGeom prst="rect">
           <a:avLst/>
@@ -9946,8 +8589,8 @@
         </a:p>
       </dsp:txBody>
       <dsp:txXfrm>
-        <a:off x="2913092" y="2658396"/>
-        <a:ext cx="958047" cy="319349"/>
+        <a:off x="2958235" y="2650597"/>
+        <a:ext cx="945809" cy="315269"/>
       </dsp:txXfrm>
     </dsp:sp>
     <dsp:sp modelId="{C78B7917-F3CA-428C-8366-1C9C4B50F2D3}">
@@ -9957,8 +8600,8 @@
       </dsp:nvSpPr>
       <dsp:spPr>
         <a:xfrm>
-          <a:off x="2913092" y="3205549"/>
-          <a:ext cx="958047" cy="319349"/>
+          <a:off x="2958235" y="3190761"/>
+          <a:ext cx="945809" cy="315269"/>
         </a:xfrm>
         <a:prstGeom prst="rect">
           <a:avLst/>
@@ -10026,8 +8669,8 @@
         </a:p>
       </dsp:txBody>
       <dsp:txXfrm>
-        <a:off x="2913092" y="3205549"/>
-        <a:ext cx="958047" cy="319349"/>
+        <a:off x="2958235" y="3190761"/>
+        <a:ext cx="945809" cy="315269"/>
       </dsp:txXfrm>
     </dsp:sp>
     <dsp:sp modelId="{37509446-B29A-46EF-982B-57312F5DABEF}">
@@ -10037,8 +8680,8 @@
       </dsp:nvSpPr>
       <dsp:spPr>
         <a:xfrm>
-          <a:off x="3998808" y="1341046"/>
-          <a:ext cx="1084782" cy="542391"/>
+          <a:off x="4030082" y="1350075"/>
+          <a:ext cx="1070925" cy="535462"/>
         </a:xfrm>
         <a:prstGeom prst="rect">
           <a:avLst/>
@@ -10106,8 +8749,8 @@
         </a:p>
       </dsp:txBody>
       <dsp:txXfrm>
-        <a:off x="3998808" y="1341046"/>
-        <a:ext cx="1084782" cy="542391"/>
+        <a:off x="4030082" y="1350075"/>
+        <a:ext cx="1070925" cy="535462"/>
       </dsp:txXfrm>
     </dsp:sp>
     <dsp:sp modelId="{A14566E7-6268-4CBA-B9F7-0EC252CDBBE2}">
@@ -10117,8 +8760,8 @@
       </dsp:nvSpPr>
       <dsp:spPr>
         <a:xfrm>
-          <a:off x="4230951" y="2111242"/>
-          <a:ext cx="958047" cy="319349"/>
+          <a:off x="4259260" y="2110433"/>
+          <a:ext cx="945809" cy="315269"/>
         </a:xfrm>
         <a:prstGeom prst="rect">
           <a:avLst/>
@@ -10186,8 +8829,8 @@
         </a:p>
       </dsp:txBody>
       <dsp:txXfrm>
-        <a:off x="4230951" y="2111242"/>
-        <a:ext cx="958047" cy="319349"/>
+        <a:off x="4259260" y="2110433"/>
+        <a:ext cx="945809" cy="315269"/>
       </dsp:txXfrm>
     </dsp:sp>
     <dsp:sp modelId="{70E2A9A0-9438-4721-BC49-8C4B8EED697A}">
@@ -10197,8 +8840,8 @@
       </dsp:nvSpPr>
       <dsp:spPr>
         <a:xfrm>
-          <a:off x="4227762" y="2666846"/>
-          <a:ext cx="958047" cy="319349"/>
+          <a:off x="4256112" y="2658939"/>
+          <a:ext cx="945809" cy="315269"/>
         </a:xfrm>
         <a:prstGeom prst="rect">
           <a:avLst/>
@@ -10266,8 +8909,8 @@
         </a:p>
       </dsp:txBody>
       <dsp:txXfrm>
-        <a:off x="4227762" y="2666846"/>
-        <a:ext cx="958047" cy="319349"/>
+        <a:off x="4256112" y="2658939"/>
+        <a:ext cx="945809" cy="315269"/>
       </dsp:txXfrm>
     </dsp:sp>
     <dsp:sp modelId="{13A8C252-142C-4EF6-B81B-A64D68332E43}">
@@ -10277,8 +8920,8 @@
       </dsp:nvSpPr>
       <dsp:spPr>
         <a:xfrm>
-          <a:off x="5268839" y="1341046"/>
-          <a:ext cx="1084782" cy="542391"/>
+          <a:off x="5283890" y="1350075"/>
+          <a:ext cx="1070925" cy="535462"/>
         </a:xfrm>
         <a:prstGeom prst="rect">
           <a:avLst/>
@@ -10346,8 +8989,8 @@
         </a:p>
       </dsp:txBody>
       <dsp:txXfrm>
-        <a:off x="5268839" y="1341046"/>
-        <a:ext cx="1084782" cy="542391"/>
+        <a:off x="5283890" y="1350075"/>
+        <a:ext cx="1070925" cy="535462"/>
       </dsp:txXfrm>
     </dsp:sp>
     <dsp:sp modelId="{65201850-E964-4EF8-BA53-319F4E8E49AE}">
@@ -10357,8 +9000,8 @@
       </dsp:nvSpPr>
       <dsp:spPr>
         <a:xfrm>
-          <a:off x="5468482" y="2153494"/>
-          <a:ext cx="958047" cy="319349"/>
+          <a:off x="5480983" y="2152145"/>
+          <a:ext cx="945809" cy="315269"/>
         </a:xfrm>
         <a:prstGeom prst="rect">
           <a:avLst/>
@@ -10426,8 +9069,8 @@
         </a:p>
       </dsp:txBody>
       <dsp:txXfrm>
-        <a:off x="5468482" y="2153494"/>
-        <a:ext cx="958047" cy="319349"/>
+        <a:off x="5480983" y="2152145"/>
+        <a:ext cx="945809" cy="315269"/>
       </dsp:txXfrm>
     </dsp:sp>
     <dsp:sp modelId="{50B3D60D-7E69-4088-8164-7F6DAC0EAA74}">
@@ -10437,8 +9080,8 @@
       </dsp:nvSpPr>
       <dsp:spPr>
         <a:xfrm>
-          <a:off x="5468482" y="2709087"/>
-          <a:ext cx="958047" cy="319349"/>
+          <a:off x="5480983" y="2700641"/>
+          <a:ext cx="945809" cy="315269"/>
         </a:xfrm>
         <a:prstGeom prst="rect">
           <a:avLst/>
@@ -10506,8 +9149,8 @@
         </a:p>
       </dsp:txBody>
       <dsp:txXfrm>
-        <a:off x="5468482" y="2709087"/>
-        <a:ext cx="958047" cy="319349"/>
+        <a:off x="5480983" y="2700641"/>
+        <a:ext cx="945809" cy="315269"/>
       </dsp:txXfrm>
     </dsp:sp>
     <dsp:sp modelId="{C35FADF9-0834-40D1-8537-A8535CBB9DDB}">
@@ -10517,8 +9160,8 @@
       </dsp:nvSpPr>
       <dsp:spPr>
         <a:xfrm>
-          <a:off x="5525010" y="3205549"/>
-          <a:ext cx="867435" cy="300745"/>
+          <a:off x="5536789" y="3190761"/>
+          <a:ext cx="856355" cy="296903"/>
         </a:xfrm>
         <a:prstGeom prst="rect">
           <a:avLst/>
@@ -10586,8 +9229,8 @@
         </a:p>
       </dsp:txBody>
       <dsp:txXfrm>
-        <a:off x="5525010" y="3205549"/>
-        <a:ext cx="867435" cy="300745"/>
+        <a:off x="5536789" y="3190761"/>
+        <a:ext cx="856355" cy="296903"/>
       </dsp:txXfrm>
     </dsp:sp>
   </dsp:spTree>

--- a/Report/Planning Analysis Sheet, Site Map, Wireframe.docx
+++ b/Report/Planning Analysis Sheet, Site Map, Wireframe.docx
@@ -1029,8 +1029,6 @@
         </w:rPr>
         <w:t>Website Name?</w:t>
       </w:r>
-      <w:bookmarkStart w:id="0" w:name="_GoBack"/>
-      <w:bookmarkEnd w:id="0"/>
     </w:p>
     <w:p>
       <w:pPr>
@@ -1075,97 +1073,43 @@
     </w:p>
     <w:p>
       <w:pPr>
-        <w:shd w:val="clear" w:color="auto" w:fill="FFFFFF"/>
-        <w:spacing w:before="100" w:beforeAutospacing="1" w:after="100" w:afterAutospacing="1" w:line="480" w:lineRule="auto"/>
-        <w:ind w:left="-360" w:firstLine="720"/>
-        <w:jc w:val="both"/>
+        <w:spacing w:line="360" w:lineRule="auto"/>
+        <w:ind w:firstLine="720"/>
         <w:rPr>
           <w:rFonts w:asciiTheme="majorBidi" w:eastAsia="Times New Roman" w:hAnsiTheme="majorBidi" w:cstheme="majorBidi"/>
           <w:sz w:val="24"/>
           <w:szCs w:val="24"/>
         </w:rPr>
       </w:pPr>
+      <w:bookmarkStart w:id="0" w:name="_GoBack"/>
       <w:r>
         <w:rPr>
           <w:rFonts w:asciiTheme="majorBidi" w:eastAsia="Times New Roman" w:hAnsiTheme="majorBidi" w:cstheme="majorBidi"/>
           <w:sz w:val="24"/>
           <w:szCs w:val="24"/>
         </w:rPr>
-        <w:t>This website wil</w:t>
+        <w:t xml:space="preserve">This website will assist the user to choose the top products in 2017 and 2018 by only a click of a button. Not only by </w:t>
       </w:r>
+      <w:proofErr w:type="gramStart"/>
       <w:r>
         <w:rPr>
           <w:rFonts w:asciiTheme="majorBidi" w:eastAsia="Times New Roman" w:hAnsiTheme="majorBidi" w:cstheme="majorBidi"/>
           <w:sz w:val="24"/>
           <w:szCs w:val="24"/>
         </w:rPr>
-        <w:t xml:space="preserve">l assist the user to choose the top </w:t>
+        <w:t>providing</w:t>
       </w:r>
+      <w:proofErr w:type="gramEnd"/>
       <w:r>
         <w:rPr>
           <w:rFonts w:asciiTheme="majorBidi" w:eastAsia="Times New Roman" w:hAnsiTheme="majorBidi" w:cstheme="majorBidi"/>
           <w:sz w:val="24"/>
           <w:szCs w:val="24"/>
         </w:rPr>
-        <w:t>product</w:t>
-      </w:r>
-      <w:r>
-        <w:rPr>
-          <w:rFonts w:asciiTheme="majorBidi" w:eastAsia="Times New Roman" w:hAnsiTheme="majorBidi" w:cstheme="majorBidi"/>
-          <w:sz w:val="24"/>
-          <w:szCs w:val="24"/>
-        </w:rPr>
-        <w:t xml:space="preserve">s </w:t>
-      </w:r>
-      <w:r>
-        <w:rPr>
-          <w:rFonts w:asciiTheme="majorBidi" w:eastAsia="Times New Roman" w:hAnsiTheme="majorBidi" w:cstheme="majorBidi"/>
-          <w:sz w:val="24"/>
-          <w:szCs w:val="24"/>
-        </w:rPr>
-        <w:t xml:space="preserve">in 2017 and 2018 </w:t>
-      </w:r>
-      <w:r>
-        <w:rPr>
-          <w:rFonts w:asciiTheme="majorBidi" w:eastAsia="Times New Roman" w:hAnsiTheme="majorBidi" w:cstheme="majorBidi"/>
-          <w:sz w:val="24"/>
-          <w:szCs w:val="24"/>
-        </w:rPr>
-        <w:t>by only a click of a button</w:t>
-      </w:r>
-      <w:r>
-        <w:rPr>
-          <w:rFonts w:asciiTheme="majorBidi" w:eastAsia="Times New Roman" w:hAnsiTheme="majorBidi" w:cstheme="majorBidi"/>
-          <w:sz w:val="24"/>
-          <w:szCs w:val="24"/>
-        </w:rPr>
-        <w:t>. N</w:t>
-      </w:r>
-      <w:r>
-        <w:rPr>
-          <w:rFonts w:asciiTheme="majorBidi" w:eastAsia="Times New Roman" w:hAnsiTheme="majorBidi" w:cstheme="majorBidi"/>
-          <w:sz w:val="24"/>
-          <w:szCs w:val="24"/>
-        </w:rPr>
-        <w:t>ot only by providing him a reviews from a different experienced customer, but also for different type of products, as well as, this</w:t>
-      </w:r>
-      <w:r>
-        <w:rPr>
-          <w:rFonts w:asciiTheme="majorBidi" w:hAnsiTheme="majorBidi" w:cstheme="majorBidi"/>
-          <w:sz w:val="24"/>
-          <w:szCs w:val="24"/>
-        </w:rPr>
-        <w:t xml:space="preserve"> website will accomplish the user by providing him with the right reviews and also the flexibility of choosing a revie</w:t>
-      </w:r>
-      <w:r>
-        <w:rPr>
-          <w:rFonts w:asciiTheme="majorBidi" w:hAnsiTheme="majorBidi" w:cstheme="majorBidi"/>
-          <w:sz w:val="24"/>
-          <w:szCs w:val="24"/>
-        </w:rPr>
-        <w:t>w of different products he like.</w:t>
+        <w:t xml:space="preserve"> him reviews from different experienced customers, but also different types of products, as well as, this website will accomplish the user by providing him with the right reviews and also the flexibility of choosing a review of different products he likes.</w:t>
       </w:r>
     </w:p>
+    <w:bookmarkEnd w:id="0"/>
     <w:p>
       <w:pPr>
         <w:spacing w:line="360" w:lineRule="auto"/>
@@ -1570,17 +1514,7 @@
             <w:sz w:val="24"/>
             <w:szCs w:val="24"/>
           </w:rPr>
-          <w:t>https://www.tomsguide.com/us/xbox-one-vs-</w:t>
-        </w:r>
-        <w:r>
-          <w:rPr>
-            <w:rStyle w:val="Hyperlink"/>
-            <w:rFonts w:asciiTheme="majorBidi" w:hAnsiTheme="majorBidi" w:cstheme="majorBidi"/>
-            <w:sz w:val="24"/>
-            <w:szCs w:val="24"/>
-          </w:rPr>
-          <w:lastRenderedPageBreak/>
-          <w:t>ps4,review-2543.html</w:t>
+          <w:t>https://www.tomsguide.com/us/xbox-one-vs-ps4,review-2543.html</w:t>
         </w:r>
       </w:hyperlink>
       <w:r>
@@ -1726,6 +1660,7 @@
           <w:sz w:val="24"/>
           <w:szCs w:val="24"/>
         </w:rPr>
+        <w:lastRenderedPageBreak/>
         <w:t>How will your project use a form?</w:t>
       </w:r>
     </w:p>
@@ -1926,7 +1861,6 @@
           <w:sz w:val="48"/>
           <w:szCs w:val="48"/>
         </w:rPr>
-        <w:lastRenderedPageBreak/>
         <w:t>Site Map</w:t>
       </w:r>
       <w:r>
@@ -1956,6 +1890,7 @@
           <w:sz w:val="24"/>
           <w:szCs w:val="24"/>
         </w:rPr>
+        <w:lastRenderedPageBreak/>
         <w:drawing>
           <wp:inline distT="0" distB="0" distL="0" distR="0" wp14:anchorId="3DC66811" wp14:editId="7F931B21">
             <wp:extent cx="6486525" cy="4095750"/>
@@ -2033,7 +1968,7 @@
               </wp:anchor>
             </w:drawing>
           </mc:Choice>
-          <mc:Fallback xmlns:w16se="http://schemas.microsoft.com/office/word/2015/wordml/symex" xmlns:cx="http://schemas.microsoft.com/office/drawing/2014/chartex">
+          <mc:Fallback xmlns:cx="http://schemas.microsoft.com/office/drawing/2014/chartex" xmlns:w16se="http://schemas.microsoft.com/office/word/2015/wordml/symex">
             <w:pict>
               <v:line w14:anchorId="21C400BD" id="Straight Connector 3" o:spid="_x0000_s1026" style="position:absolute;z-index:251660288;visibility:visible;mso-wrap-style:square;mso-width-percent:0;mso-height-percent:0;mso-wrap-distance-left:9pt;mso-wrap-distance-top:0;mso-wrap-distance-right:9pt;mso-wrap-distance-bottom:0;mso-position-horizontal:absolute;mso-position-horizontal-relative:text;mso-position-vertical:absolute;mso-position-vertical-relative:text;mso-width-percent:0;mso-height-percent:0;mso-width-relative:margin;mso-height-relative:margin" from="609.75pt,329.05pt" to="618.75pt,329.8pt" o:gfxdata="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" strokecolor="#5b9bd5 [3204]" strokeweight=".5pt">
                 <v:stroke joinstyle="miter"/>
@@ -2110,7 +2045,7 @@
               </wp:anchor>
             </w:drawing>
           </mc:Choice>
-          <mc:Fallback xmlns:w16se="http://schemas.microsoft.com/office/word/2015/wordml/symex" xmlns:cx="http://schemas.microsoft.com/office/drawing/2014/chartex">
+          <mc:Fallback xmlns:cx="http://schemas.microsoft.com/office/drawing/2014/chartex" xmlns:w16se="http://schemas.microsoft.com/office/word/2015/wordml/symex">
             <w:pict>
               <v:line w14:anchorId="306B6BA8" id="Straight Connector 2" o:spid="_x0000_s1026" style="position:absolute;z-index:251659264;visibility:visible;mso-wrap-style:square;mso-width-percent:0;mso-height-percent:0;mso-wrap-distance-left:9pt;mso-wrap-distance-top:0;mso-wrap-distance-right:9pt;mso-wrap-distance-bottom:0;mso-position-horizontal:absolute;mso-position-horizontal-relative:text;mso-position-vertical:absolute;mso-position-vertical-relative:text;mso-width-percent:0;mso-height-percent:0;mso-width-relative:margin;mso-height-relative:margin" from="609.75pt,274.35pt" to="609.75pt,329.85pt" o:gfxdata="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" strokecolor="#5b9bd5 [3204]" strokeweight=".5pt">
                 <v:stroke joinstyle="miter"/>
@@ -2240,6 +2175,7 @@
           <w:sz w:val="48"/>
           <w:szCs w:val="48"/>
         </w:rPr>
+        <w:lastRenderedPageBreak/>
         <w:t xml:space="preserve">Wireframe </w:t>
       </w:r>
       <w:r>
@@ -6303,225 +6239,225 @@
     </dgm:pt>
   </dgm:ptLst>
   <dgm:cxnLst>
+    <dgm:cxn modelId="{9DB46015-9712-450F-9B8D-C3803F64EE42}" type="presOf" srcId="{4AD39E15-9269-48FE-8456-8CD4F6A48E17}" destId="{F19CCB7E-8E6E-4CF2-ABA2-1DEE301DB16E}" srcOrd="0" destOrd="0" presId="urn:microsoft.com/office/officeart/2005/8/layout/orgChart1"/>
     <dgm:cxn modelId="{3FA97D23-BF7E-405C-B374-0732D643D0D6}" srcId="{FD49D45E-8F8A-45F0-8BD4-76EAAA301B8F}" destId="{461EE916-59A2-4F8B-9FBC-433042A4CCA2}" srcOrd="0" destOrd="0" parTransId="{B72142FA-570B-4789-A838-B2712F383305}" sibTransId="{A9A925F1-6D9B-4319-B603-B4D16CC14E35}"/>
     <dgm:cxn modelId="{2FA2BAB5-6A1A-4F1C-A428-E794B31CCEE6}" srcId="{51C9D7D8-DFAA-4252-BB6D-3A938905D41A}" destId="{10B107B0-6C59-4364-B020-9C17EEA4D3EF}" srcOrd="1" destOrd="0" parTransId="{96DB5CC2-87E7-4FC4-89AC-A47B192399CE}" sibTransId="{CDEEE41C-43CE-48D0-81D9-226969CFD9DD}"/>
-    <dgm:cxn modelId="{7111E4B4-D669-43BC-804F-F80F8914BF88}" type="presOf" srcId="{B2B46AE3-CB35-418B-86EC-AD1F1D9790F4}" destId="{B1F26094-8FBD-40FB-B1E7-0DC55863DC88}" srcOrd="0" destOrd="0" presId="urn:microsoft.com/office/officeart/2005/8/layout/orgChart1"/>
+    <dgm:cxn modelId="{62756756-FF4A-492E-A1C1-0E1E5BED6861}" type="presOf" srcId="{E88B854F-AAC5-40D5-AB86-23416E650439}" destId="{7FA141CC-3118-4EF0-8323-0692E4EF89B3}" srcOrd="0" destOrd="0" presId="urn:microsoft.com/office/officeart/2005/8/layout/orgChart1"/>
     <dgm:cxn modelId="{67D08011-97E9-4ED0-AA48-B511C3C8474C}" srcId="{4AD39E15-9269-48FE-8456-8CD4F6A48E17}" destId="{C9B66C07-FB53-4736-9A83-06ABF49EB3EA}" srcOrd="1" destOrd="0" parTransId="{017E3CCA-95BA-4E7D-BC41-C8D3643E2B06}" sibTransId="{781B66DE-F35D-47F3-A6C1-3EF26C3EEAEB}"/>
-    <dgm:cxn modelId="{707684A4-0410-4306-AAA2-31B02910358C}" type="presOf" srcId="{39ED3ED0-932B-478E-B483-BAC89BBFA2CD}" destId="{2424CD3B-6AAF-4C3C-A7A3-74D6D73D211A}" srcOrd="1" destOrd="0" presId="urn:microsoft.com/office/officeart/2005/8/layout/orgChart1"/>
-    <dgm:cxn modelId="{28029BB1-DE89-44C4-876B-76696427C721}" type="presOf" srcId="{017E3CCA-95BA-4E7D-BC41-C8D3643E2B06}" destId="{B236F283-C6AF-4AD6-B42B-71624D0A8490}" srcOrd="0" destOrd="0" presId="urn:microsoft.com/office/officeart/2005/8/layout/orgChart1"/>
+    <dgm:cxn modelId="{1A58A96F-28DD-4415-A9D3-AD9AEBF04201}" type="presOf" srcId="{C9B66C07-FB53-4736-9A83-06ABF49EB3EA}" destId="{596AB98D-8728-48E7-9131-1D5454F7D142}" srcOrd="0" destOrd="0" presId="urn:microsoft.com/office/officeart/2005/8/layout/orgChart1"/>
+    <dgm:cxn modelId="{4C0B2050-B6D4-409D-9A1D-4768DB16A5DD}" type="presOf" srcId="{46D3D434-8686-4CAD-A962-B5FDDA4037C0}" destId="{081C656D-C8B5-46D0-A61E-2AF8E4539202}" srcOrd="1" destOrd="0" presId="urn:microsoft.com/office/officeart/2005/8/layout/orgChart1"/>
+    <dgm:cxn modelId="{E1BCB6E0-239D-41EA-8A78-3F6D25F12671}" type="presOf" srcId="{BAB59940-BB92-43CA-B6B1-429ABCA0D98F}" destId="{A14566E7-6268-4CBA-B9F7-0EC252CDBBE2}" srcOrd="0" destOrd="0" presId="urn:microsoft.com/office/officeart/2005/8/layout/orgChart1"/>
+    <dgm:cxn modelId="{1926A59B-4A7E-4BF9-B55C-6303BED0D664}" type="presOf" srcId="{C73B55EF-03F5-4654-86CD-69284444A883}" destId="{B380F09F-FA97-4AE9-A309-B2A3569A1117}" srcOrd="0" destOrd="0" presId="urn:microsoft.com/office/officeart/2005/8/layout/orgChart1"/>
     <dgm:cxn modelId="{95F898A3-163D-421B-83A1-8F9C360C6A1C}" srcId="{39ED3ED0-932B-478E-B483-BAC89BBFA2CD}" destId="{BAB59940-BB92-43CA-B6B1-429ABCA0D98F}" srcOrd="0" destOrd="0" parTransId="{6FDD7323-05F1-49EB-9189-E4B47DD18281}" sibTransId="{8CC0723C-8632-4DC1-B188-907D4C938AA4}"/>
-    <dgm:cxn modelId="{A2DEC232-4238-44E9-978A-3DAD14FB1A3D}" type="presOf" srcId="{55C2CE46-CAE3-49BE-B04D-FD585C0EDCCA}" destId="{502F6D40-A4D7-442E-B942-3A2413A94B72}" srcOrd="0" destOrd="0" presId="urn:microsoft.com/office/officeart/2005/8/layout/orgChart1"/>
-    <dgm:cxn modelId="{67AA1204-80D6-4DEE-98FD-E7E2CB335468}" type="presOf" srcId="{39ED3ED0-932B-478E-B483-BAC89BBFA2CD}" destId="{37509446-B29A-46EF-982B-57312F5DABEF}" srcOrd="0" destOrd="0" presId="urn:microsoft.com/office/officeart/2005/8/layout/orgChart1"/>
     <dgm:cxn modelId="{3C8CAF2F-48AF-42BA-A647-34593907B307}" srcId="{FD49D45E-8F8A-45F0-8BD4-76EAAA301B8F}" destId="{4AD39E15-9269-48FE-8456-8CD4F6A48E17}" srcOrd="1" destOrd="0" parTransId="{725B9AE5-0B05-452B-8007-709E103F9405}" sibTransId="{64738D5C-37DC-4F73-8DC0-6D0B707484BC}"/>
-    <dgm:cxn modelId="{6E30CFD4-89ED-41E2-8167-BD36C5BEFCCC}" type="presOf" srcId="{6966557F-F098-4C3F-9810-AFDB8C6D5ACC}" destId="{5AE35F56-9B55-484B-9AA8-5D1F7E2B4BDF}" srcOrd="0" destOrd="0" presId="urn:microsoft.com/office/officeart/2005/8/layout/orgChart1"/>
     <dgm:cxn modelId="{A8270C8C-99F4-42A4-BDC7-FA9FAC2678A1}" srcId="{461EE916-59A2-4F8B-9FBC-433042A4CCA2}" destId="{1A44007D-6DCD-49F9-B20E-6DF76E1B7B65}" srcOrd="1" destOrd="0" parTransId="{C73B55EF-03F5-4654-86CD-69284444A883}" sibTransId="{4E1BF729-3607-461C-BD2B-8C600939E536}"/>
     <dgm:cxn modelId="{E34C1336-03FF-4498-87F9-C1AEBD03A7ED}" srcId="{FD49D45E-8F8A-45F0-8BD4-76EAAA301B8F}" destId="{B1208575-15A1-471E-BAE2-77655A1AB674}" srcOrd="2" destOrd="0" parTransId="{D23973BA-3ADE-45B0-90F0-1BD4155F5ABE}" sibTransId="{28553F71-B3A6-4B8B-B787-8C5B80A7DA41}"/>
-    <dgm:cxn modelId="{DF97EA19-9554-4E21-90DF-B2A8243055C1}" type="presOf" srcId="{461EE916-59A2-4F8B-9FBC-433042A4CCA2}" destId="{80AF1820-8D1C-4CCD-8969-A29B62FA0CBE}" srcOrd="1" destOrd="0" presId="urn:microsoft.com/office/officeart/2005/8/layout/orgChart1"/>
-    <dgm:cxn modelId="{8F850158-BDCD-4B67-94BD-3C4530C00254}" type="presOf" srcId="{3F1DAD54-E10B-4371-8D33-73C0FD745457}" destId="{7C4A86F5-9253-4D9A-B91E-250BC2B02ADF}" srcOrd="1" destOrd="0" presId="urn:microsoft.com/office/officeart/2005/8/layout/orgChart1"/>
-    <dgm:cxn modelId="{C289C461-D98B-4C9E-B7EA-6195F9E53A9A}" type="presOf" srcId="{46D3D434-8686-4CAD-A962-B5FDDA4037C0}" destId="{C35FADF9-0834-40D1-8537-A8535CBB9DDB}" srcOrd="0" destOrd="0" presId="urn:microsoft.com/office/officeart/2005/8/layout/orgChart1"/>
-    <dgm:cxn modelId="{9D44F48D-0E36-4CCF-A8CC-C443F977AAEE}" type="presOf" srcId="{2B9ABC58-4C99-461F-9423-A8DB86EAB980}" destId="{CD56B74D-EED7-4E01-8EC6-8DAD4068E440}" srcOrd="0" destOrd="0" presId="urn:microsoft.com/office/officeart/2005/8/layout/orgChart1"/>
-    <dgm:cxn modelId="{6EC15F3B-6EA2-4A59-8A2B-A0CB2143B628}" type="presOf" srcId="{B8167C6B-8377-4333-8B8B-E3555832D654}" destId="{87B48A67-F9C8-4ADB-972A-B81F1217F235}" srcOrd="0" destOrd="0" presId="urn:microsoft.com/office/officeart/2005/8/layout/orgChart1"/>
+    <dgm:cxn modelId="{A588FE76-67E8-438C-BED2-DB60BDEF6014}" type="presOf" srcId="{461EE916-59A2-4F8B-9FBC-433042A4CCA2}" destId="{9F1BD9FD-8F31-41BC-B661-4028215DD919}" srcOrd="0" destOrd="0" presId="urn:microsoft.com/office/officeart/2005/8/layout/orgChart1"/>
+    <dgm:cxn modelId="{48742AE0-6CF9-4806-ADC3-AFAF598B1132}" type="presOf" srcId="{BAB59940-BB92-43CA-B6B1-429ABCA0D98F}" destId="{7EAB9C5C-F34D-4982-978B-2BEAFE7D918B}" srcOrd="1" destOrd="0" presId="urn:microsoft.com/office/officeart/2005/8/layout/orgChart1"/>
+    <dgm:cxn modelId="{3C4AB2B4-F4C0-46B8-A6F2-B621053476A7}" type="presOf" srcId="{5C3A5FC4-D44B-4650-B596-4B03C365D9D2}" destId="{965A3790-0499-4CDC-89BF-B0051288964E}" srcOrd="0" destOrd="0" presId="urn:microsoft.com/office/officeart/2005/8/layout/orgChart1"/>
+    <dgm:cxn modelId="{03DDAC5B-11BD-434E-8AFA-D95DD8D68E88}" type="presOf" srcId="{46D3D434-8686-4CAD-A962-B5FDDA4037C0}" destId="{C35FADF9-0834-40D1-8537-A8535CBB9DDB}" srcOrd="0" destOrd="0" presId="urn:microsoft.com/office/officeart/2005/8/layout/orgChart1"/>
     <dgm:cxn modelId="{39621E60-AFF9-4536-8E05-DF3064867682}" srcId="{FD49D45E-8F8A-45F0-8BD4-76EAAA301B8F}" destId="{51C9D7D8-DFAA-4252-BB6D-3A938905D41A}" srcOrd="4" destOrd="0" parTransId="{B2B46AE3-CB35-418B-86EC-AD1F1D9790F4}" sibTransId="{87AB918B-F0A7-438E-8070-AD40A815D5DB}"/>
-    <dgm:cxn modelId="{0AF4C921-C5CC-450F-B99F-72828D122DF9}" type="presOf" srcId="{535D324B-9E9A-4147-8F80-2CDD2F25E1EC}" destId="{DBF4B027-9FEF-4B9A-8982-1245A95F9AE0}" srcOrd="0" destOrd="0" presId="urn:microsoft.com/office/officeart/2005/8/layout/orgChart1"/>
-    <dgm:cxn modelId="{07606014-D1FD-4EBB-933A-40E4B1EDC2D5}" type="presOf" srcId="{39D08D63-D12E-4E59-AACA-F7EE34160FE2}" destId="{4B850F25-DB13-4072-985D-7EEC182BAADC}" srcOrd="1" destOrd="0" presId="urn:microsoft.com/office/officeart/2005/8/layout/orgChart1"/>
-    <dgm:cxn modelId="{052ADCE9-4662-44B4-A4D0-E3EA91140DBD}" type="presOf" srcId="{F5B4032E-CE93-406B-A135-0B4BFCB9446B}" destId="{758F6F95-F18A-45C5-BFCA-050F1F0335F1}" srcOrd="0" destOrd="0" presId="urn:microsoft.com/office/officeart/2005/8/layout/orgChart1"/>
-    <dgm:cxn modelId="{C80C99B1-6A47-40D2-BC44-A469F02E6E06}" type="presOf" srcId="{10B107B0-6C59-4364-B020-9C17EEA4D3EF}" destId="{B9502AAF-5A45-4348-8085-0A1FE1C87CF2}" srcOrd="1" destOrd="0" presId="urn:microsoft.com/office/officeart/2005/8/layout/orgChart1"/>
-    <dgm:cxn modelId="{B1C0A435-ADC3-4485-9C5C-6021B5A5EF28}" type="presOf" srcId="{BE57B1F0-B63D-4EFC-B2CD-0A808BBE8BCB}" destId="{54886442-87C7-446D-B9BA-42E73CE55D25}" srcOrd="0" destOrd="0" presId="urn:microsoft.com/office/officeart/2005/8/layout/orgChart1"/>
-    <dgm:cxn modelId="{A04AA637-5B64-443A-9926-66A7E2B64986}" type="presOf" srcId="{F5B4032E-CE93-406B-A135-0B4BFCB9446B}" destId="{5E0EB699-1BAC-4770-B3E9-537507219D2A}" srcOrd="1" destOrd="0" presId="urn:microsoft.com/office/officeart/2005/8/layout/orgChart1"/>
-    <dgm:cxn modelId="{A07FC3C9-CFA2-43ED-808F-4BC83FC2341F}" type="presOf" srcId="{51C9D7D8-DFAA-4252-BB6D-3A938905D41A}" destId="{D9476BAC-04BC-46B6-A8C5-5EE73192D302}" srcOrd="1" destOrd="0" presId="urn:microsoft.com/office/officeart/2005/8/layout/orgChart1"/>
-    <dgm:cxn modelId="{0A08A80C-7876-44B6-A6F4-36EFD300858D}" type="presOf" srcId="{5345BE70-5713-47EA-BFB8-2CFDFEDBE735}" destId="{C78B7917-F3CA-428C-8366-1C9C4B50F2D3}" srcOrd="0" destOrd="0" presId="urn:microsoft.com/office/officeart/2005/8/layout/orgChart1"/>
-    <dgm:cxn modelId="{9739E5C1-24DB-455A-A98F-738A6FAE5624}" type="presOf" srcId="{461EE916-59A2-4F8B-9FBC-433042A4CCA2}" destId="{9F1BD9FD-8F31-41BC-B661-4028215DD919}" srcOrd="0" destOrd="0" presId="urn:microsoft.com/office/officeart/2005/8/layout/orgChart1"/>
-    <dgm:cxn modelId="{1AE31F97-A221-4A43-B38A-0DB710F73487}" type="presOf" srcId="{4AD39E15-9269-48FE-8456-8CD4F6A48E17}" destId="{EC2BD68E-1BD7-40AB-979C-5ED1E4C8DC7B}" srcOrd="1" destOrd="0" presId="urn:microsoft.com/office/officeart/2005/8/layout/orgChart1"/>
-    <dgm:cxn modelId="{E1FD38EE-4684-4BE9-BE0D-10B412B9F641}" type="presOf" srcId="{BAB59940-BB92-43CA-B6B1-429ABCA0D98F}" destId="{7EAB9C5C-F34D-4982-978B-2BEAFE7D918B}" srcOrd="1" destOrd="0" presId="urn:microsoft.com/office/officeart/2005/8/layout/orgChart1"/>
-    <dgm:cxn modelId="{4A193189-EE3B-4C33-A582-7B4EEAA9C61C}" type="presOf" srcId="{BAB59940-BB92-43CA-B6B1-429ABCA0D98F}" destId="{A14566E7-6268-4CBA-B9F7-0EC252CDBBE2}" srcOrd="0" destOrd="0" presId="urn:microsoft.com/office/officeart/2005/8/layout/orgChart1"/>
-    <dgm:cxn modelId="{C0E45C4C-EC79-4205-9D03-D1ECEAC016AF}" type="presOf" srcId="{535D324B-9E9A-4147-8F80-2CDD2F25E1EC}" destId="{1EE62FC6-051F-45C3-AF0B-00C8B70A3524}" srcOrd="1" destOrd="0" presId="urn:microsoft.com/office/officeart/2005/8/layout/orgChart1"/>
-    <dgm:cxn modelId="{DC69408C-FBD3-4F52-829B-38F1290C9616}" type="presOf" srcId="{77F965D9-3476-452C-9346-B7F81998853C}" destId="{CA178367-B4AE-4BC1-9BB6-7511A9A67619}" srcOrd="0" destOrd="0" presId="urn:microsoft.com/office/officeart/2005/8/layout/orgChart1"/>
-    <dgm:cxn modelId="{6606D118-2872-40A8-AF04-84A657E9D18F}" type="presOf" srcId="{5C3A5FC4-D44B-4650-B596-4B03C365D9D2}" destId="{965A3790-0499-4CDC-89BF-B0051288964E}" srcOrd="0" destOrd="0" presId="urn:microsoft.com/office/officeart/2005/8/layout/orgChart1"/>
-    <dgm:cxn modelId="{251C7699-F2EC-40E3-8C00-3289BF44B01C}" type="presOf" srcId="{99AAE178-A10A-4FE0-9B31-AD8B7221509A}" destId="{335C054A-4CF2-46F9-BD90-9D9F138B5109}" srcOrd="0" destOrd="0" presId="urn:microsoft.com/office/officeart/2005/8/layout/orgChart1"/>
-    <dgm:cxn modelId="{A4E3917C-5958-4679-B371-392D3575E858}" type="presOf" srcId="{46D3D434-8686-4CAD-A962-B5FDDA4037C0}" destId="{081C656D-C8B5-46D0-A61E-2AF8E4539202}" srcOrd="1" destOrd="0" presId="urn:microsoft.com/office/officeart/2005/8/layout/orgChart1"/>
-    <dgm:cxn modelId="{C466199E-59B1-4354-8A11-9A6FE265B112}" type="presOf" srcId="{B1208575-15A1-471E-BAE2-77655A1AB674}" destId="{8CC15557-A9B6-4168-91A9-122377B306CE}" srcOrd="1" destOrd="0" presId="urn:microsoft.com/office/officeart/2005/8/layout/orgChart1"/>
-    <dgm:cxn modelId="{CD4E58BD-EF31-451E-A55C-D0C99F8669B6}" type="presOf" srcId="{260FF185-D42E-4136-BCBD-FEF9CF15647C}" destId="{41D6C2A2-24A8-4375-BFA2-4FAC29500924}" srcOrd="0" destOrd="0" presId="urn:microsoft.com/office/officeart/2005/8/layout/orgChart1"/>
+    <dgm:cxn modelId="{AF4F569A-F900-410F-8725-C71CB0178EAD}" type="presOf" srcId="{3F1DAD54-E10B-4371-8D33-73C0FD745457}" destId="{7C4A86F5-9253-4D9A-B91E-250BC2B02ADF}" srcOrd="1" destOrd="0" presId="urn:microsoft.com/office/officeart/2005/8/layout/orgChart1"/>
+    <dgm:cxn modelId="{D4DB7B63-BCF7-40C4-822C-06DD44D41BE5}" type="presOf" srcId="{39D08D63-D12E-4E59-AACA-F7EE34160FE2}" destId="{4B850F25-DB13-4072-985D-7EEC182BAADC}" srcOrd="1" destOrd="0" presId="urn:microsoft.com/office/officeart/2005/8/layout/orgChart1"/>
+    <dgm:cxn modelId="{7BDB0C8B-B191-40ED-BBCE-551355851223}" type="presOf" srcId="{FC599D43-FACB-415A-A169-0FBEFFE62DE0}" destId="{8D217063-ED22-47A1-902F-B88C99B052B0}" srcOrd="0" destOrd="0" presId="urn:microsoft.com/office/officeart/2005/8/layout/orgChart1"/>
+    <dgm:cxn modelId="{ED61EF8D-C7F7-400C-AD12-CB20C30F22AA}" type="presOf" srcId="{3F1DAD54-E10B-4371-8D33-73C0FD745457}" destId="{70E2A9A0-9438-4721-BC49-8C4B8EED697A}" srcOrd="0" destOrd="0" presId="urn:microsoft.com/office/officeart/2005/8/layout/orgChart1"/>
+    <dgm:cxn modelId="{B2E57397-38E9-4673-96A5-35503F4AB301}" type="presOf" srcId="{6FDD7323-05F1-49EB-9189-E4B47DD18281}" destId="{DE2DE032-FF88-41C1-9946-BF42E84E9167}" srcOrd="0" destOrd="0" presId="urn:microsoft.com/office/officeart/2005/8/layout/orgChart1"/>
+    <dgm:cxn modelId="{46781FE3-752E-4CFF-9A3F-07795985F5CE}" type="presOf" srcId="{77F965D9-3476-452C-9346-B7F81998853C}" destId="{CA178367-B4AE-4BC1-9BB6-7511A9A67619}" srcOrd="0" destOrd="0" presId="urn:microsoft.com/office/officeart/2005/8/layout/orgChart1"/>
+    <dgm:cxn modelId="{06655077-75CF-41D9-88B7-7CE42F44CF4A}" type="presOf" srcId="{1A44007D-6DCD-49F9-B20E-6DF76E1B7B65}" destId="{3060ABFC-0376-46EA-96C4-C6A8E4274309}" srcOrd="0" destOrd="0" presId="urn:microsoft.com/office/officeart/2005/8/layout/orgChart1"/>
+    <dgm:cxn modelId="{12B9584F-F2D1-4E31-B016-7801F299C61E}" type="presOf" srcId="{B1208575-15A1-471E-BAE2-77655A1AB674}" destId="{0E0E3BED-FAF1-47E4-AB63-31D5464807D9}" srcOrd="0" destOrd="0" presId="urn:microsoft.com/office/officeart/2005/8/layout/orgChart1"/>
+    <dgm:cxn modelId="{90CAD087-35A3-46BC-9E52-CE4F9CDA7692}" type="presOf" srcId="{30FA26F5-B1C3-455C-8BD8-9B5D663662CD}" destId="{B8468055-0E82-4220-854E-EFB56FE218CF}" srcOrd="0" destOrd="0" presId="urn:microsoft.com/office/officeart/2005/8/layout/orgChart1"/>
     <dgm:cxn modelId="{4D64566D-9A8A-4B6C-A7BE-53FCFC4A67B9}" srcId="{55C2CE46-CAE3-49BE-B04D-FD585C0EDCCA}" destId="{FD49D45E-8F8A-45F0-8BD4-76EAAA301B8F}" srcOrd="0" destOrd="0" parTransId="{7228DEFC-291C-4F1E-B05F-A3A5DD3069D5}" sibTransId="{EA67C3C5-6CBE-42A8-99E3-A8DCDDAFA597}"/>
-    <dgm:cxn modelId="{9A3110E3-2DA9-46F6-85F4-288FC0350DAE}" type="presOf" srcId="{B72142FA-570B-4789-A838-B2712F383305}" destId="{900CAD88-E379-44B7-8629-0907EDC18412}" srcOrd="0" destOrd="0" presId="urn:microsoft.com/office/officeart/2005/8/layout/orgChart1"/>
-    <dgm:cxn modelId="{3D54D7A9-38C0-489F-95AB-CE68CD3395CD}" type="presOf" srcId="{A1018960-B801-4428-87CC-0632DE5FDAAC}" destId="{1703C992-C760-4D14-A999-1C0DB0E86F36}" srcOrd="1" destOrd="0" presId="urn:microsoft.com/office/officeart/2005/8/layout/orgChart1"/>
+    <dgm:cxn modelId="{43721545-1B4C-4EE0-B7BD-CC6BA0992C28}" type="presOf" srcId="{39ED3ED0-932B-478E-B483-BAC89BBFA2CD}" destId="{37509446-B29A-46EF-982B-57312F5DABEF}" srcOrd="0" destOrd="0" presId="urn:microsoft.com/office/officeart/2005/8/layout/orgChart1"/>
+    <dgm:cxn modelId="{A0C6F9EA-CC61-4F11-AD98-11510AE89192}" type="presOf" srcId="{5345BE70-5713-47EA-BFB8-2CFDFEDBE735}" destId="{EBA60FAD-8ED8-4020-B7A8-230207447B33}" srcOrd="1" destOrd="0" presId="urn:microsoft.com/office/officeart/2005/8/layout/orgChart1"/>
     <dgm:cxn modelId="{6F15078C-7188-4B3C-BF5B-671BEB698873}" srcId="{B1208575-15A1-471E-BAE2-77655A1AB674}" destId="{535D324B-9E9A-4147-8F80-2CDD2F25E1EC}" srcOrd="1" destOrd="0" parTransId="{99AAE178-A10A-4FE0-9B31-AD8B7221509A}" sibTransId="{20FC7EB4-3B9E-4039-AA93-8708E9F26333}"/>
     <dgm:cxn modelId="{83167453-778E-44C2-A036-633234753501}" srcId="{51C9D7D8-DFAA-4252-BB6D-3A938905D41A}" destId="{A1018960-B801-4428-87CC-0632DE5FDAAC}" srcOrd="0" destOrd="0" parTransId="{0B53BB95-4057-460A-A458-E44803C2560D}" sibTransId="{48E34EE7-2C99-4AB7-AAD8-1D6FF116C140}"/>
-    <dgm:cxn modelId="{D9D76930-4774-4266-B269-9FBE32484B0C}" type="presOf" srcId="{96DB5CC2-87E7-4FC4-89AC-A47B192399CE}" destId="{B119FBE8-B595-4B52-B62F-BB6CE697B0BA}" srcOrd="0" destOrd="0" presId="urn:microsoft.com/office/officeart/2005/8/layout/orgChart1"/>
+    <dgm:cxn modelId="{74209D6D-B3F9-4FFC-A639-3274CA311B91}" type="presOf" srcId="{55C2CE46-CAE3-49BE-B04D-FD585C0EDCCA}" destId="{502F6D40-A4D7-442E-B942-3A2413A94B72}" srcOrd="0" destOrd="0" presId="urn:microsoft.com/office/officeart/2005/8/layout/orgChart1"/>
+    <dgm:cxn modelId="{EE18CBB9-A2DD-46AF-8278-502BDCB4F3A3}" type="presOf" srcId="{51C9D7D8-DFAA-4252-BB6D-3A938905D41A}" destId="{D9476BAC-04BC-46B6-A8C5-5EE73192D302}" srcOrd="1" destOrd="0" presId="urn:microsoft.com/office/officeart/2005/8/layout/orgChart1"/>
+    <dgm:cxn modelId="{3E2E4830-30D2-4B50-9176-0ABBB223F9E4}" type="presOf" srcId="{B8167C6B-8377-4333-8B8B-E3555832D654}" destId="{87B48A67-F9C8-4ADB-972A-B81F1217F235}" srcOrd="0" destOrd="0" presId="urn:microsoft.com/office/officeart/2005/8/layout/orgChart1"/>
+    <dgm:cxn modelId="{4E29510B-BC5C-4CC1-A722-3CA7DFF4753B}" type="presOf" srcId="{2B9ABC58-4C99-461F-9423-A8DB86EAB980}" destId="{CD56B74D-EED7-4E01-8EC6-8DAD4068E440}" srcOrd="0" destOrd="0" presId="urn:microsoft.com/office/officeart/2005/8/layout/orgChart1"/>
+    <dgm:cxn modelId="{A0FBF75C-9B00-4537-94E7-F3D1687404F0}" type="presOf" srcId="{461EE916-59A2-4F8B-9FBC-433042A4CCA2}" destId="{80AF1820-8D1C-4CCD-8969-A29B62FA0CBE}" srcOrd="1" destOrd="0" presId="urn:microsoft.com/office/officeart/2005/8/layout/orgChart1"/>
     <dgm:cxn modelId="{D1679F01-520C-41E5-B3DC-47902412B068}" srcId="{39ED3ED0-932B-478E-B483-BAC89BBFA2CD}" destId="{3F1DAD54-E10B-4371-8D33-73C0FD745457}" srcOrd="1" destOrd="0" parTransId="{BE57B1F0-B63D-4EFC-B2CD-0A808BBE8BCB}" sibTransId="{0ED9266F-4F95-4434-A190-EA6989B7CE63}"/>
-    <dgm:cxn modelId="{2569E528-11E4-44C9-BF74-A7378AB2B547}" type="presOf" srcId="{8BFD30C6-7830-4EDB-9087-2F12AA952B17}" destId="{62B63D10-FB1B-43F0-95E8-860C4E55AB79}" srcOrd="0" destOrd="0" presId="urn:microsoft.com/office/officeart/2005/8/layout/orgChart1"/>
-    <dgm:cxn modelId="{AF49EC06-D743-4893-B711-C90BCB608A48}" type="presOf" srcId="{C9B66C07-FB53-4736-9A83-06ABF49EB3EA}" destId="{97F0B052-97B5-4D43-9B99-33D23202082F}" srcOrd="1" destOrd="0" presId="urn:microsoft.com/office/officeart/2005/8/layout/orgChart1"/>
-    <dgm:cxn modelId="{58B2F4BC-065C-4B30-9665-4B665FC7388D}" type="presOf" srcId="{B8167C6B-8377-4333-8B8B-E3555832D654}" destId="{ABE52CEC-E593-4443-869D-BC1430F48EA4}" srcOrd="1" destOrd="0" presId="urn:microsoft.com/office/officeart/2005/8/layout/orgChart1"/>
-    <dgm:cxn modelId="{3D755062-36FB-4848-BBDC-56D4FD3646B6}" type="presOf" srcId="{E88B854F-AAC5-40D5-AB86-23416E650439}" destId="{7FA141CC-3118-4EF0-8323-0692E4EF89B3}" srcOrd="0" destOrd="0" presId="urn:microsoft.com/office/officeart/2005/8/layout/orgChart1"/>
+    <dgm:cxn modelId="{8C616922-5431-4B5F-9BF1-6AAE431FE68E}" type="presOf" srcId="{A1018960-B801-4428-87CC-0632DE5FDAAC}" destId="{65201850-E964-4EF8-BA53-319F4E8E49AE}" srcOrd="0" destOrd="0" presId="urn:microsoft.com/office/officeart/2005/8/layout/orgChart1"/>
+    <dgm:cxn modelId="{6EA85C72-6BCD-4436-BF25-2E719C433DA4}" type="presOf" srcId="{B8167C6B-8377-4333-8B8B-E3555832D654}" destId="{ABE52CEC-E593-4443-869D-BC1430F48EA4}" srcOrd="1" destOrd="0" presId="urn:microsoft.com/office/officeart/2005/8/layout/orgChart1"/>
+    <dgm:cxn modelId="{4DE97E02-02E1-412E-A632-BEB6D803F04C}" type="presOf" srcId="{9FA0E398-A00B-478E-BBF0-FC91249E06FC}" destId="{EF4A0852-48F0-4E1F-9DCE-422AB9887F6A}" srcOrd="0" destOrd="0" presId="urn:microsoft.com/office/officeart/2005/8/layout/orgChart1"/>
     <dgm:cxn modelId="{67BCF397-51A7-4396-B5C6-FE49F57F9468}" srcId="{B1208575-15A1-471E-BAE2-77655A1AB674}" destId="{5345BE70-5713-47EA-BFB8-2CFDFEDBE735}" srcOrd="2" destOrd="0" parTransId="{9FA0E398-A00B-478E-BBF0-FC91249E06FC}" sibTransId="{573089E0-727F-4CF7-A654-24EC207E3155}"/>
-    <dgm:cxn modelId="{076C4B9B-2F8D-4E0C-95A4-084615AE9390}" type="presOf" srcId="{A1018960-B801-4428-87CC-0632DE5FDAAC}" destId="{65201850-E964-4EF8-BA53-319F4E8E49AE}" srcOrd="0" destOrd="0" presId="urn:microsoft.com/office/officeart/2005/8/layout/orgChart1"/>
-    <dgm:cxn modelId="{4C265513-C784-444D-8B7B-1298B726FC46}" type="presOf" srcId="{10B107B0-6C59-4364-B020-9C17EEA4D3EF}" destId="{50B3D60D-7E69-4088-8164-7F6DAC0EAA74}" srcOrd="0" destOrd="0" presId="urn:microsoft.com/office/officeart/2005/8/layout/orgChart1"/>
-    <dgm:cxn modelId="{08399096-973F-4A50-8039-2FB295218119}" type="presOf" srcId="{1A44007D-6DCD-49F9-B20E-6DF76E1B7B65}" destId="{3060ABFC-0376-46EA-96C4-C6A8E4274309}" srcOrd="0" destOrd="0" presId="urn:microsoft.com/office/officeart/2005/8/layout/orgChart1"/>
-    <dgm:cxn modelId="{822B7DC4-4E28-46AB-AB3A-FD407CEA18E5}" type="presOf" srcId="{6966557F-F098-4C3F-9810-AFDB8C6D5ACC}" destId="{98CA691E-9B76-486C-B86C-601D77F02E05}" srcOrd="1" destOrd="0" presId="urn:microsoft.com/office/officeart/2005/8/layout/orgChart1"/>
-    <dgm:cxn modelId="{75828FA1-9ECD-4C35-8083-4A9E5D749D79}" type="presOf" srcId="{4AD39E15-9269-48FE-8456-8CD4F6A48E17}" destId="{F19CCB7E-8E6E-4CF2-ABA2-1DEE301DB16E}" srcOrd="0" destOrd="0" presId="urn:microsoft.com/office/officeart/2005/8/layout/orgChart1"/>
-    <dgm:cxn modelId="{92C2FD57-EA15-4417-ACA2-3550D2CCBD42}" type="presOf" srcId="{30FA26F5-B1C3-455C-8BD8-9B5D663662CD}" destId="{B8468055-0E82-4220-854E-EFB56FE218CF}" srcOrd="0" destOrd="0" presId="urn:microsoft.com/office/officeart/2005/8/layout/orgChart1"/>
-    <dgm:cxn modelId="{279FB2D4-AC59-43C5-BEA7-8C86CDE8FE8C}" type="presOf" srcId="{0B53BB95-4057-460A-A458-E44803C2560D}" destId="{AAF7720C-DDB8-421E-BF63-DECF53B3E75B}" srcOrd="0" destOrd="0" presId="urn:microsoft.com/office/officeart/2005/8/layout/orgChart1"/>
-    <dgm:cxn modelId="{FAC8A896-AFAC-4EA9-9FB4-70DACDC8BB78}" type="presOf" srcId="{3F1DAD54-E10B-4371-8D33-73C0FD745457}" destId="{70E2A9A0-9438-4721-BC49-8C4B8EED697A}" srcOrd="0" destOrd="0" presId="urn:microsoft.com/office/officeart/2005/8/layout/orgChart1"/>
+    <dgm:cxn modelId="{F336D5BD-9E3C-438E-9784-F6A351AC7CA1}" type="presOf" srcId="{5345BE70-5713-47EA-BFB8-2CFDFEDBE735}" destId="{C78B7917-F3CA-428C-8366-1C9C4B50F2D3}" srcOrd="0" destOrd="0" presId="urn:microsoft.com/office/officeart/2005/8/layout/orgChart1"/>
+    <dgm:cxn modelId="{207758B5-EC85-4CD3-A5B4-C71392E406A2}" type="presOf" srcId="{725B9AE5-0B05-452B-8007-709E103F9405}" destId="{56137A8E-3625-44E9-A3F6-46D191AC56B9}" srcOrd="0" destOrd="0" presId="urn:microsoft.com/office/officeart/2005/8/layout/orgChart1"/>
+    <dgm:cxn modelId="{246D8D54-DEA3-4038-8E09-EED25055C8E7}" type="presOf" srcId="{6966557F-F098-4C3F-9810-AFDB8C6D5ACC}" destId="{5AE35F56-9B55-484B-9AA8-5D1F7E2B4BDF}" srcOrd="0" destOrd="0" presId="urn:microsoft.com/office/officeart/2005/8/layout/orgChart1"/>
+    <dgm:cxn modelId="{29435214-9D80-4E1D-AE5A-DD9C559EDB9A}" type="presOf" srcId="{B2B46AE3-CB35-418B-86EC-AD1F1D9790F4}" destId="{B1F26094-8FBD-40FB-B1E7-0DC55863DC88}" srcOrd="0" destOrd="0" presId="urn:microsoft.com/office/officeart/2005/8/layout/orgChart1"/>
+    <dgm:cxn modelId="{7371B060-989B-4EC3-9043-DC1D0CE6B1DA}" type="presOf" srcId="{96DB5CC2-87E7-4FC4-89AC-A47B192399CE}" destId="{B119FBE8-B595-4B52-B62F-BB6CE697B0BA}" srcOrd="0" destOrd="0" presId="urn:microsoft.com/office/officeart/2005/8/layout/orgChart1"/>
+    <dgm:cxn modelId="{4CB7ACF3-A25E-45ED-B9CF-D3AC3A0A43BF}" type="presOf" srcId="{99AAE178-A10A-4FE0-9B31-AD8B7221509A}" destId="{335C054A-4CF2-46F9-BD90-9D9F138B5109}" srcOrd="0" destOrd="0" presId="urn:microsoft.com/office/officeart/2005/8/layout/orgChart1"/>
+    <dgm:cxn modelId="{32367854-0954-4CB7-96EE-978A5EB3A397}" type="presOf" srcId="{FD49D45E-8F8A-45F0-8BD4-76EAAA301B8F}" destId="{6964B82A-A74F-4C82-953D-7D7208BE45A6}" srcOrd="0" destOrd="0" presId="urn:microsoft.com/office/officeart/2005/8/layout/orgChart1"/>
+    <dgm:cxn modelId="{6C70DC6D-0ADE-469B-86E0-FB0D5D93239C}" type="presOf" srcId="{0B53BB95-4057-460A-A458-E44803C2560D}" destId="{AAF7720C-DDB8-421E-BF63-DECF53B3E75B}" srcOrd="0" destOrd="0" presId="urn:microsoft.com/office/officeart/2005/8/layout/orgChart1"/>
+    <dgm:cxn modelId="{49F543E9-F976-4BA2-A1EE-62F99AE91C6F}" type="presOf" srcId="{51C9D7D8-DFAA-4252-BB6D-3A938905D41A}" destId="{13A8C252-142C-4EF6-B81B-A64D68332E43}" srcOrd="0" destOrd="0" presId="urn:microsoft.com/office/officeart/2005/8/layout/orgChart1"/>
+    <dgm:cxn modelId="{45D2A920-A067-4FC1-AEBA-DC4F055AE067}" type="presOf" srcId="{F5B4032E-CE93-406B-A135-0B4BFCB9446B}" destId="{5E0EB699-1BAC-4770-B3E9-537507219D2A}" srcOrd="1" destOrd="0" presId="urn:microsoft.com/office/officeart/2005/8/layout/orgChart1"/>
+    <dgm:cxn modelId="{97AD41F2-8E72-414B-8246-E8166D6B25A0}" type="presOf" srcId="{39ED3ED0-932B-478E-B483-BAC89BBFA2CD}" destId="{2424CD3B-6AAF-4C3C-A7A3-74D6D73D211A}" srcOrd="1" destOrd="0" presId="urn:microsoft.com/office/officeart/2005/8/layout/orgChart1"/>
+    <dgm:cxn modelId="{C3DBCBC2-26C5-4821-BC4A-B108FBA0F156}" type="presOf" srcId="{4AD39E15-9269-48FE-8456-8CD4F6A48E17}" destId="{EC2BD68E-1BD7-40AB-979C-5ED1E4C8DC7B}" srcOrd="1" destOrd="0" presId="urn:microsoft.com/office/officeart/2005/8/layout/orgChart1"/>
+    <dgm:cxn modelId="{A7DB9BB9-41A4-4B00-8B24-DFFCDC19252E}" type="presOf" srcId="{535D324B-9E9A-4147-8F80-2CDD2F25E1EC}" destId="{DBF4B027-9FEF-4B9A-8982-1245A95F9AE0}" srcOrd="0" destOrd="0" presId="urn:microsoft.com/office/officeart/2005/8/layout/orgChart1"/>
     <dgm:cxn modelId="{7EB613B6-0ACC-4844-B542-F820284CAAF6}" srcId="{51C9D7D8-DFAA-4252-BB6D-3A938905D41A}" destId="{46D3D434-8686-4CAD-A962-B5FDDA4037C0}" srcOrd="2" destOrd="0" parTransId="{5C3A5FC4-D44B-4650-B596-4B03C365D9D2}" sibTransId="{458CD6A8-CDC3-49FA-A9B3-74B6B20AC233}"/>
+    <dgm:cxn modelId="{89ED8900-12FC-4106-B246-CF57768A03FE}" type="presOf" srcId="{A1018960-B801-4428-87CC-0632DE5FDAAC}" destId="{1703C992-C760-4D14-A999-1C0DB0E86F36}" srcOrd="1" destOrd="0" presId="urn:microsoft.com/office/officeart/2005/8/layout/orgChart1"/>
     <dgm:cxn modelId="{814E3EE2-2B20-418B-9FED-F3F9ADD458CD}" srcId="{4AD39E15-9269-48FE-8456-8CD4F6A48E17}" destId="{B8167C6B-8377-4333-8B8B-E3555832D654}" srcOrd="0" destOrd="0" parTransId="{260FF185-D42E-4136-BCBD-FEF9CF15647C}" sibTransId="{A010D6DA-4276-47FD-9BDD-1A26F226D67B}"/>
     <dgm:cxn modelId="{FE06903E-9A52-400B-9FC0-9C6C39A78BB6}" srcId="{FD49D45E-8F8A-45F0-8BD4-76EAAA301B8F}" destId="{39ED3ED0-932B-478E-B483-BAC89BBFA2CD}" srcOrd="3" destOrd="0" parTransId="{2B9ABC58-4C99-461F-9423-A8DB86EAB980}" sibTransId="{74B339FB-0278-47F1-BB43-04A24F45F088}"/>
-    <dgm:cxn modelId="{D95E7283-7D54-4506-B35D-7B8622437601}" type="presOf" srcId="{1A44007D-6DCD-49F9-B20E-6DF76E1B7B65}" destId="{6AEB22D6-93FE-4BB2-9F07-692980B11695}" srcOrd="1" destOrd="0" presId="urn:microsoft.com/office/officeart/2005/8/layout/orgChart1"/>
-    <dgm:cxn modelId="{8358CF61-D0AD-4F37-939B-7F4B6AC83555}" type="presOf" srcId="{5345BE70-5713-47EA-BFB8-2CFDFEDBE735}" destId="{EBA60FAD-8ED8-4020-B7A8-230207447B33}" srcOrd="1" destOrd="0" presId="urn:microsoft.com/office/officeart/2005/8/layout/orgChart1"/>
-    <dgm:cxn modelId="{C6AE8956-6F63-4FC1-9493-227B37A395F9}" type="presOf" srcId="{E88B854F-AAC5-40D5-AB86-23416E650439}" destId="{496823BE-29DB-4BC5-B301-7D3446E2550C}" srcOrd="1" destOrd="0" presId="urn:microsoft.com/office/officeart/2005/8/layout/orgChart1"/>
+    <dgm:cxn modelId="{C989839F-A88C-4BEC-804F-73A078BEDE26}" type="presOf" srcId="{10B107B0-6C59-4364-B020-9C17EEA4D3EF}" destId="{B9502AAF-5A45-4348-8085-0A1FE1C87CF2}" srcOrd="1" destOrd="0" presId="urn:microsoft.com/office/officeart/2005/8/layout/orgChart1"/>
     <dgm:cxn modelId="{59E5FCE3-E373-40F2-BA99-34CC42EE9546}" srcId="{461EE916-59A2-4F8B-9FBC-433042A4CCA2}" destId="{39D08D63-D12E-4E59-AACA-F7EE34160FE2}" srcOrd="0" destOrd="0" parTransId="{8BFD30C6-7830-4EDB-9087-2F12AA952B17}" sibTransId="{AA27F364-CF11-49AB-B9FE-D2568880EC7F}"/>
     <dgm:cxn modelId="{049BFD29-9450-4539-9F7D-6CEDC715BB6A}" srcId="{B1208575-15A1-471E-BAE2-77655A1AB674}" destId="{E88B854F-AAC5-40D5-AB86-23416E650439}" srcOrd="0" destOrd="0" parTransId="{30FA26F5-B1C3-455C-8BD8-9B5D663662CD}" sibTransId="{7DAEC79A-C9F2-4FE9-807B-B27A0135DAD9}"/>
-    <dgm:cxn modelId="{E4C2F676-4D7E-438B-A060-F7F93262405C}" type="presOf" srcId="{D23973BA-3ADE-45B0-90F0-1BD4155F5ABE}" destId="{F8E1D268-E470-480B-A9F4-67DF8A2CC65C}" srcOrd="0" destOrd="0" presId="urn:microsoft.com/office/officeart/2005/8/layout/orgChart1"/>
-    <dgm:cxn modelId="{6350F49A-715E-4D11-A0DE-FB9B5499C334}" type="presOf" srcId="{FD49D45E-8F8A-45F0-8BD4-76EAAA301B8F}" destId="{6964B82A-A74F-4C82-953D-7D7208BE45A6}" srcOrd="0" destOrd="0" presId="urn:microsoft.com/office/officeart/2005/8/layout/orgChart1"/>
-    <dgm:cxn modelId="{31C37E9B-2FEC-4902-80A7-FCF34D6C4755}" type="presOf" srcId="{51C9D7D8-DFAA-4252-BB6D-3A938905D41A}" destId="{13A8C252-142C-4EF6-B81B-A64D68332E43}" srcOrd="0" destOrd="0" presId="urn:microsoft.com/office/officeart/2005/8/layout/orgChart1"/>
-    <dgm:cxn modelId="{511FC7A7-4C97-4637-AD43-375390518F4C}" type="presOf" srcId="{725B9AE5-0B05-452B-8007-709E103F9405}" destId="{56137A8E-3625-44E9-A3F6-46D191AC56B9}" srcOrd="0" destOrd="0" presId="urn:microsoft.com/office/officeart/2005/8/layout/orgChart1"/>
-    <dgm:cxn modelId="{A1E7F3CD-E1AE-4CC1-93B3-FC6853AE35B0}" type="presOf" srcId="{9FA0E398-A00B-478E-BBF0-FC91249E06FC}" destId="{EF4A0852-48F0-4E1F-9DCE-422AB9887F6A}" srcOrd="0" destOrd="0" presId="urn:microsoft.com/office/officeart/2005/8/layout/orgChart1"/>
-    <dgm:cxn modelId="{FEA6ACC0-54AE-4FBF-A61B-561BC633FF40}" type="presOf" srcId="{39D08D63-D12E-4E59-AACA-F7EE34160FE2}" destId="{7C6DEF22-8121-4C16-AABD-CE5316A59E3C}" srcOrd="0" destOrd="0" presId="urn:microsoft.com/office/officeart/2005/8/layout/orgChart1"/>
-    <dgm:cxn modelId="{D5B97746-0B4E-4214-B177-A16EA19F11BD}" type="presOf" srcId="{C73B55EF-03F5-4654-86CD-69284444A883}" destId="{B380F09F-FA97-4AE9-A309-B2A3569A1117}" srcOrd="0" destOrd="0" presId="urn:microsoft.com/office/officeart/2005/8/layout/orgChart1"/>
-    <dgm:cxn modelId="{D513A844-A1F0-4E7C-9381-5B8A9517A3DA}" type="presOf" srcId="{C9B66C07-FB53-4736-9A83-06ABF49EB3EA}" destId="{596AB98D-8728-48E7-9131-1D5454F7D142}" srcOrd="0" destOrd="0" presId="urn:microsoft.com/office/officeart/2005/8/layout/orgChart1"/>
-    <dgm:cxn modelId="{774C2CCF-6320-4A7D-8067-0C222717B859}" type="presOf" srcId="{6FDD7323-05F1-49EB-9189-E4B47DD18281}" destId="{DE2DE032-FF88-41C1-9946-BF42E84E9167}" srcOrd="0" destOrd="0" presId="urn:microsoft.com/office/officeart/2005/8/layout/orgChart1"/>
-    <dgm:cxn modelId="{F213AE50-BA36-47F2-A748-BDCA2B32ABAA}" type="presOf" srcId="{B1208575-15A1-471E-BAE2-77655A1AB674}" destId="{0E0E3BED-FAF1-47E4-AB63-31D5464807D9}" srcOrd="0" destOrd="0" presId="urn:microsoft.com/office/officeart/2005/8/layout/orgChart1"/>
+    <dgm:cxn modelId="{0E90655B-1B70-4D49-973F-F7F1E1325FC3}" type="presOf" srcId="{8BFD30C6-7830-4EDB-9087-2F12AA952B17}" destId="{62B63D10-FB1B-43F0-95E8-860C4E55AB79}" srcOrd="0" destOrd="0" presId="urn:microsoft.com/office/officeart/2005/8/layout/orgChart1"/>
+    <dgm:cxn modelId="{E0E60421-8F98-4CB6-B71F-EEA1879C4736}" type="presOf" srcId="{E88B854F-AAC5-40D5-AB86-23416E650439}" destId="{496823BE-29DB-4BC5-B301-7D3446E2550C}" srcOrd="1" destOrd="0" presId="urn:microsoft.com/office/officeart/2005/8/layout/orgChart1"/>
+    <dgm:cxn modelId="{24D2363C-5B25-4F6C-8799-77FC004BEC86}" type="presOf" srcId="{C9B66C07-FB53-4736-9A83-06ABF49EB3EA}" destId="{97F0B052-97B5-4D43-9B99-33D23202082F}" srcOrd="1" destOrd="0" presId="urn:microsoft.com/office/officeart/2005/8/layout/orgChart1"/>
+    <dgm:cxn modelId="{AB94C06F-5A1E-48F8-9DED-CB5ACA9EC7B9}" type="presOf" srcId="{6966557F-F098-4C3F-9810-AFDB8C6D5ACC}" destId="{98CA691E-9B76-486C-B86C-601D77F02E05}" srcOrd="1" destOrd="0" presId="urn:microsoft.com/office/officeart/2005/8/layout/orgChart1"/>
+    <dgm:cxn modelId="{A24D7792-FF78-4A7B-9A5D-D5F917FABE48}" type="presOf" srcId="{FD49D45E-8F8A-45F0-8BD4-76EAAA301B8F}" destId="{38705D36-CF42-4903-B622-91D504B70880}" srcOrd="1" destOrd="0" presId="urn:microsoft.com/office/officeart/2005/8/layout/orgChart1"/>
+    <dgm:cxn modelId="{645E8FF6-FEB4-408C-BD83-C4B402293611}" type="presOf" srcId="{B1208575-15A1-471E-BAE2-77655A1AB674}" destId="{8CC15557-A9B6-4168-91A9-122377B306CE}" srcOrd="1" destOrd="0" presId="urn:microsoft.com/office/officeart/2005/8/layout/orgChart1"/>
+    <dgm:cxn modelId="{6B2B3072-E918-4954-A3A0-7DADAC9AE23F}" type="presOf" srcId="{260FF185-D42E-4136-BCBD-FEF9CF15647C}" destId="{41D6C2A2-24A8-4375-BFA2-4FAC29500924}" srcOrd="0" destOrd="0" presId="urn:microsoft.com/office/officeart/2005/8/layout/orgChart1"/>
+    <dgm:cxn modelId="{3CB3A536-7537-4EE7-B42C-D7D96E2F768A}" type="presOf" srcId="{F5B4032E-CE93-406B-A135-0B4BFCB9446B}" destId="{758F6F95-F18A-45C5-BFCA-050F1F0335F1}" srcOrd="0" destOrd="0" presId="urn:microsoft.com/office/officeart/2005/8/layout/orgChart1"/>
+    <dgm:cxn modelId="{C1BDD4C4-7FFC-4729-B1F9-875D9C83FFAC}" type="presOf" srcId="{D23973BA-3ADE-45B0-90F0-1BD4155F5ABE}" destId="{F8E1D268-E470-480B-A9F4-67DF8A2CC65C}" srcOrd="0" destOrd="0" presId="urn:microsoft.com/office/officeart/2005/8/layout/orgChart1"/>
+    <dgm:cxn modelId="{4EF28784-5A46-4B58-9347-62FD60760B62}" type="presOf" srcId="{BE57B1F0-B63D-4EFC-B2CD-0A808BBE8BCB}" destId="{54886442-87C7-446D-B9BA-42E73CE55D25}" srcOrd="0" destOrd="0" presId="urn:microsoft.com/office/officeart/2005/8/layout/orgChart1"/>
+    <dgm:cxn modelId="{750DBBBC-3661-4A7A-BDA2-14CC707C6BDB}" type="presOf" srcId="{39D08D63-D12E-4E59-AACA-F7EE34160FE2}" destId="{7C6DEF22-8121-4C16-AABD-CE5316A59E3C}" srcOrd="0" destOrd="0" presId="urn:microsoft.com/office/officeart/2005/8/layout/orgChart1"/>
     <dgm:cxn modelId="{748A5366-D8AE-4382-8D81-67470FAF6288}" srcId="{461EE916-59A2-4F8B-9FBC-433042A4CCA2}" destId="{F5B4032E-CE93-406B-A135-0B4BFCB9446B}" srcOrd="2" destOrd="0" parTransId="{77F965D9-3476-452C-9346-B7F81998853C}" sibTransId="{9AB709EC-DAEA-4F1D-9434-9BF503CF00D1}"/>
-    <dgm:cxn modelId="{B5EAEE38-6B65-474B-A2B8-439F095229F3}" type="presOf" srcId="{FD49D45E-8F8A-45F0-8BD4-76EAAA301B8F}" destId="{38705D36-CF42-4903-B622-91D504B70880}" srcOrd="1" destOrd="0" presId="urn:microsoft.com/office/officeart/2005/8/layout/orgChart1"/>
-    <dgm:cxn modelId="{0048B70D-D2B9-4EEA-A83F-42C97FEC4849}" type="presOf" srcId="{FC599D43-FACB-415A-A169-0FBEFFE62DE0}" destId="{8D217063-ED22-47A1-902F-B88C99B052B0}" srcOrd="0" destOrd="0" presId="urn:microsoft.com/office/officeart/2005/8/layout/orgChart1"/>
+    <dgm:cxn modelId="{61F8F871-9318-4E51-B331-FD26FE1B86FE}" type="presOf" srcId="{1A44007D-6DCD-49F9-B20E-6DF76E1B7B65}" destId="{6AEB22D6-93FE-4BB2-9F07-692980B11695}" srcOrd="1" destOrd="0" presId="urn:microsoft.com/office/officeart/2005/8/layout/orgChart1"/>
+    <dgm:cxn modelId="{35F65B7C-BC95-44B1-A5A4-73520A67480E}" type="presOf" srcId="{535D324B-9E9A-4147-8F80-2CDD2F25E1EC}" destId="{1EE62FC6-051F-45C3-AF0B-00C8B70A3524}" srcOrd="1" destOrd="0" presId="urn:microsoft.com/office/officeart/2005/8/layout/orgChart1"/>
+    <dgm:cxn modelId="{DF3C8976-52B2-4E4F-A695-3843A742CBDE}" type="presOf" srcId="{B72142FA-570B-4789-A838-B2712F383305}" destId="{900CAD88-E379-44B7-8629-0907EDC18412}" srcOrd="0" destOrd="0" presId="urn:microsoft.com/office/officeart/2005/8/layout/orgChart1"/>
     <dgm:cxn modelId="{7C3041B6-7361-4C93-9002-0921633606AA}" srcId="{4AD39E15-9269-48FE-8456-8CD4F6A48E17}" destId="{6966557F-F098-4C3F-9810-AFDB8C6D5ACC}" srcOrd="2" destOrd="0" parTransId="{FC599D43-FACB-415A-A169-0FBEFFE62DE0}" sibTransId="{502F335B-8CD1-4A6E-A9F1-D8676F15CE51}"/>
-    <dgm:cxn modelId="{3E9AD324-EC6F-4415-A129-C945397B8858}" type="presParOf" srcId="{502F6D40-A4D7-442E-B942-3A2413A94B72}" destId="{219DC3B8-5122-4C5E-8C8C-14A28BF841BD}" srcOrd="0" destOrd="0" presId="urn:microsoft.com/office/officeart/2005/8/layout/orgChart1"/>
-    <dgm:cxn modelId="{9F810144-5B78-44C9-9727-28E702B3531C}" type="presParOf" srcId="{219DC3B8-5122-4C5E-8C8C-14A28BF841BD}" destId="{284330B0-D579-4E47-BD8E-0BDBBF5D35F4}" srcOrd="0" destOrd="0" presId="urn:microsoft.com/office/officeart/2005/8/layout/orgChart1"/>
-    <dgm:cxn modelId="{EF6CD050-25BD-4336-866B-2139A5080F6F}" type="presParOf" srcId="{284330B0-D579-4E47-BD8E-0BDBBF5D35F4}" destId="{6964B82A-A74F-4C82-953D-7D7208BE45A6}" srcOrd="0" destOrd="0" presId="urn:microsoft.com/office/officeart/2005/8/layout/orgChart1"/>
-    <dgm:cxn modelId="{7D9FB625-76E7-4F70-8D81-4D7F45DC9245}" type="presParOf" srcId="{284330B0-D579-4E47-BD8E-0BDBBF5D35F4}" destId="{38705D36-CF42-4903-B622-91D504B70880}" srcOrd="1" destOrd="0" presId="urn:microsoft.com/office/officeart/2005/8/layout/orgChart1"/>
-    <dgm:cxn modelId="{337DEC6B-AAA0-441D-B04D-FB851683257B}" type="presParOf" srcId="{219DC3B8-5122-4C5E-8C8C-14A28BF841BD}" destId="{64D5F99B-D098-476A-9750-FE94D64DB235}" srcOrd="1" destOrd="0" presId="urn:microsoft.com/office/officeart/2005/8/layout/orgChart1"/>
-    <dgm:cxn modelId="{BEA06369-AD3B-4268-AA9B-D0589ABEF0DF}" type="presParOf" srcId="{64D5F99B-D098-476A-9750-FE94D64DB235}" destId="{900CAD88-E379-44B7-8629-0907EDC18412}" srcOrd="0" destOrd="0" presId="urn:microsoft.com/office/officeart/2005/8/layout/orgChart1"/>
-    <dgm:cxn modelId="{B477EE80-E13B-4831-ADE4-C586ACB74AE5}" type="presParOf" srcId="{64D5F99B-D098-476A-9750-FE94D64DB235}" destId="{AC7A86AB-6A68-43AD-BD4A-9624C190A359}" srcOrd="1" destOrd="0" presId="urn:microsoft.com/office/officeart/2005/8/layout/orgChart1"/>
-    <dgm:cxn modelId="{12731252-59E7-4F8D-A438-165BDF056556}" type="presParOf" srcId="{AC7A86AB-6A68-43AD-BD4A-9624C190A359}" destId="{D04FB2D4-681B-42AD-BDDC-DDC675971E78}" srcOrd="0" destOrd="0" presId="urn:microsoft.com/office/officeart/2005/8/layout/orgChart1"/>
-    <dgm:cxn modelId="{8E0B4A6C-7A24-4785-BBD3-367A84BF3787}" type="presParOf" srcId="{D04FB2D4-681B-42AD-BDDC-DDC675971E78}" destId="{9F1BD9FD-8F31-41BC-B661-4028215DD919}" srcOrd="0" destOrd="0" presId="urn:microsoft.com/office/officeart/2005/8/layout/orgChart1"/>
-    <dgm:cxn modelId="{D10C6194-4CA6-4882-837D-2B608B198C41}" type="presParOf" srcId="{D04FB2D4-681B-42AD-BDDC-DDC675971E78}" destId="{80AF1820-8D1C-4CCD-8969-A29B62FA0CBE}" srcOrd="1" destOrd="0" presId="urn:microsoft.com/office/officeart/2005/8/layout/orgChart1"/>
-    <dgm:cxn modelId="{C49C53F9-D2F8-4F6D-B78E-F3634684762C}" type="presParOf" srcId="{AC7A86AB-6A68-43AD-BD4A-9624C190A359}" destId="{6F6D5B8F-D94F-42D6-BE47-29F1F14BB6BF}" srcOrd="1" destOrd="0" presId="urn:microsoft.com/office/officeart/2005/8/layout/orgChart1"/>
-    <dgm:cxn modelId="{44B2E54F-7588-42DA-8CD4-FF667BED1C97}" type="presParOf" srcId="{6F6D5B8F-D94F-42D6-BE47-29F1F14BB6BF}" destId="{62B63D10-FB1B-43F0-95E8-860C4E55AB79}" srcOrd="0" destOrd="0" presId="urn:microsoft.com/office/officeart/2005/8/layout/orgChart1"/>
-    <dgm:cxn modelId="{FF5A8CE5-CB0A-4D79-A16F-9BDD97F85874}" type="presParOf" srcId="{6F6D5B8F-D94F-42D6-BE47-29F1F14BB6BF}" destId="{ED3CEF1B-E489-4433-B4DB-F2F84C4D478A}" srcOrd="1" destOrd="0" presId="urn:microsoft.com/office/officeart/2005/8/layout/orgChart1"/>
-    <dgm:cxn modelId="{826FBAB7-F113-48C1-BAFF-1338E0A6CFE4}" type="presParOf" srcId="{ED3CEF1B-E489-4433-B4DB-F2F84C4D478A}" destId="{133F3160-D803-44C6-9DE8-1FE4B4D0EF0B}" srcOrd="0" destOrd="0" presId="urn:microsoft.com/office/officeart/2005/8/layout/orgChart1"/>
-    <dgm:cxn modelId="{883961FD-54B2-4E3F-95E2-07FF327AA6CB}" type="presParOf" srcId="{133F3160-D803-44C6-9DE8-1FE4B4D0EF0B}" destId="{7C6DEF22-8121-4C16-AABD-CE5316A59E3C}" srcOrd="0" destOrd="0" presId="urn:microsoft.com/office/officeart/2005/8/layout/orgChart1"/>
-    <dgm:cxn modelId="{4E8D3C8A-7549-4058-A2E6-6823EFD7C6B3}" type="presParOf" srcId="{133F3160-D803-44C6-9DE8-1FE4B4D0EF0B}" destId="{4B850F25-DB13-4072-985D-7EEC182BAADC}" srcOrd="1" destOrd="0" presId="urn:microsoft.com/office/officeart/2005/8/layout/orgChart1"/>
-    <dgm:cxn modelId="{590E93D2-D9E6-4C0C-968D-3679D3C66621}" type="presParOf" srcId="{ED3CEF1B-E489-4433-B4DB-F2F84C4D478A}" destId="{11A9DC98-DB2D-480E-9018-625D1D84F7B5}" srcOrd="1" destOrd="0" presId="urn:microsoft.com/office/officeart/2005/8/layout/orgChart1"/>
-    <dgm:cxn modelId="{DF286C94-E70B-447B-A710-9947AD130706}" type="presParOf" srcId="{ED3CEF1B-E489-4433-B4DB-F2F84C4D478A}" destId="{5B49524F-2626-4127-B3AE-CD817F3E7093}" srcOrd="2" destOrd="0" presId="urn:microsoft.com/office/officeart/2005/8/layout/orgChart1"/>
-    <dgm:cxn modelId="{720F6014-05FC-4DE8-8221-0A7D74887748}" type="presParOf" srcId="{6F6D5B8F-D94F-42D6-BE47-29F1F14BB6BF}" destId="{B380F09F-FA97-4AE9-A309-B2A3569A1117}" srcOrd="2" destOrd="0" presId="urn:microsoft.com/office/officeart/2005/8/layout/orgChart1"/>
-    <dgm:cxn modelId="{E677DC50-FA29-4095-B570-24B0B5FC6829}" type="presParOf" srcId="{6F6D5B8F-D94F-42D6-BE47-29F1F14BB6BF}" destId="{6AA72871-6FEF-4CD1-AEB1-B74B9BB32746}" srcOrd="3" destOrd="0" presId="urn:microsoft.com/office/officeart/2005/8/layout/orgChart1"/>
-    <dgm:cxn modelId="{797A55DE-A00B-454A-BC96-5808D0264D3E}" type="presParOf" srcId="{6AA72871-6FEF-4CD1-AEB1-B74B9BB32746}" destId="{52925538-DCEB-412D-8F2B-03C1BCEE09A8}" srcOrd="0" destOrd="0" presId="urn:microsoft.com/office/officeart/2005/8/layout/orgChart1"/>
-    <dgm:cxn modelId="{8B2BFC0B-E236-4CBC-B415-F75C7B2BB79B}" type="presParOf" srcId="{52925538-DCEB-412D-8F2B-03C1BCEE09A8}" destId="{3060ABFC-0376-46EA-96C4-C6A8E4274309}" srcOrd="0" destOrd="0" presId="urn:microsoft.com/office/officeart/2005/8/layout/orgChart1"/>
-    <dgm:cxn modelId="{D4389859-C51D-451B-A4F3-1F99D4FA5844}" type="presParOf" srcId="{52925538-DCEB-412D-8F2B-03C1BCEE09A8}" destId="{6AEB22D6-93FE-4BB2-9F07-692980B11695}" srcOrd="1" destOrd="0" presId="urn:microsoft.com/office/officeart/2005/8/layout/orgChart1"/>
-    <dgm:cxn modelId="{D7E0564A-9945-4ECA-A0E3-DE52EE909339}" type="presParOf" srcId="{6AA72871-6FEF-4CD1-AEB1-B74B9BB32746}" destId="{08B5A8EE-CD53-4641-A29B-510C800695A9}" srcOrd="1" destOrd="0" presId="urn:microsoft.com/office/officeart/2005/8/layout/orgChart1"/>
-    <dgm:cxn modelId="{1F47B23A-0846-4389-A9C7-1DED68D329F1}" type="presParOf" srcId="{6AA72871-6FEF-4CD1-AEB1-B74B9BB32746}" destId="{D87324BD-10B2-4970-99D1-E5AFC1FEAF03}" srcOrd="2" destOrd="0" presId="urn:microsoft.com/office/officeart/2005/8/layout/orgChart1"/>
-    <dgm:cxn modelId="{92FCAF2A-9B6F-4B97-B0CC-D9C09F10F01D}" type="presParOf" srcId="{6F6D5B8F-D94F-42D6-BE47-29F1F14BB6BF}" destId="{CA178367-B4AE-4BC1-9BB6-7511A9A67619}" srcOrd="4" destOrd="0" presId="urn:microsoft.com/office/officeart/2005/8/layout/orgChart1"/>
-    <dgm:cxn modelId="{1EFBAF08-D34C-4DA9-BEDD-7F6EC8560252}" type="presParOf" srcId="{6F6D5B8F-D94F-42D6-BE47-29F1F14BB6BF}" destId="{B612DF2B-0AED-44CB-B525-10BCC871AFB8}" srcOrd="5" destOrd="0" presId="urn:microsoft.com/office/officeart/2005/8/layout/orgChart1"/>
-    <dgm:cxn modelId="{62884AC3-B9CE-42E8-8D4F-D4EF5311F7A1}" type="presParOf" srcId="{B612DF2B-0AED-44CB-B525-10BCC871AFB8}" destId="{F0563208-1E2E-440F-98BC-8EDFBA04856B}" srcOrd="0" destOrd="0" presId="urn:microsoft.com/office/officeart/2005/8/layout/orgChart1"/>
-    <dgm:cxn modelId="{3047D9F9-0395-41C4-BBEF-DD203711AAF5}" type="presParOf" srcId="{F0563208-1E2E-440F-98BC-8EDFBA04856B}" destId="{758F6F95-F18A-45C5-BFCA-050F1F0335F1}" srcOrd="0" destOrd="0" presId="urn:microsoft.com/office/officeart/2005/8/layout/orgChart1"/>
-    <dgm:cxn modelId="{4B5777E9-F1A8-4796-842C-27D3B02E668A}" type="presParOf" srcId="{F0563208-1E2E-440F-98BC-8EDFBA04856B}" destId="{5E0EB699-1BAC-4770-B3E9-537507219D2A}" srcOrd="1" destOrd="0" presId="urn:microsoft.com/office/officeart/2005/8/layout/orgChart1"/>
-    <dgm:cxn modelId="{AA09D0B9-49D3-447B-81C1-FBAE5F6F4BB3}" type="presParOf" srcId="{B612DF2B-0AED-44CB-B525-10BCC871AFB8}" destId="{C0F1F105-87C0-45C0-ADE2-AAE54DD74C23}" srcOrd="1" destOrd="0" presId="urn:microsoft.com/office/officeart/2005/8/layout/orgChart1"/>
-    <dgm:cxn modelId="{0D28AE95-5A44-425C-B52A-D8C58896B41B}" type="presParOf" srcId="{B612DF2B-0AED-44CB-B525-10BCC871AFB8}" destId="{D4F5B73C-1363-47A1-89E4-1A13DEC4CC53}" srcOrd="2" destOrd="0" presId="urn:microsoft.com/office/officeart/2005/8/layout/orgChart1"/>
-    <dgm:cxn modelId="{1A889F4B-8D0A-42B2-9B8A-248FEFA32D29}" type="presParOf" srcId="{AC7A86AB-6A68-43AD-BD4A-9624C190A359}" destId="{01676B3A-4672-4AD4-B8E7-E35D6CED5728}" srcOrd="2" destOrd="0" presId="urn:microsoft.com/office/officeart/2005/8/layout/orgChart1"/>
-    <dgm:cxn modelId="{3861A4FC-7735-4A25-B465-2FC8B858B601}" type="presParOf" srcId="{64D5F99B-D098-476A-9750-FE94D64DB235}" destId="{56137A8E-3625-44E9-A3F6-46D191AC56B9}" srcOrd="2" destOrd="0" presId="urn:microsoft.com/office/officeart/2005/8/layout/orgChart1"/>
-    <dgm:cxn modelId="{F5D9B83F-BD8F-4C41-A7F3-326B1AA672D2}" type="presParOf" srcId="{64D5F99B-D098-476A-9750-FE94D64DB235}" destId="{74CC947E-53B9-4382-B090-A679BC25E35C}" srcOrd="3" destOrd="0" presId="urn:microsoft.com/office/officeart/2005/8/layout/orgChart1"/>
-    <dgm:cxn modelId="{FA14DFB8-E347-412A-AD6A-67A5DFA7740A}" type="presParOf" srcId="{74CC947E-53B9-4382-B090-A679BC25E35C}" destId="{104D51F3-844A-4FD1-AD9B-A31B73F2AE1D}" srcOrd="0" destOrd="0" presId="urn:microsoft.com/office/officeart/2005/8/layout/orgChart1"/>
-    <dgm:cxn modelId="{B0F3264D-DD54-4C91-B2C8-EA2D573B6F29}" type="presParOf" srcId="{104D51F3-844A-4FD1-AD9B-A31B73F2AE1D}" destId="{F19CCB7E-8E6E-4CF2-ABA2-1DEE301DB16E}" srcOrd="0" destOrd="0" presId="urn:microsoft.com/office/officeart/2005/8/layout/orgChart1"/>
-    <dgm:cxn modelId="{170C0FD1-4875-4410-B3C0-561DA682436B}" type="presParOf" srcId="{104D51F3-844A-4FD1-AD9B-A31B73F2AE1D}" destId="{EC2BD68E-1BD7-40AB-979C-5ED1E4C8DC7B}" srcOrd="1" destOrd="0" presId="urn:microsoft.com/office/officeart/2005/8/layout/orgChart1"/>
-    <dgm:cxn modelId="{B1FAD7D3-F9D3-4B1A-8637-0DEE57266297}" type="presParOf" srcId="{74CC947E-53B9-4382-B090-A679BC25E35C}" destId="{68205C3E-CECF-418F-92B3-884655DD9567}" srcOrd="1" destOrd="0" presId="urn:microsoft.com/office/officeart/2005/8/layout/orgChart1"/>
-    <dgm:cxn modelId="{D78A95C3-A458-497A-B9D1-B982BD508399}" type="presParOf" srcId="{68205C3E-CECF-418F-92B3-884655DD9567}" destId="{41D6C2A2-24A8-4375-BFA2-4FAC29500924}" srcOrd="0" destOrd="0" presId="urn:microsoft.com/office/officeart/2005/8/layout/orgChart1"/>
-    <dgm:cxn modelId="{A4A5DFFE-5245-40B6-B818-9F2E2AF01060}" type="presParOf" srcId="{68205C3E-CECF-418F-92B3-884655DD9567}" destId="{FED0B49D-66F2-4294-97DF-7B02C3E3935D}" srcOrd="1" destOrd="0" presId="urn:microsoft.com/office/officeart/2005/8/layout/orgChart1"/>
-    <dgm:cxn modelId="{2AB75FD9-7788-4D5E-855F-28E35E3C2C1F}" type="presParOf" srcId="{FED0B49D-66F2-4294-97DF-7B02C3E3935D}" destId="{BF940861-5B56-4F25-983A-B94C5FF74EA9}" srcOrd="0" destOrd="0" presId="urn:microsoft.com/office/officeart/2005/8/layout/orgChart1"/>
-    <dgm:cxn modelId="{DF67DA8F-C2E3-4454-8B35-9845A650F246}" type="presParOf" srcId="{BF940861-5B56-4F25-983A-B94C5FF74EA9}" destId="{87B48A67-F9C8-4ADB-972A-B81F1217F235}" srcOrd="0" destOrd="0" presId="urn:microsoft.com/office/officeart/2005/8/layout/orgChart1"/>
-    <dgm:cxn modelId="{90CEC399-7398-43D3-9A4B-089571495EC2}" type="presParOf" srcId="{BF940861-5B56-4F25-983A-B94C5FF74EA9}" destId="{ABE52CEC-E593-4443-869D-BC1430F48EA4}" srcOrd="1" destOrd="0" presId="urn:microsoft.com/office/officeart/2005/8/layout/orgChart1"/>
-    <dgm:cxn modelId="{88F06F60-DCA9-4F91-9CB5-23A3829B7001}" type="presParOf" srcId="{FED0B49D-66F2-4294-97DF-7B02C3E3935D}" destId="{E3074E4E-3235-4218-B950-28D3571874F0}" srcOrd="1" destOrd="0" presId="urn:microsoft.com/office/officeart/2005/8/layout/orgChart1"/>
-    <dgm:cxn modelId="{DF25D8CC-10E2-4BA7-A75C-15A71FB637B4}" type="presParOf" srcId="{FED0B49D-66F2-4294-97DF-7B02C3E3935D}" destId="{7F11B082-03C2-47C4-B5B7-432168EB4452}" srcOrd="2" destOrd="0" presId="urn:microsoft.com/office/officeart/2005/8/layout/orgChart1"/>
-    <dgm:cxn modelId="{29027CA5-3A67-43D4-89FF-FCFB1D5F4043}" type="presParOf" srcId="{68205C3E-CECF-418F-92B3-884655DD9567}" destId="{B236F283-C6AF-4AD6-B42B-71624D0A8490}" srcOrd="2" destOrd="0" presId="urn:microsoft.com/office/officeart/2005/8/layout/orgChart1"/>
-    <dgm:cxn modelId="{1403942B-DA61-42F3-958C-189540B25A07}" type="presParOf" srcId="{68205C3E-CECF-418F-92B3-884655DD9567}" destId="{F1E2097A-8285-4A98-ADDF-DF903775A6C7}" srcOrd="3" destOrd="0" presId="urn:microsoft.com/office/officeart/2005/8/layout/orgChart1"/>
-    <dgm:cxn modelId="{847D7DC9-F652-4364-96E6-81C72D735D34}" type="presParOf" srcId="{F1E2097A-8285-4A98-ADDF-DF903775A6C7}" destId="{1D69E03F-D040-4AA7-9456-1DE624B3D7D7}" srcOrd="0" destOrd="0" presId="urn:microsoft.com/office/officeart/2005/8/layout/orgChart1"/>
-    <dgm:cxn modelId="{3D61A536-0244-47E7-88C4-0D4D42EE19B4}" type="presParOf" srcId="{1D69E03F-D040-4AA7-9456-1DE624B3D7D7}" destId="{596AB98D-8728-48E7-9131-1D5454F7D142}" srcOrd="0" destOrd="0" presId="urn:microsoft.com/office/officeart/2005/8/layout/orgChart1"/>
-    <dgm:cxn modelId="{5D6F0BD0-EF22-4234-B0C3-5B6BBC9282D9}" type="presParOf" srcId="{1D69E03F-D040-4AA7-9456-1DE624B3D7D7}" destId="{97F0B052-97B5-4D43-9B99-33D23202082F}" srcOrd="1" destOrd="0" presId="urn:microsoft.com/office/officeart/2005/8/layout/orgChart1"/>
-    <dgm:cxn modelId="{CB500F65-A6D4-46F5-A31C-B1C015013596}" type="presParOf" srcId="{F1E2097A-8285-4A98-ADDF-DF903775A6C7}" destId="{1272E746-19EA-49A7-BAA1-E4E33A20A81A}" srcOrd="1" destOrd="0" presId="urn:microsoft.com/office/officeart/2005/8/layout/orgChart1"/>
-    <dgm:cxn modelId="{ADED6DB3-8E39-4C89-823B-3701862F626D}" type="presParOf" srcId="{F1E2097A-8285-4A98-ADDF-DF903775A6C7}" destId="{DFD84ED8-6468-4A9B-AB08-6D9F9683F6F4}" srcOrd="2" destOrd="0" presId="urn:microsoft.com/office/officeart/2005/8/layout/orgChart1"/>
-    <dgm:cxn modelId="{19811BEB-1562-4441-AB41-8414EB58A177}" type="presParOf" srcId="{68205C3E-CECF-418F-92B3-884655DD9567}" destId="{8D217063-ED22-47A1-902F-B88C99B052B0}" srcOrd="4" destOrd="0" presId="urn:microsoft.com/office/officeart/2005/8/layout/orgChart1"/>
-    <dgm:cxn modelId="{C1F8AA03-3650-487A-BB5D-E79D56C9D6CE}" type="presParOf" srcId="{68205C3E-CECF-418F-92B3-884655DD9567}" destId="{A6166603-302B-4393-8BBB-DB5D7CFE9CC1}" srcOrd="5" destOrd="0" presId="urn:microsoft.com/office/officeart/2005/8/layout/orgChart1"/>
-    <dgm:cxn modelId="{9884D007-6D2D-4C84-8CE0-D0BD3782182D}" type="presParOf" srcId="{A6166603-302B-4393-8BBB-DB5D7CFE9CC1}" destId="{1987AE05-3EA5-41DC-939E-3864787765AE}" srcOrd="0" destOrd="0" presId="urn:microsoft.com/office/officeart/2005/8/layout/orgChart1"/>
-    <dgm:cxn modelId="{0EC32F76-2708-4270-BA20-4E826FCC1F98}" type="presParOf" srcId="{1987AE05-3EA5-41DC-939E-3864787765AE}" destId="{5AE35F56-9B55-484B-9AA8-5D1F7E2B4BDF}" srcOrd="0" destOrd="0" presId="urn:microsoft.com/office/officeart/2005/8/layout/orgChart1"/>
-    <dgm:cxn modelId="{5A47C2D2-6B64-46FC-8F1C-69145A703899}" type="presParOf" srcId="{1987AE05-3EA5-41DC-939E-3864787765AE}" destId="{98CA691E-9B76-486C-B86C-601D77F02E05}" srcOrd="1" destOrd="0" presId="urn:microsoft.com/office/officeart/2005/8/layout/orgChart1"/>
-    <dgm:cxn modelId="{DE6601F6-1F7A-466D-87D1-FAE03087F6EB}" type="presParOf" srcId="{A6166603-302B-4393-8BBB-DB5D7CFE9CC1}" destId="{D4F18C6A-A4F1-41FC-A640-B1F3C36B15EC}" srcOrd="1" destOrd="0" presId="urn:microsoft.com/office/officeart/2005/8/layout/orgChart1"/>
-    <dgm:cxn modelId="{EA87EC1B-DC1A-4488-973A-45B1D4E7DDCB}" type="presParOf" srcId="{A6166603-302B-4393-8BBB-DB5D7CFE9CC1}" destId="{49A24D9A-237C-484E-A600-3D089CB1214F}" srcOrd="2" destOrd="0" presId="urn:microsoft.com/office/officeart/2005/8/layout/orgChart1"/>
-    <dgm:cxn modelId="{62DA35EA-F9BA-4D8F-BB10-6036E36E23D4}" type="presParOf" srcId="{74CC947E-53B9-4382-B090-A679BC25E35C}" destId="{B0FBD73E-54F8-42C8-9AC1-BE315D9A7176}" srcOrd="2" destOrd="0" presId="urn:microsoft.com/office/officeart/2005/8/layout/orgChart1"/>
-    <dgm:cxn modelId="{74CCC6F0-EFAA-4700-BCB9-66487918DA73}" type="presParOf" srcId="{64D5F99B-D098-476A-9750-FE94D64DB235}" destId="{F8E1D268-E470-480B-A9F4-67DF8A2CC65C}" srcOrd="4" destOrd="0" presId="urn:microsoft.com/office/officeart/2005/8/layout/orgChart1"/>
-    <dgm:cxn modelId="{2E198344-B80E-47AC-96CB-818778788D82}" type="presParOf" srcId="{64D5F99B-D098-476A-9750-FE94D64DB235}" destId="{D3D17168-F703-4E7B-A0A0-6BCDC465757F}" srcOrd="5" destOrd="0" presId="urn:microsoft.com/office/officeart/2005/8/layout/orgChart1"/>
-    <dgm:cxn modelId="{FE2F45AE-FC94-44BF-82F9-5E3744103A73}" type="presParOf" srcId="{D3D17168-F703-4E7B-A0A0-6BCDC465757F}" destId="{EA12B70C-414E-48ED-8492-D6C7E0DAC736}" srcOrd="0" destOrd="0" presId="urn:microsoft.com/office/officeart/2005/8/layout/orgChart1"/>
-    <dgm:cxn modelId="{20543D0A-EBDB-4738-B12E-2A914E5C7A7F}" type="presParOf" srcId="{EA12B70C-414E-48ED-8492-D6C7E0DAC736}" destId="{0E0E3BED-FAF1-47E4-AB63-31D5464807D9}" srcOrd="0" destOrd="0" presId="urn:microsoft.com/office/officeart/2005/8/layout/orgChart1"/>
-    <dgm:cxn modelId="{7A4D568B-B1F8-4F92-A4C9-8AE99343EECA}" type="presParOf" srcId="{EA12B70C-414E-48ED-8492-D6C7E0DAC736}" destId="{8CC15557-A9B6-4168-91A9-122377B306CE}" srcOrd="1" destOrd="0" presId="urn:microsoft.com/office/officeart/2005/8/layout/orgChart1"/>
-    <dgm:cxn modelId="{F56B0ACB-56C9-4E65-871E-86B638A968BC}" type="presParOf" srcId="{D3D17168-F703-4E7B-A0A0-6BCDC465757F}" destId="{1D577696-C827-4B13-AB0E-09AD5E0AB55D}" srcOrd="1" destOrd="0" presId="urn:microsoft.com/office/officeart/2005/8/layout/orgChart1"/>
-    <dgm:cxn modelId="{0D4B6762-E751-4E08-AEDA-F857F2BCF11B}" type="presParOf" srcId="{1D577696-C827-4B13-AB0E-09AD5E0AB55D}" destId="{B8468055-0E82-4220-854E-EFB56FE218CF}" srcOrd="0" destOrd="0" presId="urn:microsoft.com/office/officeart/2005/8/layout/orgChart1"/>
-    <dgm:cxn modelId="{2BC10989-6D13-4AB3-901F-518DF2AF4B81}" type="presParOf" srcId="{1D577696-C827-4B13-AB0E-09AD5E0AB55D}" destId="{B0660914-39C1-4C30-BB47-4C03D238CE85}" srcOrd="1" destOrd="0" presId="urn:microsoft.com/office/officeart/2005/8/layout/orgChart1"/>
-    <dgm:cxn modelId="{4FD1280A-CABF-48BE-88E0-506691AC037D}" type="presParOf" srcId="{B0660914-39C1-4C30-BB47-4C03D238CE85}" destId="{E9DF5354-7E96-45C5-B3FB-580F917578E9}" srcOrd="0" destOrd="0" presId="urn:microsoft.com/office/officeart/2005/8/layout/orgChart1"/>
-    <dgm:cxn modelId="{400D2DBC-9396-4BF4-A428-06FDC2CB44C1}" type="presParOf" srcId="{E9DF5354-7E96-45C5-B3FB-580F917578E9}" destId="{7FA141CC-3118-4EF0-8323-0692E4EF89B3}" srcOrd="0" destOrd="0" presId="urn:microsoft.com/office/officeart/2005/8/layout/orgChart1"/>
-    <dgm:cxn modelId="{4B6E8EBF-E80B-48F0-8989-F826C2462665}" type="presParOf" srcId="{E9DF5354-7E96-45C5-B3FB-580F917578E9}" destId="{496823BE-29DB-4BC5-B301-7D3446E2550C}" srcOrd="1" destOrd="0" presId="urn:microsoft.com/office/officeart/2005/8/layout/orgChart1"/>
-    <dgm:cxn modelId="{80B0EC12-D94A-4DCC-BEA0-53F275E99809}" type="presParOf" srcId="{B0660914-39C1-4C30-BB47-4C03D238CE85}" destId="{0D9138AC-F576-44A2-B36F-AC06F5B8821E}" srcOrd="1" destOrd="0" presId="urn:microsoft.com/office/officeart/2005/8/layout/orgChart1"/>
-    <dgm:cxn modelId="{DD8B7935-02C7-43FE-AAE4-C6361D91BB85}" type="presParOf" srcId="{B0660914-39C1-4C30-BB47-4C03D238CE85}" destId="{44111CD7-28AB-4A03-B03E-E0D6ED2E8269}" srcOrd="2" destOrd="0" presId="urn:microsoft.com/office/officeart/2005/8/layout/orgChart1"/>
-    <dgm:cxn modelId="{35855696-1DB4-4198-93C2-F06580001D22}" type="presParOf" srcId="{1D577696-C827-4B13-AB0E-09AD5E0AB55D}" destId="{335C054A-4CF2-46F9-BD90-9D9F138B5109}" srcOrd="2" destOrd="0" presId="urn:microsoft.com/office/officeart/2005/8/layout/orgChart1"/>
-    <dgm:cxn modelId="{F2D74BD6-4600-4E70-AB0A-642DA80FAE84}" type="presParOf" srcId="{1D577696-C827-4B13-AB0E-09AD5E0AB55D}" destId="{8DB7E485-2615-419E-93DA-AA69E619FE7D}" srcOrd="3" destOrd="0" presId="urn:microsoft.com/office/officeart/2005/8/layout/orgChart1"/>
-    <dgm:cxn modelId="{F04E9A9E-D991-4513-A9A2-C1B20DC3716A}" type="presParOf" srcId="{8DB7E485-2615-419E-93DA-AA69E619FE7D}" destId="{971F8EB9-BFBB-4DC1-9316-F6E71BD69A73}" srcOrd="0" destOrd="0" presId="urn:microsoft.com/office/officeart/2005/8/layout/orgChart1"/>
-    <dgm:cxn modelId="{1FECED65-A3FC-40E9-92FB-8F816F622E4B}" type="presParOf" srcId="{971F8EB9-BFBB-4DC1-9316-F6E71BD69A73}" destId="{DBF4B027-9FEF-4B9A-8982-1245A95F9AE0}" srcOrd="0" destOrd="0" presId="urn:microsoft.com/office/officeart/2005/8/layout/orgChart1"/>
-    <dgm:cxn modelId="{8F4CEC36-67D5-4346-ABD5-EDE1F5B83D06}" type="presParOf" srcId="{971F8EB9-BFBB-4DC1-9316-F6E71BD69A73}" destId="{1EE62FC6-051F-45C3-AF0B-00C8B70A3524}" srcOrd="1" destOrd="0" presId="urn:microsoft.com/office/officeart/2005/8/layout/orgChart1"/>
-    <dgm:cxn modelId="{C170249F-F1C4-4412-8E8C-BA0CE4A6DDB7}" type="presParOf" srcId="{8DB7E485-2615-419E-93DA-AA69E619FE7D}" destId="{4EBCBAC1-50A4-4349-86FB-2ABE61FE0617}" srcOrd="1" destOrd="0" presId="urn:microsoft.com/office/officeart/2005/8/layout/orgChart1"/>
-    <dgm:cxn modelId="{0535AC4A-150F-4463-8CB6-3A34E52BEE0B}" type="presParOf" srcId="{8DB7E485-2615-419E-93DA-AA69E619FE7D}" destId="{92DDBEDD-41D7-41B0-9E8A-CA44F8FBF043}" srcOrd="2" destOrd="0" presId="urn:microsoft.com/office/officeart/2005/8/layout/orgChart1"/>
-    <dgm:cxn modelId="{8FD77320-57BF-4B4B-993B-259504BD7207}" type="presParOf" srcId="{1D577696-C827-4B13-AB0E-09AD5E0AB55D}" destId="{EF4A0852-48F0-4E1F-9DCE-422AB9887F6A}" srcOrd="4" destOrd="0" presId="urn:microsoft.com/office/officeart/2005/8/layout/orgChart1"/>
-    <dgm:cxn modelId="{AE0EACBF-320E-4F44-AAF6-FAD20E9B70B5}" type="presParOf" srcId="{1D577696-C827-4B13-AB0E-09AD5E0AB55D}" destId="{1EA4F857-F3BE-43D2-962F-199AD424ABE4}" srcOrd="5" destOrd="0" presId="urn:microsoft.com/office/officeart/2005/8/layout/orgChart1"/>
-    <dgm:cxn modelId="{A2A2EECB-BCA7-4444-B611-8938A47FA408}" type="presParOf" srcId="{1EA4F857-F3BE-43D2-962F-199AD424ABE4}" destId="{A81EBF07-38A8-49F3-B9A9-7736DD39DC56}" srcOrd="0" destOrd="0" presId="urn:microsoft.com/office/officeart/2005/8/layout/orgChart1"/>
-    <dgm:cxn modelId="{0F51B862-8309-48F4-8443-30486F4F8F91}" type="presParOf" srcId="{A81EBF07-38A8-49F3-B9A9-7736DD39DC56}" destId="{C78B7917-F3CA-428C-8366-1C9C4B50F2D3}" srcOrd="0" destOrd="0" presId="urn:microsoft.com/office/officeart/2005/8/layout/orgChart1"/>
-    <dgm:cxn modelId="{D2FE37FD-CCE1-417E-899B-255AEB9EF5B2}" type="presParOf" srcId="{A81EBF07-38A8-49F3-B9A9-7736DD39DC56}" destId="{EBA60FAD-8ED8-4020-B7A8-230207447B33}" srcOrd="1" destOrd="0" presId="urn:microsoft.com/office/officeart/2005/8/layout/orgChart1"/>
-    <dgm:cxn modelId="{F21B32EC-A4C1-4F0B-8861-3FA2A2830A18}" type="presParOf" srcId="{1EA4F857-F3BE-43D2-962F-199AD424ABE4}" destId="{C7ED35C7-105A-428F-BBB0-E76D6DA6D07F}" srcOrd="1" destOrd="0" presId="urn:microsoft.com/office/officeart/2005/8/layout/orgChart1"/>
-    <dgm:cxn modelId="{B64B282E-FB23-4BB7-B28B-F2FF9AED0D1A}" type="presParOf" srcId="{1EA4F857-F3BE-43D2-962F-199AD424ABE4}" destId="{F65C5F8F-5528-4640-9631-68B4F2AAF232}" srcOrd="2" destOrd="0" presId="urn:microsoft.com/office/officeart/2005/8/layout/orgChart1"/>
-    <dgm:cxn modelId="{89AF0085-48CE-4366-8134-E0140CB5D76D}" type="presParOf" srcId="{D3D17168-F703-4E7B-A0A0-6BCDC465757F}" destId="{A066CC09-B74F-4C55-A555-002012EE633A}" srcOrd="2" destOrd="0" presId="urn:microsoft.com/office/officeart/2005/8/layout/orgChart1"/>
-    <dgm:cxn modelId="{288AED17-78DB-478B-8836-B2E9E637C8E7}" type="presParOf" srcId="{64D5F99B-D098-476A-9750-FE94D64DB235}" destId="{CD56B74D-EED7-4E01-8EC6-8DAD4068E440}" srcOrd="6" destOrd="0" presId="urn:microsoft.com/office/officeart/2005/8/layout/orgChart1"/>
-    <dgm:cxn modelId="{D4BF3631-90D8-413E-A13C-A38E71B54B8B}" type="presParOf" srcId="{64D5F99B-D098-476A-9750-FE94D64DB235}" destId="{1E53724F-C232-4E77-9A76-810A3195CC78}" srcOrd="7" destOrd="0" presId="urn:microsoft.com/office/officeart/2005/8/layout/orgChart1"/>
-    <dgm:cxn modelId="{BFA0407F-FB2F-4444-8487-C8BB82451E87}" type="presParOf" srcId="{1E53724F-C232-4E77-9A76-810A3195CC78}" destId="{C153CD21-C96D-47DA-9582-A227F179FB4E}" srcOrd="0" destOrd="0" presId="urn:microsoft.com/office/officeart/2005/8/layout/orgChart1"/>
-    <dgm:cxn modelId="{2F117E70-A7A9-45E2-9231-C51E21217CA3}" type="presParOf" srcId="{C153CD21-C96D-47DA-9582-A227F179FB4E}" destId="{37509446-B29A-46EF-982B-57312F5DABEF}" srcOrd="0" destOrd="0" presId="urn:microsoft.com/office/officeart/2005/8/layout/orgChart1"/>
-    <dgm:cxn modelId="{1249AD45-7924-4AF3-9D85-BEBBA3F04109}" type="presParOf" srcId="{C153CD21-C96D-47DA-9582-A227F179FB4E}" destId="{2424CD3B-6AAF-4C3C-A7A3-74D6D73D211A}" srcOrd="1" destOrd="0" presId="urn:microsoft.com/office/officeart/2005/8/layout/orgChart1"/>
-    <dgm:cxn modelId="{7DF13843-6AA7-4F7F-87FA-5D515954D92D}" type="presParOf" srcId="{1E53724F-C232-4E77-9A76-810A3195CC78}" destId="{C081A22C-30FA-4371-8B37-A176031FC100}" srcOrd="1" destOrd="0" presId="urn:microsoft.com/office/officeart/2005/8/layout/orgChart1"/>
-    <dgm:cxn modelId="{4806B214-57EE-40EB-B2A6-9ABD1A7B42A9}" type="presParOf" srcId="{C081A22C-30FA-4371-8B37-A176031FC100}" destId="{DE2DE032-FF88-41C1-9946-BF42E84E9167}" srcOrd="0" destOrd="0" presId="urn:microsoft.com/office/officeart/2005/8/layout/orgChart1"/>
-    <dgm:cxn modelId="{802B103A-E080-4481-B237-9BD51AFD5C8C}" type="presParOf" srcId="{C081A22C-30FA-4371-8B37-A176031FC100}" destId="{07951D98-F18A-4AF3-A3DB-F8BE74E65EE9}" srcOrd="1" destOrd="0" presId="urn:microsoft.com/office/officeart/2005/8/layout/orgChart1"/>
-    <dgm:cxn modelId="{CC81522D-418E-459F-A4EF-768D9B0507C4}" type="presParOf" srcId="{07951D98-F18A-4AF3-A3DB-F8BE74E65EE9}" destId="{F1B79FBC-340B-4A94-871E-DB006563D7C6}" srcOrd="0" destOrd="0" presId="urn:microsoft.com/office/officeart/2005/8/layout/orgChart1"/>
-    <dgm:cxn modelId="{9686CCCE-9391-4E6C-AEED-22BE399177D3}" type="presParOf" srcId="{F1B79FBC-340B-4A94-871E-DB006563D7C6}" destId="{A14566E7-6268-4CBA-B9F7-0EC252CDBBE2}" srcOrd="0" destOrd="0" presId="urn:microsoft.com/office/officeart/2005/8/layout/orgChart1"/>
-    <dgm:cxn modelId="{3F8C8EAF-32A8-4AD5-B62E-6694B1EB5D4A}" type="presParOf" srcId="{F1B79FBC-340B-4A94-871E-DB006563D7C6}" destId="{7EAB9C5C-F34D-4982-978B-2BEAFE7D918B}" srcOrd="1" destOrd="0" presId="urn:microsoft.com/office/officeart/2005/8/layout/orgChart1"/>
-    <dgm:cxn modelId="{EE7E0149-8BBA-4D58-9C85-BA68D7A12E01}" type="presParOf" srcId="{07951D98-F18A-4AF3-A3DB-F8BE74E65EE9}" destId="{DA8AD0F5-FE54-419D-A33B-AAD6C4F4F55B}" srcOrd="1" destOrd="0" presId="urn:microsoft.com/office/officeart/2005/8/layout/orgChart1"/>
-    <dgm:cxn modelId="{1DDB8A3C-4C99-4826-97C4-02B0DF83D937}" type="presParOf" srcId="{07951D98-F18A-4AF3-A3DB-F8BE74E65EE9}" destId="{87A1CB3E-C54C-487A-AF11-99E952418F5E}" srcOrd="2" destOrd="0" presId="urn:microsoft.com/office/officeart/2005/8/layout/orgChart1"/>
-    <dgm:cxn modelId="{BAFDB777-A210-4F67-A043-31E74BE1BF6D}" type="presParOf" srcId="{C081A22C-30FA-4371-8B37-A176031FC100}" destId="{54886442-87C7-446D-B9BA-42E73CE55D25}" srcOrd="2" destOrd="0" presId="urn:microsoft.com/office/officeart/2005/8/layout/orgChart1"/>
-    <dgm:cxn modelId="{3BCBAED2-7BEF-4D4C-8372-C05C269B8AB7}" type="presParOf" srcId="{C081A22C-30FA-4371-8B37-A176031FC100}" destId="{90573306-E5B1-4BD8-BEFE-35870E4D4317}" srcOrd="3" destOrd="0" presId="urn:microsoft.com/office/officeart/2005/8/layout/orgChart1"/>
-    <dgm:cxn modelId="{0B9AE4B3-8D38-4D3B-AD54-22A5C4F2ADCD}" type="presParOf" srcId="{90573306-E5B1-4BD8-BEFE-35870E4D4317}" destId="{57763B02-0A7C-4A7B-A7CD-017FD78FE69E}" srcOrd="0" destOrd="0" presId="urn:microsoft.com/office/officeart/2005/8/layout/orgChart1"/>
-    <dgm:cxn modelId="{C45B5DC0-694F-49C2-BC23-5B3D24CF2B55}" type="presParOf" srcId="{57763B02-0A7C-4A7B-A7CD-017FD78FE69E}" destId="{70E2A9A0-9438-4721-BC49-8C4B8EED697A}" srcOrd="0" destOrd="0" presId="urn:microsoft.com/office/officeart/2005/8/layout/orgChart1"/>
-    <dgm:cxn modelId="{001A19CF-0991-4702-8D5F-DAAE46EC1D23}" type="presParOf" srcId="{57763B02-0A7C-4A7B-A7CD-017FD78FE69E}" destId="{7C4A86F5-9253-4D9A-B91E-250BC2B02ADF}" srcOrd="1" destOrd="0" presId="urn:microsoft.com/office/officeart/2005/8/layout/orgChart1"/>
-    <dgm:cxn modelId="{B82D23C2-7FA2-4D6A-B671-9BA45A77C820}" type="presParOf" srcId="{90573306-E5B1-4BD8-BEFE-35870E4D4317}" destId="{5BC3C24E-9849-4BB6-8687-09FF3AF3173F}" srcOrd="1" destOrd="0" presId="urn:microsoft.com/office/officeart/2005/8/layout/orgChart1"/>
-    <dgm:cxn modelId="{150234EB-1813-4FEE-98BE-D3C101EE7FCB}" type="presParOf" srcId="{90573306-E5B1-4BD8-BEFE-35870E4D4317}" destId="{2A06B737-D694-4A44-AAFC-42D0EE225A82}" srcOrd="2" destOrd="0" presId="urn:microsoft.com/office/officeart/2005/8/layout/orgChart1"/>
-    <dgm:cxn modelId="{A9EF84A7-2BA9-4903-A62A-7ABA616221E8}" type="presParOf" srcId="{1E53724F-C232-4E77-9A76-810A3195CC78}" destId="{1EC9A39D-D6D3-4535-89E0-5FE3675488AF}" srcOrd="2" destOrd="0" presId="urn:microsoft.com/office/officeart/2005/8/layout/orgChart1"/>
-    <dgm:cxn modelId="{CDF60BB1-2468-4A86-8460-84F0D7F6FAB9}" type="presParOf" srcId="{64D5F99B-D098-476A-9750-FE94D64DB235}" destId="{B1F26094-8FBD-40FB-B1E7-0DC55863DC88}" srcOrd="8" destOrd="0" presId="urn:microsoft.com/office/officeart/2005/8/layout/orgChart1"/>
-    <dgm:cxn modelId="{777C47FA-B743-4CF0-A07E-FBBE85E93B51}" type="presParOf" srcId="{64D5F99B-D098-476A-9750-FE94D64DB235}" destId="{5A72CDB8-08F7-4440-BDC8-F9B64DDDC624}" srcOrd="9" destOrd="0" presId="urn:microsoft.com/office/officeart/2005/8/layout/orgChart1"/>
-    <dgm:cxn modelId="{4B84DDBA-32F7-431F-9E21-E5A9EB12FE22}" type="presParOf" srcId="{5A72CDB8-08F7-4440-BDC8-F9B64DDDC624}" destId="{4E498CDA-2F28-464E-AF22-FE9E068D84FF}" srcOrd="0" destOrd="0" presId="urn:microsoft.com/office/officeart/2005/8/layout/orgChart1"/>
-    <dgm:cxn modelId="{B70E93E0-6B72-4FEC-8183-CB3286E867F8}" type="presParOf" srcId="{4E498CDA-2F28-464E-AF22-FE9E068D84FF}" destId="{13A8C252-142C-4EF6-B81B-A64D68332E43}" srcOrd="0" destOrd="0" presId="urn:microsoft.com/office/officeart/2005/8/layout/orgChart1"/>
-    <dgm:cxn modelId="{C29E18B6-253A-4329-9C02-53621EF89614}" type="presParOf" srcId="{4E498CDA-2F28-464E-AF22-FE9E068D84FF}" destId="{D9476BAC-04BC-46B6-A8C5-5EE73192D302}" srcOrd="1" destOrd="0" presId="urn:microsoft.com/office/officeart/2005/8/layout/orgChart1"/>
-    <dgm:cxn modelId="{F2B284D2-3681-488C-A722-B78A67B8D92E}" type="presParOf" srcId="{5A72CDB8-08F7-4440-BDC8-F9B64DDDC624}" destId="{58FFAB96-7678-4610-A1DF-8A8583682EFD}" srcOrd="1" destOrd="0" presId="urn:microsoft.com/office/officeart/2005/8/layout/orgChart1"/>
-    <dgm:cxn modelId="{A48A7C8E-4A2A-4C32-A568-7C2B3A2CF141}" type="presParOf" srcId="{58FFAB96-7678-4610-A1DF-8A8583682EFD}" destId="{AAF7720C-DDB8-421E-BF63-DECF53B3E75B}" srcOrd="0" destOrd="0" presId="urn:microsoft.com/office/officeart/2005/8/layout/orgChart1"/>
-    <dgm:cxn modelId="{D85D5663-EAA4-4882-A5E9-9FBD483EC40F}" type="presParOf" srcId="{58FFAB96-7678-4610-A1DF-8A8583682EFD}" destId="{1C6F27F0-EE4F-4787-9553-A4F23D2C069A}" srcOrd="1" destOrd="0" presId="urn:microsoft.com/office/officeart/2005/8/layout/orgChart1"/>
-    <dgm:cxn modelId="{023C3A83-0A90-4FFA-96CD-C33D8911747C}" type="presParOf" srcId="{1C6F27F0-EE4F-4787-9553-A4F23D2C069A}" destId="{A8995B10-50DF-43D8-9D2D-90B60DBB2E45}" srcOrd="0" destOrd="0" presId="urn:microsoft.com/office/officeart/2005/8/layout/orgChart1"/>
-    <dgm:cxn modelId="{99832EB2-C1C9-4493-AA03-981C5F18925B}" type="presParOf" srcId="{A8995B10-50DF-43D8-9D2D-90B60DBB2E45}" destId="{65201850-E964-4EF8-BA53-319F4E8E49AE}" srcOrd="0" destOrd="0" presId="urn:microsoft.com/office/officeart/2005/8/layout/orgChart1"/>
-    <dgm:cxn modelId="{A1E02C47-4CE0-4267-9820-9874ED6B1BA3}" type="presParOf" srcId="{A8995B10-50DF-43D8-9D2D-90B60DBB2E45}" destId="{1703C992-C760-4D14-A999-1C0DB0E86F36}" srcOrd="1" destOrd="0" presId="urn:microsoft.com/office/officeart/2005/8/layout/orgChart1"/>
-    <dgm:cxn modelId="{604F298D-1D46-4F83-A5FA-807943045AB1}" type="presParOf" srcId="{1C6F27F0-EE4F-4787-9553-A4F23D2C069A}" destId="{8D9C6E45-8182-491C-A716-91B1E7D05F72}" srcOrd="1" destOrd="0" presId="urn:microsoft.com/office/officeart/2005/8/layout/orgChart1"/>
-    <dgm:cxn modelId="{391F245B-6B7E-47C7-91E5-6252706743B0}" type="presParOf" srcId="{1C6F27F0-EE4F-4787-9553-A4F23D2C069A}" destId="{7DE8BF39-EF5B-43E8-BB22-60A7B33ECD15}" srcOrd="2" destOrd="0" presId="urn:microsoft.com/office/officeart/2005/8/layout/orgChart1"/>
-    <dgm:cxn modelId="{B642AE77-39C7-41F5-AB71-759060295989}" type="presParOf" srcId="{58FFAB96-7678-4610-A1DF-8A8583682EFD}" destId="{B119FBE8-B595-4B52-B62F-BB6CE697B0BA}" srcOrd="2" destOrd="0" presId="urn:microsoft.com/office/officeart/2005/8/layout/orgChart1"/>
-    <dgm:cxn modelId="{CDB42EA0-5299-4220-87E7-B16C35CE0F77}" type="presParOf" srcId="{58FFAB96-7678-4610-A1DF-8A8583682EFD}" destId="{DFF29BE8-1015-427D-A05D-AED0ECD6E769}" srcOrd="3" destOrd="0" presId="urn:microsoft.com/office/officeart/2005/8/layout/orgChart1"/>
-    <dgm:cxn modelId="{40F568B4-2E0E-41F0-86E3-02D3827AD631}" type="presParOf" srcId="{DFF29BE8-1015-427D-A05D-AED0ECD6E769}" destId="{67BB52A2-7A3E-402F-AB35-92B2496A9F5D}" srcOrd="0" destOrd="0" presId="urn:microsoft.com/office/officeart/2005/8/layout/orgChart1"/>
-    <dgm:cxn modelId="{6B1322A1-6874-4158-A7ED-B8DE3E282082}" type="presParOf" srcId="{67BB52A2-7A3E-402F-AB35-92B2496A9F5D}" destId="{50B3D60D-7E69-4088-8164-7F6DAC0EAA74}" srcOrd="0" destOrd="0" presId="urn:microsoft.com/office/officeart/2005/8/layout/orgChart1"/>
-    <dgm:cxn modelId="{84958C83-D33D-4CB4-A42C-8A9C0C0FA394}" type="presParOf" srcId="{67BB52A2-7A3E-402F-AB35-92B2496A9F5D}" destId="{B9502AAF-5A45-4348-8085-0A1FE1C87CF2}" srcOrd="1" destOrd="0" presId="urn:microsoft.com/office/officeart/2005/8/layout/orgChart1"/>
-    <dgm:cxn modelId="{3D76449E-BEDD-4AC1-B354-2CB205F49E84}" type="presParOf" srcId="{DFF29BE8-1015-427D-A05D-AED0ECD6E769}" destId="{FBDDCB3A-ED9C-4C9A-BF84-E56829DA2F5E}" srcOrd="1" destOrd="0" presId="urn:microsoft.com/office/officeart/2005/8/layout/orgChart1"/>
-    <dgm:cxn modelId="{F2B51DFE-F311-4F90-91D9-9E6D853009A9}" type="presParOf" srcId="{DFF29BE8-1015-427D-A05D-AED0ECD6E769}" destId="{1732AA64-51EC-45FE-B761-88EA1630AB3B}" srcOrd="2" destOrd="0" presId="urn:microsoft.com/office/officeart/2005/8/layout/orgChart1"/>
-    <dgm:cxn modelId="{79F49E6A-D8D7-4225-BF91-BE357243DA28}" type="presParOf" srcId="{58FFAB96-7678-4610-A1DF-8A8583682EFD}" destId="{965A3790-0499-4CDC-89BF-B0051288964E}" srcOrd="4" destOrd="0" presId="urn:microsoft.com/office/officeart/2005/8/layout/orgChart1"/>
-    <dgm:cxn modelId="{28BC1F76-DC7E-4C4B-BB4F-849993F4DA3E}" type="presParOf" srcId="{58FFAB96-7678-4610-A1DF-8A8583682EFD}" destId="{A1E5992D-ED26-4272-AE3E-379FA50F1D6E}" srcOrd="5" destOrd="0" presId="urn:microsoft.com/office/officeart/2005/8/layout/orgChart1"/>
-    <dgm:cxn modelId="{69BFAD9D-1D9C-4FDE-8DBF-B86AFDFF47CE}" type="presParOf" srcId="{A1E5992D-ED26-4272-AE3E-379FA50F1D6E}" destId="{0E36BC91-2B53-4BDC-A880-5E6E6DD7367B}" srcOrd="0" destOrd="0" presId="urn:microsoft.com/office/officeart/2005/8/layout/orgChart1"/>
-    <dgm:cxn modelId="{E3290931-A9A2-4A7A-950D-C17B92841E02}" type="presParOf" srcId="{0E36BC91-2B53-4BDC-A880-5E6E6DD7367B}" destId="{C35FADF9-0834-40D1-8537-A8535CBB9DDB}" srcOrd="0" destOrd="0" presId="urn:microsoft.com/office/officeart/2005/8/layout/orgChart1"/>
-    <dgm:cxn modelId="{62CECF3A-184D-4AD7-B0FB-ED9D926C3598}" type="presParOf" srcId="{0E36BC91-2B53-4BDC-A880-5E6E6DD7367B}" destId="{081C656D-C8B5-46D0-A61E-2AF8E4539202}" srcOrd="1" destOrd="0" presId="urn:microsoft.com/office/officeart/2005/8/layout/orgChart1"/>
-    <dgm:cxn modelId="{A6EDE66F-E119-4BFC-A87C-42B6373A6BE8}" type="presParOf" srcId="{A1E5992D-ED26-4272-AE3E-379FA50F1D6E}" destId="{33CFD940-9213-4912-8FDC-71697F3B3130}" srcOrd="1" destOrd="0" presId="urn:microsoft.com/office/officeart/2005/8/layout/orgChart1"/>
-    <dgm:cxn modelId="{E0AC9273-4021-433D-BDDA-AE4D0663FE81}" type="presParOf" srcId="{A1E5992D-ED26-4272-AE3E-379FA50F1D6E}" destId="{E3594D38-DB8D-44DA-AE23-A7E3EB7AD180}" srcOrd="2" destOrd="0" presId="urn:microsoft.com/office/officeart/2005/8/layout/orgChart1"/>
-    <dgm:cxn modelId="{56337D9E-1A97-4665-877E-8E0447D7A14F}" type="presParOf" srcId="{5A72CDB8-08F7-4440-BDC8-F9B64DDDC624}" destId="{913D7614-35A9-41C9-B7E1-9FB697067520}" srcOrd="2" destOrd="0" presId="urn:microsoft.com/office/officeart/2005/8/layout/orgChart1"/>
-    <dgm:cxn modelId="{9575813E-D7FE-495C-857F-B3C617564DA9}" type="presParOf" srcId="{219DC3B8-5122-4C5E-8C8C-14A28BF841BD}" destId="{E66C5980-A4B5-4EB7-A8E5-96E0A85B57CE}" srcOrd="2" destOrd="0" presId="urn:microsoft.com/office/officeart/2005/8/layout/orgChart1"/>
+    <dgm:cxn modelId="{6986782F-6E17-4A4F-84F4-9A5025558894}" type="presOf" srcId="{10B107B0-6C59-4364-B020-9C17EEA4D3EF}" destId="{50B3D60D-7E69-4088-8164-7F6DAC0EAA74}" srcOrd="0" destOrd="0" presId="urn:microsoft.com/office/officeart/2005/8/layout/orgChart1"/>
+    <dgm:cxn modelId="{16564446-5D6B-4796-9B16-A18DB2F10011}" type="presOf" srcId="{017E3CCA-95BA-4E7D-BC41-C8D3643E2B06}" destId="{B236F283-C6AF-4AD6-B42B-71624D0A8490}" srcOrd="0" destOrd="0" presId="urn:microsoft.com/office/officeart/2005/8/layout/orgChart1"/>
+    <dgm:cxn modelId="{3E813996-93B8-4518-989D-F252038C601C}" type="presParOf" srcId="{502F6D40-A4D7-442E-B942-3A2413A94B72}" destId="{219DC3B8-5122-4C5E-8C8C-14A28BF841BD}" srcOrd="0" destOrd="0" presId="urn:microsoft.com/office/officeart/2005/8/layout/orgChart1"/>
+    <dgm:cxn modelId="{417B0D54-5798-4C06-86A4-8795C9797DED}" type="presParOf" srcId="{219DC3B8-5122-4C5E-8C8C-14A28BF841BD}" destId="{284330B0-D579-4E47-BD8E-0BDBBF5D35F4}" srcOrd="0" destOrd="0" presId="urn:microsoft.com/office/officeart/2005/8/layout/orgChart1"/>
+    <dgm:cxn modelId="{347C7CEB-FCCB-42AB-9715-13F9910BB4EB}" type="presParOf" srcId="{284330B0-D579-4E47-BD8E-0BDBBF5D35F4}" destId="{6964B82A-A74F-4C82-953D-7D7208BE45A6}" srcOrd="0" destOrd="0" presId="urn:microsoft.com/office/officeart/2005/8/layout/orgChart1"/>
+    <dgm:cxn modelId="{3CBFFB05-A97C-41A0-BBDE-F7441A87F312}" type="presParOf" srcId="{284330B0-D579-4E47-BD8E-0BDBBF5D35F4}" destId="{38705D36-CF42-4903-B622-91D504B70880}" srcOrd="1" destOrd="0" presId="urn:microsoft.com/office/officeart/2005/8/layout/orgChart1"/>
+    <dgm:cxn modelId="{EA660656-373D-48E3-B53B-DC17A1E54556}" type="presParOf" srcId="{219DC3B8-5122-4C5E-8C8C-14A28BF841BD}" destId="{64D5F99B-D098-476A-9750-FE94D64DB235}" srcOrd="1" destOrd="0" presId="urn:microsoft.com/office/officeart/2005/8/layout/orgChart1"/>
+    <dgm:cxn modelId="{E390E0C3-3C40-4AB9-A724-AE17DDABCBEF}" type="presParOf" srcId="{64D5F99B-D098-476A-9750-FE94D64DB235}" destId="{900CAD88-E379-44B7-8629-0907EDC18412}" srcOrd="0" destOrd="0" presId="urn:microsoft.com/office/officeart/2005/8/layout/orgChart1"/>
+    <dgm:cxn modelId="{7037D11B-3E2B-4FE2-A23C-EE427FCCFFF4}" type="presParOf" srcId="{64D5F99B-D098-476A-9750-FE94D64DB235}" destId="{AC7A86AB-6A68-43AD-BD4A-9624C190A359}" srcOrd="1" destOrd="0" presId="urn:microsoft.com/office/officeart/2005/8/layout/orgChart1"/>
+    <dgm:cxn modelId="{10FE8C4A-C529-4DD2-AE39-08D0EA82F980}" type="presParOf" srcId="{AC7A86AB-6A68-43AD-BD4A-9624C190A359}" destId="{D04FB2D4-681B-42AD-BDDC-DDC675971E78}" srcOrd="0" destOrd="0" presId="urn:microsoft.com/office/officeart/2005/8/layout/orgChart1"/>
+    <dgm:cxn modelId="{3E6A0E22-2782-46C2-98B6-98976397E412}" type="presParOf" srcId="{D04FB2D4-681B-42AD-BDDC-DDC675971E78}" destId="{9F1BD9FD-8F31-41BC-B661-4028215DD919}" srcOrd="0" destOrd="0" presId="urn:microsoft.com/office/officeart/2005/8/layout/orgChart1"/>
+    <dgm:cxn modelId="{35ED5606-4C0A-491D-A877-55DFD38A1276}" type="presParOf" srcId="{D04FB2D4-681B-42AD-BDDC-DDC675971E78}" destId="{80AF1820-8D1C-4CCD-8969-A29B62FA0CBE}" srcOrd="1" destOrd="0" presId="urn:microsoft.com/office/officeart/2005/8/layout/orgChart1"/>
+    <dgm:cxn modelId="{50383DDB-BAC1-4A82-A2C5-BF52D95231F6}" type="presParOf" srcId="{AC7A86AB-6A68-43AD-BD4A-9624C190A359}" destId="{6F6D5B8F-D94F-42D6-BE47-29F1F14BB6BF}" srcOrd="1" destOrd="0" presId="urn:microsoft.com/office/officeart/2005/8/layout/orgChart1"/>
+    <dgm:cxn modelId="{E08FE4E2-E32F-4B1C-9D87-8BBEC26CAA53}" type="presParOf" srcId="{6F6D5B8F-D94F-42D6-BE47-29F1F14BB6BF}" destId="{62B63D10-FB1B-43F0-95E8-860C4E55AB79}" srcOrd="0" destOrd="0" presId="urn:microsoft.com/office/officeart/2005/8/layout/orgChart1"/>
+    <dgm:cxn modelId="{052772D3-951A-4910-82D4-FD09F5417E71}" type="presParOf" srcId="{6F6D5B8F-D94F-42D6-BE47-29F1F14BB6BF}" destId="{ED3CEF1B-E489-4433-B4DB-F2F84C4D478A}" srcOrd="1" destOrd="0" presId="urn:microsoft.com/office/officeart/2005/8/layout/orgChart1"/>
+    <dgm:cxn modelId="{C48C2DF8-E6F2-499E-8B9F-7C72824A4B24}" type="presParOf" srcId="{ED3CEF1B-E489-4433-B4DB-F2F84C4D478A}" destId="{133F3160-D803-44C6-9DE8-1FE4B4D0EF0B}" srcOrd="0" destOrd="0" presId="urn:microsoft.com/office/officeart/2005/8/layout/orgChart1"/>
+    <dgm:cxn modelId="{6BCC3231-A052-498B-90AB-C2B4A2961413}" type="presParOf" srcId="{133F3160-D803-44C6-9DE8-1FE4B4D0EF0B}" destId="{7C6DEF22-8121-4C16-AABD-CE5316A59E3C}" srcOrd="0" destOrd="0" presId="urn:microsoft.com/office/officeart/2005/8/layout/orgChart1"/>
+    <dgm:cxn modelId="{448548F7-72AF-4267-B484-11168F008E13}" type="presParOf" srcId="{133F3160-D803-44C6-9DE8-1FE4B4D0EF0B}" destId="{4B850F25-DB13-4072-985D-7EEC182BAADC}" srcOrd="1" destOrd="0" presId="urn:microsoft.com/office/officeart/2005/8/layout/orgChart1"/>
+    <dgm:cxn modelId="{04E8AFAA-F9CE-400A-9910-B5BDA37A11A3}" type="presParOf" srcId="{ED3CEF1B-E489-4433-B4DB-F2F84C4D478A}" destId="{11A9DC98-DB2D-480E-9018-625D1D84F7B5}" srcOrd="1" destOrd="0" presId="urn:microsoft.com/office/officeart/2005/8/layout/orgChart1"/>
+    <dgm:cxn modelId="{FC722A89-D44B-4507-9883-84F883ABFF54}" type="presParOf" srcId="{ED3CEF1B-E489-4433-B4DB-F2F84C4D478A}" destId="{5B49524F-2626-4127-B3AE-CD817F3E7093}" srcOrd="2" destOrd="0" presId="urn:microsoft.com/office/officeart/2005/8/layout/orgChart1"/>
+    <dgm:cxn modelId="{D23F1228-B05E-4C79-94A0-F48D65F27B82}" type="presParOf" srcId="{6F6D5B8F-D94F-42D6-BE47-29F1F14BB6BF}" destId="{B380F09F-FA97-4AE9-A309-B2A3569A1117}" srcOrd="2" destOrd="0" presId="urn:microsoft.com/office/officeart/2005/8/layout/orgChart1"/>
+    <dgm:cxn modelId="{745576F0-7A81-4346-82CE-A433BD137A4C}" type="presParOf" srcId="{6F6D5B8F-D94F-42D6-BE47-29F1F14BB6BF}" destId="{6AA72871-6FEF-4CD1-AEB1-B74B9BB32746}" srcOrd="3" destOrd="0" presId="urn:microsoft.com/office/officeart/2005/8/layout/orgChart1"/>
+    <dgm:cxn modelId="{75F64915-A970-4F05-8928-099DB478D8E9}" type="presParOf" srcId="{6AA72871-6FEF-4CD1-AEB1-B74B9BB32746}" destId="{52925538-DCEB-412D-8F2B-03C1BCEE09A8}" srcOrd="0" destOrd="0" presId="urn:microsoft.com/office/officeart/2005/8/layout/orgChart1"/>
+    <dgm:cxn modelId="{7D38DC4B-C640-45DA-A6A2-49F087A0C2D5}" type="presParOf" srcId="{52925538-DCEB-412D-8F2B-03C1BCEE09A8}" destId="{3060ABFC-0376-46EA-96C4-C6A8E4274309}" srcOrd="0" destOrd="0" presId="urn:microsoft.com/office/officeart/2005/8/layout/orgChart1"/>
+    <dgm:cxn modelId="{6A097251-C29A-4D91-B9DB-25B7C0D142AA}" type="presParOf" srcId="{52925538-DCEB-412D-8F2B-03C1BCEE09A8}" destId="{6AEB22D6-93FE-4BB2-9F07-692980B11695}" srcOrd="1" destOrd="0" presId="urn:microsoft.com/office/officeart/2005/8/layout/orgChart1"/>
+    <dgm:cxn modelId="{073101E1-A627-46C9-BE2C-9A21B1D94AFE}" type="presParOf" srcId="{6AA72871-6FEF-4CD1-AEB1-B74B9BB32746}" destId="{08B5A8EE-CD53-4641-A29B-510C800695A9}" srcOrd="1" destOrd="0" presId="urn:microsoft.com/office/officeart/2005/8/layout/orgChart1"/>
+    <dgm:cxn modelId="{A428A37A-F238-43DB-9E79-E45BB7CD3B63}" type="presParOf" srcId="{6AA72871-6FEF-4CD1-AEB1-B74B9BB32746}" destId="{D87324BD-10B2-4970-99D1-E5AFC1FEAF03}" srcOrd="2" destOrd="0" presId="urn:microsoft.com/office/officeart/2005/8/layout/orgChart1"/>
+    <dgm:cxn modelId="{37CE1107-4D38-4B73-8114-7E83604A5D32}" type="presParOf" srcId="{6F6D5B8F-D94F-42D6-BE47-29F1F14BB6BF}" destId="{CA178367-B4AE-4BC1-9BB6-7511A9A67619}" srcOrd="4" destOrd="0" presId="urn:microsoft.com/office/officeart/2005/8/layout/orgChart1"/>
+    <dgm:cxn modelId="{819E6000-2641-4A7C-936E-DAF470FF8CBE}" type="presParOf" srcId="{6F6D5B8F-D94F-42D6-BE47-29F1F14BB6BF}" destId="{B612DF2B-0AED-44CB-B525-10BCC871AFB8}" srcOrd="5" destOrd="0" presId="urn:microsoft.com/office/officeart/2005/8/layout/orgChart1"/>
+    <dgm:cxn modelId="{418D325B-2275-4418-8E82-E3FFC8D24603}" type="presParOf" srcId="{B612DF2B-0AED-44CB-B525-10BCC871AFB8}" destId="{F0563208-1E2E-440F-98BC-8EDFBA04856B}" srcOrd="0" destOrd="0" presId="urn:microsoft.com/office/officeart/2005/8/layout/orgChart1"/>
+    <dgm:cxn modelId="{4B6B31DF-93D8-44E1-8E7D-F5C1FE91A27B}" type="presParOf" srcId="{F0563208-1E2E-440F-98BC-8EDFBA04856B}" destId="{758F6F95-F18A-45C5-BFCA-050F1F0335F1}" srcOrd="0" destOrd="0" presId="urn:microsoft.com/office/officeart/2005/8/layout/orgChart1"/>
+    <dgm:cxn modelId="{8BDE5415-5494-4A63-9420-9429D7B1127C}" type="presParOf" srcId="{F0563208-1E2E-440F-98BC-8EDFBA04856B}" destId="{5E0EB699-1BAC-4770-B3E9-537507219D2A}" srcOrd="1" destOrd="0" presId="urn:microsoft.com/office/officeart/2005/8/layout/orgChart1"/>
+    <dgm:cxn modelId="{507BB9A6-00DE-47CF-9B8D-6420FA7083D4}" type="presParOf" srcId="{B612DF2B-0AED-44CB-B525-10BCC871AFB8}" destId="{C0F1F105-87C0-45C0-ADE2-AAE54DD74C23}" srcOrd="1" destOrd="0" presId="urn:microsoft.com/office/officeart/2005/8/layout/orgChart1"/>
+    <dgm:cxn modelId="{14D66490-CDB2-4DBE-B529-C0817185C68E}" type="presParOf" srcId="{B612DF2B-0AED-44CB-B525-10BCC871AFB8}" destId="{D4F5B73C-1363-47A1-89E4-1A13DEC4CC53}" srcOrd="2" destOrd="0" presId="urn:microsoft.com/office/officeart/2005/8/layout/orgChart1"/>
+    <dgm:cxn modelId="{9E49AD0B-2151-4DE6-9928-30BEE6292018}" type="presParOf" srcId="{AC7A86AB-6A68-43AD-BD4A-9624C190A359}" destId="{01676B3A-4672-4AD4-B8E7-E35D6CED5728}" srcOrd="2" destOrd="0" presId="urn:microsoft.com/office/officeart/2005/8/layout/orgChart1"/>
+    <dgm:cxn modelId="{AB43D3FD-D2C9-4A05-A1E0-A220401F8D9F}" type="presParOf" srcId="{64D5F99B-D098-476A-9750-FE94D64DB235}" destId="{56137A8E-3625-44E9-A3F6-46D191AC56B9}" srcOrd="2" destOrd="0" presId="urn:microsoft.com/office/officeart/2005/8/layout/orgChart1"/>
+    <dgm:cxn modelId="{4260B03A-CF5A-415A-85B5-E239B0F8A0AA}" type="presParOf" srcId="{64D5F99B-D098-476A-9750-FE94D64DB235}" destId="{74CC947E-53B9-4382-B090-A679BC25E35C}" srcOrd="3" destOrd="0" presId="urn:microsoft.com/office/officeart/2005/8/layout/orgChart1"/>
+    <dgm:cxn modelId="{35BAD59A-EBDF-4790-9F47-A07694926CC8}" type="presParOf" srcId="{74CC947E-53B9-4382-B090-A679BC25E35C}" destId="{104D51F3-844A-4FD1-AD9B-A31B73F2AE1D}" srcOrd="0" destOrd="0" presId="urn:microsoft.com/office/officeart/2005/8/layout/orgChart1"/>
+    <dgm:cxn modelId="{813EE955-B64B-4134-820A-FA44FD8B90BE}" type="presParOf" srcId="{104D51F3-844A-4FD1-AD9B-A31B73F2AE1D}" destId="{F19CCB7E-8E6E-4CF2-ABA2-1DEE301DB16E}" srcOrd="0" destOrd="0" presId="urn:microsoft.com/office/officeart/2005/8/layout/orgChart1"/>
+    <dgm:cxn modelId="{80069216-62D9-4580-A415-5355828D329B}" type="presParOf" srcId="{104D51F3-844A-4FD1-AD9B-A31B73F2AE1D}" destId="{EC2BD68E-1BD7-40AB-979C-5ED1E4C8DC7B}" srcOrd="1" destOrd="0" presId="urn:microsoft.com/office/officeart/2005/8/layout/orgChart1"/>
+    <dgm:cxn modelId="{091F362A-5F28-4F44-84E0-2B3A4B9D736F}" type="presParOf" srcId="{74CC947E-53B9-4382-B090-A679BC25E35C}" destId="{68205C3E-CECF-418F-92B3-884655DD9567}" srcOrd="1" destOrd="0" presId="urn:microsoft.com/office/officeart/2005/8/layout/orgChart1"/>
+    <dgm:cxn modelId="{7D7217EE-6405-4638-B97C-339D64347B6D}" type="presParOf" srcId="{68205C3E-CECF-418F-92B3-884655DD9567}" destId="{41D6C2A2-24A8-4375-BFA2-4FAC29500924}" srcOrd="0" destOrd="0" presId="urn:microsoft.com/office/officeart/2005/8/layout/orgChart1"/>
+    <dgm:cxn modelId="{4974BF22-AB49-461F-81C2-2E69514AB4A0}" type="presParOf" srcId="{68205C3E-CECF-418F-92B3-884655DD9567}" destId="{FED0B49D-66F2-4294-97DF-7B02C3E3935D}" srcOrd="1" destOrd="0" presId="urn:microsoft.com/office/officeart/2005/8/layout/orgChart1"/>
+    <dgm:cxn modelId="{44AEB25D-CA7B-40E0-A434-17AE8841CD3E}" type="presParOf" srcId="{FED0B49D-66F2-4294-97DF-7B02C3E3935D}" destId="{BF940861-5B56-4F25-983A-B94C5FF74EA9}" srcOrd="0" destOrd="0" presId="urn:microsoft.com/office/officeart/2005/8/layout/orgChart1"/>
+    <dgm:cxn modelId="{71E165DD-2A2A-4DA5-BF4E-EB198BED3FE0}" type="presParOf" srcId="{BF940861-5B56-4F25-983A-B94C5FF74EA9}" destId="{87B48A67-F9C8-4ADB-972A-B81F1217F235}" srcOrd="0" destOrd="0" presId="urn:microsoft.com/office/officeart/2005/8/layout/orgChart1"/>
+    <dgm:cxn modelId="{030735B5-CBA1-4E20-975D-D0A6505DE5DA}" type="presParOf" srcId="{BF940861-5B56-4F25-983A-B94C5FF74EA9}" destId="{ABE52CEC-E593-4443-869D-BC1430F48EA4}" srcOrd="1" destOrd="0" presId="urn:microsoft.com/office/officeart/2005/8/layout/orgChart1"/>
+    <dgm:cxn modelId="{D329688A-1569-4CB6-B3B9-0670EC7FF7CA}" type="presParOf" srcId="{FED0B49D-66F2-4294-97DF-7B02C3E3935D}" destId="{E3074E4E-3235-4218-B950-28D3571874F0}" srcOrd="1" destOrd="0" presId="urn:microsoft.com/office/officeart/2005/8/layout/orgChart1"/>
+    <dgm:cxn modelId="{3E856F0A-C652-42E8-8195-55F8973D112C}" type="presParOf" srcId="{FED0B49D-66F2-4294-97DF-7B02C3E3935D}" destId="{7F11B082-03C2-47C4-B5B7-432168EB4452}" srcOrd="2" destOrd="0" presId="urn:microsoft.com/office/officeart/2005/8/layout/orgChart1"/>
+    <dgm:cxn modelId="{F6845FAA-C09B-4AA6-BCB6-29E1B9907713}" type="presParOf" srcId="{68205C3E-CECF-418F-92B3-884655DD9567}" destId="{B236F283-C6AF-4AD6-B42B-71624D0A8490}" srcOrd="2" destOrd="0" presId="urn:microsoft.com/office/officeart/2005/8/layout/orgChart1"/>
+    <dgm:cxn modelId="{1D68992A-83F3-4443-9153-E33BC3968E39}" type="presParOf" srcId="{68205C3E-CECF-418F-92B3-884655DD9567}" destId="{F1E2097A-8285-4A98-ADDF-DF903775A6C7}" srcOrd="3" destOrd="0" presId="urn:microsoft.com/office/officeart/2005/8/layout/orgChart1"/>
+    <dgm:cxn modelId="{478820E9-8C73-4555-ADB8-DD2648C07423}" type="presParOf" srcId="{F1E2097A-8285-4A98-ADDF-DF903775A6C7}" destId="{1D69E03F-D040-4AA7-9456-1DE624B3D7D7}" srcOrd="0" destOrd="0" presId="urn:microsoft.com/office/officeart/2005/8/layout/orgChart1"/>
+    <dgm:cxn modelId="{72A41201-977D-449E-9E29-3590C11D121A}" type="presParOf" srcId="{1D69E03F-D040-4AA7-9456-1DE624B3D7D7}" destId="{596AB98D-8728-48E7-9131-1D5454F7D142}" srcOrd="0" destOrd="0" presId="urn:microsoft.com/office/officeart/2005/8/layout/orgChart1"/>
+    <dgm:cxn modelId="{42C3BEDD-A6EE-4CD2-B24A-9E8F6C20BFF6}" type="presParOf" srcId="{1D69E03F-D040-4AA7-9456-1DE624B3D7D7}" destId="{97F0B052-97B5-4D43-9B99-33D23202082F}" srcOrd="1" destOrd="0" presId="urn:microsoft.com/office/officeart/2005/8/layout/orgChart1"/>
+    <dgm:cxn modelId="{9D5C9297-D394-400E-B9BA-563271971079}" type="presParOf" srcId="{F1E2097A-8285-4A98-ADDF-DF903775A6C7}" destId="{1272E746-19EA-49A7-BAA1-E4E33A20A81A}" srcOrd="1" destOrd="0" presId="urn:microsoft.com/office/officeart/2005/8/layout/orgChart1"/>
+    <dgm:cxn modelId="{7357E0CA-F6A1-4FCE-858E-88946E0CCE12}" type="presParOf" srcId="{F1E2097A-8285-4A98-ADDF-DF903775A6C7}" destId="{DFD84ED8-6468-4A9B-AB08-6D9F9683F6F4}" srcOrd="2" destOrd="0" presId="urn:microsoft.com/office/officeart/2005/8/layout/orgChart1"/>
+    <dgm:cxn modelId="{9E858DA7-FC8A-49B5-BFD1-89C9E9E85CAA}" type="presParOf" srcId="{68205C3E-CECF-418F-92B3-884655DD9567}" destId="{8D217063-ED22-47A1-902F-B88C99B052B0}" srcOrd="4" destOrd="0" presId="urn:microsoft.com/office/officeart/2005/8/layout/orgChart1"/>
+    <dgm:cxn modelId="{FA2C8AB5-5618-4A7E-801A-46DFF614894B}" type="presParOf" srcId="{68205C3E-CECF-418F-92B3-884655DD9567}" destId="{A6166603-302B-4393-8BBB-DB5D7CFE9CC1}" srcOrd="5" destOrd="0" presId="urn:microsoft.com/office/officeart/2005/8/layout/orgChart1"/>
+    <dgm:cxn modelId="{FCC10870-57B1-4501-A7E0-9D9555098E90}" type="presParOf" srcId="{A6166603-302B-4393-8BBB-DB5D7CFE9CC1}" destId="{1987AE05-3EA5-41DC-939E-3864787765AE}" srcOrd="0" destOrd="0" presId="urn:microsoft.com/office/officeart/2005/8/layout/orgChart1"/>
+    <dgm:cxn modelId="{5860E276-AB5C-4DA3-AD39-EB33D36EC95C}" type="presParOf" srcId="{1987AE05-3EA5-41DC-939E-3864787765AE}" destId="{5AE35F56-9B55-484B-9AA8-5D1F7E2B4BDF}" srcOrd="0" destOrd="0" presId="urn:microsoft.com/office/officeart/2005/8/layout/orgChart1"/>
+    <dgm:cxn modelId="{1DD15A25-EF94-4E68-927B-1CC76B8469C0}" type="presParOf" srcId="{1987AE05-3EA5-41DC-939E-3864787765AE}" destId="{98CA691E-9B76-486C-B86C-601D77F02E05}" srcOrd="1" destOrd="0" presId="urn:microsoft.com/office/officeart/2005/8/layout/orgChart1"/>
+    <dgm:cxn modelId="{A7B6A8F4-4A14-48AC-9166-5054F8616805}" type="presParOf" srcId="{A6166603-302B-4393-8BBB-DB5D7CFE9CC1}" destId="{D4F18C6A-A4F1-41FC-A640-B1F3C36B15EC}" srcOrd="1" destOrd="0" presId="urn:microsoft.com/office/officeart/2005/8/layout/orgChart1"/>
+    <dgm:cxn modelId="{21899FB0-5AB4-490C-B1F3-A70C2B055CC1}" type="presParOf" srcId="{A6166603-302B-4393-8BBB-DB5D7CFE9CC1}" destId="{49A24D9A-237C-484E-A600-3D089CB1214F}" srcOrd="2" destOrd="0" presId="urn:microsoft.com/office/officeart/2005/8/layout/orgChart1"/>
+    <dgm:cxn modelId="{CBDDBA71-83B9-4B4A-B53B-CC525934DD9E}" type="presParOf" srcId="{74CC947E-53B9-4382-B090-A679BC25E35C}" destId="{B0FBD73E-54F8-42C8-9AC1-BE315D9A7176}" srcOrd="2" destOrd="0" presId="urn:microsoft.com/office/officeart/2005/8/layout/orgChart1"/>
+    <dgm:cxn modelId="{AE25FF23-D324-4856-BBD4-90458F35ADEF}" type="presParOf" srcId="{64D5F99B-D098-476A-9750-FE94D64DB235}" destId="{F8E1D268-E470-480B-A9F4-67DF8A2CC65C}" srcOrd="4" destOrd="0" presId="urn:microsoft.com/office/officeart/2005/8/layout/orgChart1"/>
+    <dgm:cxn modelId="{1FCB4FE9-7E5B-4D11-8112-092C4AB98A36}" type="presParOf" srcId="{64D5F99B-D098-476A-9750-FE94D64DB235}" destId="{D3D17168-F703-4E7B-A0A0-6BCDC465757F}" srcOrd="5" destOrd="0" presId="urn:microsoft.com/office/officeart/2005/8/layout/orgChart1"/>
+    <dgm:cxn modelId="{E3CD8138-8B85-4A31-9053-0AB97BBF76F6}" type="presParOf" srcId="{D3D17168-F703-4E7B-A0A0-6BCDC465757F}" destId="{EA12B70C-414E-48ED-8492-D6C7E0DAC736}" srcOrd="0" destOrd="0" presId="urn:microsoft.com/office/officeart/2005/8/layout/orgChart1"/>
+    <dgm:cxn modelId="{EE9B63CD-A30B-41E6-AFB3-931255CA3869}" type="presParOf" srcId="{EA12B70C-414E-48ED-8492-D6C7E0DAC736}" destId="{0E0E3BED-FAF1-47E4-AB63-31D5464807D9}" srcOrd="0" destOrd="0" presId="urn:microsoft.com/office/officeart/2005/8/layout/orgChart1"/>
+    <dgm:cxn modelId="{FB50B106-465B-492D-9E34-C1933FC701F3}" type="presParOf" srcId="{EA12B70C-414E-48ED-8492-D6C7E0DAC736}" destId="{8CC15557-A9B6-4168-91A9-122377B306CE}" srcOrd="1" destOrd="0" presId="urn:microsoft.com/office/officeart/2005/8/layout/orgChart1"/>
+    <dgm:cxn modelId="{7E8CD949-BBBD-4120-B241-5F63EB3F581F}" type="presParOf" srcId="{D3D17168-F703-4E7B-A0A0-6BCDC465757F}" destId="{1D577696-C827-4B13-AB0E-09AD5E0AB55D}" srcOrd="1" destOrd="0" presId="urn:microsoft.com/office/officeart/2005/8/layout/orgChart1"/>
+    <dgm:cxn modelId="{93EFF00A-0A37-4656-B1E8-0991F5CE787A}" type="presParOf" srcId="{1D577696-C827-4B13-AB0E-09AD5E0AB55D}" destId="{B8468055-0E82-4220-854E-EFB56FE218CF}" srcOrd="0" destOrd="0" presId="urn:microsoft.com/office/officeart/2005/8/layout/orgChart1"/>
+    <dgm:cxn modelId="{19D45ABE-FE9C-47B8-9687-4BA5AE8657E8}" type="presParOf" srcId="{1D577696-C827-4B13-AB0E-09AD5E0AB55D}" destId="{B0660914-39C1-4C30-BB47-4C03D238CE85}" srcOrd="1" destOrd="0" presId="urn:microsoft.com/office/officeart/2005/8/layout/orgChart1"/>
+    <dgm:cxn modelId="{9AC7246C-118E-4494-9835-AC4ACEE27B9C}" type="presParOf" srcId="{B0660914-39C1-4C30-BB47-4C03D238CE85}" destId="{E9DF5354-7E96-45C5-B3FB-580F917578E9}" srcOrd="0" destOrd="0" presId="urn:microsoft.com/office/officeart/2005/8/layout/orgChart1"/>
+    <dgm:cxn modelId="{957E0499-FB2A-4A97-8BB3-6617C2F84508}" type="presParOf" srcId="{E9DF5354-7E96-45C5-B3FB-580F917578E9}" destId="{7FA141CC-3118-4EF0-8323-0692E4EF89B3}" srcOrd="0" destOrd="0" presId="urn:microsoft.com/office/officeart/2005/8/layout/orgChart1"/>
+    <dgm:cxn modelId="{5D920727-D797-439F-A0CB-926EE03C47E4}" type="presParOf" srcId="{E9DF5354-7E96-45C5-B3FB-580F917578E9}" destId="{496823BE-29DB-4BC5-B301-7D3446E2550C}" srcOrd="1" destOrd="0" presId="urn:microsoft.com/office/officeart/2005/8/layout/orgChart1"/>
+    <dgm:cxn modelId="{86022976-26F5-474B-82A6-7DDE2BCBCDBB}" type="presParOf" srcId="{B0660914-39C1-4C30-BB47-4C03D238CE85}" destId="{0D9138AC-F576-44A2-B36F-AC06F5B8821E}" srcOrd="1" destOrd="0" presId="urn:microsoft.com/office/officeart/2005/8/layout/orgChart1"/>
+    <dgm:cxn modelId="{3FDFC440-E4B0-41D1-A600-5194F04E9C00}" type="presParOf" srcId="{B0660914-39C1-4C30-BB47-4C03D238CE85}" destId="{44111CD7-28AB-4A03-B03E-E0D6ED2E8269}" srcOrd="2" destOrd="0" presId="urn:microsoft.com/office/officeart/2005/8/layout/orgChart1"/>
+    <dgm:cxn modelId="{0F8AFB3E-4201-4246-8C2F-A948B35798B6}" type="presParOf" srcId="{1D577696-C827-4B13-AB0E-09AD5E0AB55D}" destId="{335C054A-4CF2-46F9-BD90-9D9F138B5109}" srcOrd="2" destOrd="0" presId="urn:microsoft.com/office/officeart/2005/8/layout/orgChart1"/>
+    <dgm:cxn modelId="{BE9C6364-7BE7-4306-9502-4717BA404727}" type="presParOf" srcId="{1D577696-C827-4B13-AB0E-09AD5E0AB55D}" destId="{8DB7E485-2615-419E-93DA-AA69E619FE7D}" srcOrd="3" destOrd="0" presId="urn:microsoft.com/office/officeart/2005/8/layout/orgChart1"/>
+    <dgm:cxn modelId="{64A40FDF-F73C-499D-81F7-96DCE666644F}" type="presParOf" srcId="{8DB7E485-2615-419E-93DA-AA69E619FE7D}" destId="{971F8EB9-BFBB-4DC1-9316-F6E71BD69A73}" srcOrd="0" destOrd="0" presId="urn:microsoft.com/office/officeart/2005/8/layout/orgChart1"/>
+    <dgm:cxn modelId="{8CB3B1F3-915B-4A55-B985-62BC1E2A2BB7}" type="presParOf" srcId="{971F8EB9-BFBB-4DC1-9316-F6E71BD69A73}" destId="{DBF4B027-9FEF-4B9A-8982-1245A95F9AE0}" srcOrd="0" destOrd="0" presId="urn:microsoft.com/office/officeart/2005/8/layout/orgChart1"/>
+    <dgm:cxn modelId="{11445AE6-394B-4E1D-8C5A-FDBB648BFE0E}" type="presParOf" srcId="{971F8EB9-BFBB-4DC1-9316-F6E71BD69A73}" destId="{1EE62FC6-051F-45C3-AF0B-00C8B70A3524}" srcOrd="1" destOrd="0" presId="urn:microsoft.com/office/officeart/2005/8/layout/orgChart1"/>
+    <dgm:cxn modelId="{13A12E6A-5C09-45B2-9546-144AA83370B8}" type="presParOf" srcId="{8DB7E485-2615-419E-93DA-AA69E619FE7D}" destId="{4EBCBAC1-50A4-4349-86FB-2ABE61FE0617}" srcOrd="1" destOrd="0" presId="urn:microsoft.com/office/officeart/2005/8/layout/orgChart1"/>
+    <dgm:cxn modelId="{BE85BFC0-66C9-474E-9D92-A5EF2D275769}" type="presParOf" srcId="{8DB7E485-2615-419E-93DA-AA69E619FE7D}" destId="{92DDBEDD-41D7-41B0-9E8A-CA44F8FBF043}" srcOrd="2" destOrd="0" presId="urn:microsoft.com/office/officeart/2005/8/layout/orgChart1"/>
+    <dgm:cxn modelId="{0854BE91-450E-4E83-A016-DC7C3608D93A}" type="presParOf" srcId="{1D577696-C827-4B13-AB0E-09AD5E0AB55D}" destId="{EF4A0852-48F0-4E1F-9DCE-422AB9887F6A}" srcOrd="4" destOrd="0" presId="urn:microsoft.com/office/officeart/2005/8/layout/orgChart1"/>
+    <dgm:cxn modelId="{B5FBB7E7-FF8D-4524-8EC6-D46D69F14298}" type="presParOf" srcId="{1D577696-C827-4B13-AB0E-09AD5E0AB55D}" destId="{1EA4F857-F3BE-43D2-962F-199AD424ABE4}" srcOrd="5" destOrd="0" presId="urn:microsoft.com/office/officeart/2005/8/layout/orgChart1"/>
+    <dgm:cxn modelId="{14184B5F-375C-4A41-B9BD-1CBC33EE1CEB}" type="presParOf" srcId="{1EA4F857-F3BE-43D2-962F-199AD424ABE4}" destId="{A81EBF07-38A8-49F3-B9A9-7736DD39DC56}" srcOrd="0" destOrd="0" presId="urn:microsoft.com/office/officeart/2005/8/layout/orgChart1"/>
+    <dgm:cxn modelId="{709213C4-5EAA-4613-9B00-901721EEDB42}" type="presParOf" srcId="{A81EBF07-38A8-49F3-B9A9-7736DD39DC56}" destId="{C78B7917-F3CA-428C-8366-1C9C4B50F2D3}" srcOrd="0" destOrd="0" presId="urn:microsoft.com/office/officeart/2005/8/layout/orgChart1"/>
+    <dgm:cxn modelId="{FCD5472C-358C-43BB-801B-D7F0D870EEED}" type="presParOf" srcId="{A81EBF07-38A8-49F3-B9A9-7736DD39DC56}" destId="{EBA60FAD-8ED8-4020-B7A8-230207447B33}" srcOrd="1" destOrd="0" presId="urn:microsoft.com/office/officeart/2005/8/layout/orgChart1"/>
+    <dgm:cxn modelId="{04C1D8ED-5DB8-4987-B0E4-53FD5F43B389}" type="presParOf" srcId="{1EA4F857-F3BE-43D2-962F-199AD424ABE4}" destId="{C7ED35C7-105A-428F-BBB0-E76D6DA6D07F}" srcOrd="1" destOrd="0" presId="urn:microsoft.com/office/officeart/2005/8/layout/orgChart1"/>
+    <dgm:cxn modelId="{F0D10859-50DB-4458-97C5-52E6319F53D9}" type="presParOf" srcId="{1EA4F857-F3BE-43D2-962F-199AD424ABE4}" destId="{F65C5F8F-5528-4640-9631-68B4F2AAF232}" srcOrd="2" destOrd="0" presId="urn:microsoft.com/office/officeart/2005/8/layout/orgChart1"/>
+    <dgm:cxn modelId="{6B626583-A33A-4B9D-9557-D75796B48362}" type="presParOf" srcId="{D3D17168-F703-4E7B-A0A0-6BCDC465757F}" destId="{A066CC09-B74F-4C55-A555-002012EE633A}" srcOrd="2" destOrd="0" presId="urn:microsoft.com/office/officeart/2005/8/layout/orgChart1"/>
+    <dgm:cxn modelId="{7B44CC26-E97F-4B94-BBF2-DCD96F2605E0}" type="presParOf" srcId="{64D5F99B-D098-476A-9750-FE94D64DB235}" destId="{CD56B74D-EED7-4E01-8EC6-8DAD4068E440}" srcOrd="6" destOrd="0" presId="urn:microsoft.com/office/officeart/2005/8/layout/orgChart1"/>
+    <dgm:cxn modelId="{5E7AAE02-5C40-41BD-843D-D4563A6AD0CF}" type="presParOf" srcId="{64D5F99B-D098-476A-9750-FE94D64DB235}" destId="{1E53724F-C232-4E77-9A76-810A3195CC78}" srcOrd="7" destOrd="0" presId="urn:microsoft.com/office/officeart/2005/8/layout/orgChart1"/>
+    <dgm:cxn modelId="{ED54B12E-2C59-4A53-90AC-DE719B519DE4}" type="presParOf" srcId="{1E53724F-C232-4E77-9A76-810A3195CC78}" destId="{C153CD21-C96D-47DA-9582-A227F179FB4E}" srcOrd="0" destOrd="0" presId="urn:microsoft.com/office/officeart/2005/8/layout/orgChart1"/>
+    <dgm:cxn modelId="{00325418-32FC-43B9-BEB1-9523FDCDE3C1}" type="presParOf" srcId="{C153CD21-C96D-47DA-9582-A227F179FB4E}" destId="{37509446-B29A-46EF-982B-57312F5DABEF}" srcOrd="0" destOrd="0" presId="urn:microsoft.com/office/officeart/2005/8/layout/orgChart1"/>
+    <dgm:cxn modelId="{F60D6F97-2514-4B0C-9C51-57A64BE91369}" type="presParOf" srcId="{C153CD21-C96D-47DA-9582-A227F179FB4E}" destId="{2424CD3B-6AAF-4C3C-A7A3-74D6D73D211A}" srcOrd="1" destOrd="0" presId="urn:microsoft.com/office/officeart/2005/8/layout/orgChart1"/>
+    <dgm:cxn modelId="{23AC3E71-6B10-4769-B821-16AC090A136D}" type="presParOf" srcId="{1E53724F-C232-4E77-9A76-810A3195CC78}" destId="{C081A22C-30FA-4371-8B37-A176031FC100}" srcOrd="1" destOrd="0" presId="urn:microsoft.com/office/officeart/2005/8/layout/orgChart1"/>
+    <dgm:cxn modelId="{05FD9C3E-AAAC-40AF-9BB6-FB3AB905AB48}" type="presParOf" srcId="{C081A22C-30FA-4371-8B37-A176031FC100}" destId="{DE2DE032-FF88-41C1-9946-BF42E84E9167}" srcOrd="0" destOrd="0" presId="urn:microsoft.com/office/officeart/2005/8/layout/orgChart1"/>
+    <dgm:cxn modelId="{2B661E83-372A-4397-93FC-B50ACBCB9BEA}" type="presParOf" srcId="{C081A22C-30FA-4371-8B37-A176031FC100}" destId="{07951D98-F18A-4AF3-A3DB-F8BE74E65EE9}" srcOrd="1" destOrd="0" presId="urn:microsoft.com/office/officeart/2005/8/layout/orgChart1"/>
+    <dgm:cxn modelId="{8F3AED92-BCF3-43B2-B50A-BB0B515C0101}" type="presParOf" srcId="{07951D98-F18A-4AF3-A3DB-F8BE74E65EE9}" destId="{F1B79FBC-340B-4A94-871E-DB006563D7C6}" srcOrd="0" destOrd="0" presId="urn:microsoft.com/office/officeart/2005/8/layout/orgChart1"/>
+    <dgm:cxn modelId="{4DA9DF83-DBE5-4C47-942F-4BFB16A55535}" type="presParOf" srcId="{F1B79FBC-340B-4A94-871E-DB006563D7C6}" destId="{A14566E7-6268-4CBA-B9F7-0EC252CDBBE2}" srcOrd="0" destOrd="0" presId="urn:microsoft.com/office/officeart/2005/8/layout/orgChart1"/>
+    <dgm:cxn modelId="{3F68F1A2-E6AA-4890-BED0-77BD4CDD528B}" type="presParOf" srcId="{F1B79FBC-340B-4A94-871E-DB006563D7C6}" destId="{7EAB9C5C-F34D-4982-978B-2BEAFE7D918B}" srcOrd="1" destOrd="0" presId="urn:microsoft.com/office/officeart/2005/8/layout/orgChart1"/>
+    <dgm:cxn modelId="{FFD0F4D1-C36D-49BB-A177-58A9D7C430E4}" type="presParOf" srcId="{07951D98-F18A-4AF3-A3DB-F8BE74E65EE9}" destId="{DA8AD0F5-FE54-419D-A33B-AAD6C4F4F55B}" srcOrd="1" destOrd="0" presId="urn:microsoft.com/office/officeart/2005/8/layout/orgChart1"/>
+    <dgm:cxn modelId="{7603AEF3-158A-4826-A32D-6EC32E5F113D}" type="presParOf" srcId="{07951D98-F18A-4AF3-A3DB-F8BE74E65EE9}" destId="{87A1CB3E-C54C-487A-AF11-99E952418F5E}" srcOrd="2" destOrd="0" presId="urn:microsoft.com/office/officeart/2005/8/layout/orgChart1"/>
+    <dgm:cxn modelId="{DE39A7FA-0CB0-42D6-8A52-A92323C96135}" type="presParOf" srcId="{C081A22C-30FA-4371-8B37-A176031FC100}" destId="{54886442-87C7-446D-B9BA-42E73CE55D25}" srcOrd="2" destOrd="0" presId="urn:microsoft.com/office/officeart/2005/8/layout/orgChart1"/>
+    <dgm:cxn modelId="{223C4FA4-30BF-4094-9929-BEBF1F0345BC}" type="presParOf" srcId="{C081A22C-30FA-4371-8B37-A176031FC100}" destId="{90573306-E5B1-4BD8-BEFE-35870E4D4317}" srcOrd="3" destOrd="0" presId="urn:microsoft.com/office/officeart/2005/8/layout/orgChart1"/>
+    <dgm:cxn modelId="{8C21C900-075F-4FC2-9606-41F839543E88}" type="presParOf" srcId="{90573306-E5B1-4BD8-BEFE-35870E4D4317}" destId="{57763B02-0A7C-4A7B-A7CD-017FD78FE69E}" srcOrd="0" destOrd="0" presId="urn:microsoft.com/office/officeart/2005/8/layout/orgChart1"/>
+    <dgm:cxn modelId="{3F1A87BE-D1D1-42BA-9766-593DCD5DBDD5}" type="presParOf" srcId="{57763B02-0A7C-4A7B-A7CD-017FD78FE69E}" destId="{70E2A9A0-9438-4721-BC49-8C4B8EED697A}" srcOrd="0" destOrd="0" presId="urn:microsoft.com/office/officeart/2005/8/layout/orgChart1"/>
+    <dgm:cxn modelId="{5B78C1F3-A36A-4486-991C-8989855348A4}" type="presParOf" srcId="{57763B02-0A7C-4A7B-A7CD-017FD78FE69E}" destId="{7C4A86F5-9253-4D9A-B91E-250BC2B02ADF}" srcOrd="1" destOrd="0" presId="urn:microsoft.com/office/officeart/2005/8/layout/orgChart1"/>
+    <dgm:cxn modelId="{C55B50B0-257A-4A53-9705-3080ACA8F8AF}" type="presParOf" srcId="{90573306-E5B1-4BD8-BEFE-35870E4D4317}" destId="{5BC3C24E-9849-4BB6-8687-09FF3AF3173F}" srcOrd="1" destOrd="0" presId="urn:microsoft.com/office/officeart/2005/8/layout/orgChart1"/>
+    <dgm:cxn modelId="{83E1B3E9-EE99-4ADA-8206-443343597FD8}" type="presParOf" srcId="{90573306-E5B1-4BD8-BEFE-35870E4D4317}" destId="{2A06B737-D694-4A44-AAFC-42D0EE225A82}" srcOrd="2" destOrd="0" presId="urn:microsoft.com/office/officeart/2005/8/layout/orgChart1"/>
+    <dgm:cxn modelId="{92925861-D067-4EC4-90F5-D50AEC0DE40B}" type="presParOf" srcId="{1E53724F-C232-4E77-9A76-810A3195CC78}" destId="{1EC9A39D-D6D3-4535-89E0-5FE3675488AF}" srcOrd="2" destOrd="0" presId="urn:microsoft.com/office/officeart/2005/8/layout/orgChart1"/>
+    <dgm:cxn modelId="{B604547D-DB4E-4EAE-B2B1-70413A0329FA}" type="presParOf" srcId="{64D5F99B-D098-476A-9750-FE94D64DB235}" destId="{B1F26094-8FBD-40FB-B1E7-0DC55863DC88}" srcOrd="8" destOrd="0" presId="urn:microsoft.com/office/officeart/2005/8/layout/orgChart1"/>
+    <dgm:cxn modelId="{BFB56D05-423C-4292-920A-5470B6A03308}" type="presParOf" srcId="{64D5F99B-D098-476A-9750-FE94D64DB235}" destId="{5A72CDB8-08F7-4440-BDC8-F9B64DDDC624}" srcOrd="9" destOrd="0" presId="urn:microsoft.com/office/officeart/2005/8/layout/orgChart1"/>
+    <dgm:cxn modelId="{AA7C5A99-2473-4272-9344-D3947D727E8E}" type="presParOf" srcId="{5A72CDB8-08F7-4440-BDC8-F9B64DDDC624}" destId="{4E498CDA-2F28-464E-AF22-FE9E068D84FF}" srcOrd="0" destOrd="0" presId="urn:microsoft.com/office/officeart/2005/8/layout/orgChart1"/>
+    <dgm:cxn modelId="{2D1E2F22-1CE7-495B-9817-0F598BFE1DAD}" type="presParOf" srcId="{4E498CDA-2F28-464E-AF22-FE9E068D84FF}" destId="{13A8C252-142C-4EF6-B81B-A64D68332E43}" srcOrd="0" destOrd="0" presId="urn:microsoft.com/office/officeart/2005/8/layout/orgChart1"/>
+    <dgm:cxn modelId="{C166EAB3-28C4-4EA9-A254-4AC8DEBAEC63}" type="presParOf" srcId="{4E498CDA-2F28-464E-AF22-FE9E068D84FF}" destId="{D9476BAC-04BC-46B6-A8C5-5EE73192D302}" srcOrd="1" destOrd="0" presId="urn:microsoft.com/office/officeart/2005/8/layout/orgChart1"/>
+    <dgm:cxn modelId="{3CF9AD0E-5C22-4537-9166-563E8880D0A1}" type="presParOf" srcId="{5A72CDB8-08F7-4440-BDC8-F9B64DDDC624}" destId="{58FFAB96-7678-4610-A1DF-8A8583682EFD}" srcOrd="1" destOrd="0" presId="urn:microsoft.com/office/officeart/2005/8/layout/orgChart1"/>
+    <dgm:cxn modelId="{7880D2BC-0380-4419-8B04-9DA1E696FAB5}" type="presParOf" srcId="{58FFAB96-7678-4610-A1DF-8A8583682EFD}" destId="{AAF7720C-DDB8-421E-BF63-DECF53B3E75B}" srcOrd="0" destOrd="0" presId="urn:microsoft.com/office/officeart/2005/8/layout/orgChart1"/>
+    <dgm:cxn modelId="{50D14032-7211-4ED7-B60B-9F8A7C5DDB83}" type="presParOf" srcId="{58FFAB96-7678-4610-A1DF-8A8583682EFD}" destId="{1C6F27F0-EE4F-4787-9553-A4F23D2C069A}" srcOrd="1" destOrd="0" presId="urn:microsoft.com/office/officeart/2005/8/layout/orgChart1"/>
+    <dgm:cxn modelId="{4491FC03-3D84-4864-899C-B1E5CCCAC41A}" type="presParOf" srcId="{1C6F27F0-EE4F-4787-9553-A4F23D2C069A}" destId="{A8995B10-50DF-43D8-9D2D-90B60DBB2E45}" srcOrd="0" destOrd="0" presId="urn:microsoft.com/office/officeart/2005/8/layout/orgChart1"/>
+    <dgm:cxn modelId="{57B51C50-F0F7-4A10-A7BB-58AB57DA3B74}" type="presParOf" srcId="{A8995B10-50DF-43D8-9D2D-90B60DBB2E45}" destId="{65201850-E964-4EF8-BA53-319F4E8E49AE}" srcOrd="0" destOrd="0" presId="urn:microsoft.com/office/officeart/2005/8/layout/orgChart1"/>
+    <dgm:cxn modelId="{F917C4AF-2656-4461-BBCC-60BC75FE15F4}" type="presParOf" srcId="{A8995B10-50DF-43D8-9D2D-90B60DBB2E45}" destId="{1703C992-C760-4D14-A999-1C0DB0E86F36}" srcOrd="1" destOrd="0" presId="urn:microsoft.com/office/officeart/2005/8/layout/orgChart1"/>
+    <dgm:cxn modelId="{151C8FF5-B961-4130-A6A1-142A422767D3}" type="presParOf" srcId="{1C6F27F0-EE4F-4787-9553-A4F23D2C069A}" destId="{8D9C6E45-8182-491C-A716-91B1E7D05F72}" srcOrd="1" destOrd="0" presId="urn:microsoft.com/office/officeart/2005/8/layout/orgChart1"/>
+    <dgm:cxn modelId="{B7B4DA1B-1FD9-4AB8-82FD-5E4DDBF9BA70}" type="presParOf" srcId="{1C6F27F0-EE4F-4787-9553-A4F23D2C069A}" destId="{7DE8BF39-EF5B-43E8-BB22-60A7B33ECD15}" srcOrd="2" destOrd="0" presId="urn:microsoft.com/office/officeart/2005/8/layout/orgChart1"/>
+    <dgm:cxn modelId="{DF62E9CF-B3A9-4F96-A7AC-A9256233257C}" type="presParOf" srcId="{58FFAB96-7678-4610-A1DF-8A8583682EFD}" destId="{B119FBE8-B595-4B52-B62F-BB6CE697B0BA}" srcOrd="2" destOrd="0" presId="urn:microsoft.com/office/officeart/2005/8/layout/orgChart1"/>
+    <dgm:cxn modelId="{D8B5A0D9-DD2B-4860-9071-74CB69995194}" type="presParOf" srcId="{58FFAB96-7678-4610-A1DF-8A8583682EFD}" destId="{DFF29BE8-1015-427D-A05D-AED0ECD6E769}" srcOrd="3" destOrd="0" presId="urn:microsoft.com/office/officeart/2005/8/layout/orgChart1"/>
+    <dgm:cxn modelId="{F3CE0169-8B25-47FB-8FED-5987C4BBD976}" type="presParOf" srcId="{DFF29BE8-1015-427D-A05D-AED0ECD6E769}" destId="{67BB52A2-7A3E-402F-AB35-92B2496A9F5D}" srcOrd="0" destOrd="0" presId="urn:microsoft.com/office/officeart/2005/8/layout/orgChart1"/>
+    <dgm:cxn modelId="{758176A7-DC96-4125-B833-E0CF97E728E0}" type="presParOf" srcId="{67BB52A2-7A3E-402F-AB35-92B2496A9F5D}" destId="{50B3D60D-7E69-4088-8164-7F6DAC0EAA74}" srcOrd="0" destOrd="0" presId="urn:microsoft.com/office/officeart/2005/8/layout/orgChart1"/>
+    <dgm:cxn modelId="{B2DA723B-C058-468E-BC0D-F786624365EA}" type="presParOf" srcId="{67BB52A2-7A3E-402F-AB35-92B2496A9F5D}" destId="{B9502AAF-5A45-4348-8085-0A1FE1C87CF2}" srcOrd="1" destOrd="0" presId="urn:microsoft.com/office/officeart/2005/8/layout/orgChart1"/>
+    <dgm:cxn modelId="{370936D7-5814-4EB0-BFCE-59C4FC55CCDE}" type="presParOf" srcId="{DFF29BE8-1015-427D-A05D-AED0ECD6E769}" destId="{FBDDCB3A-ED9C-4C9A-BF84-E56829DA2F5E}" srcOrd="1" destOrd="0" presId="urn:microsoft.com/office/officeart/2005/8/layout/orgChart1"/>
+    <dgm:cxn modelId="{8E5B1C40-5C04-485A-B0C0-BC4DCE9CC609}" type="presParOf" srcId="{DFF29BE8-1015-427D-A05D-AED0ECD6E769}" destId="{1732AA64-51EC-45FE-B761-88EA1630AB3B}" srcOrd="2" destOrd="0" presId="urn:microsoft.com/office/officeart/2005/8/layout/orgChart1"/>
+    <dgm:cxn modelId="{AF35F869-E279-4CC9-954F-0982514F97EF}" type="presParOf" srcId="{58FFAB96-7678-4610-A1DF-8A8583682EFD}" destId="{965A3790-0499-4CDC-89BF-B0051288964E}" srcOrd="4" destOrd="0" presId="urn:microsoft.com/office/officeart/2005/8/layout/orgChart1"/>
+    <dgm:cxn modelId="{6773C27D-3F53-45EA-9A39-8833A77A6A96}" type="presParOf" srcId="{58FFAB96-7678-4610-A1DF-8A8583682EFD}" destId="{A1E5992D-ED26-4272-AE3E-379FA50F1D6E}" srcOrd="5" destOrd="0" presId="urn:microsoft.com/office/officeart/2005/8/layout/orgChart1"/>
+    <dgm:cxn modelId="{5C90A3A0-C6F2-4F97-BD1D-6313B9F23B45}" type="presParOf" srcId="{A1E5992D-ED26-4272-AE3E-379FA50F1D6E}" destId="{0E36BC91-2B53-4BDC-A880-5E6E6DD7367B}" srcOrd="0" destOrd="0" presId="urn:microsoft.com/office/officeart/2005/8/layout/orgChart1"/>
+    <dgm:cxn modelId="{785D9506-82D1-4796-B30B-7B047E0855CD}" type="presParOf" srcId="{0E36BC91-2B53-4BDC-A880-5E6E6DD7367B}" destId="{C35FADF9-0834-40D1-8537-A8535CBB9DDB}" srcOrd="0" destOrd="0" presId="urn:microsoft.com/office/officeart/2005/8/layout/orgChart1"/>
+    <dgm:cxn modelId="{B70EEEAA-4FC3-426D-93C0-18CD30C50A60}" type="presParOf" srcId="{0E36BC91-2B53-4BDC-A880-5E6E6DD7367B}" destId="{081C656D-C8B5-46D0-A61E-2AF8E4539202}" srcOrd="1" destOrd="0" presId="urn:microsoft.com/office/officeart/2005/8/layout/orgChart1"/>
+    <dgm:cxn modelId="{CFEF94D2-4FE5-482A-A02A-12C253EECAD4}" type="presParOf" srcId="{A1E5992D-ED26-4272-AE3E-379FA50F1D6E}" destId="{33CFD940-9213-4912-8FDC-71697F3B3130}" srcOrd="1" destOrd="0" presId="urn:microsoft.com/office/officeart/2005/8/layout/orgChart1"/>
+    <dgm:cxn modelId="{275DD2B5-C973-41F8-AE66-85F3929D278D}" type="presParOf" srcId="{A1E5992D-ED26-4272-AE3E-379FA50F1D6E}" destId="{E3594D38-DB8D-44DA-AE23-A7E3EB7AD180}" srcOrd="2" destOrd="0" presId="urn:microsoft.com/office/officeart/2005/8/layout/orgChart1"/>
+    <dgm:cxn modelId="{7F419135-77FA-4CB9-B01F-3F00B0720E5D}" type="presParOf" srcId="{5A72CDB8-08F7-4440-BDC8-F9B64DDDC624}" destId="{913D7614-35A9-41C9-B7E1-9FB697067520}" srcOrd="2" destOrd="0" presId="urn:microsoft.com/office/officeart/2005/8/layout/orgChart1"/>
+    <dgm:cxn modelId="{4B396FC8-6D25-4625-AC8B-823AFB3E6712}" type="presParOf" srcId="{219DC3B8-5122-4C5E-8C8C-14A28BF841BD}" destId="{E66C5980-A4B5-4EB7-A8E5-96E0A85B57CE}" srcOrd="2" destOrd="0" presId="urn:microsoft.com/office/officeart/2005/8/layout/orgChart1"/>
   </dgm:cxnLst>
   <dgm:bg/>
   <dgm:whole/>
